--- a/Отчет.docx
+++ b/Отчет.docx
@@ -246,14 +246,7 @@
           <w:rFonts w:ascii="Times New Roman" w:eastAsia="Times New Roman" w:hAnsi="Times New Roman"/>
           <w:b/>
         </w:rPr>
-        <w:t>Кафедра информационных техн</w:t>
-      </w:r>
-      <w:r>
-        <w:rPr>
-          <w:rFonts w:ascii="Times New Roman" w:eastAsia="Times New Roman" w:hAnsi="Times New Roman"/>
-          <w:b/>
-        </w:rPr>
-        <w:t>ологий и электронного обучения</w:t>
+        <w:t>Кафедра информационных технологий и электронного обучения</w:t>
       </w:r>
     </w:p>
     <w:p>
@@ -338,81 +331,101 @@
           <w:sz w:val="26"/>
           <w:szCs w:val="26"/>
         </w:rPr>
-        <w:t>по направлению “09.03.01 – Информатика и вычислительная техника</w:t>
-      </w:r>
-      <w:r>
+        <w:t xml:space="preserve">по направлению “09.03.01 – Информатика и вычислительная техника” </w:t>
+      </w:r>
+    </w:p>
+    <w:p>
+      <w:pPr>
+        <w:spacing w:after="0"/>
+        <w:jc w:val="center"/>
         <w:rPr>
           <w:rFonts w:ascii="Times New Roman" w:eastAsia="Times New Roman" w:hAnsi="Times New Roman"/>
           <w:sz w:val="26"/>
           <w:szCs w:val="26"/>
         </w:rPr>
-        <w:t xml:space="preserve">” </w:t>
-      </w:r>
-    </w:p>
-    <w:p>
-      <w:pPr>
-        <w:spacing w:after="0"/>
-        <w:jc w:val="center"/>
+      </w:pPr>
+      <w:r>
         <w:rPr>
           <w:rFonts w:ascii="Times New Roman" w:eastAsia="Times New Roman" w:hAnsi="Times New Roman"/>
           <w:sz w:val="26"/>
           <w:szCs w:val="26"/>
         </w:rPr>
-      </w:pPr>
-      <w:r>
+        <w:t>(профиль: “Технологии разработки программного обеспечения”)</w:t>
+      </w:r>
+    </w:p>
+    <w:p>
+      <w:pPr>
+        <w:jc w:val="center"/>
         <w:rPr>
           <w:rFonts w:ascii="Times New Roman" w:eastAsia="Times New Roman" w:hAnsi="Times New Roman"/>
           <w:sz w:val="26"/>
           <w:szCs w:val="26"/>
         </w:rPr>
-        <w:t>(профиль: “Технологии разработки программного о</w:t>
-      </w:r>
-      <w:r>
+      </w:pPr>
+    </w:p>
+    <w:p>
+      <w:pPr>
+        <w:jc w:val="center"/>
         <w:rPr>
           <w:rFonts w:ascii="Times New Roman" w:eastAsia="Times New Roman" w:hAnsi="Times New Roman"/>
           <w:sz w:val="26"/>
           <w:szCs w:val="26"/>
         </w:rPr>
-        <w:t>беспечения”)</w:t>
-      </w:r>
-    </w:p>
-    <w:p>
-      <w:pPr>
-        <w:jc w:val="center"/>
+      </w:pPr>
+    </w:p>
+    <w:p>
+      <w:pPr>
+        <w:spacing w:after="0"/>
+        <w:jc w:val="right"/>
         <w:rPr>
           <w:rFonts w:ascii="Times New Roman" w:eastAsia="Times New Roman" w:hAnsi="Times New Roman"/>
           <w:sz w:val="26"/>
           <w:szCs w:val="26"/>
         </w:rPr>
       </w:pPr>
-    </w:p>
-    <w:p>
-      <w:pPr>
-        <w:jc w:val="center"/>
+      <w:r>
         <w:rPr>
           <w:rFonts w:ascii="Times New Roman" w:eastAsia="Times New Roman" w:hAnsi="Times New Roman"/>
           <w:sz w:val="26"/>
           <w:szCs w:val="26"/>
         </w:rPr>
-      </w:pPr>
-    </w:p>
-    <w:p>
-      <w:pPr>
-        <w:spacing w:after="0"/>
-        <w:jc w:val="right"/>
+        <w:t xml:space="preserve">Зав. кафедрой </w:t>
+      </w:r>
+      <w:proofErr w:type="spellStart"/>
+      <w:r>
         <w:rPr>
           <w:rFonts w:ascii="Times New Roman" w:eastAsia="Times New Roman" w:hAnsi="Times New Roman"/>
           <w:sz w:val="26"/>
           <w:szCs w:val="26"/>
         </w:rPr>
-      </w:pPr>
+        <w:t>ИТиЭО</w:t>
+      </w:r>
+      <w:proofErr w:type="spellEnd"/>
       <w:r>
         <w:rPr>
           <w:rFonts w:ascii="Times New Roman" w:eastAsia="Times New Roman" w:hAnsi="Times New Roman"/>
           <w:sz w:val="26"/>
           <w:szCs w:val="26"/>
         </w:rPr>
-        <w:t>Зав. кафедрой ИТиЭО д.п.н., проф.</w:t>
+        <w:t xml:space="preserve"> </w:t>
+      </w:r>
+      <w:proofErr w:type="spellStart"/>
+      <w:r>
+        <w:rPr>
+          <w:rFonts w:ascii="Times New Roman" w:eastAsia="Times New Roman" w:hAnsi="Times New Roman"/>
+          <w:sz w:val="26"/>
+          <w:szCs w:val="26"/>
+        </w:rPr>
+        <w:t>д.п.н</w:t>
+      </w:r>
+      <w:proofErr w:type="spellEnd"/>
+      <w:r>
+        <w:rPr>
+          <w:rFonts w:ascii="Times New Roman" w:eastAsia="Times New Roman" w:hAnsi="Times New Roman"/>
+          <w:sz w:val="26"/>
+          <w:szCs w:val="26"/>
+        </w:rPr>
+        <w:t>., проф.</w:t>
       </w:r>
     </w:p>
     <w:p>
@@ -488,8 +501,18 @@
           <w:sz w:val="26"/>
           <w:szCs w:val="26"/>
         </w:rPr>
-        <w:t xml:space="preserve"> кафедры ИТиЭО</w:t>
-      </w:r>
+        <w:t xml:space="preserve"> кафедры </w:t>
+      </w:r>
+      <w:proofErr w:type="spellStart"/>
+      <w:r>
+        <w:rPr>
+          <w:rFonts w:ascii="Times New Roman" w:eastAsia="Times New Roman" w:hAnsi="Times New Roman"/>
+          <w:sz w:val="26"/>
+          <w:szCs w:val="26"/>
+        </w:rPr>
+        <w:t>ИТиЭО</w:t>
+      </w:r>
+      <w:proofErr w:type="spellEnd"/>
     </w:p>
     <w:p>
       <w:pPr>
@@ -513,6 +536,7 @@
           <w:u w:val="single"/>
         </w:rPr>
       </w:pPr>
+      <w:proofErr w:type="spellStart"/>
       <w:r>
         <w:rPr>
           <w:rFonts w:ascii="Times New Roman" w:eastAsia="Times New Roman" w:hAnsi="Times New Roman"/>
@@ -520,7 +544,17 @@
           <w:szCs w:val="26"/>
           <w:u w:val="single"/>
         </w:rPr>
-        <w:t>Шалденкова А. В.</w:t>
+        <w:t>Шалденкова</w:t>
+      </w:r>
+      <w:proofErr w:type="spellEnd"/>
+      <w:r>
+        <w:rPr>
+          <w:rFonts w:ascii="Times New Roman" w:eastAsia="Times New Roman" w:hAnsi="Times New Roman"/>
+          <w:sz w:val="26"/>
+          <w:szCs w:val="26"/>
+          <w:u w:val="single"/>
+        </w:rPr>
+        <w:t xml:space="preserve"> А. В.</w:t>
       </w:r>
     </w:p>
     <w:p>
@@ -667,8 +701,6 @@
       <w:r>
         <w:lastRenderedPageBreak/>
         <w:tab/>
-      </w:r>
-      <w:r>
         <w:t>I. Инвариантная самостоятельная работа</w:t>
       </w:r>
     </w:p>
@@ -705,7 +737,31 @@
           <w:sz w:val="24"/>
           <w:szCs w:val="24"/>
         </w:rPr>
-        <w:t>Изучить и проанализировать печатные и Internet-источники по философским проблемам информатики.</w:t>
+        <w:t xml:space="preserve">Изучить и проанализировать печатные и </w:t>
+      </w:r>
+      <w:proofErr w:type="spellStart"/>
+      <w:r>
+        <w:rPr>
+          <w:rFonts w:ascii="Times New Roman" w:eastAsia="Times New Roman" w:hAnsi="Times New Roman"/>
+          <w:b/>
+          <w:i/>
+          <w:color w:val="000000"/>
+          <w:sz w:val="24"/>
+          <w:szCs w:val="24"/>
+        </w:rPr>
+        <w:t>Internet</w:t>
+      </w:r>
+      <w:proofErr w:type="spellEnd"/>
+      <w:r>
+        <w:rPr>
+          <w:rFonts w:ascii="Times New Roman" w:eastAsia="Times New Roman" w:hAnsi="Times New Roman"/>
+          <w:b/>
+          <w:i/>
+          <w:color w:val="000000"/>
+          <w:sz w:val="24"/>
+          <w:szCs w:val="24"/>
+        </w:rPr>
+        <w:t>-источники по философским проблемам информатики.</w:t>
       </w:r>
     </w:p>
     <w:p>
@@ -732,7 +788,27 @@
           <w:sz w:val="24"/>
           <w:szCs w:val="24"/>
         </w:rPr>
-        <w:t>Примечание: Найти не менее 7 источников и составить аннотированный список</w:t>
+        <w:t>Примечание</w:t>
+      </w:r>
+      <w:proofErr w:type="gramStart"/>
+      <w:r>
+        <w:rPr>
+          <w:rFonts w:ascii="Times New Roman" w:eastAsia="Times New Roman" w:hAnsi="Times New Roman"/>
+          <w:color w:val="000000"/>
+          <w:sz w:val="24"/>
+          <w:szCs w:val="24"/>
+        </w:rPr>
+        <w:t>: Найти</w:t>
+      </w:r>
+      <w:proofErr w:type="gramEnd"/>
+      <w:r>
+        <w:rPr>
+          <w:rFonts w:ascii="Times New Roman" w:eastAsia="Times New Roman" w:hAnsi="Times New Roman"/>
+          <w:color w:val="000000"/>
+          <w:sz w:val="24"/>
+          <w:szCs w:val="24"/>
+        </w:rPr>
+        <w:t xml:space="preserve"> не менее 7 источников и составить аннотированный список</w:t>
       </w:r>
     </w:p>
     <w:p>
@@ -745,23 +821,19 @@
           <w:between w:val="nil"/>
         </w:pBdr>
         <w:rPr>
+          <w:rFonts w:ascii="Times New Roman" w:eastAsia="Times New Roman" w:hAnsi="Times New Roman"/>
+          <w:i/>
+          <w:color w:val="000000"/>
+          <w:sz w:val="24"/>
+          <w:szCs w:val="24"/>
+        </w:rPr>
+      </w:pPr>
+      <w:r>
+        <w:rPr>
           <w:rFonts w:cs="Calibri"/>
           <w:color w:val="000000"/>
         </w:rPr>
-      </w:pPr>
-      <w:r>
-        <w:rPr>
-          <w:rFonts w:cs="Calibri"/>
-          <w:color w:val="000000"/>
-        </w:rPr>
-        <w:t>Оформить согласно ГОСТу</w:t>
-      </w:r>
-      <w:r>
-        <w:rPr>
-          <w:rFonts w:cs="Calibri"/>
-          <w:color w:val="000000"/>
-        </w:rPr>
-        <w:t xml:space="preserve">: </w:t>
+        <w:t xml:space="preserve">Оформить согласно ГОСТу: </w:t>
       </w:r>
       <w:hyperlink r:id="rId9">
         <w:r>
@@ -797,61 +869,6 @@
         </w:rPr>
         <w:t>QR-код задания (на GIT-репозиторий):</w:t>
       </w:r>
-      <w:r>
-        <w:rPr>
-          <w:rFonts w:cs="Calibri"/>
-          <w:color w:val="000000"/>
-        </w:rPr>
-        <w:br/>
-      </w:r>
-    </w:p>
-    <w:p>
-      <w:pPr>
-        <w:spacing w:after="0" w:line="240" w:lineRule="auto"/>
-        <w:jc w:val="both"/>
-        <w:rPr>
-          <w:rFonts w:ascii="Times New Roman" w:eastAsia="Times New Roman" w:hAnsi="Times New Roman"/>
-          <w:b/>
-          <w:i/>
-          <w:color w:val="000000"/>
-          <w:sz w:val="24"/>
-          <w:szCs w:val="24"/>
-        </w:rPr>
-      </w:pPr>
-      <w:r>
-        <w:rPr>
-          <w:rFonts w:ascii="Times New Roman" w:eastAsia="Times New Roman" w:hAnsi="Times New Roman"/>
-          <w:b/>
-          <w:color w:val="000000"/>
-          <w:sz w:val="24"/>
-          <w:szCs w:val="24"/>
-        </w:rPr>
-        <w:t xml:space="preserve">Задание 1.2. </w:t>
-      </w:r>
-      <w:r>
-        <w:rPr>
-          <w:rFonts w:ascii="Times New Roman" w:eastAsia="Times New Roman" w:hAnsi="Times New Roman"/>
-          <w:b/>
-          <w:i/>
-          <w:color w:val="000000"/>
-          <w:sz w:val="24"/>
-          <w:szCs w:val="24"/>
-        </w:rPr>
-        <w:t xml:space="preserve">Выделить важные этапы в истории развития информатики и их социальные последствия. </w:t>
-      </w:r>
-    </w:p>
-    <w:p>
-      <w:pPr>
-        <w:spacing w:after="0" w:line="240" w:lineRule="auto"/>
-        <w:jc w:val="both"/>
-        <w:rPr>
-          <w:rFonts w:ascii="Times New Roman" w:eastAsia="Times New Roman" w:hAnsi="Times New Roman"/>
-          <w:b/>
-          <w:color w:val="000000"/>
-          <w:sz w:val="24"/>
-          <w:szCs w:val="24"/>
-        </w:rPr>
-      </w:pPr>
     </w:p>
     <w:p>
       <w:pPr>
@@ -862,23 +879,119 @@
           <w:right w:val="nil"/>
           <w:between w:val="nil"/>
         </w:pBdr>
-        <w:spacing w:after="0" w:line="240" w:lineRule="auto"/>
-        <w:rPr>
-          <w:rFonts w:ascii="Times New Roman" w:eastAsia="Times New Roman" w:hAnsi="Times New Roman"/>
-          <w:color w:val="000000"/>
-          <w:sz w:val="24"/>
-          <w:szCs w:val="24"/>
-        </w:rPr>
-      </w:pPr>
-      <w:r>
-        <w:rPr>
-          <w:rFonts w:ascii="Times New Roman" w:eastAsia="Times New Roman" w:hAnsi="Times New Roman"/>
-          <w:color w:val="000000"/>
-          <w:sz w:val="24"/>
-          <w:szCs w:val="24"/>
-        </w:rPr>
-        <w:t>Примечание: Представить в виде схемы (интеллект-карта)</w:t>
-      </w:r>
+        <w:rPr>
+          <w:rFonts w:cs="Calibri"/>
+          <w:color w:val="000000"/>
+        </w:rPr>
+      </w:pPr>
+      <w:r>
+        <w:rPr>
+          <w:noProof/>
+        </w:rPr>
+        <w:drawing>
+          <wp:inline distT="0" distB="0" distL="0" distR="0" wp14:anchorId="1545B879" wp14:editId="698DF3F1">
+            <wp:extent cx="1714500" cy="1714500"/>
+            <wp:effectExtent l="0" t="0" r="0" b="0"/>
+            <wp:docPr id="2" name="Рисунок 2"/>
+            <wp:cNvGraphicFramePr>
+              <a:graphicFrameLocks xmlns:a="http://schemas.openxmlformats.org/drawingml/2006/main" noChangeAspect="1"/>
+            </wp:cNvGraphicFramePr>
+            <a:graphic xmlns:a="http://schemas.openxmlformats.org/drawingml/2006/main">
+              <a:graphicData uri="http://schemas.openxmlformats.org/drawingml/2006/picture">
+                <pic:pic xmlns:pic="http://schemas.openxmlformats.org/drawingml/2006/picture">
+                  <pic:nvPicPr>
+                    <pic:cNvPr id="0" name="Picture 1"/>
+                    <pic:cNvPicPr>
+                      <a:picLocks noChangeAspect="1" noChangeArrowheads="1"/>
+                    </pic:cNvPicPr>
+                  </pic:nvPicPr>
+                  <pic:blipFill>
+                    <a:blip r:embed="rId10">
+                      <a:extLst>
+                        <a:ext uri="{28A0092B-C50C-407E-A947-70E740481C1C}">
+                          <a14:useLocalDpi xmlns:a14="http://schemas.microsoft.com/office/drawing/2010/main" val="0"/>
+                        </a:ext>
+                      </a:extLst>
+                    </a:blip>
+                    <a:srcRect/>
+                    <a:stretch>
+                      <a:fillRect/>
+                    </a:stretch>
+                  </pic:blipFill>
+                  <pic:spPr bwMode="auto">
+                    <a:xfrm>
+                      <a:off x="0" y="0"/>
+                      <a:ext cx="1714500" cy="1714500"/>
+                    </a:xfrm>
+                    <a:prstGeom prst="rect">
+                      <a:avLst/>
+                    </a:prstGeom>
+                    <a:noFill/>
+                    <a:ln>
+                      <a:noFill/>
+                    </a:ln>
+                  </pic:spPr>
+                </pic:pic>
+              </a:graphicData>
+            </a:graphic>
+          </wp:inline>
+        </w:drawing>
+      </w:r>
+      <w:r>
+        <w:rPr>
+          <w:rFonts w:cs="Calibri"/>
+          <w:color w:val="000000"/>
+        </w:rPr>
+        <w:br/>
+      </w:r>
+    </w:p>
+    <w:p>
+      <w:pPr>
+        <w:spacing w:after="0" w:line="240" w:lineRule="auto"/>
+        <w:jc w:val="both"/>
+        <w:rPr>
+          <w:rFonts w:ascii="Times New Roman" w:eastAsia="Times New Roman" w:hAnsi="Times New Roman"/>
+          <w:b/>
+          <w:i/>
+          <w:color w:val="000000"/>
+          <w:sz w:val="24"/>
+          <w:szCs w:val="24"/>
+        </w:rPr>
+      </w:pPr>
+      <w:r>
+        <w:rPr>
+          <w:rFonts w:ascii="Times New Roman" w:eastAsia="Times New Roman" w:hAnsi="Times New Roman"/>
+          <w:b/>
+          <w:color w:val="000000"/>
+          <w:sz w:val="24"/>
+          <w:szCs w:val="24"/>
+        </w:rPr>
+        <w:t xml:space="preserve">Задание 1.2. </w:t>
+      </w:r>
+      <w:r>
+        <w:rPr>
+          <w:rFonts w:ascii="Times New Roman" w:eastAsia="Times New Roman" w:hAnsi="Times New Roman"/>
+          <w:b/>
+          <w:i/>
+          <w:color w:val="000000"/>
+          <w:sz w:val="24"/>
+          <w:szCs w:val="24"/>
+        </w:rPr>
+        <w:t xml:space="preserve">Выделить важные этапы в истории развития информатики и их социальные последствия. </w:t>
+      </w:r>
+    </w:p>
+    <w:p>
+      <w:pPr>
+        <w:spacing w:after="0" w:line="240" w:lineRule="auto"/>
+        <w:jc w:val="both"/>
+        <w:rPr>
+          <w:rFonts w:ascii="Times New Roman" w:eastAsia="Times New Roman" w:hAnsi="Times New Roman"/>
+          <w:b/>
+          <w:color w:val="000000"/>
+          <w:sz w:val="24"/>
+          <w:szCs w:val="24"/>
+        </w:rPr>
+      </w:pPr>
     </w:p>
     <w:p>
       <w:pPr>
@@ -891,64 +1004,40 @@
         </w:pBdr>
         <w:spacing w:after="0" w:line="240" w:lineRule="auto"/>
         <w:rPr>
-          <w:rFonts w:ascii="Times" w:eastAsia="Times" w:hAnsi="Times" w:cs="Times"/>
-          <w:color w:val="000000"/>
-          <w:sz w:val="20"/>
-          <w:szCs w:val="20"/>
-        </w:rPr>
-      </w:pPr>
-      <w:r>
-        <w:rPr>
-          <w:rFonts w:ascii="Times New Roman" w:eastAsia="Times New Roman" w:hAnsi="Times New Roman"/>
-          <w:i/>
-          <w:color w:val="000000"/>
-          <w:sz w:val="24"/>
-          <w:szCs w:val="24"/>
-        </w:rPr>
-        <w:t>QR-код задания (на GIT-репозиторий):</w:t>
-      </w:r>
-    </w:p>
-    <w:p>
-      <w:pPr>
-        <w:spacing w:after="0" w:line="240" w:lineRule="auto"/>
-        <w:jc w:val="both"/>
-        <w:rPr>
-          <w:rFonts w:ascii="Times" w:eastAsia="Times" w:hAnsi="Times" w:cs="Times"/>
-          <w:b/>
-          <w:sz w:val="20"/>
-          <w:szCs w:val="20"/>
-        </w:rPr>
-      </w:pPr>
-    </w:p>
-    <w:p>
-      <w:pPr>
-        <w:jc w:val="both"/>
-        <w:rPr>
-          <w:rFonts w:ascii="Times New Roman" w:eastAsia="Times New Roman" w:hAnsi="Times New Roman"/>
-          <w:b/>
-          <w:i/>
-          <w:sz w:val="24"/>
-          <w:szCs w:val="24"/>
-        </w:rPr>
-      </w:pPr>
-      <w:r>
-        <w:rPr>
-          <w:rFonts w:ascii="Times New Roman" w:eastAsia="Times New Roman" w:hAnsi="Times New Roman"/>
-          <w:b/>
-          <w:sz w:val="24"/>
-          <w:szCs w:val="24"/>
-        </w:rPr>
-        <w:t xml:space="preserve">Задание 1.3. </w:t>
-      </w:r>
-      <w:r>
-        <w:rPr>
-          <w:rFonts w:ascii="Times New Roman" w:eastAsia="Times New Roman" w:hAnsi="Times New Roman"/>
-          <w:b/>
-          <w:i/>
-          <w:sz w:val="24"/>
-          <w:szCs w:val="24"/>
-        </w:rPr>
-        <w:t>Изучить стандарты и спецификации в сфере ИТ.</w:t>
+          <w:rFonts w:ascii="Times New Roman" w:eastAsia="Times New Roman" w:hAnsi="Times New Roman"/>
+          <w:color w:val="000000"/>
+          <w:sz w:val="24"/>
+          <w:szCs w:val="24"/>
+        </w:rPr>
+      </w:pPr>
+      <w:r>
+        <w:rPr>
+          <w:rFonts w:ascii="Times New Roman" w:eastAsia="Times New Roman" w:hAnsi="Times New Roman"/>
+          <w:color w:val="000000"/>
+          <w:sz w:val="24"/>
+          <w:szCs w:val="24"/>
+        </w:rPr>
+        <w:t>Примечание</w:t>
+      </w:r>
+      <w:proofErr w:type="gramStart"/>
+      <w:r>
+        <w:rPr>
+          <w:rFonts w:ascii="Times New Roman" w:eastAsia="Times New Roman" w:hAnsi="Times New Roman"/>
+          <w:color w:val="000000"/>
+          <w:sz w:val="24"/>
+          <w:szCs w:val="24"/>
+        </w:rPr>
+        <w:t>: Представить</w:t>
+      </w:r>
+      <w:proofErr w:type="gramEnd"/>
+      <w:r>
+        <w:rPr>
+          <w:rFonts w:ascii="Times New Roman" w:eastAsia="Times New Roman" w:hAnsi="Times New Roman"/>
+          <w:color w:val="000000"/>
+          <w:sz w:val="24"/>
+          <w:szCs w:val="24"/>
+        </w:rPr>
+        <w:t xml:space="preserve"> в виде схемы (интеллект-карта)</w:t>
       </w:r>
     </w:p>
     <w:p>
@@ -963,19 +1052,21 @@
         <w:spacing w:after="0" w:line="240" w:lineRule="auto"/>
         <w:rPr>
           <w:rFonts w:ascii="Times New Roman" w:eastAsia="Times New Roman" w:hAnsi="Times New Roman"/>
-          <w:color w:val="000000"/>
-          <w:sz w:val="24"/>
-          <w:szCs w:val="24"/>
-        </w:rPr>
-      </w:pPr>
-      <w:r>
-        <w:rPr>
-          <w:rFonts w:ascii="Times New Roman" w:eastAsia="Times New Roman" w:hAnsi="Times New Roman"/>
-          <w:color w:val="000000"/>
-          <w:sz w:val="24"/>
-          <w:szCs w:val="24"/>
-        </w:rPr>
-        <w:t>Примечание: Аннотированный список</w:t>
+          <w:i/>
+          <w:color w:val="000000"/>
+          <w:sz w:val="24"/>
+          <w:szCs w:val="24"/>
+        </w:rPr>
+      </w:pPr>
+      <w:r>
+        <w:rPr>
+          <w:rFonts w:ascii="Times New Roman" w:eastAsia="Times New Roman" w:hAnsi="Times New Roman"/>
+          <w:i/>
+          <w:color w:val="000000"/>
+          <w:sz w:val="24"/>
+          <w:szCs w:val="24"/>
+        </w:rPr>
+        <w:t>QR-код задания (на GIT-репозиторий):</w:t>
       </w:r>
     </w:p>
     <w:p>
@@ -993,6 +1084,148 @@
           <w:color w:val="000000"/>
           <w:sz w:val="20"/>
           <w:szCs w:val="20"/>
+          <w:lang w:val="en-US"/>
+        </w:rPr>
+      </w:pPr>
+      <w:r>
+        <w:rPr>
+          <w:noProof/>
+        </w:rPr>
+        <w:drawing>
+          <wp:inline distT="0" distB="0" distL="0" distR="0" wp14:anchorId="29051341" wp14:editId="08E147AB">
+            <wp:extent cx="1714500" cy="1714500"/>
+            <wp:effectExtent l="0" t="0" r="0" b="0"/>
+            <wp:docPr id="3" name="Рисунок 3"/>
+            <wp:cNvGraphicFramePr>
+              <a:graphicFrameLocks xmlns:a="http://schemas.openxmlformats.org/drawingml/2006/main" noChangeAspect="1"/>
+            </wp:cNvGraphicFramePr>
+            <a:graphic xmlns:a="http://schemas.openxmlformats.org/drawingml/2006/main">
+              <a:graphicData uri="http://schemas.openxmlformats.org/drawingml/2006/picture">
+                <pic:pic xmlns:pic="http://schemas.openxmlformats.org/drawingml/2006/picture">
+                  <pic:nvPicPr>
+                    <pic:cNvPr id="0" name="Picture 3"/>
+                    <pic:cNvPicPr>
+                      <a:picLocks noChangeAspect="1" noChangeArrowheads="1"/>
+                    </pic:cNvPicPr>
+                  </pic:nvPicPr>
+                  <pic:blipFill>
+                    <a:blip r:embed="rId11">
+                      <a:extLst>
+                        <a:ext uri="{28A0092B-C50C-407E-A947-70E740481C1C}">
+                          <a14:useLocalDpi xmlns:a14="http://schemas.microsoft.com/office/drawing/2010/main" val="0"/>
+                        </a:ext>
+                      </a:extLst>
+                    </a:blip>
+                    <a:srcRect/>
+                    <a:stretch>
+                      <a:fillRect/>
+                    </a:stretch>
+                  </pic:blipFill>
+                  <pic:spPr bwMode="auto">
+                    <a:xfrm>
+                      <a:off x="0" y="0"/>
+                      <a:ext cx="1714500" cy="1714500"/>
+                    </a:xfrm>
+                    <a:prstGeom prst="rect">
+                      <a:avLst/>
+                    </a:prstGeom>
+                    <a:noFill/>
+                    <a:ln>
+                      <a:noFill/>
+                    </a:ln>
+                  </pic:spPr>
+                </pic:pic>
+              </a:graphicData>
+            </a:graphic>
+          </wp:inline>
+        </w:drawing>
+      </w:r>
+    </w:p>
+    <w:p>
+      <w:pPr>
+        <w:spacing w:after="0" w:line="240" w:lineRule="auto"/>
+        <w:jc w:val="both"/>
+        <w:rPr>
+          <w:rFonts w:ascii="Times" w:eastAsia="Times" w:hAnsi="Times" w:cs="Times"/>
+          <w:b/>
+          <w:sz w:val="20"/>
+          <w:szCs w:val="20"/>
+        </w:rPr>
+      </w:pPr>
+    </w:p>
+    <w:p>
+      <w:pPr>
+        <w:jc w:val="both"/>
+        <w:rPr>
+          <w:rFonts w:ascii="Times New Roman" w:eastAsia="Times New Roman" w:hAnsi="Times New Roman"/>
+          <w:b/>
+          <w:i/>
+          <w:sz w:val="24"/>
+          <w:szCs w:val="24"/>
+        </w:rPr>
+      </w:pPr>
+      <w:r>
+        <w:rPr>
+          <w:rFonts w:ascii="Times New Roman" w:eastAsia="Times New Roman" w:hAnsi="Times New Roman"/>
+          <w:b/>
+          <w:sz w:val="24"/>
+          <w:szCs w:val="24"/>
+        </w:rPr>
+        <w:t xml:space="preserve">Задание 1.3. </w:t>
+      </w:r>
+      <w:r>
+        <w:rPr>
+          <w:rFonts w:ascii="Times New Roman" w:eastAsia="Times New Roman" w:hAnsi="Times New Roman"/>
+          <w:b/>
+          <w:i/>
+          <w:sz w:val="24"/>
+          <w:szCs w:val="24"/>
+        </w:rPr>
+        <w:t>Изучить стандарты и спецификации в сфере ИТ.</w:t>
+      </w:r>
+    </w:p>
+    <w:p>
+      <w:pPr>
+        <w:pBdr>
+          <w:top w:val="nil"/>
+          <w:left w:val="nil"/>
+          <w:bottom w:val="nil"/>
+          <w:right w:val="nil"/>
+          <w:between w:val="nil"/>
+        </w:pBdr>
+        <w:spacing w:after="0" w:line="240" w:lineRule="auto"/>
+        <w:rPr>
+          <w:rFonts w:ascii="Times New Roman" w:eastAsia="Times New Roman" w:hAnsi="Times New Roman"/>
+          <w:color w:val="000000"/>
+          <w:sz w:val="24"/>
+          <w:szCs w:val="24"/>
+        </w:rPr>
+      </w:pPr>
+      <w:r>
+        <w:rPr>
+          <w:rFonts w:ascii="Times New Roman" w:eastAsia="Times New Roman" w:hAnsi="Times New Roman"/>
+          <w:color w:val="000000"/>
+          <w:sz w:val="24"/>
+          <w:szCs w:val="24"/>
+        </w:rPr>
+        <w:t>Примечание: Аннотированный список</w:t>
+      </w:r>
+    </w:p>
+    <w:p>
+      <w:pPr>
+        <w:pBdr>
+          <w:top w:val="nil"/>
+          <w:left w:val="nil"/>
+          <w:bottom w:val="nil"/>
+          <w:right w:val="nil"/>
+          <w:between w:val="nil"/>
+        </w:pBdr>
+        <w:spacing w:after="0" w:line="240" w:lineRule="auto"/>
+        <w:rPr>
+          <w:rFonts w:ascii="Times" w:eastAsia="Times" w:hAnsi="Times" w:cs="Times"/>
+          <w:color w:val="000000"/>
+          <w:sz w:val="20"/>
+          <w:szCs w:val="20"/>
         </w:rPr>
       </w:pPr>
       <w:r>
@@ -1231,6 +1464,7 @@
           <w:sz w:val="24"/>
           <w:szCs w:val="24"/>
         </w:rPr>
+        <w:lastRenderedPageBreak/>
         <w:t xml:space="preserve">Задание 1.6. </w:t>
       </w:r>
       <w:r>
@@ -1242,18 +1476,7 @@
           <w:sz w:val="24"/>
           <w:szCs w:val="24"/>
         </w:rPr>
-        <w:t xml:space="preserve">Изучить Инструкцию по </w:t>
-      </w:r>
-      <w:r>
-        <w:rPr>
-          <w:rFonts w:ascii="Times New Roman" w:eastAsia="Times New Roman" w:hAnsi="Times New Roman"/>
-          <w:b/>
-          <w:i/>
-          <w:color w:val="000000"/>
-          <w:sz w:val="24"/>
-          <w:szCs w:val="24"/>
-        </w:rPr>
-        <w:t>охране труда программиста.</w:t>
+        <w:t>Изучить Инструкцию по охране труда программиста.</w:t>
       </w:r>
     </w:p>
     <w:p>
@@ -1505,7 +1728,7 @@
           <w:szCs w:val="24"/>
         </w:rPr>
       </w:pPr>
-      <w:hyperlink r:id="rId10" w:anchor="/document/16/22020/bssPhr1/?of=copy-063d39f27a">
+      <w:hyperlink r:id="rId12" w:anchor="/document/16/22020/bssPhr1/?of=copy-063d39f27a">
         <w:r>
           <w:rPr>
             <w:rFonts w:ascii="Times New Roman" w:eastAsia="Times New Roman" w:hAnsi="Times New Roman"/>
@@ -1514,17 +1737,7 @@
             <w:szCs w:val="24"/>
             <w:u w:val="single"/>
           </w:rPr>
-          <w:t>http://vip.1otru</w:t>
-        </w:r>
-        <w:r>
-          <w:rPr>
-            <w:rFonts w:ascii="Times New Roman" w:eastAsia="Times New Roman" w:hAnsi="Times New Roman"/>
-            <w:color w:val="0000FF"/>
-            <w:sz w:val="24"/>
-            <w:szCs w:val="24"/>
-            <w:u w:val="single"/>
-          </w:rPr>
-          <w:t>da.ru/#/document/16/22020/bssPhr1/?of=copy-063d39f27a</w:t>
+          <w:t>http://vip.1otruda.ru/#/document/16/22020/bssPhr1/?of=copy-063d39f27a</w:t>
         </w:r>
       </w:hyperlink>
     </w:p>
@@ -1557,7 +1770,47 @@
           <w:sz w:val="24"/>
           <w:szCs w:val="24"/>
         </w:rPr>
-        <w:t>Примечание: Описать интерфейс и возможности работы с системой (текстовый документ или презентация или скринкаст)</w:t>
+        <w:t>Примечание</w:t>
+      </w:r>
+      <w:proofErr w:type="gramStart"/>
+      <w:r>
+        <w:rPr>
+          <w:rFonts w:ascii="Times New Roman" w:eastAsia="Times New Roman" w:hAnsi="Times New Roman"/>
+          <w:color w:val="000000"/>
+          <w:sz w:val="24"/>
+          <w:szCs w:val="24"/>
+        </w:rPr>
+        <w:t>: Описать</w:t>
+      </w:r>
+      <w:proofErr w:type="gramEnd"/>
+      <w:r>
+        <w:rPr>
+          <w:rFonts w:ascii="Times New Roman" w:eastAsia="Times New Roman" w:hAnsi="Times New Roman"/>
+          <w:color w:val="000000"/>
+          <w:sz w:val="24"/>
+          <w:szCs w:val="24"/>
+        </w:rPr>
+        <w:t xml:space="preserve"> интерфейс и возможности работы с системой (текстовый документ или презентация или </w:t>
+      </w:r>
+      <w:proofErr w:type="spellStart"/>
+      <w:r>
+        <w:rPr>
+          <w:rFonts w:ascii="Times New Roman" w:eastAsia="Times New Roman" w:hAnsi="Times New Roman"/>
+          <w:color w:val="000000"/>
+          <w:sz w:val="24"/>
+          <w:szCs w:val="24"/>
+        </w:rPr>
+        <w:t>скринкаст</w:t>
+      </w:r>
+      <w:proofErr w:type="spellEnd"/>
+      <w:r>
+        <w:rPr>
+          <w:rFonts w:ascii="Times New Roman" w:eastAsia="Times New Roman" w:hAnsi="Times New Roman"/>
+          <w:color w:val="000000"/>
+          <w:sz w:val="24"/>
+          <w:szCs w:val="24"/>
+        </w:rPr>
+        <w:t>)</w:t>
       </w:r>
     </w:p>
     <w:p>
@@ -1610,7 +1863,6 @@
           <w:sz w:val="24"/>
           <w:szCs w:val="24"/>
         </w:rPr>
-        <w:lastRenderedPageBreak/>
         <w:t xml:space="preserve">Задание 1.9. </w:t>
       </w:r>
       <w:r>
@@ -1622,29 +1874,7 @@
           <w:sz w:val="24"/>
           <w:szCs w:val="24"/>
         </w:rPr>
-        <w:t>Изучить Постановление Главного госуда</w:t>
-      </w:r>
-      <w:r>
-        <w:rPr>
-          <w:rFonts w:ascii="Times New Roman" w:eastAsia="Times New Roman" w:hAnsi="Times New Roman"/>
-          <w:b/>
-          <w:i/>
-          <w:color w:val="000000"/>
-          <w:sz w:val="24"/>
-          <w:szCs w:val="24"/>
-        </w:rPr>
-        <w:t>рственного санитарного врача РФ от 21.06.2016 N 81 "Об утверждении СанПиН 2.2.4.3359-16 "Санитарно-эпидемиологические требования к физическим факторам на рабочих местах" (вместе с "СанПиН 2.2.4.3359-16. Санитарно-эпидемиологические правила и нормативы...")</w:t>
-      </w:r>
-      <w:r>
-        <w:rPr>
-          <w:rFonts w:ascii="Times New Roman" w:eastAsia="Times New Roman" w:hAnsi="Times New Roman"/>
-          <w:b/>
-          <w:i/>
-          <w:color w:val="000000"/>
-          <w:sz w:val="24"/>
-          <w:szCs w:val="24"/>
-        </w:rPr>
-        <w:t xml:space="preserve"> </w:t>
+        <w:t xml:space="preserve">Изучить Постановление Главного государственного санитарного врача РФ от 21.06.2016 N 81 "Об утверждении СанПиН 2.2.4.3359-16 "Санитарно-эпидемиологические требования к физическим факторам на рабочих местах" (вместе с "СанПиН 2.2.4.3359-16. Санитарно-эпидемиологические правила и нормативы...") </w:t>
       </w:r>
       <w:r>
         <w:rPr>
@@ -1678,7 +1908,7 @@
           <w:szCs w:val="24"/>
         </w:rPr>
       </w:pPr>
-      <w:hyperlink r:id="rId11">
+      <w:hyperlink r:id="rId13">
         <w:r>
           <w:rPr>
             <w:rFonts w:ascii="Times New Roman" w:eastAsia="Times New Roman" w:hAnsi="Times New Roman"/>
@@ -1737,16 +1967,7 @@
           <w:sz w:val="24"/>
           <w:szCs w:val="24"/>
         </w:rPr>
-        <w:t>QR-код задания (на GIT-репозито</w:t>
-      </w:r>
-      <w:r>
-        <w:rPr>
-          <w:rFonts w:ascii="Times New Roman" w:eastAsia="Times New Roman" w:hAnsi="Times New Roman"/>
-          <w:i/>
-          <w:sz w:val="24"/>
-          <w:szCs w:val="24"/>
-        </w:rPr>
-        <w:t>рий):</w:t>
+        <w:t>QR-код задания (на GIT-репозиторий):</w:t>
       </w:r>
     </w:p>
     <w:p>
@@ -1916,34 +2137,45 @@
           <w:szCs w:val="24"/>
         </w:rPr>
         <w:br/>
-        <w:t>Примечание: ителлект-карта</w:t>
-      </w:r>
-    </w:p>
-    <w:p>
-      <w:pPr>
-        <w:rPr>
-          <w:rFonts w:ascii="Times" w:eastAsia="Times" w:hAnsi="Times" w:cs="Times"/>
-          <w:sz w:val="20"/>
-          <w:szCs w:val="20"/>
-        </w:rPr>
-      </w:pPr>
-      <w:r>
-        <w:rPr>
-          <w:rFonts w:ascii="Times New Roman" w:eastAsia="Times New Roman" w:hAnsi="Times New Roman"/>
-          <w:i/>
-          <w:sz w:val="24"/>
-          <w:szCs w:val="24"/>
-        </w:rPr>
-        <w:t>QR-код зада</w:t>
-      </w:r>
-      <w:r>
-        <w:rPr>
-          <w:rFonts w:ascii="Times New Roman" w:eastAsia="Times New Roman" w:hAnsi="Times New Roman"/>
-          <w:i/>
-          <w:sz w:val="24"/>
-          <w:szCs w:val="24"/>
-        </w:rPr>
-        <w:t>ния (на GIT-репозиторий):</w:t>
+        <w:t xml:space="preserve">Примечание: </w:t>
+      </w:r>
+      <w:proofErr w:type="spellStart"/>
+      <w:r>
+        <w:rPr>
+          <w:rFonts w:ascii="Times New Roman" w:eastAsia="Times New Roman" w:hAnsi="Times New Roman"/>
+          <w:color w:val="000000"/>
+          <w:sz w:val="24"/>
+          <w:szCs w:val="24"/>
+        </w:rPr>
+        <w:t>ителлект</w:t>
+      </w:r>
+      <w:proofErr w:type="spellEnd"/>
+      <w:r>
+        <w:rPr>
+          <w:rFonts w:ascii="Times New Roman" w:eastAsia="Times New Roman" w:hAnsi="Times New Roman"/>
+          <w:color w:val="000000"/>
+          <w:sz w:val="24"/>
+          <w:szCs w:val="24"/>
+        </w:rPr>
+        <w:t>-карта</w:t>
+      </w:r>
+    </w:p>
+    <w:p>
+      <w:pPr>
+        <w:rPr>
+          <w:rFonts w:ascii="Times" w:eastAsia="Times" w:hAnsi="Times" w:cs="Times"/>
+          <w:sz w:val="20"/>
+          <w:szCs w:val="20"/>
+        </w:rPr>
+      </w:pPr>
+      <w:r>
+        <w:rPr>
+          <w:rFonts w:ascii="Times New Roman" w:eastAsia="Times New Roman" w:hAnsi="Times New Roman"/>
+          <w:i/>
+          <w:sz w:val="24"/>
+          <w:szCs w:val="24"/>
+        </w:rPr>
+        <w:t>QR-код задания (на GIT-репозиторий):</w:t>
       </w:r>
     </w:p>
     <w:p>
@@ -2053,6 +2285,7 @@
         <w:jc w:val="center"/>
       </w:pPr>
       <w:r>
+        <w:lastRenderedPageBreak/>
         <w:t>II. Вариативная самостоятельная работа</w:t>
       </w:r>
     </w:p>
@@ -2155,16 +2388,7 @@
           <w:sz w:val="24"/>
           <w:szCs w:val="24"/>
         </w:rPr>
-        <w:t>Примечание: Таб</w:t>
-      </w:r>
-      <w:r>
-        <w:rPr>
-          <w:rFonts w:ascii="Times New Roman" w:eastAsia="Times New Roman" w:hAnsi="Times New Roman"/>
-          <w:color w:val="000000"/>
-          <w:sz w:val="24"/>
-          <w:szCs w:val="24"/>
-        </w:rPr>
-        <w:t xml:space="preserve">лица </w:t>
+        <w:t xml:space="preserve">Примечание: Таблица </w:t>
       </w:r>
     </w:p>
     <w:p>
@@ -2248,7 +2472,27 @@
           <w:sz w:val="24"/>
           <w:szCs w:val="24"/>
         </w:rPr>
-        <w:t xml:space="preserve">Примечание: Представить в виде схемы (интеллект-карта) </w:t>
+        <w:t>Примечание</w:t>
+      </w:r>
+      <w:proofErr w:type="gramStart"/>
+      <w:r>
+        <w:rPr>
+          <w:rFonts w:ascii="Times New Roman" w:eastAsia="Times New Roman" w:hAnsi="Times New Roman"/>
+          <w:color w:val="000000"/>
+          <w:sz w:val="24"/>
+          <w:szCs w:val="24"/>
+        </w:rPr>
+        <w:t>: Представить</w:t>
+      </w:r>
+      <w:proofErr w:type="gramEnd"/>
+      <w:r>
+        <w:rPr>
+          <w:rFonts w:ascii="Times New Roman" w:eastAsia="Times New Roman" w:hAnsi="Times New Roman"/>
+          <w:color w:val="000000"/>
+          <w:sz w:val="24"/>
+          <w:szCs w:val="24"/>
+        </w:rPr>
+        <w:t xml:space="preserve"> в виде схемы (интеллект-карта) </w:t>
       </w:r>
     </w:p>
     <w:p>
@@ -2334,7 +2578,6 @@
           <w:sz w:val="24"/>
           <w:szCs w:val="24"/>
         </w:rPr>
-        <w:lastRenderedPageBreak/>
         <w:t xml:space="preserve">Задание 2.2. </w:t>
       </w:r>
       <w:r>
@@ -2421,28 +2664,66 @@
           <w:sz w:val="24"/>
           <w:szCs w:val="24"/>
         </w:rPr>
-        <w:t>Задан</w:t>
-      </w:r>
-      <w:r>
-        <w:rPr>
-          <w:rFonts w:ascii="Times New Roman" w:eastAsia="Times New Roman" w:hAnsi="Times New Roman"/>
-          <w:b/>
-          <w:color w:val="000000"/>
-          <w:sz w:val="24"/>
-          <w:szCs w:val="24"/>
-        </w:rPr>
-        <w:t xml:space="preserve">ие 2.2. </w:t>
-      </w:r>
-      <w:r>
-        <w:rPr>
-          <w:rFonts w:ascii="Times New Roman" w:eastAsia="Times New Roman" w:hAnsi="Times New Roman"/>
-          <w:b/>
-          <w:i/>
-          <w:color w:val="000000"/>
-          <w:sz w:val="24"/>
-          <w:szCs w:val="24"/>
-        </w:rPr>
-        <w:t>Изучить и оценить профессиональный кодекс этики ACM, IEEE Computer Society и других организаций.</w:t>
+        <w:t xml:space="preserve">Задание 2.2. </w:t>
+      </w:r>
+      <w:r>
+        <w:rPr>
+          <w:rFonts w:ascii="Times New Roman" w:eastAsia="Times New Roman" w:hAnsi="Times New Roman"/>
+          <w:b/>
+          <w:i/>
+          <w:color w:val="000000"/>
+          <w:sz w:val="24"/>
+          <w:szCs w:val="24"/>
+        </w:rPr>
+        <w:t xml:space="preserve">Изучить и оценить профессиональный кодекс этики ACM, IEEE </w:t>
+      </w:r>
+      <w:proofErr w:type="spellStart"/>
+      <w:r>
+        <w:rPr>
+          <w:rFonts w:ascii="Times New Roman" w:eastAsia="Times New Roman" w:hAnsi="Times New Roman"/>
+          <w:b/>
+          <w:i/>
+          <w:color w:val="000000"/>
+          <w:sz w:val="24"/>
+          <w:szCs w:val="24"/>
+        </w:rPr>
+        <w:t>Computer</w:t>
+      </w:r>
+      <w:proofErr w:type="spellEnd"/>
+      <w:r>
+        <w:rPr>
+          <w:rFonts w:ascii="Times New Roman" w:eastAsia="Times New Roman" w:hAnsi="Times New Roman"/>
+          <w:b/>
+          <w:i/>
+          <w:color w:val="000000"/>
+          <w:sz w:val="24"/>
+          <w:szCs w:val="24"/>
+        </w:rPr>
+        <w:t xml:space="preserve"> </w:t>
+      </w:r>
+      <w:proofErr w:type="spellStart"/>
+      <w:r>
+        <w:rPr>
+          <w:rFonts w:ascii="Times New Roman" w:eastAsia="Times New Roman" w:hAnsi="Times New Roman"/>
+          <w:b/>
+          <w:i/>
+          <w:color w:val="000000"/>
+          <w:sz w:val="24"/>
+          <w:szCs w:val="24"/>
+        </w:rPr>
+        <w:t>Society</w:t>
+      </w:r>
+      <w:proofErr w:type="spellEnd"/>
+      <w:r>
+        <w:rPr>
+          <w:rFonts w:ascii="Times New Roman" w:eastAsia="Times New Roman" w:hAnsi="Times New Roman"/>
+          <w:b/>
+          <w:i/>
+          <w:color w:val="000000"/>
+          <w:sz w:val="24"/>
+          <w:szCs w:val="24"/>
+        </w:rPr>
+        <w:t xml:space="preserve"> и других организаций.</w:t>
       </w:r>
     </w:p>
     <w:p>
@@ -2604,27 +2885,7 @@
           <w:sz w:val="24"/>
           <w:szCs w:val="24"/>
         </w:rPr>
-        <w:t>В этом разделе необходимо кратко охарактеризовать решаемые в организации (в отделе, группе) задачи, связанные с автоматизированной обраб</w:t>
-      </w:r>
-      <w:r>
-        <w:rPr>
-          <w:rFonts w:ascii="Times New Roman" w:eastAsia="Times New Roman" w:hAnsi="Times New Roman"/>
-          <w:b/>
-          <w:color w:val="000000"/>
-          <w:sz w:val="24"/>
-          <w:szCs w:val="24"/>
-        </w:rPr>
-        <w:t>откой информации. Выяснить, используются ли проблемно-ориентированные пакеты программного обеспечения, если да, то для решения каких задач (проектирование, бухгалтерия и т.д.). Привести список программного обеспечения, используемого для решения задач общег</w:t>
-      </w:r>
-      <w:r>
-        <w:rPr>
-          <w:rFonts w:ascii="Times New Roman" w:eastAsia="Times New Roman" w:hAnsi="Times New Roman"/>
-          <w:b/>
-          <w:color w:val="000000"/>
-          <w:sz w:val="24"/>
-          <w:szCs w:val="24"/>
-        </w:rPr>
-        <w:t xml:space="preserve">о назначения. </w:t>
+        <w:t xml:space="preserve">В этом разделе необходимо кратко охарактеризовать решаемые в организации (в отделе, группе) задачи, связанные с автоматизированной обработкой информации. Выяснить, используются ли проблемно-ориентированные пакеты программного обеспечения, если да, то для решения каких задач (проектирование, бухгалтерия и т.д.). Привести список программного обеспечения, используемого для решения задач общего назначения. </w:t>
       </w:r>
     </w:p>
     <w:p>
@@ -2763,37 +3024,40 @@
           <w:sz w:val="24"/>
           <w:szCs w:val="24"/>
         </w:rPr>
-        <w:t>возможность одновременного выполнения нес</w:t>
-      </w:r>
-      <w:r>
-        <w:rPr>
-          <w:rFonts w:ascii="Times New Roman" w:eastAsia="Times New Roman" w:hAnsi="Times New Roman"/>
-          <w:b/>
-          <w:color w:val="000000"/>
-          <w:sz w:val="24"/>
-          <w:szCs w:val="24"/>
-        </w:rPr>
-        <w:t xml:space="preserve">кольких приложений (однозадачные, многозадачные), для многозадачных ОС указать вид многозадачности (вытесняющая или невытесняющая), имеется ли возможность многопоточного выполнения приложений; наличие механизмов защиты информации пользователей (одно-, или </w:t>
-      </w:r>
-      <w:r>
-        <w:rPr>
-          <w:rFonts w:ascii="Times New Roman" w:eastAsia="Times New Roman" w:hAnsi="Times New Roman"/>
-          <w:b/>
-          <w:color w:val="000000"/>
-          <w:sz w:val="24"/>
-          <w:szCs w:val="24"/>
-        </w:rPr>
-        <w:t>многопользовательская ОС), какими средствами производится защита информации в многопользовательских ОС (права доступа пользователей к файлам и каталогам, средства шифрования информации и т.д.); сетевые возможности ОС: тип сети, наличие специализированных ф</w:t>
-      </w:r>
-      <w:r>
-        <w:rPr>
-          <w:rFonts w:ascii="Times New Roman" w:eastAsia="Times New Roman" w:hAnsi="Times New Roman"/>
-          <w:b/>
-          <w:color w:val="000000"/>
-          <w:sz w:val="24"/>
-          <w:szCs w:val="24"/>
-        </w:rPr>
-        <w:t>ункций ОС, выполняемых в сети (файл-сервер, принт-сервер, PROXY-сервер и т.д.).</w:t>
+        <w:t xml:space="preserve">возможность одновременного выполнения нескольких приложений (однозадачные, многозадачные), для многозадачных ОС указать вид многозадачности (вытесняющая или </w:t>
+      </w:r>
+      <w:proofErr w:type="spellStart"/>
+      <w:r>
+        <w:rPr>
+          <w:rFonts w:ascii="Times New Roman" w:eastAsia="Times New Roman" w:hAnsi="Times New Roman"/>
+          <w:b/>
+          <w:color w:val="000000"/>
+          <w:sz w:val="24"/>
+          <w:szCs w:val="24"/>
+        </w:rPr>
+        <w:t>невытесняющая</w:t>
+      </w:r>
+      <w:proofErr w:type="spellEnd"/>
+      <w:r>
+        <w:rPr>
+          <w:rFonts w:ascii="Times New Roman" w:eastAsia="Times New Roman" w:hAnsi="Times New Roman"/>
+          <w:b/>
+          <w:color w:val="000000"/>
+          <w:sz w:val="24"/>
+          <w:szCs w:val="24"/>
+        </w:rPr>
+        <w:t xml:space="preserve">), имеется ли возможность многопоточного выполнения </w:t>
+      </w:r>
+      <w:r>
+        <w:rPr>
+          <w:rFonts w:ascii="Times New Roman" w:eastAsia="Times New Roman" w:hAnsi="Times New Roman"/>
+          <w:b/>
+          <w:color w:val="000000"/>
+          <w:sz w:val="24"/>
+          <w:szCs w:val="24"/>
+        </w:rPr>
+        <w:lastRenderedPageBreak/>
+        <w:t>приложений; наличие механизмов защиты информации пользователей (одно-, или многопользовательская ОС), какими средствами производится защита информации в многопользовательских ОС (права доступа пользователей к файлам и каталогам, средства шифрования информации и т.д.); сетевые возможности ОС: тип сети, наличие специализированных функций ОС, выполняемых в сети (файл-сервер, принт-сервер, PROXY-сервер и т.д.).</w:t>
       </w:r>
     </w:p>
     <w:p>
@@ -2975,7 +3239,6 @@
           <w:sz w:val="24"/>
           <w:szCs w:val="24"/>
         </w:rPr>
-        <w:lastRenderedPageBreak/>
         <w:t xml:space="preserve">В случае крайнего разнообразия используемого машинного парка следует описать наиболее устаревшую модель и последнюю из современных. </w:t>
       </w:r>
     </w:p>
@@ -3032,17 +3295,29 @@
           <w:sz w:val="24"/>
           <w:szCs w:val="24"/>
         </w:rPr>
-        <w:t>модель микропроцессора; тактовая частота микропроцессора; объем и вид памяти (DIMM, RIMM, DDR и т.д.); модель системной платы; шины системной платы (ISA, VLB, PCI, AGP и т.д.); накопители на магнитных и магнитооптических дисках; модель винчестера, ёмкость,</w:t>
-      </w:r>
-      <w:r>
-        <w:rPr>
-          <w:rFonts w:ascii="Times New Roman" w:eastAsia="Times New Roman" w:hAnsi="Times New Roman"/>
-          <w:b/>
-          <w:color w:val="000000"/>
-          <w:sz w:val="24"/>
-          <w:szCs w:val="24"/>
-        </w:rPr>
-        <w:t xml:space="preserve"> интерфейс (SCSI, ATA, Ultra-ATA); модель видеокарты, объем видеопамяти; дополнительное оборудование (модемы, сетевые адаптеры и т.д.).</w:t>
+        <w:t xml:space="preserve">модель микропроцессора; тактовая частота микропроцессора; объем и вид памяти (DIMM, RIMM, DDR и т.д.); модель системной платы; шины системной платы (ISA, VLB, PCI, AGP и т.д.); накопители на магнитных и магнитооптических дисках; модель винчестера, ёмкость, интерфейс (SCSI, ATA, </w:t>
+      </w:r>
+      <w:proofErr w:type="spellStart"/>
+      <w:r>
+        <w:rPr>
+          <w:rFonts w:ascii="Times New Roman" w:eastAsia="Times New Roman" w:hAnsi="Times New Roman"/>
+          <w:b/>
+          <w:color w:val="000000"/>
+          <w:sz w:val="24"/>
+          <w:szCs w:val="24"/>
+        </w:rPr>
+        <w:t>Ultra</w:t>
+      </w:r>
+      <w:proofErr w:type="spellEnd"/>
+      <w:r>
+        <w:rPr>
+          <w:rFonts w:ascii="Times New Roman" w:eastAsia="Times New Roman" w:hAnsi="Times New Roman"/>
+          <w:b/>
+          <w:color w:val="000000"/>
+          <w:sz w:val="24"/>
+          <w:szCs w:val="24"/>
+        </w:rPr>
+        <w:t>-ATA); модель видеокарты, объем видеопамяти; дополнительное оборудование (модемы, сетевые адаптеры и т.д.).</w:t>
       </w:r>
     </w:p>
     <w:p>
@@ -3125,17 +3400,7 @@
           <w:sz w:val="24"/>
           <w:szCs w:val="24"/>
         </w:rPr>
-        <w:t>Задание 2.4. Изучить локальную вычислительную сет</w:t>
-      </w:r>
-      <w:r>
-        <w:rPr>
-          <w:rFonts w:ascii="Times New Roman" w:eastAsia="Times New Roman" w:hAnsi="Times New Roman"/>
-          <w:b/>
-          <w:color w:val="000000"/>
-          <w:sz w:val="24"/>
-          <w:szCs w:val="24"/>
-        </w:rPr>
-        <w:t xml:space="preserve">ь предприятия (организации). </w:t>
+        <w:t xml:space="preserve">Задание 2.4. Изучить локальную вычислительную сеть предприятия (организации). </w:t>
       </w:r>
     </w:p>
     <w:p>
@@ -3215,17 +3480,7 @@
           <w:sz w:val="24"/>
           <w:szCs w:val="24"/>
         </w:rPr>
-        <w:t>физическая топология сети; оборудование, использованное для построения сети (адаптеры, концентраторы, маршрутизаторы, коммутаторы, кабель и т.д.); протоколы, задействованные в с</w:t>
-      </w:r>
-      <w:r>
-        <w:rPr>
-          <w:rFonts w:ascii="Times New Roman" w:eastAsia="Times New Roman" w:hAnsi="Times New Roman"/>
-          <w:b/>
-          <w:color w:val="000000"/>
-          <w:sz w:val="24"/>
-          <w:szCs w:val="24"/>
-        </w:rPr>
-        <w:t>ети (TCP/IP, IPX/SPX, NETBEUI и т.д.);</w:t>
+        <w:t>физическая топология сети; оборудование, использованное для построения сети (адаптеры, концентраторы, маршрутизаторы, коммутаторы, кабель и т.д.); протоколы, задействованные в сети (TCP/IP, IPX/SPX, NETBEUI и т.д.);</w:t>
       </w:r>
     </w:p>
     <w:p>
@@ -3376,6 +3631,69 @@
           <w:vertAlign w:val="superscript"/>
         </w:rPr>
       </w:pPr>
+      <w:r>
+        <w:rPr>
+          <w:rFonts w:ascii="Times New Roman" w:eastAsia="Times New Roman" w:hAnsi="Times New Roman"/>
+          <w:noProof/>
+          <w:sz w:val="28"/>
+          <w:szCs w:val="28"/>
+        </w:rPr>
+        <w:drawing>
+          <wp:anchor distT="0" distB="0" distL="114300" distR="114300" simplePos="0" relativeHeight="251660288" behindDoc="0" locked="0" layoutInCell="1" allowOverlap="1" wp14:anchorId="3F5F138F" wp14:editId="49304980">
+            <wp:simplePos x="0" y="0"/>
+            <wp:positionH relativeFrom="column">
+              <wp:posOffset>1678305</wp:posOffset>
+            </wp:positionH>
+            <wp:positionV relativeFrom="paragraph">
+              <wp:posOffset>205740</wp:posOffset>
+            </wp:positionV>
+            <wp:extent cx="975360" cy="975360"/>
+            <wp:effectExtent l="0" t="0" r="0" b="0"/>
+            <wp:wrapNone/>
+            <wp:docPr id="1" name="Рисунок 1"/>
+            <wp:cNvGraphicFramePr>
+              <a:graphicFrameLocks xmlns:a="http://schemas.openxmlformats.org/drawingml/2006/main" noChangeAspect="1"/>
+            </wp:cNvGraphicFramePr>
+            <a:graphic xmlns:a="http://schemas.openxmlformats.org/drawingml/2006/main">
+              <a:graphicData uri="http://schemas.openxmlformats.org/drawingml/2006/picture">
+                <pic:pic xmlns:pic="http://schemas.openxmlformats.org/drawingml/2006/picture">
+                  <pic:nvPicPr>
+                    <pic:cNvPr id="1" name="Рисунок 1"/>
+                    <pic:cNvPicPr/>
+                  </pic:nvPicPr>
+                  <pic:blipFill>
+                    <a:blip r:embed="rId14" cstate="print">
+                      <a:extLst>
+                        <a:ext uri="{28A0092B-C50C-407E-A947-70E740481C1C}">
+                          <a14:useLocalDpi xmlns:a14="http://schemas.microsoft.com/office/drawing/2010/main" val="0"/>
+                        </a:ext>
+                      </a:extLst>
+                    </a:blip>
+                    <a:stretch>
+                      <a:fillRect/>
+                    </a:stretch>
+                  </pic:blipFill>
+                  <pic:spPr>
+                    <a:xfrm>
+                      <a:off x="0" y="0"/>
+                      <a:ext cx="975360" cy="975360"/>
+                    </a:xfrm>
+                    <a:prstGeom prst="rect">
+                      <a:avLst/>
+                    </a:prstGeom>
+                  </pic:spPr>
+                </pic:pic>
+              </a:graphicData>
+            </a:graphic>
+            <wp14:sizeRelH relativeFrom="page">
+              <wp14:pctWidth>0</wp14:pctWidth>
+            </wp14:sizeRelH>
+            <wp14:sizeRelV relativeFrom="page">
+              <wp14:pctHeight>0</wp14:pctHeight>
+            </wp14:sizeRelV>
+          </wp:anchor>
+        </w:drawing>
+      </w:r>
       <w:r>
         <w:rPr>
           <w:rFonts w:ascii="Times New Roman" w:eastAsia="Times New Roman" w:hAnsi="Times New Roman"/>

--- a/Отчет.docx
+++ b/Отчет.docx
@@ -389,43 +389,7 @@
           <w:sz w:val="26"/>
           <w:szCs w:val="26"/>
         </w:rPr>
-        <w:t xml:space="preserve">Зав. кафедрой </w:t>
-      </w:r>
-      <w:proofErr w:type="spellStart"/>
-      <w:r>
-        <w:rPr>
-          <w:rFonts w:ascii="Times New Roman" w:eastAsia="Times New Roman" w:hAnsi="Times New Roman"/>
-          <w:sz w:val="26"/>
-          <w:szCs w:val="26"/>
-        </w:rPr>
-        <w:t>ИТиЭО</w:t>
-      </w:r>
-      <w:proofErr w:type="spellEnd"/>
-      <w:r>
-        <w:rPr>
-          <w:rFonts w:ascii="Times New Roman" w:eastAsia="Times New Roman" w:hAnsi="Times New Roman"/>
-          <w:sz w:val="26"/>
-          <w:szCs w:val="26"/>
-        </w:rPr>
-        <w:t xml:space="preserve"> </w:t>
-      </w:r>
-      <w:proofErr w:type="spellStart"/>
-      <w:r>
-        <w:rPr>
-          <w:rFonts w:ascii="Times New Roman" w:eastAsia="Times New Roman" w:hAnsi="Times New Roman"/>
-          <w:sz w:val="26"/>
-          <w:szCs w:val="26"/>
-        </w:rPr>
-        <w:t>д.п.н</w:t>
-      </w:r>
-      <w:proofErr w:type="spellEnd"/>
-      <w:r>
-        <w:rPr>
-          <w:rFonts w:ascii="Times New Roman" w:eastAsia="Times New Roman" w:hAnsi="Times New Roman"/>
-          <w:sz w:val="26"/>
-          <w:szCs w:val="26"/>
-        </w:rPr>
-        <w:t>., проф.</w:t>
+        <w:t>Зав. кафедрой ИТиЭО д.п.н., проф.</w:t>
       </w:r>
     </w:p>
     <w:p>
@@ -501,18 +465,8 @@
           <w:sz w:val="26"/>
           <w:szCs w:val="26"/>
         </w:rPr>
-        <w:t xml:space="preserve"> кафедры </w:t>
-      </w:r>
-      <w:proofErr w:type="spellStart"/>
-      <w:r>
-        <w:rPr>
-          <w:rFonts w:ascii="Times New Roman" w:eastAsia="Times New Roman" w:hAnsi="Times New Roman"/>
-          <w:sz w:val="26"/>
-          <w:szCs w:val="26"/>
-        </w:rPr>
-        <w:t>ИТиЭО</w:t>
-      </w:r>
-      <w:proofErr w:type="spellEnd"/>
+        <w:t xml:space="preserve"> кафедры ИТиЭО</w:t>
+      </w:r>
     </w:p>
     <w:p>
       <w:pPr>
@@ -536,7 +490,6 @@
           <w:u w:val="single"/>
         </w:rPr>
       </w:pPr>
-      <w:proofErr w:type="spellStart"/>
       <w:r>
         <w:rPr>
           <w:rFonts w:ascii="Times New Roman" w:eastAsia="Times New Roman" w:hAnsi="Times New Roman"/>
@@ -544,17 +497,7 @@
           <w:szCs w:val="26"/>
           <w:u w:val="single"/>
         </w:rPr>
-        <w:t>Шалденкова</w:t>
-      </w:r>
-      <w:proofErr w:type="spellEnd"/>
-      <w:r>
-        <w:rPr>
-          <w:rFonts w:ascii="Times New Roman" w:eastAsia="Times New Roman" w:hAnsi="Times New Roman"/>
-          <w:sz w:val="26"/>
-          <w:szCs w:val="26"/>
-          <w:u w:val="single"/>
-        </w:rPr>
-        <w:t xml:space="preserve"> А. В.</w:t>
+        <w:t>Шалденкова А. В.</w:t>
       </w:r>
     </w:p>
     <w:p>
@@ -737,31 +680,7 @@
           <w:sz w:val="24"/>
           <w:szCs w:val="24"/>
         </w:rPr>
-        <w:t xml:space="preserve">Изучить и проанализировать печатные и </w:t>
-      </w:r>
-      <w:proofErr w:type="spellStart"/>
-      <w:r>
-        <w:rPr>
-          <w:rFonts w:ascii="Times New Roman" w:eastAsia="Times New Roman" w:hAnsi="Times New Roman"/>
-          <w:b/>
-          <w:i/>
-          <w:color w:val="000000"/>
-          <w:sz w:val="24"/>
-          <w:szCs w:val="24"/>
-        </w:rPr>
-        <w:t>Internet</w:t>
-      </w:r>
-      <w:proofErr w:type="spellEnd"/>
-      <w:r>
-        <w:rPr>
-          <w:rFonts w:ascii="Times New Roman" w:eastAsia="Times New Roman" w:hAnsi="Times New Roman"/>
-          <w:b/>
-          <w:i/>
-          <w:color w:val="000000"/>
-          <w:sz w:val="24"/>
-          <w:szCs w:val="24"/>
-        </w:rPr>
-        <w:t>-источники по философским проблемам информатики.</w:t>
+        <w:t>Изучить и проанализировать печатные и Internet-источники по философским проблемам информатики.</w:t>
       </w:r>
     </w:p>
     <w:p>
@@ -788,27 +707,7 @@
           <w:sz w:val="24"/>
           <w:szCs w:val="24"/>
         </w:rPr>
-        <w:t>Примечание</w:t>
-      </w:r>
-      <w:proofErr w:type="gramStart"/>
-      <w:r>
-        <w:rPr>
-          <w:rFonts w:ascii="Times New Roman" w:eastAsia="Times New Roman" w:hAnsi="Times New Roman"/>
-          <w:color w:val="000000"/>
-          <w:sz w:val="24"/>
-          <w:szCs w:val="24"/>
-        </w:rPr>
-        <w:t>: Найти</w:t>
-      </w:r>
-      <w:proofErr w:type="gramEnd"/>
-      <w:r>
-        <w:rPr>
-          <w:rFonts w:ascii="Times New Roman" w:eastAsia="Times New Roman" w:hAnsi="Times New Roman"/>
-          <w:color w:val="000000"/>
-          <w:sz w:val="24"/>
-          <w:szCs w:val="24"/>
-        </w:rPr>
-        <w:t xml:space="preserve"> не менее 7 источников и составить аннотированный список</w:t>
+        <w:t>Примечание: Найти не менее 7 источников и составить аннотированный список</w:t>
       </w:r>
     </w:p>
     <w:p>
@@ -1017,27 +916,7 @@
           <w:sz w:val="24"/>
           <w:szCs w:val="24"/>
         </w:rPr>
-        <w:t>Примечание</w:t>
-      </w:r>
-      <w:proofErr w:type="gramStart"/>
-      <w:r>
-        <w:rPr>
-          <w:rFonts w:ascii="Times New Roman" w:eastAsia="Times New Roman" w:hAnsi="Times New Roman"/>
-          <w:color w:val="000000"/>
-          <w:sz w:val="24"/>
-          <w:szCs w:val="24"/>
-        </w:rPr>
-        <w:t>: Представить</w:t>
-      </w:r>
-      <w:proofErr w:type="gramEnd"/>
-      <w:r>
-        <w:rPr>
-          <w:rFonts w:ascii="Times New Roman" w:eastAsia="Times New Roman" w:hAnsi="Times New Roman"/>
-          <w:color w:val="000000"/>
-          <w:sz w:val="24"/>
-          <w:szCs w:val="24"/>
-        </w:rPr>
-        <w:t xml:space="preserve"> в виде схемы (интеллект-карта)</w:t>
+        <w:t>Примечание: Представить в виде схемы (интеллект-карта)</w:t>
       </w:r>
     </w:p>
     <w:p>
@@ -1222,10 +1101,11 @@
         </w:pBdr>
         <w:spacing w:after="0" w:line="240" w:lineRule="auto"/>
         <w:rPr>
-          <w:rFonts w:ascii="Times" w:eastAsia="Times" w:hAnsi="Times" w:cs="Times"/>
-          <w:color w:val="000000"/>
-          <w:sz w:val="20"/>
-          <w:szCs w:val="20"/>
+          <w:rFonts w:ascii="Times New Roman" w:eastAsia="Times New Roman" w:hAnsi="Times New Roman"/>
+          <w:i/>
+          <w:color w:val="000000"/>
+          <w:sz w:val="24"/>
+          <w:szCs w:val="24"/>
         </w:rPr>
       </w:pPr>
       <w:r>
@@ -1241,35 +1121,107 @@
     </w:p>
     <w:p>
       <w:pPr>
-        <w:spacing w:after="0" w:line="240" w:lineRule="auto"/>
-        <w:rPr>
-          <w:rFonts w:ascii="Times" w:eastAsia="Times" w:hAnsi="Times" w:cs="Times"/>
-          <w:sz w:val="20"/>
-          <w:szCs w:val="20"/>
-        </w:rPr>
-      </w:pPr>
-    </w:p>
-    <w:p>
-      <w:pPr>
-        <w:spacing w:after="0" w:line="240" w:lineRule="auto"/>
-        <w:jc w:val="both"/>
-        <w:rPr>
-          <w:rFonts w:ascii="Times New Roman" w:eastAsia="Times New Roman" w:hAnsi="Times New Roman"/>
-          <w:b/>
-          <w:i/>
-          <w:color w:val="000000"/>
-          <w:sz w:val="24"/>
-          <w:szCs w:val="24"/>
-        </w:rPr>
-      </w:pPr>
-      <w:r>
-        <w:rPr>
-          <w:rFonts w:ascii="Times New Roman" w:eastAsia="Times New Roman" w:hAnsi="Times New Roman"/>
-          <w:b/>
-          <w:color w:val="000000"/>
-          <w:sz w:val="24"/>
-          <w:szCs w:val="24"/>
-        </w:rPr>
+        <w:pBdr>
+          <w:top w:val="nil"/>
+          <w:left w:val="nil"/>
+          <w:bottom w:val="nil"/>
+          <w:right w:val="nil"/>
+          <w:between w:val="nil"/>
+        </w:pBdr>
+        <w:spacing w:after="0" w:line="240" w:lineRule="auto"/>
+        <w:rPr>
+          <w:rFonts w:ascii="Times" w:eastAsia="Times" w:hAnsi="Times" w:cs="Times"/>
+          <w:color w:val="000000"/>
+          <w:sz w:val="20"/>
+          <w:szCs w:val="20"/>
+        </w:rPr>
+      </w:pPr>
+      <w:r>
+        <w:rPr>
+          <w:noProof/>
+        </w:rPr>
+        <w:drawing>
+          <wp:inline distT="0" distB="0" distL="0" distR="0" wp14:anchorId="6B5D7E78" wp14:editId="7766B8CD">
+            <wp:extent cx="1714500" cy="1714500"/>
+            <wp:effectExtent l="0" t="0" r="0" b="0"/>
+            <wp:docPr id="4" name="Рисунок 4"/>
+            <wp:cNvGraphicFramePr>
+              <a:graphicFrameLocks xmlns:a="http://schemas.openxmlformats.org/drawingml/2006/main" noChangeAspect="1"/>
+            </wp:cNvGraphicFramePr>
+            <a:graphic xmlns:a="http://schemas.openxmlformats.org/drawingml/2006/main">
+              <a:graphicData uri="http://schemas.openxmlformats.org/drawingml/2006/picture">
+                <pic:pic xmlns:pic="http://schemas.openxmlformats.org/drawingml/2006/picture">
+                  <pic:nvPicPr>
+                    <pic:cNvPr id="0" name="Picture 5"/>
+                    <pic:cNvPicPr>
+                      <a:picLocks noChangeAspect="1" noChangeArrowheads="1"/>
+                    </pic:cNvPicPr>
+                  </pic:nvPicPr>
+                  <pic:blipFill>
+                    <a:blip r:embed="rId12">
+                      <a:extLst>
+                        <a:ext uri="{28A0092B-C50C-407E-A947-70E740481C1C}">
+                          <a14:useLocalDpi xmlns:a14="http://schemas.microsoft.com/office/drawing/2010/main" val="0"/>
+                        </a:ext>
+                      </a:extLst>
+                    </a:blip>
+                    <a:srcRect/>
+                    <a:stretch>
+                      <a:fillRect/>
+                    </a:stretch>
+                  </pic:blipFill>
+                  <pic:spPr bwMode="auto">
+                    <a:xfrm>
+                      <a:off x="0" y="0"/>
+                      <a:ext cx="1714500" cy="1714500"/>
+                    </a:xfrm>
+                    <a:prstGeom prst="rect">
+                      <a:avLst/>
+                    </a:prstGeom>
+                    <a:noFill/>
+                    <a:ln>
+                      <a:noFill/>
+                    </a:ln>
+                  </pic:spPr>
+                </pic:pic>
+              </a:graphicData>
+            </a:graphic>
+          </wp:inline>
+        </w:drawing>
+      </w:r>
+    </w:p>
+    <w:p>
+      <w:pPr>
+        <w:spacing w:after="0" w:line="240" w:lineRule="auto"/>
+        <w:rPr>
+          <w:rFonts w:ascii="Times" w:eastAsia="Times" w:hAnsi="Times" w:cs="Times"/>
+          <w:sz w:val="20"/>
+          <w:szCs w:val="20"/>
+        </w:rPr>
+      </w:pPr>
+    </w:p>
+    <w:p>
+      <w:pPr>
+        <w:spacing w:after="0" w:line="240" w:lineRule="auto"/>
+        <w:jc w:val="both"/>
+        <w:rPr>
+          <w:rFonts w:ascii="Times New Roman" w:eastAsia="Times New Roman" w:hAnsi="Times New Roman"/>
+          <w:b/>
+          <w:i/>
+          <w:color w:val="000000"/>
+          <w:sz w:val="24"/>
+          <w:szCs w:val="24"/>
+        </w:rPr>
+      </w:pPr>
+      <w:r>
+        <w:rPr>
+          <w:rFonts w:ascii="Times New Roman" w:eastAsia="Times New Roman" w:hAnsi="Times New Roman"/>
+          <w:b/>
+          <w:color w:val="000000"/>
+          <w:sz w:val="24"/>
+          <w:szCs w:val="24"/>
+        </w:rPr>
+        <w:lastRenderedPageBreak/>
         <w:t xml:space="preserve">Задание 1.4. </w:t>
       </w:r>
       <w:r>
@@ -1464,7 +1416,6 @@
           <w:sz w:val="24"/>
           <w:szCs w:val="24"/>
         </w:rPr>
-        <w:lastRenderedPageBreak/>
         <w:t xml:space="preserve">Задание 1.6. </w:t>
       </w:r>
       <w:r>
@@ -1728,7 +1679,7 @@
           <w:szCs w:val="24"/>
         </w:rPr>
       </w:pPr>
-      <w:hyperlink r:id="rId12" w:anchor="/document/16/22020/bssPhr1/?of=copy-063d39f27a">
+      <w:hyperlink r:id="rId13" w:anchor="/document/16/22020/bssPhr1/?of=copy-063d39f27a">
         <w:r>
           <w:rPr>
             <w:rFonts w:ascii="Times New Roman" w:eastAsia="Times New Roman" w:hAnsi="Times New Roman"/>
@@ -1770,47 +1721,7 @@
           <w:sz w:val="24"/>
           <w:szCs w:val="24"/>
         </w:rPr>
-        <w:t>Примечание</w:t>
-      </w:r>
-      <w:proofErr w:type="gramStart"/>
-      <w:r>
-        <w:rPr>
-          <w:rFonts w:ascii="Times New Roman" w:eastAsia="Times New Roman" w:hAnsi="Times New Roman"/>
-          <w:color w:val="000000"/>
-          <w:sz w:val="24"/>
-          <w:szCs w:val="24"/>
-        </w:rPr>
-        <w:t>: Описать</w:t>
-      </w:r>
-      <w:proofErr w:type="gramEnd"/>
-      <w:r>
-        <w:rPr>
-          <w:rFonts w:ascii="Times New Roman" w:eastAsia="Times New Roman" w:hAnsi="Times New Roman"/>
-          <w:color w:val="000000"/>
-          <w:sz w:val="24"/>
-          <w:szCs w:val="24"/>
-        </w:rPr>
-        <w:t xml:space="preserve"> интерфейс и возможности работы с системой (текстовый документ или презентация или </w:t>
-      </w:r>
-      <w:proofErr w:type="spellStart"/>
-      <w:r>
-        <w:rPr>
-          <w:rFonts w:ascii="Times New Roman" w:eastAsia="Times New Roman" w:hAnsi="Times New Roman"/>
-          <w:color w:val="000000"/>
-          <w:sz w:val="24"/>
-          <w:szCs w:val="24"/>
-        </w:rPr>
-        <w:t>скринкаст</w:t>
-      </w:r>
-      <w:proofErr w:type="spellEnd"/>
-      <w:r>
-        <w:rPr>
-          <w:rFonts w:ascii="Times New Roman" w:eastAsia="Times New Roman" w:hAnsi="Times New Roman"/>
-          <w:color w:val="000000"/>
-          <w:sz w:val="24"/>
-          <w:szCs w:val="24"/>
-        </w:rPr>
-        <w:t>)</w:t>
+        <w:t>Примечание: Описать интерфейс и возможности работы с системой (текстовый документ или презентация или скринкаст)</w:t>
       </w:r>
     </w:p>
     <w:p>
@@ -1908,7 +1819,7 @@
           <w:szCs w:val="24"/>
         </w:rPr>
       </w:pPr>
-      <w:hyperlink r:id="rId13">
+      <w:hyperlink r:id="rId14">
         <w:r>
           <w:rPr>
             <w:rFonts w:ascii="Times New Roman" w:eastAsia="Times New Roman" w:hAnsi="Times New Roman"/>
@@ -2137,27 +2048,7 @@
           <w:szCs w:val="24"/>
         </w:rPr>
         <w:br/>
-        <w:t xml:space="preserve">Примечание: </w:t>
-      </w:r>
-      <w:proofErr w:type="spellStart"/>
-      <w:r>
-        <w:rPr>
-          <w:rFonts w:ascii="Times New Roman" w:eastAsia="Times New Roman" w:hAnsi="Times New Roman"/>
-          <w:color w:val="000000"/>
-          <w:sz w:val="24"/>
-          <w:szCs w:val="24"/>
-        </w:rPr>
-        <w:t>ителлект</w:t>
-      </w:r>
-      <w:proofErr w:type="spellEnd"/>
-      <w:r>
-        <w:rPr>
-          <w:rFonts w:ascii="Times New Roman" w:eastAsia="Times New Roman" w:hAnsi="Times New Roman"/>
-          <w:color w:val="000000"/>
-          <w:sz w:val="24"/>
-          <w:szCs w:val="24"/>
-        </w:rPr>
-        <w:t>-карта</w:t>
+        <w:t>Примечание: ителлект-карта</w:t>
       </w:r>
     </w:p>
     <w:p>
@@ -2285,55 +2176,599 @@
         <w:jc w:val="center"/>
       </w:pPr>
       <w:r>
+        <w:t>II. Вариативная самостоятельная работа</w:t>
+      </w:r>
+    </w:p>
+    <w:p>
+      <w:pPr>
+        <w:spacing w:after="0" w:line="240" w:lineRule="auto"/>
+        <w:jc w:val="center"/>
+        <w:rPr>
+          <w:rFonts w:ascii="Times New Roman" w:eastAsia="Times New Roman" w:hAnsi="Times New Roman"/>
+          <w:b/>
+          <w:color w:val="000000"/>
+          <w:sz w:val="24"/>
+          <w:szCs w:val="24"/>
+        </w:rPr>
+      </w:pPr>
+      <w:r>
+        <w:rPr>
+          <w:rFonts w:ascii="Times New Roman" w:eastAsia="Times New Roman" w:hAnsi="Times New Roman"/>
+          <w:b/>
+          <w:color w:val="000000"/>
+          <w:sz w:val="24"/>
+          <w:szCs w:val="24"/>
+        </w:rPr>
+        <w:t>(выбрать одно из заданий с одинаковыми номерами)</w:t>
+      </w:r>
+    </w:p>
+    <w:p>
+      <w:pPr>
+        <w:spacing w:after="0" w:line="240" w:lineRule="auto"/>
+        <w:jc w:val="center"/>
+        <w:rPr>
+          <w:rFonts w:ascii="Times New Roman" w:eastAsia="Times New Roman" w:hAnsi="Times New Roman"/>
+          <w:b/>
+          <w:color w:val="000000"/>
+          <w:sz w:val="24"/>
+          <w:szCs w:val="24"/>
+        </w:rPr>
+      </w:pPr>
+    </w:p>
+    <w:p>
+      <w:pPr>
+        <w:spacing w:after="0" w:line="240" w:lineRule="auto"/>
+        <w:rPr>
+          <w:rFonts w:ascii="Times New Roman" w:eastAsia="Times New Roman" w:hAnsi="Times New Roman"/>
+          <w:b/>
+          <w:color w:val="000000"/>
+          <w:sz w:val="24"/>
+          <w:szCs w:val="24"/>
+        </w:rPr>
+      </w:pPr>
+    </w:p>
+    <w:p>
+      <w:pPr>
+        <w:spacing w:line="240" w:lineRule="auto"/>
+        <w:jc w:val="both"/>
+        <w:rPr>
+          <w:rFonts w:ascii="Times" w:eastAsia="Times" w:hAnsi="Times" w:cs="Times"/>
+          <w:b/>
+          <w:i/>
+          <w:sz w:val="20"/>
+          <w:szCs w:val="20"/>
+        </w:rPr>
+      </w:pPr>
+      <w:r>
+        <w:rPr>
+          <w:rFonts w:ascii="Times New Roman" w:eastAsia="Times New Roman" w:hAnsi="Times New Roman"/>
+          <w:b/>
+          <w:color w:val="000000"/>
+          <w:sz w:val="24"/>
+          <w:szCs w:val="24"/>
+        </w:rPr>
+        <w:t xml:space="preserve">Задание 2.1. </w:t>
+      </w:r>
+      <w:r>
+        <w:rPr>
+          <w:rFonts w:ascii="Times New Roman" w:eastAsia="Times New Roman" w:hAnsi="Times New Roman"/>
+          <w:b/>
+          <w:i/>
+          <w:color w:val="000000"/>
+          <w:sz w:val="24"/>
+          <w:szCs w:val="24"/>
+        </w:rPr>
+        <w:t>Оценить эргономику рабочего места программиста (параметры микроклимата, освещение, расчет освещенности, шум и вибрация, электромагнитное и ионизирующее излучения, эргономические требования к рабочему месту, режим труда, расчет уровня шума).</w:t>
+      </w:r>
+    </w:p>
+    <w:p>
+      <w:pPr>
+        <w:spacing w:after="0" w:line="240" w:lineRule="auto"/>
+        <w:rPr>
+          <w:rFonts w:ascii="Times New Roman" w:eastAsia="Times New Roman" w:hAnsi="Times New Roman"/>
+          <w:color w:val="000000"/>
+          <w:sz w:val="24"/>
+          <w:szCs w:val="24"/>
+        </w:rPr>
+      </w:pPr>
+      <w:r>
+        <w:rPr>
+          <w:rFonts w:ascii="Times New Roman" w:eastAsia="Times New Roman" w:hAnsi="Times New Roman"/>
+          <w:color w:val="000000"/>
+          <w:sz w:val="24"/>
+          <w:szCs w:val="24"/>
+        </w:rPr>
+        <w:t xml:space="preserve">Примечание: Таблица </w:t>
+      </w:r>
+    </w:p>
+    <w:p>
+      <w:pPr>
+        <w:spacing w:after="0" w:line="240" w:lineRule="auto"/>
+        <w:rPr>
+          <w:rFonts w:ascii="Times" w:eastAsia="Times" w:hAnsi="Times" w:cs="Times"/>
+          <w:sz w:val="20"/>
+          <w:szCs w:val="20"/>
+        </w:rPr>
+      </w:pPr>
+      <w:r>
+        <w:rPr>
+          <w:rFonts w:ascii="Times New Roman" w:eastAsia="Times New Roman" w:hAnsi="Times New Roman"/>
+          <w:i/>
+          <w:sz w:val="24"/>
+          <w:szCs w:val="24"/>
+        </w:rPr>
+        <w:t>QR-код задания (на GIT-репозиторий):</w:t>
+      </w:r>
+    </w:p>
+    <w:p>
+      <w:pPr>
+        <w:spacing w:after="0" w:line="240" w:lineRule="auto"/>
+        <w:rPr>
+          <w:rFonts w:ascii="Times" w:eastAsia="Times" w:hAnsi="Times" w:cs="Times"/>
+          <w:sz w:val="20"/>
+          <w:szCs w:val="20"/>
+        </w:rPr>
+      </w:pPr>
+    </w:p>
+    <w:p>
+      <w:pPr>
+        <w:spacing w:line="240" w:lineRule="auto"/>
+        <w:jc w:val="both"/>
+        <w:rPr>
+          <w:rFonts w:ascii="Times New Roman" w:eastAsia="Times New Roman" w:hAnsi="Times New Roman"/>
+          <w:b/>
+          <w:i/>
+          <w:color w:val="000000"/>
+          <w:sz w:val="24"/>
+          <w:szCs w:val="24"/>
+        </w:rPr>
+      </w:pPr>
+      <w:r>
+        <w:rPr>
+          <w:rFonts w:ascii="Times New Roman" w:eastAsia="Times New Roman" w:hAnsi="Times New Roman"/>
+          <w:b/>
+          <w:color w:val="000000"/>
+          <w:sz w:val="24"/>
+          <w:szCs w:val="24"/>
+        </w:rPr>
+        <w:t xml:space="preserve">Задание 2.1. </w:t>
+      </w:r>
+      <w:r>
+        <w:rPr>
+          <w:rFonts w:ascii="Times New Roman" w:eastAsia="Times New Roman" w:hAnsi="Times New Roman"/>
+          <w:b/>
+          <w:i/>
+          <w:color w:val="000000"/>
+          <w:sz w:val="24"/>
+          <w:szCs w:val="24"/>
+        </w:rPr>
+        <w:t>Сделать описание рабочего места программиста.</w:t>
+      </w:r>
+    </w:p>
+    <w:p>
+      <w:pPr>
+        <w:spacing w:after="0" w:line="240" w:lineRule="auto"/>
+        <w:rPr>
+          <w:rFonts w:ascii="Times New Roman" w:eastAsia="Times New Roman" w:hAnsi="Times New Roman"/>
+          <w:color w:val="000000"/>
+          <w:sz w:val="24"/>
+          <w:szCs w:val="24"/>
+        </w:rPr>
+      </w:pPr>
+      <w:r>
+        <w:rPr>
+          <w:rFonts w:ascii="Times New Roman" w:eastAsia="Times New Roman" w:hAnsi="Times New Roman"/>
+          <w:color w:val="000000"/>
+          <w:sz w:val="24"/>
+          <w:szCs w:val="24"/>
+        </w:rPr>
+        <w:t xml:space="preserve">Примечание: Представить в виде схемы (интеллект-карта) </w:t>
+      </w:r>
+    </w:p>
+    <w:p>
+      <w:pPr>
+        <w:spacing w:after="0" w:line="240" w:lineRule="auto"/>
+        <w:rPr>
+          <w:rFonts w:ascii="Times New Roman" w:eastAsia="Times New Roman" w:hAnsi="Times New Roman"/>
+          <w:color w:val="000000"/>
+          <w:sz w:val="24"/>
+          <w:szCs w:val="24"/>
+        </w:rPr>
+      </w:pPr>
+      <w:r>
+        <w:rPr>
+          <w:rFonts w:ascii="Times New Roman" w:eastAsia="Times New Roman" w:hAnsi="Times New Roman"/>
+          <w:i/>
+          <w:sz w:val="24"/>
+          <w:szCs w:val="24"/>
+        </w:rPr>
+        <w:t>QR-код задания (на GIT-репозиторий):</w:t>
+      </w:r>
+    </w:p>
+    <w:p>
+      <w:pPr>
+        <w:spacing w:after="0" w:line="240" w:lineRule="auto"/>
+        <w:rPr>
+          <w:rFonts w:ascii="Times New Roman" w:eastAsia="Times New Roman" w:hAnsi="Times New Roman"/>
+          <w:color w:val="000000"/>
+          <w:sz w:val="24"/>
+          <w:szCs w:val="24"/>
+        </w:rPr>
+      </w:pPr>
+    </w:p>
+    <w:p>
+      <w:pPr>
+        <w:spacing w:after="0" w:line="240" w:lineRule="auto"/>
+        <w:rPr>
+          <w:rFonts w:ascii="Times New Roman" w:eastAsia="Times New Roman" w:hAnsi="Times New Roman"/>
+          <w:color w:val="000000"/>
+          <w:sz w:val="24"/>
+          <w:szCs w:val="24"/>
+        </w:rPr>
+      </w:pPr>
+      <w:r>
+        <w:rPr>
+          <w:rFonts w:ascii="Times New Roman" w:eastAsia="Times New Roman" w:hAnsi="Times New Roman"/>
+          <w:color w:val="000000"/>
+          <w:sz w:val="24"/>
+          <w:szCs w:val="24"/>
+        </w:rPr>
+        <w:t>_____________________________________________________________________________</w:t>
+      </w:r>
+    </w:p>
+    <w:p>
+      <w:pPr>
+        <w:spacing w:after="0" w:line="240" w:lineRule="auto"/>
+        <w:rPr>
+          <w:rFonts w:ascii="Times New Roman" w:eastAsia="Times New Roman" w:hAnsi="Times New Roman"/>
+          <w:color w:val="000000"/>
+          <w:sz w:val="24"/>
+          <w:szCs w:val="24"/>
+        </w:rPr>
+      </w:pPr>
+    </w:p>
+    <w:p>
+      <w:pPr>
+        <w:spacing w:line="240" w:lineRule="auto"/>
+        <w:jc w:val="both"/>
+        <w:rPr>
+          <w:rFonts w:ascii="Times New Roman" w:eastAsia="Times New Roman" w:hAnsi="Times New Roman"/>
+          <w:b/>
+          <w:i/>
+          <w:color w:val="000000"/>
+          <w:sz w:val="24"/>
+          <w:szCs w:val="24"/>
+        </w:rPr>
+      </w:pPr>
+      <w:r>
+        <w:rPr>
+          <w:rFonts w:ascii="Times New Roman" w:eastAsia="Times New Roman" w:hAnsi="Times New Roman"/>
+          <w:b/>
+          <w:color w:val="000000"/>
+          <w:sz w:val="24"/>
+          <w:szCs w:val="24"/>
+        </w:rPr>
+        <w:t xml:space="preserve">Задание 2.2. </w:t>
+      </w:r>
+      <w:r>
+        <w:rPr>
+          <w:rFonts w:ascii="Times New Roman" w:eastAsia="Times New Roman" w:hAnsi="Times New Roman"/>
+          <w:b/>
+          <w:i/>
+          <w:color w:val="000000"/>
+          <w:sz w:val="24"/>
+          <w:szCs w:val="24"/>
+        </w:rPr>
+        <w:t>Разработать инструкцию «Первая медицинская помощь при электротравме на рабочем месте программиста»</w:t>
+      </w:r>
+    </w:p>
+    <w:p>
+      <w:pPr>
+        <w:spacing w:after="0" w:line="240" w:lineRule="auto"/>
+        <w:rPr>
+          <w:rFonts w:ascii="Times New Roman" w:eastAsia="Times New Roman" w:hAnsi="Times New Roman"/>
+          <w:color w:val="000000"/>
+          <w:sz w:val="24"/>
+          <w:szCs w:val="24"/>
+        </w:rPr>
+      </w:pPr>
+      <w:r>
+        <w:rPr>
+          <w:rFonts w:ascii="Times New Roman" w:eastAsia="Times New Roman" w:hAnsi="Times New Roman"/>
+          <w:color w:val="000000"/>
+          <w:sz w:val="24"/>
+          <w:szCs w:val="24"/>
+        </w:rPr>
+        <w:t xml:space="preserve">Примечание: Конспект </w:t>
+      </w:r>
+    </w:p>
+    <w:p>
+      <w:pPr>
+        <w:spacing w:after="0" w:line="240" w:lineRule="auto"/>
+        <w:rPr>
+          <w:rFonts w:ascii="Times" w:eastAsia="Times" w:hAnsi="Times" w:cs="Times"/>
+          <w:sz w:val="20"/>
+          <w:szCs w:val="20"/>
+        </w:rPr>
+      </w:pPr>
+      <w:r>
+        <w:rPr>
+          <w:rFonts w:ascii="Times New Roman" w:eastAsia="Times New Roman" w:hAnsi="Times New Roman"/>
+          <w:i/>
+          <w:sz w:val="24"/>
+          <w:szCs w:val="24"/>
+        </w:rPr>
+        <w:t>QR-код задания (на GIT-репозиторий):</w:t>
+      </w:r>
+    </w:p>
+    <w:p>
+      <w:pPr>
+        <w:spacing w:after="0" w:line="240" w:lineRule="auto"/>
+        <w:rPr>
+          <w:rFonts w:ascii="Times" w:eastAsia="Times" w:hAnsi="Times" w:cs="Times"/>
+          <w:b/>
+          <w:i/>
+          <w:sz w:val="20"/>
+          <w:szCs w:val="20"/>
+        </w:rPr>
+      </w:pPr>
+    </w:p>
+    <w:p>
+      <w:pPr>
+        <w:spacing w:after="0" w:line="240" w:lineRule="auto"/>
+        <w:jc w:val="both"/>
+        <w:rPr>
+          <w:rFonts w:ascii="Times New Roman" w:eastAsia="Times New Roman" w:hAnsi="Times New Roman"/>
+          <w:b/>
+          <w:i/>
+          <w:color w:val="000000"/>
+          <w:sz w:val="24"/>
+          <w:szCs w:val="24"/>
+        </w:rPr>
+      </w:pPr>
+      <w:r>
+        <w:rPr>
+          <w:rFonts w:ascii="Times New Roman" w:eastAsia="Times New Roman" w:hAnsi="Times New Roman"/>
+          <w:b/>
+          <w:color w:val="000000"/>
+          <w:sz w:val="24"/>
+          <w:szCs w:val="24"/>
+        </w:rPr>
+        <w:t xml:space="preserve">Задание 2.2. </w:t>
+      </w:r>
+      <w:r>
+        <w:rPr>
+          <w:rFonts w:ascii="Times New Roman" w:eastAsia="Times New Roman" w:hAnsi="Times New Roman"/>
+          <w:b/>
+          <w:i/>
+          <w:color w:val="000000"/>
+          <w:sz w:val="24"/>
+          <w:szCs w:val="24"/>
+        </w:rPr>
+        <w:t>Изучить и оценить профессиональный кодекс этики ACM, IEEE Computer Society и других организаций.</w:t>
+      </w:r>
+    </w:p>
+    <w:p>
+      <w:pPr>
+        <w:spacing w:after="0" w:line="240" w:lineRule="auto"/>
+        <w:rPr>
+          <w:rFonts w:ascii="Times New Roman" w:eastAsia="Times New Roman" w:hAnsi="Times New Roman"/>
+          <w:b/>
+          <w:i/>
+          <w:color w:val="000000"/>
+          <w:sz w:val="24"/>
+          <w:szCs w:val="24"/>
+        </w:rPr>
+      </w:pPr>
+    </w:p>
+    <w:p>
+      <w:pPr>
+        <w:spacing w:after="0" w:line="240" w:lineRule="auto"/>
+        <w:rPr>
+          <w:rFonts w:ascii="Times New Roman" w:eastAsia="Times New Roman" w:hAnsi="Times New Roman"/>
+          <w:color w:val="000000"/>
+          <w:sz w:val="24"/>
+          <w:szCs w:val="24"/>
+        </w:rPr>
+      </w:pPr>
+      <w:r>
+        <w:rPr>
+          <w:rFonts w:ascii="Times New Roman" w:eastAsia="Times New Roman" w:hAnsi="Times New Roman"/>
+          <w:color w:val="000000"/>
+          <w:sz w:val="24"/>
+          <w:szCs w:val="24"/>
+        </w:rPr>
+        <w:t xml:space="preserve">Примечание: Конспект </w:t>
+      </w:r>
+    </w:p>
+    <w:p>
+      <w:pPr>
+        <w:spacing w:after="0" w:line="240" w:lineRule="auto"/>
+        <w:rPr>
+          <w:rFonts w:ascii="Times New Roman" w:eastAsia="Times New Roman" w:hAnsi="Times New Roman"/>
+          <w:color w:val="000000"/>
+          <w:sz w:val="24"/>
+          <w:szCs w:val="24"/>
+        </w:rPr>
+      </w:pPr>
+      <w:r>
+        <w:rPr>
+          <w:rFonts w:ascii="Times New Roman" w:eastAsia="Times New Roman" w:hAnsi="Times New Roman"/>
+          <w:i/>
+          <w:sz w:val="24"/>
+          <w:szCs w:val="24"/>
+        </w:rPr>
+        <w:t>QR-код задания (на GIT-репозиторий):</w:t>
+      </w:r>
+    </w:p>
+    <w:p>
+      <w:pPr>
+        <w:spacing w:after="0" w:line="240" w:lineRule="auto"/>
+        <w:rPr>
+          <w:rFonts w:ascii="Times New Roman" w:eastAsia="Times New Roman" w:hAnsi="Times New Roman"/>
+          <w:color w:val="000000"/>
+          <w:sz w:val="24"/>
+          <w:szCs w:val="24"/>
+        </w:rPr>
+      </w:pPr>
+    </w:p>
+    <w:p>
+      <w:pPr>
+        <w:spacing w:after="0" w:line="240" w:lineRule="auto"/>
+        <w:rPr>
+          <w:rFonts w:ascii="Times New Roman" w:eastAsia="Times New Roman" w:hAnsi="Times New Roman"/>
+          <w:color w:val="000000"/>
+          <w:sz w:val="24"/>
+          <w:szCs w:val="24"/>
+        </w:rPr>
+      </w:pPr>
+      <w:r>
+        <w:rPr>
+          <w:rFonts w:ascii="Times New Roman" w:eastAsia="Times New Roman" w:hAnsi="Times New Roman"/>
+          <w:color w:val="000000"/>
+          <w:sz w:val="24"/>
+          <w:szCs w:val="24"/>
+        </w:rPr>
+        <w:t>_____________________________________________________________________________</w:t>
+      </w:r>
+    </w:p>
+    <w:p>
+      <w:pPr>
+        <w:spacing w:after="0" w:line="240" w:lineRule="auto"/>
+        <w:rPr>
+          <w:rFonts w:ascii="Times" w:eastAsia="Times" w:hAnsi="Times" w:cs="Times"/>
+          <w:sz w:val="20"/>
+          <w:szCs w:val="20"/>
+        </w:rPr>
+      </w:pPr>
+    </w:p>
+    <w:p>
+      <w:pPr>
+        <w:spacing w:after="0" w:line="240" w:lineRule="auto"/>
+        <w:rPr>
+          <w:rFonts w:ascii="Times" w:eastAsia="Times" w:hAnsi="Times" w:cs="Times"/>
+          <w:b/>
+          <w:sz w:val="20"/>
+          <w:szCs w:val="20"/>
+        </w:rPr>
+      </w:pPr>
+    </w:p>
+    <w:p>
+      <w:pPr>
+        <w:spacing w:after="0" w:line="240" w:lineRule="auto"/>
+        <w:jc w:val="both"/>
+        <w:rPr>
+          <w:rFonts w:ascii="Times New Roman" w:eastAsia="Times New Roman" w:hAnsi="Times New Roman"/>
+          <w:b/>
+          <w:i/>
+          <w:color w:val="000000"/>
+          <w:sz w:val="24"/>
+          <w:szCs w:val="24"/>
+        </w:rPr>
+      </w:pPr>
+      <w:r>
+        <w:rPr>
+          <w:rFonts w:ascii="Times New Roman" w:eastAsia="Times New Roman" w:hAnsi="Times New Roman"/>
+          <w:b/>
+          <w:color w:val="000000"/>
+          <w:sz w:val="24"/>
+          <w:szCs w:val="24"/>
+        </w:rPr>
+        <w:t xml:space="preserve">Задание 2.3. </w:t>
+      </w:r>
+      <w:r>
+        <w:rPr>
+          <w:rFonts w:ascii="Times New Roman" w:eastAsia="Times New Roman" w:hAnsi="Times New Roman"/>
+          <w:b/>
+          <w:i/>
+          <w:color w:val="000000"/>
+          <w:sz w:val="24"/>
+          <w:szCs w:val="24"/>
+        </w:rPr>
+        <w:t>Изучить прикладное программное обеспечение информационно-вычислительной системы предприятия (организации).</w:t>
+      </w:r>
+    </w:p>
+    <w:p>
+      <w:pPr>
+        <w:spacing w:after="0" w:line="240" w:lineRule="auto"/>
+        <w:jc w:val="both"/>
+        <w:rPr>
+          <w:rFonts w:ascii="Times" w:eastAsia="Times" w:hAnsi="Times" w:cs="Times"/>
+          <w:b/>
+          <w:sz w:val="20"/>
+          <w:szCs w:val="20"/>
+        </w:rPr>
+      </w:pPr>
+      <w:r>
+        <w:rPr>
+          <w:rFonts w:ascii="Times New Roman" w:eastAsia="Times New Roman" w:hAnsi="Times New Roman"/>
+          <w:b/>
+          <w:color w:val="000000"/>
+          <w:sz w:val="24"/>
+          <w:szCs w:val="24"/>
+        </w:rPr>
+        <w:t xml:space="preserve">В этом разделе необходимо кратко охарактеризовать решаемые в организации (в отделе, группе) задачи, связанные с автоматизированной обработкой информации. Выяснить, используются ли проблемно-ориентированные пакеты программного обеспечения, если да, то для решения каких задач (проектирование, бухгалтерия и т.д.). Привести список программного обеспечения, используемого для решения задач общего назначения. </w:t>
+      </w:r>
+    </w:p>
+    <w:p>
+      <w:pPr>
+        <w:spacing w:after="0" w:line="240" w:lineRule="auto"/>
+        <w:rPr>
+          <w:rFonts w:ascii="Times" w:eastAsia="Times" w:hAnsi="Times" w:cs="Times"/>
+          <w:b/>
+          <w:sz w:val="20"/>
+          <w:szCs w:val="20"/>
+        </w:rPr>
+      </w:pPr>
+    </w:p>
+    <w:p>
+      <w:pPr>
+        <w:spacing w:after="0" w:line="240" w:lineRule="auto"/>
+        <w:rPr>
+          <w:rFonts w:ascii="Times New Roman" w:eastAsia="Times New Roman" w:hAnsi="Times New Roman"/>
+          <w:color w:val="000000"/>
+          <w:sz w:val="24"/>
+          <w:szCs w:val="24"/>
+        </w:rPr>
+      </w:pPr>
+      <w:r>
+        <w:rPr>
+          <w:rFonts w:ascii="Times New Roman" w:eastAsia="Times New Roman" w:hAnsi="Times New Roman"/>
+          <w:color w:val="000000"/>
+          <w:sz w:val="24"/>
+          <w:szCs w:val="24"/>
+        </w:rPr>
         <w:lastRenderedPageBreak/>
-        <w:t>II. Вариативная самостоятельная работа</w:t>
-      </w:r>
-    </w:p>
-    <w:p>
-      <w:pPr>
-        <w:spacing w:after="0" w:line="240" w:lineRule="auto"/>
-        <w:jc w:val="center"/>
-        <w:rPr>
-          <w:rFonts w:ascii="Times New Roman" w:eastAsia="Times New Roman" w:hAnsi="Times New Roman"/>
-          <w:b/>
-          <w:color w:val="000000"/>
-          <w:sz w:val="24"/>
-          <w:szCs w:val="24"/>
-        </w:rPr>
-      </w:pPr>
-      <w:r>
-        <w:rPr>
-          <w:rFonts w:ascii="Times New Roman" w:eastAsia="Times New Roman" w:hAnsi="Times New Roman"/>
-          <w:b/>
-          <w:color w:val="000000"/>
-          <w:sz w:val="24"/>
-          <w:szCs w:val="24"/>
-        </w:rPr>
-        <w:t>(выбрать одно из заданий с одинаковыми номерами)</w:t>
-      </w:r>
-    </w:p>
-    <w:p>
-      <w:pPr>
-        <w:spacing w:after="0" w:line="240" w:lineRule="auto"/>
-        <w:jc w:val="center"/>
-        <w:rPr>
-          <w:rFonts w:ascii="Times New Roman" w:eastAsia="Times New Roman" w:hAnsi="Times New Roman"/>
-          <w:b/>
-          <w:color w:val="000000"/>
-          <w:sz w:val="24"/>
-          <w:szCs w:val="24"/>
-        </w:rPr>
-      </w:pPr>
-    </w:p>
-    <w:p>
-      <w:pPr>
-        <w:spacing w:after="0" w:line="240" w:lineRule="auto"/>
-        <w:rPr>
-          <w:rFonts w:ascii="Times New Roman" w:eastAsia="Times New Roman" w:hAnsi="Times New Roman"/>
-          <w:b/>
-          <w:color w:val="000000"/>
-          <w:sz w:val="24"/>
-          <w:szCs w:val="24"/>
+        <w:t xml:space="preserve">Примечание: Текстовый документ </w:t>
+      </w:r>
+    </w:p>
+    <w:p>
+      <w:pPr>
+        <w:spacing w:after="0" w:line="240" w:lineRule="auto"/>
+        <w:rPr>
+          <w:rFonts w:ascii="Times" w:eastAsia="Times" w:hAnsi="Times" w:cs="Times"/>
+          <w:sz w:val="20"/>
+          <w:szCs w:val="20"/>
+        </w:rPr>
+      </w:pPr>
+      <w:r>
+        <w:rPr>
+          <w:rFonts w:ascii="Times New Roman" w:eastAsia="Times New Roman" w:hAnsi="Times New Roman"/>
+          <w:i/>
+          <w:sz w:val="24"/>
+          <w:szCs w:val="24"/>
+        </w:rPr>
+        <w:t>QR-код задания (на GIT-репозиторий):</w:t>
+      </w:r>
+    </w:p>
+    <w:p>
+      <w:pPr>
+        <w:spacing w:after="0" w:line="240" w:lineRule="auto"/>
+        <w:rPr>
+          <w:rFonts w:ascii="Times" w:eastAsia="Times" w:hAnsi="Times" w:cs="Times"/>
+          <w:b/>
+          <w:sz w:val="20"/>
+          <w:szCs w:val="20"/>
         </w:rPr>
       </w:pPr>
     </w:p>
@@ -2357,38 +2792,114 @@
           <w:sz w:val="24"/>
           <w:szCs w:val="24"/>
         </w:rPr>
-        <w:t xml:space="preserve">Задание 2.1. </w:t>
-      </w:r>
-      <w:r>
-        <w:rPr>
-          <w:rFonts w:ascii="Times New Roman" w:eastAsia="Times New Roman" w:hAnsi="Times New Roman"/>
-          <w:b/>
-          <w:i/>
-          <w:color w:val="000000"/>
-          <w:sz w:val="24"/>
-          <w:szCs w:val="24"/>
-        </w:rPr>
-        <w:t>Оценить эргономику рабочего места программиста (параметры микроклимата, освещение, расчет освещенности, шум и вибрация, электромагнитное и ионизирующее излучения, эргономические требования к рабочему месту, режим труда, расчет уровня шума).</w:t>
-      </w:r>
-    </w:p>
-    <w:p>
-      <w:pPr>
-        <w:spacing w:after="0" w:line="240" w:lineRule="auto"/>
-        <w:rPr>
-          <w:rFonts w:ascii="Times New Roman" w:eastAsia="Times New Roman" w:hAnsi="Times New Roman"/>
-          <w:color w:val="000000"/>
-          <w:sz w:val="24"/>
-          <w:szCs w:val="24"/>
-        </w:rPr>
-      </w:pPr>
-      <w:r>
-        <w:rPr>
-          <w:rFonts w:ascii="Times New Roman" w:eastAsia="Times New Roman" w:hAnsi="Times New Roman"/>
-          <w:color w:val="000000"/>
-          <w:sz w:val="24"/>
-          <w:szCs w:val="24"/>
-        </w:rPr>
-        <w:t xml:space="preserve">Примечание: Таблица </w:t>
+        <w:t xml:space="preserve">Задание 2.3. </w:t>
+      </w:r>
+      <w:r>
+        <w:rPr>
+          <w:rFonts w:ascii="Times New Roman" w:eastAsia="Times New Roman" w:hAnsi="Times New Roman"/>
+          <w:b/>
+          <w:i/>
+          <w:color w:val="000000"/>
+          <w:sz w:val="24"/>
+          <w:szCs w:val="24"/>
+        </w:rPr>
+        <w:t>Изучить системное программное обеспечение информационно-вычислительной системы предприятия (организации).</w:t>
+      </w:r>
+    </w:p>
+    <w:p>
+      <w:pPr>
+        <w:spacing w:line="240" w:lineRule="auto"/>
+        <w:jc w:val="both"/>
+        <w:rPr>
+          <w:rFonts w:ascii="Times" w:eastAsia="Times" w:hAnsi="Times" w:cs="Times"/>
+          <w:b/>
+          <w:sz w:val="20"/>
+          <w:szCs w:val="20"/>
+        </w:rPr>
+      </w:pPr>
+      <w:r>
+        <w:rPr>
+          <w:rFonts w:ascii="Times New Roman" w:eastAsia="Times New Roman" w:hAnsi="Times New Roman"/>
+          <w:b/>
+          <w:color w:val="000000"/>
+          <w:sz w:val="24"/>
+          <w:szCs w:val="24"/>
+        </w:rPr>
+        <w:t>Критерии:</w:t>
+      </w:r>
+    </w:p>
+    <w:p>
+      <w:pPr>
+        <w:spacing w:line="240" w:lineRule="auto"/>
+        <w:jc w:val="both"/>
+        <w:rPr>
+          <w:rFonts w:ascii="Times" w:eastAsia="Times" w:hAnsi="Times" w:cs="Times"/>
+          <w:b/>
+          <w:sz w:val="20"/>
+          <w:szCs w:val="20"/>
+        </w:rPr>
+      </w:pPr>
+      <w:r>
+        <w:rPr>
+          <w:rFonts w:ascii="Times New Roman" w:eastAsia="Times New Roman" w:hAnsi="Times New Roman"/>
+          <w:b/>
+          <w:color w:val="000000"/>
+          <w:sz w:val="24"/>
+          <w:szCs w:val="24"/>
+        </w:rPr>
+        <w:t>возможность одновременного выполнения нескольких приложений (однозадачные, многозадачные), для многозадачных ОС указать вид многозадачности (вытесняющая или невытесняющая), имеется ли возможность многопоточного выполнения приложений; наличие механизмов защиты информации пользователей (одно-, или многопользовательская ОС), какими средствами производится защита информации в многопользовательских ОС (права доступа пользователей к файлам и каталогам, средства шифрования информации и т.д.); сетевые возможности ОС: тип сети, наличие специализированных функций ОС, выполняемых в сети (файл-сервер, принт-сервер, PROXY-сервер и т.д.).</w:t>
+      </w:r>
+    </w:p>
+    <w:p>
+      <w:pPr>
+        <w:spacing w:line="240" w:lineRule="auto"/>
+        <w:jc w:val="both"/>
+        <w:rPr>
+          <w:rFonts w:ascii="Times" w:eastAsia="Times" w:hAnsi="Times" w:cs="Times"/>
+          <w:b/>
+          <w:sz w:val="20"/>
+          <w:szCs w:val="20"/>
+        </w:rPr>
+      </w:pPr>
+      <w:r>
+        <w:rPr>
+          <w:rFonts w:ascii="Times New Roman" w:eastAsia="Times New Roman" w:hAnsi="Times New Roman"/>
+          <w:b/>
+          <w:color w:val="000000"/>
+          <w:sz w:val="24"/>
+          <w:szCs w:val="24"/>
+        </w:rPr>
+        <w:t>Описать программы-утилиты, позволяющие: диагностировать состояние системы; восстанавливать работоспособность системы; оптимизировать работу компьютера.</w:t>
+      </w:r>
+    </w:p>
+    <w:p>
+      <w:pPr>
+        <w:spacing w:after="0" w:line="240" w:lineRule="auto"/>
+        <w:rPr>
+          <w:rFonts w:ascii="Times" w:eastAsia="Times" w:hAnsi="Times" w:cs="Times"/>
+          <w:sz w:val="20"/>
+          <w:szCs w:val="20"/>
+        </w:rPr>
+      </w:pPr>
+    </w:p>
+    <w:p>
+      <w:pPr>
+        <w:spacing w:after="0" w:line="240" w:lineRule="auto"/>
+        <w:rPr>
+          <w:rFonts w:ascii="Times New Roman" w:eastAsia="Times New Roman" w:hAnsi="Times New Roman"/>
+          <w:color w:val="000000"/>
+          <w:sz w:val="24"/>
+          <w:szCs w:val="24"/>
+        </w:rPr>
+      </w:pPr>
+      <w:r>
+        <w:rPr>
+          <w:rFonts w:ascii="Times New Roman" w:eastAsia="Times New Roman" w:hAnsi="Times New Roman"/>
+          <w:color w:val="000000"/>
+          <w:sz w:val="24"/>
+          <w:szCs w:val="24"/>
+        </w:rPr>
+        <w:t xml:space="preserve">Примечание: Текстовый документ </w:t>
       </w:r>
     </w:p>
     <w:p>
@@ -2422,112 +2933,6 @@
     </w:p>
     <w:p>
       <w:pPr>
-        <w:spacing w:line="240" w:lineRule="auto"/>
-        <w:jc w:val="both"/>
-        <w:rPr>
-          <w:rFonts w:ascii="Times New Roman" w:eastAsia="Times New Roman" w:hAnsi="Times New Roman"/>
-          <w:b/>
-          <w:i/>
-          <w:color w:val="000000"/>
-          <w:sz w:val="24"/>
-          <w:szCs w:val="24"/>
-        </w:rPr>
-      </w:pPr>
-      <w:r>
-        <w:rPr>
-          <w:rFonts w:ascii="Times New Roman" w:eastAsia="Times New Roman" w:hAnsi="Times New Roman"/>
-          <w:b/>
-          <w:color w:val="000000"/>
-          <w:sz w:val="24"/>
-          <w:szCs w:val="24"/>
-        </w:rPr>
-        <w:t xml:space="preserve">Задание 2.1. </w:t>
-      </w:r>
-      <w:r>
-        <w:rPr>
-          <w:rFonts w:ascii="Times New Roman" w:eastAsia="Times New Roman" w:hAnsi="Times New Roman"/>
-          <w:b/>
-          <w:i/>
-          <w:color w:val="000000"/>
-          <w:sz w:val="24"/>
-          <w:szCs w:val="24"/>
-        </w:rPr>
-        <w:t>Сделать описание рабочего места программиста.</w:t>
-      </w:r>
-    </w:p>
-    <w:p>
-      <w:pPr>
-        <w:spacing w:after="0" w:line="240" w:lineRule="auto"/>
-        <w:rPr>
-          <w:rFonts w:ascii="Times New Roman" w:eastAsia="Times New Roman" w:hAnsi="Times New Roman"/>
-          <w:color w:val="000000"/>
-          <w:sz w:val="24"/>
-          <w:szCs w:val="24"/>
-        </w:rPr>
-      </w:pPr>
-      <w:r>
-        <w:rPr>
-          <w:rFonts w:ascii="Times New Roman" w:eastAsia="Times New Roman" w:hAnsi="Times New Roman"/>
-          <w:color w:val="000000"/>
-          <w:sz w:val="24"/>
-          <w:szCs w:val="24"/>
-        </w:rPr>
-        <w:t>Примечание</w:t>
-      </w:r>
-      <w:proofErr w:type="gramStart"/>
-      <w:r>
-        <w:rPr>
-          <w:rFonts w:ascii="Times New Roman" w:eastAsia="Times New Roman" w:hAnsi="Times New Roman"/>
-          <w:color w:val="000000"/>
-          <w:sz w:val="24"/>
-          <w:szCs w:val="24"/>
-        </w:rPr>
-        <w:t>: Представить</w:t>
-      </w:r>
-      <w:proofErr w:type="gramEnd"/>
-      <w:r>
-        <w:rPr>
-          <w:rFonts w:ascii="Times New Roman" w:eastAsia="Times New Roman" w:hAnsi="Times New Roman"/>
-          <w:color w:val="000000"/>
-          <w:sz w:val="24"/>
-          <w:szCs w:val="24"/>
-        </w:rPr>
-        <w:t xml:space="preserve"> в виде схемы (интеллект-карта) </w:t>
-      </w:r>
-    </w:p>
-    <w:p>
-      <w:pPr>
-        <w:spacing w:after="0" w:line="240" w:lineRule="auto"/>
-        <w:rPr>
-          <w:rFonts w:ascii="Times New Roman" w:eastAsia="Times New Roman" w:hAnsi="Times New Roman"/>
-          <w:color w:val="000000"/>
-          <w:sz w:val="24"/>
-          <w:szCs w:val="24"/>
-        </w:rPr>
-      </w:pPr>
-      <w:r>
-        <w:rPr>
-          <w:rFonts w:ascii="Times New Roman" w:eastAsia="Times New Roman" w:hAnsi="Times New Roman"/>
-          <w:i/>
-          <w:sz w:val="24"/>
-          <w:szCs w:val="24"/>
-        </w:rPr>
-        <w:t>QR-код задания (на GIT-репозиторий):</w:t>
-      </w:r>
-    </w:p>
-    <w:p>
-      <w:pPr>
-        <w:spacing w:after="0" w:line="240" w:lineRule="auto"/>
-        <w:rPr>
-          <w:rFonts w:ascii="Times New Roman" w:eastAsia="Times New Roman" w:hAnsi="Times New Roman"/>
-          <w:color w:val="000000"/>
-          <w:sz w:val="24"/>
-          <w:szCs w:val="24"/>
-        </w:rPr>
-      </w:pPr>
-    </w:p>
-    <w:p>
-      <w:pPr>
         <w:spacing w:after="0" w:line="240" w:lineRule="auto"/>
         <w:rPr>
           <w:rFonts w:ascii="Times New Roman" w:eastAsia="Times New Roman" w:hAnsi="Times New Roman"/>
@@ -2550,621 +2955,6 @@
       <w:pPr>
         <w:spacing w:after="0" w:line="240" w:lineRule="auto"/>
         <w:rPr>
-          <w:rFonts w:ascii="Times New Roman" w:eastAsia="Times New Roman" w:hAnsi="Times New Roman"/>
-          <w:color w:val="000000"/>
-          <w:sz w:val="24"/>
-          <w:szCs w:val="24"/>
-        </w:rPr>
-      </w:pPr>
-    </w:p>
-    <w:p>
-      <w:pPr>
-        <w:spacing w:line="240" w:lineRule="auto"/>
-        <w:jc w:val="both"/>
-        <w:rPr>
-          <w:rFonts w:ascii="Times New Roman" w:eastAsia="Times New Roman" w:hAnsi="Times New Roman"/>
-          <w:b/>
-          <w:i/>
-          <w:color w:val="000000"/>
-          <w:sz w:val="24"/>
-          <w:szCs w:val="24"/>
-        </w:rPr>
-      </w:pPr>
-      <w:r>
-        <w:rPr>
-          <w:rFonts w:ascii="Times New Roman" w:eastAsia="Times New Roman" w:hAnsi="Times New Roman"/>
-          <w:b/>
-          <w:color w:val="000000"/>
-          <w:sz w:val="24"/>
-          <w:szCs w:val="24"/>
-        </w:rPr>
-        <w:t xml:space="preserve">Задание 2.2. </w:t>
-      </w:r>
-      <w:r>
-        <w:rPr>
-          <w:rFonts w:ascii="Times New Roman" w:eastAsia="Times New Roman" w:hAnsi="Times New Roman"/>
-          <w:b/>
-          <w:i/>
-          <w:color w:val="000000"/>
-          <w:sz w:val="24"/>
-          <w:szCs w:val="24"/>
-        </w:rPr>
-        <w:t>Разработать инструкцию «Первая медицинская помощь при электротравме на рабочем месте программиста»</w:t>
-      </w:r>
-    </w:p>
-    <w:p>
-      <w:pPr>
-        <w:spacing w:after="0" w:line="240" w:lineRule="auto"/>
-        <w:rPr>
-          <w:rFonts w:ascii="Times New Roman" w:eastAsia="Times New Roman" w:hAnsi="Times New Roman"/>
-          <w:color w:val="000000"/>
-          <w:sz w:val="24"/>
-          <w:szCs w:val="24"/>
-        </w:rPr>
-      </w:pPr>
-      <w:r>
-        <w:rPr>
-          <w:rFonts w:ascii="Times New Roman" w:eastAsia="Times New Roman" w:hAnsi="Times New Roman"/>
-          <w:color w:val="000000"/>
-          <w:sz w:val="24"/>
-          <w:szCs w:val="24"/>
-        </w:rPr>
-        <w:t xml:space="preserve">Примечание: Конспект </w:t>
-      </w:r>
-    </w:p>
-    <w:p>
-      <w:pPr>
-        <w:spacing w:after="0" w:line="240" w:lineRule="auto"/>
-        <w:rPr>
-          <w:rFonts w:ascii="Times" w:eastAsia="Times" w:hAnsi="Times" w:cs="Times"/>
-          <w:sz w:val="20"/>
-          <w:szCs w:val="20"/>
-        </w:rPr>
-      </w:pPr>
-      <w:r>
-        <w:rPr>
-          <w:rFonts w:ascii="Times New Roman" w:eastAsia="Times New Roman" w:hAnsi="Times New Roman"/>
-          <w:i/>
-          <w:sz w:val="24"/>
-          <w:szCs w:val="24"/>
-        </w:rPr>
-        <w:t>QR-код задания (на GIT-репозиторий):</w:t>
-      </w:r>
-    </w:p>
-    <w:p>
-      <w:pPr>
-        <w:spacing w:after="0" w:line="240" w:lineRule="auto"/>
-        <w:rPr>
-          <w:rFonts w:ascii="Times" w:eastAsia="Times" w:hAnsi="Times" w:cs="Times"/>
-          <w:b/>
-          <w:i/>
-          <w:sz w:val="20"/>
-          <w:szCs w:val="20"/>
-        </w:rPr>
-      </w:pPr>
-    </w:p>
-    <w:p>
-      <w:pPr>
-        <w:spacing w:after="0" w:line="240" w:lineRule="auto"/>
-        <w:jc w:val="both"/>
-        <w:rPr>
-          <w:rFonts w:ascii="Times New Roman" w:eastAsia="Times New Roman" w:hAnsi="Times New Roman"/>
-          <w:b/>
-          <w:i/>
-          <w:color w:val="000000"/>
-          <w:sz w:val="24"/>
-          <w:szCs w:val="24"/>
-        </w:rPr>
-      </w:pPr>
-      <w:r>
-        <w:rPr>
-          <w:rFonts w:ascii="Times New Roman" w:eastAsia="Times New Roman" w:hAnsi="Times New Roman"/>
-          <w:b/>
-          <w:color w:val="000000"/>
-          <w:sz w:val="24"/>
-          <w:szCs w:val="24"/>
-        </w:rPr>
-        <w:t xml:space="preserve">Задание 2.2. </w:t>
-      </w:r>
-      <w:r>
-        <w:rPr>
-          <w:rFonts w:ascii="Times New Roman" w:eastAsia="Times New Roman" w:hAnsi="Times New Roman"/>
-          <w:b/>
-          <w:i/>
-          <w:color w:val="000000"/>
-          <w:sz w:val="24"/>
-          <w:szCs w:val="24"/>
-        </w:rPr>
-        <w:t xml:space="preserve">Изучить и оценить профессиональный кодекс этики ACM, IEEE </w:t>
-      </w:r>
-      <w:proofErr w:type="spellStart"/>
-      <w:r>
-        <w:rPr>
-          <w:rFonts w:ascii="Times New Roman" w:eastAsia="Times New Roman" w:hAnsi="Times New Roman"/>
-          <w:b/>
-          <w:i/>
-          <w:color w:val="000000"/>
-          <w:sz w:val="24"/>
-          <w:szCs w:val="24"/>
-        </w:rPr>
-        <w:t>Computer</w:t>
-      </w:r>
-      <w:proofErr w:type="spellEnd"/>
-      <w:r>
-        <w:rPr>
-          <w:rFonts w:ascii="Times New Roman" w:eastAsia="Times New Roman" w:hAnsi="Times New Roman"/>
-          <w:b/>
-          <w:i/>
-          <w:color w:val="000000"/>
-          <w:sz w:val="24"/>
-          <w:szCs w:val="24"/>
-        </w:rPr>
-        <w:t xml:space="preserve"> </w:t>
-      </w:r>
-      <w:proofErr w:type="spellStart"/>
-      <w:r>
-        <w:rPr>
-          <w:rFonts w:ascii="Times New Roman" w:eastAsia="Times New Roman" w:hAnsi="Times New Roman"/>
-          <w:b/>
-          <w:i/>
-          <w:color w:val="000000"/>
-          <w:sz w:val="24"/>
-          <w:szCs w:val="24"/>
-        </w:rPr>
-        <w:t>Society</w:t>
-      </w:r>
-      <w:proofErr w:type="spellEnd"/>
-      <w:r>
-        <w:rPr>
-          <w:rFonts w:ascii="Times New Roman" w:eastAsia="Times New Roman" w:hAnsi="Times New Roman"/>
-          <w:b/>
-          <w:i/>
-          <w:color w:val="000000"/>
-          <w:sz w:val="24"/>
-          <w:szCs w:val="24"/>
-        </w:rPr>
-        <w:t xml:space="preserve"> и других организаций.</w:t>
-      </w:r>
-    </w:p>
-    <w:p>
-      <w:pPr>
-        <w:spacing w:after="0" w:line="240" w:lineRule="auto"/>
-        <w:rPr>
-          <w:rFonts w:ascii="Times New Roman" w:eastAsia="Times New Roman" w:hAnsi="Times New Roman"/>
-          <w:b/>
-          <w:i/>
-          <w:color w:val="000000"/>
-          <w:sz w:val="24"/>
-          <w:szCs w:val="24"/>
-        </w:rPr>
-      </w:pPr>
-    </w:p>
-    <w:p>
-      <w:pPr>
-        <w:spacing w:after="0" w:line="240" w:lineRule="auto"/>
-        <w:rPr>
-          <w:rFonts w:ascii="Times New Roman" w:eastAsia="Times New Roman" w:hAnsi="Times New Roman"/>
-          <w:color w:val="000000"/>
-          <w:sz w:val="24"/>
-          <w:szCs w:val="24"/>
-        </w:rPr>
-      </w:pPr>
-      <w:r>
-        <w:rPr>
-          <w:rFonts w:ascii="Times New Roman" w:eastAsia="Times New Roman" w:hAnsi="Times New Roman"/>
-          <w:color w:val="000000"/>
-          <w:sz w:val="24"/>
-          <w:szCs w:val="24"/>
-        </w:rPr>
-        <w:t xml:space="preserve">Примечание: Конспект </w:t>
-      </w:r>
-    </w:p>
-    <w:p>
-      <w:pPr>
-        <w:spacing w:after="0" w:line="240" w:lineRule="auto"/>
-        <w:rPr>
-          <w:rFonts w:ascii="Times New Roman" w:eastAsia="Times New Roman" w:hAnsi="Times New Roman"/>
-          <w:color w:val="000000"/>
-          <w:sz w:val="24"/>
-          <w:szCs w:val="24"/>
-        </w:rPr>
-      </w:pPr>
-      <w:r>
-        <w:rPr>
-          <w:rFonts w:ascii="Times New Roman" w:eastAsia="Times New Roman" w:hAnsi="Times New Roman"/>
-          <w:i/>
-          <w:sz w:val="24"/>
-          <w:szCs w:val="24"/>
-        </w:rPr>
-        <w:t>QR-код задания (на GIT-репозиторий):</w:t>
-      </w:r>
-    </w:p>
-    <w:p>
-      <w:pPr>
-        <w:spacing w:after="0" w:line="240" w:lineRule="auto"/>
-        <w:rPr>
-          <w:rFonts w:ascii="Times New Roman" w:eastAsia="Times New Roman" w:hAnsi="Times New Roman"/>
-          <w:color w:val="000000"/>
-          <w:sz w:val="24"/>
-          <w:szCs w:val="24"/>
-        </w:rPr>
-      </w:pPr>
-    </w:p>
-    <w:p>
-      <w:pPr>
-        <w:spacing w:after="0" w:line="240" w:lineRule="auto"/>
-        <w:rPr>
-          <w:rFonts w:ascii="Times New Roman" w:eastAsia="Times New Roman" w:hAnsi="Times New Roman"/>
-          <w:color w:val="000000"/>
-          <w:sz w:val="24"/>
-          <w:szCs w:val="24"/>
-        </w:rPr>
-      </w:pPr>
-      <w:r>
-        <w:rPr>
-          <w:rFonts w:ascii="Times New Roman" w:eastAsia="Times New Roman" w:hAnsi="Times New Roman"/>
-          <w:color w:val="000000"/>
-          <w:sz w:val="24"/>
-          <w:szCs w:val="24"/>
-        </w:rPr>
-        <w:t>_____________________________________________________________________________</w:t>
-      </w:r>
-    </w:p>
-    <w:p>
-      <w:pPr>
-        <w:spacing w:after="0" w:line="240" w:lineRule="auto"/>
-        <w:rPr>
-          <w:rFonts w:ascii="Times" w:eastAsia="Times" w:hAnsi="Times" w:cs="Times"/>
-          <w:sz w:val="20"/>
-          <w:szCs w:val="20"/>
-        </w:rPr>
-      </w:pPr>
-    </w:p>
-    <w:p>
-      <w:pPr>
-        <w:spacing w:after="0" w:line="240" w:lineRule="auto"/>
-        <w:rPr>
-          <w:rFonts w:ascii="Times" w:eastAsia="Times" w:hAnsi="Times" w:cs="Times"/>
-          <w:b/>
-          <w:sz w:val="20"/>
-          <w:szCs w:val="20"/>
-        </w:rPr>
-      </w:pPr>
-    </w:p>
-    <w:p>
-      <w:pPr>
-        <w:spacing w:after="0" w:line="240" w:lineRule="auto"/>
-        <w:jc w:val="both"/>
-        <w:rPr>
-          <w:rFonts w:ascii="Times New Roman" w:eastAsia="Times New Roman" w:hAnsi="Times New Roman"/>
-          <w:b/>
-          <w:i/>
-          <w:color w:val="000000"/>
-          <w:sz w:val="24"/>
-          <w:szCs w:val="24"/>
-        </w:rPr>
-      </w:pPr>
-      <w:r>
-        <w:rPr>
-          <w:rFonts w:ascii="Times New Roman" w:eastAsia="Times New Roman" w:hAnsi="Times New Roman"/>
-          <w:b/>
-          <w:color w:val="000000"/>
-          <w:sz w:val="24"/>
-          <w:szCs w:val="24"/>
-        </w:rPr>
-        <w:t xml:space="preserve">Задание 2.3. </w:t>
-      </w:r>
-      <w:r>
-        <w:rPr>
-          <w:rFonts w:ascii="Times New Roman" w:eastAsia="Times New Roman" w:hAnsi="Times New Roman"/>
-          <w:b/>
-          <w:i/>
-          <w:color w:val="000000"/>
-          <w:sz w:val="24"/>
-          <w:szCs w:val="24"/>
-        </w:rPr>
-        <w:t>Изучить прикладное программное обеспечение информационно-вычислительной системы предприятия (организации).</w:t>
-      </w:r>
-    </w:p>
-    <w:p>
-      <w:pPr>
-        <w:spacing w:after="0" w:line="240" w:lineRule="auto"/>
-        <w:jc w:val="both"/>
-        <w:rPr>
-          <w:rFonts w:ascii="Times" w:eastAsia="Times" w:hAnsi="Times" w:cs="Times"/>
-          <w:b/>
-          <w:sz w:val="20"/>
-          <w:szCs w:val="20"/>
-        </w:rPr>
-      </w:pPr>
-      <w:r>
-        <w:rPr>
-          <w:rFonts w:ascii="Times New Roman" w:eastAsia="Times New Roman" w:hAnsi="Times New Roman"/>
-          <w:b/>
-          <w:color w:val="000000"/>
-          <w:sz w:val="24"/>
-          <w:szCs w:val="24"/>
-        </w:rPr>
-        <w:t xml:space="preserve">В этом разделе необходимо кратко охарактеризовать решаемые в организации (в отделе, группе) задачи, связанные с автоматизированной обработкой информации. Выяснить, используются ли проблемно-ориентированные пакеты программного обеспечения, если да, то для решения каких задач (проектирование, бухгалтерия и т.д.). Привести список программного обеспечения, используемого для решения задач общего назначения. </w:t>
-      </w:r>
-    </w:p>
-    <w:p>
-      <w:pPr>
-        <w:spacing w:after="0" w:line="240" w:lineRule="auto"/>
-        <w:rPr>
-          <w:rFonts w:ascii="Times" w:eastAsia="Times" w:hAnsi="Times" w:cs="Times"/>
-          <w:b/>
-          <w:sz w:val="20"/>
-          <w:szCs w:val="20"/>
-        </w:rPr>
-      </w:pPr>
-    </w:p>
-    <w:p>
-      <w:pPr>
-        <w:spacing w:after="0" w:line="240" w:lineRule="auto"/>
-        <w:rPr>
-          <w:rFonts w:ascii="Times New Roman" w:eastAsia="Times New Roman" w:hAnsi="Times New Roman"/>
-          <w:color w:val="000000"/>
-          <w:sz w:val="24"/>
-          <w:szCs w:val="24"/>
-        </w:rPr>
-      </w:pPr>
-      <w:r>
-        <w:rPr>
-          <w:rFonts w:ascii="Times New Roman" w:eastAsia="Times New Roman" w:hAnsi="Times New Roman"/>
-          <w:color w:val="000000"/>
-          <w:sz w:val="24"/>
-          <w:szCs w:val="24"/>
-        </w:rPr>
-        <w:t xml:space="preserve">Примечание: Текстовый документ </w:t>
-      </w:r>
-    </w:p>
-    <w:p>
-      <w:pPr>
-        <w:spacing w:after="0" w:line="240" w:lineRule="auto"/>
-        <w:rPr>
-          <w:rFonts w:ascii="Times" w:eastAsia="Times" w:hAnsi="Times" w:cs="Times"/>
-          <w:sz w:val="20"/>
-          <w:szCs w:val="20"/>
-        </w:rPr>
-      </w:pPr>
-      <w:r>
-        <w:rPr>
-          <w:rFonts w:ascii="Times New Roman" w:eastAsia="Times New Roman" w:hAnsi="Times New Roman"/>
-          <w:i/>
-          <w:sz w:val="24"/>
-          <w:szCs w:val="24"/>
-        </w:rPr>
-        <w:t>QR-код задания (на GIT-репозиторий):</w:t>
-      </w:r>
-    </w:p>
-    <w:p>
-      <w:pPr>
-        <w:spacing w:after="0" w:line="240" w:lineRule="auto"/>
-        <w:rPr>
-          <w:rFonts w:ascii="Times" w:eastAsia="Times" w:hAnsi="Times" w:cs="Times"/>
-          <w:b/>
-          <w:sz w:val="20"/>
-          <w:szCs w:val="20"/>
-        </w:rPr>
-      </w:pPr>
-    </w:p>
-    <w:p>
-      <w:pPr>
-        <w:spacing w:line="240" w:lineRule="auto"/>
-        <w:jc w:val="both"/>
-        <w:rPr>
-          <w:rFonts w:ascii="Times" w:eastAsia="Times" w:hAnsi="Times" w:cs="Times"/>
-          <w:b/>
-          <w:i/>
-          <w:sz w:val="20"/>
-          <w:szCs w:val="20"/>
-        </w:rPr>
-      </w:pPr>
-      <w:r>
-        <w:rPr>
-          <w:rFonts w:ascii="Times New Roman" w:eastAsia="Times New Roman" w:hAnsi="Times New Roman"/>
-          <w:b/>
-          <w:color w:val="000000"/>
-          <w:sz w:val="24"/>
-          <w:szCs w:val="24"/>
-        </w:rPr>
-        <w:t xml:space="preserve">Задание 2.3. </w:t>
-      </w:r>
-      <w:r>
-        <w:rPr>
-          <w:rFonts w:ascii="Times New Roman" w:eastAsia="Times New Roman" w:hAnsi="Times New Roman"/>
-          <w:b/>
-          <w:i/>
-          <w:color w:val="000000"/>
-          <w:sz w:val="24"/>
-          <w:szCs w:val="24"/>
-        </w:rPr>
-        <w:t>Изучить системное программное обеспечение информационно-вычислительной системы предприятия (организации).</w:t>
-      </w:r>
-    </w:p>
-    <w:p>
-      <w:pPr>
-        <w:spacing w:line="240" w:lineRule="auto"/>
-        <w:jc w:val="both"/>
-        <w:rPr>
-          <w:rFonts w:ascii="Times" w:eastAsia="Times" w:hAnsi="Times" w:cs="Times"/>
-          <w:b/>
-          <w:sz w:val="20"/>
-          <w:szCs w:val="20"/>
-        </w:rPr>
-      </w:pPr>
-      <w:r>
-        <w:rPr>
-          <w:rFonts w:ascii="Times New Roman" w:eastAsia="Times New Roman" w:hAnsi="Times New Roman"/>
-          <w:b/>
-          <w:color w:val="000000"/>
-          <w:sz w:val="24"/>
-          <w:szCs w:val="24"/>
-        </w:rPr>
-        <w:t>Критерии:</w:t>
-      </w:r>
-    </w:p>
-    <w:p>
-      <w:pPr>
-        <w:spacing w:line="240" w:lineRule="auto"/>
-        <w:jc w:val="both"/>
-        <w:rPr>
-          <w:rFonts w:ascii="Times" w:eastAsia="Times" w:hAnsi="Times" w:cs="Times"/>
-          <w:b/>
-          <w:sz w:val="20"/>
-          <w:szCs w:val="20"/>
-        </w:rPr>
-      </w:pPr>
-      <w:r>
-        <w:rPr>
-          <w:rFonts w:ascii="Times New Roman" w:eastAsia="Times New Roman" w:hAnsi="Times New Roman"/>
-          <w:b/>
-          <w:color w:val="000000"/>
-          <w:sz w:val="24"/>
-          <w:szCs w:val="24"/>
-        </w:rPr>
-        <w:t xml:space="preserve">возможность одновременного выполнения нескольких приложений (однозадачные, многозадачные), для многозадачных ОС указать вид многозадачности (вытесняющая или </w:t>
-      </w:r>
-      <w:proofErr w:type="spellStart"/>
-      <w:r>
-        <w:rPr>
-          <w:rFonts w:ascii="Times New Roman" w:eastAsia="Times New Roman" w:hAnsi="Times New Roman"/>
-          <w:b/>
-          <w:color w:val="000000"/>
-          <w:sz w:val="24"/>
-          <w:szCs w:val="24"/>
-        </w:rPr>
-        <w:t>невытесняющая</w:t>
-      </w:r>
-      <w:proofErr w:type="spellEnd"/>
-      <w:r>
-        <w:rPr>
-          <w:rFonts w:ascii="Times New Roman" w:eastAsia="Times New Roman" w:hAnsi="Times New Roman"/>
-          <w:b/>
-          <w:color w:val="000000"/>
-          <w:sz w:val="24"/>
-          <w:szCs w:val="24"/>
-        </w:rPr>
-        <w:t xml:space="preserve">), имеется ли возможность многопоточного выполнения </w:t>
-      </w:r>
-      <w:r>
-        <w:rPr>
-          <w:rFonts w:ascii="Times New Roman" w:eastAsia="Times New Roman" w:hAnsi="Times New Roman"/>
-          <w:b/>
-          <w:color w:val="000000"/>
-          <w:sz w:val="24"/>
-          <w:szCs w:val="24"/>
-        </w:rPr>
-        <w:lastRenderedPageBreak/>
-        <w:t>приложений; наличие механизмов защиты информации пользователей (одно-, или многопользовательская ОС), какими средствами производится защита информации в многопользовательских ОС (права доступа пользователей к файлам и каталогам, средства шифрования информации и т.д.); сетевые возможности ОС: тип сети, наличие специализированных функций ОС, выполняемых в сети (файл-сервер, принт-сервер, PROXY-сервер и т.д.).</w:t>
-      </w:r>
-    </w:p>
-    <w:p>
-      <w:pPr>
-        <w:spacing w:line="240" w:lineRule="auto"/>
-        <w:jc w:val="both"/>
-        <w:rPr>
-          <w:rFonts w:ascii="Times" w:eastAsia="Times" w:hAnsi="Times" w:cs="Times"/>
-          <w:b/>
-          <w:sz w:val="20"/>
-          <w:szCs w:val="20"/>
-        </w:rPr>
-      </w:pPr>
-      <w:r>
-        <w:rPr>
-          <w:rFonts w:ascii="Times New Roman" w:eastAsia="Times New Roman" w:hAnsi="Times New Roman"/>
-          <w:b/>
-          <w:color w:val="000000"/>
-          <w:sz w:val="24"/>
-          <w:szCs w:val="24"/>
-        </w:rPr>
-        <w:t>Описать программы-утилиты, позволяющие: диагностировать состояние системы; восстанавливать работоспособность системы; оптимизировать работу компьютера.</w:t>
-      </w:r>
-    </w:p>
-    <w:p>
-      <w:pPr>
-        <w:spacing w:after="0" w:line="240" w:lineRule="auto"/>
-        <w:rPr>
-          <w:rFonts w:ascii="Times" w:eastAsia="Times" w:hAnsi="Times" w:cs="Times"/>
-          <w:sz w:val="20"/>
-          <w:szCs w:val="20"/>
-        </w:rPr>
-      </w:pPr>
-    </w:p>
-    <w:p>
-      <w:pPr>
-        <w:spacing w:after="0" w:line="240" w:lineRule="auto"/>
-        <w:rPr>
-          <w:rFonts w:ascii="Times New Roman" w:eastAsia="Times New Roman" w:hAnsi="Times New Roman"/>
-          <w:color w:val="000000"/>
-          <w:sz w:val="24"/>
-          <w:szCs w:val="24"/>
-        </w:rPr>
-      </w:pPr>
-      <w:r>
-        <w:rPr>
-          <w:rFonts w:ascii="Times New Roman" w:eastAsia="Times New Roman" w:hAnsi="Times New Roman"/>
-          <w:color w:val="000000"/>
-          <w:sz w:val="24"/>
-          <w:szCs w:val="24"/>
-        </w:rPr>
-        <w:t xml:space="preserve">Примечание: Текстовый документ </w:t>
-      </w:r>
-    </w:p>
-    <w:p>
-      <w:pPr>
-        <w:spacing w:after="0" w:line="240" w:lineRule="auto"/>
-        <w:rPr>
-          <w:rFonts w:ascii="Times" w:eastAsia="Times" w:hAnsi="Times" w:cs="Times"/>
-          <w:sz w:val="20"/>
-          <w:szCs w:val="20"/>
-        </w:rPr>
-      </w:pPr>
-      <w:r>
-        <w:rPr>
-          <w:rFonts w:ascii="Times New Roman" w:eastAsia="Times New Roman" w:hAnsi="Times New Roman"/>
-          <w:i/>
-          <w:sz w:val="24"/>
-          <w:szCs w:val="24"/>
-        </w:rPr>
-        <w:t>QR-код задания (на GIT-репозиторий):</w:t>
-      </w:r>
-    </w:p>
-    <w:p>
-      <w:pPr>
-        <w:spacing w:after="0" w:line="240" w:lineRule="auto"/>
-        <w:rPr>
-          <w:rFonts w:ascii="Times" w:eastAsia="Times" w:hAnsi="Times" w:cs="Times"/>
-          <w:sz w:val="20"/>
-          <w:szCs w:val="20"/>
-        </w:rPr>
-      </w:pPr>
-    </w:p>
-    <w:p>
-      <w:pPr>
-        <w:spacing w:after="0" w:line="240" w:lineRule="auto"/>
-        <w:rPr>
-          <w:rFonts w:ascii="Times New Roman" w:eastAsia="Times New Roman" w:hAnsi="Times New Roman"/>
-          <w:color w:val="000000"/>
-          <w:sz w:val="24"/>
-          <w:szCs w:val="24"/>
-        </w:rPr>
-      </w:pPr>
-      <w:r>
-        <w:rPr>
-          <w:rFonts w:ascii="Times New Roman" w:eastAsia="Times New Roman" w:hAnsi="Times New Roman"/>
-          <w:color w:val="000000"/>
-          <w:sz w:val="24"/>
-          <w:szCs w:val="24"/>
-        </w:rPr>
-        <w:t>_____________________________________________________________________________</w:t>
-      </w:r>
-    </w:p>
-    <w:p>
-      <w:pPr>
-        <w:spacing w:after="0" w:line="240" w:lineRule="auto"/>
-        <w:rPr>
           <w:rFonts w:ascii="Times" w:eastAsia="Times" w:hAnsi="Times" w:cs="Times"/>
           <w:sz w:val="20"/>
           <w:szCs w:val="20"/>
@@ -3295,29 +3085,7 @@
           <w:sz w:val="24"/>
           <w:szCs w:val="24"/>
         </w:rPr>
-        <w:t xml:space="preserve">модель микропроцессора; тактовая частота микропроцессора; объем и вид памяти (DIMM, RIMM, DDR и т.д.); модель системной платы; шины системной платы (ISA, VLB, PCI, AGP и т.д.); накопители на магнитных и магнитооптических дисках; модель винчестера, ёмкость, интерфейс (SCSI, ATA, </w:t>
-      </w:r>
-      <w:proofErr w:type="spellStart"/>
-      <w:r>
-        <w:rPr>
-          <w:rFonts w:ascii="Times New Roman" w:eastAsia="Times New Roman" w:hAnsi="Times New Roman"/>
-          <w:b/>
-          <w:color w:val="000000"/>
-          <w:sz w:val="24"/>
-          <w:szCs w:val="24"/>
-        </w:rPr>
-        <w:t>Ultra</w:t>
-      </w:r>
-      <w:proofErr w:type="spellEnd"/>
-      <w:r>
-        <w:rPr>
-          <w:rFonts w:ascii="Times New Roman" w:eastAsia="Times New Roman" w:hAnsi="Times New Roman"/>
-          <w:b/>
-          <w:color w:val="000000"/>
-          <w:sz w:val="24"/>
-          <w:szCs w:val="24"/>
-        </w:rPr>
-        <w:t>-ATA); модель видеокарты, объем видеопамяти; дополнительное оборудование (модемы, сетевые адаптеры и т.д.).</w:t>
+        <w:t>модель микропроцессора; тактовая частота микропроцессора; объем и вид памяти (DIMM, RIMM, DDR и т.д.); модель системной платы; шины системной платы (ISA, VLB, PCI, AGP и т.д.); накопители на магнитных и магнитооптических дисках; модель винчестера, ёмкость, интерфейс (SCSI, ATA, Ultra-ATA); модель видеокарты, объем видеопамяти; дополнительное оборудование (модемы, сетевые адаптеры и т.д.).</w:t>
       </w:r>
     </w:p>
     <w:p>
@@ -3662,7 +3430,7 @@
                     <pic:cNvPicPr/>
                   </pic:nvPicPr>
                   <pic:blipFill>
-                    <a:blip r:embed="rId14" cstate="print">
+                    <a:blip r:embed="rId15" cstate="print">
                       <a:extLst>
                         <a:ext uri="{28A0092B-C50C-407E-A947-70E740481C1C}">
                           <a14:useLocalDpi xmlns:a14="http://schemas.microsoft.com/office/drawing/2010/main" val="0"/>

--- a/Отчет.docx
+++ b/Отчет.docx
@@ -1273,9 +1273,10 @@
       <w:pPr>
         <w:spacing w:after="0" w:line="240" w:lineRule="auto"/>
         <w:rPr>
-          <w:rFonts w:ascii="Times" w:eastAsia="Times" w:hAnsi="Times" w:cs="Times"/>
-          <w:sz w:val="20"/>
-          <w:szCs w:val="20"/>
+          <w:rFonts w:ascii="Times New Roman" w:eastAsia="Times New Roman" w:hAnsi="Times New Roman"/>
+          <w:i/>
+          <w:sz w:val="24"/>
+          <w:szCs w:val="24"/>
         </w:rPr>
       </w:pPr>
       <w:r>
@@ -1286,6 +1287,69 @@
           <w:szCs w:val="24"/>
         </w:rPr>
         <w:t>QR-код задания (на GIT-репозиторий):</w:t>
+      </w:r>
+    </w:p>
+    <w:p>
+      <w:pPr>
+        <w:spacing w:after="0" w:line="240" w:lineRule="auto"/>
+        <w:rPr>
+          <w:rFonts w:ascii="Times" w:eastAsia="Times" w:hAnsi="Times" w:cs="Times"/>
+          <w:sz w:val="20"/>
+          <w:szCs w:val="20"/>
+        </w:rPr>
+      </w:pPr>
+      <w:r>
+        <w:rPr>
+          <w:noProof/>
+        </w:rPr>
+        <w:drawing>
+          <wp:inline distT="0" distB="0" distL="0" distR="0" wp14:anchorId="1B48039F" wp14:editId="2E8C3BAA">
+            <wp:extent cx="1714500" cy="1714500"/>
+            <wp:effectExtent l="0" t="0" r="0" b="0"/>
+            <wp:docPr id="7" name="Рисунок 7"/>
+            <wp:cNvGraphicFramePr>
+              <a:graphicFrameLocks xmlns:a="http://schemas.openxmlformats.org/drawingml/2006/main" noChangeAspect="1"/>
+            </wp:cNvGraphicFramePr>
+            <a:graphic xmlns:a="http://schemas.openxmlformats.org/drawingml/2006/main">
+              <a:graphicData uri="http://schemas.openxmlformats.org/drawingml/2006/picture">
+                <pic:pic xmlns:pic="http://schemas.openxmlformats.org/drawingml/2006/picture">
+                  <pic:nvPicPr>
+                    <pic:cNvPr id="0" name="Picture 7"/>
+                    <pic:cNvPicPr>
+                      <a:picLocks noChangeAspect="1" noChangeArrowheads="1"/>
+                    </pic:cNvPicPr>
+                  </pic:nvPicPr>
+                  <pic:blipFill>
+                    <a:blip r:embed="rId12">
+                      <a:extLst>
+                        <a:ext uri="{28A0092B-C50C-407E-A947-70E740481C1C}">
+                          <a14:useLocalDpi xmlns:a14="http://schemas.microsoft.com/office/drawing/2010/main" val="0"/>
+                        </a:ext>
+                      </a:extLst>
+                    </a:blip>
+                    <a:srcRect/>
+                    <a:stretch>
+                      <a:fillRect/>
+                    </a:stretch>
+                  </pic:blipFill>
+                  <pic:spPr bwMode="auto">
+                    <a:xfrm>
+                      <a:off x="0" y="0"/>
+                      <a:ext cx="1714500" cy="1714500"/>
+                    </a:xfrm>
+                    <a:prstGeom prst="rect">
+                      <a:avLst/>
+                    </a:prstGeom>
+                    <a:noFill/>
+                    <a:ln>
+                      <a:noFill/>
+                    </a:ln>
+                  </pic:spPr>
+                </pic:pic>
+              </a:graphicData>
+            </a:graphic>
+          </wp:inline>
+        </w:drawing>
       </w:r>
     </w:p>
     <w:p>
@@ -1974,6 +2038,7 @@
           <w:sz w:val="24"/>
           <w:szCs w:val="24"/>
         </w:rPr>
+        <w:lastRenderedPageBreak/>
         <w:t>QR-код задания (на GIT-репозиторий):</w:t>
       </w:r>
     </w:p>
@@ -2738,472 +2803,472 @@
           <w:sz w:val="24"/>
           <w:szCs w:val="24"/>
         </w:rPr>
+        <w:t xml:space="preserve">Примечание: Текстовый документ </w:t>
+      </w:r>
+    </w:p>
+    <w:p>
+      <w:pPr>
+        <w:spacing w:after="0" w:line="240" w:lineRule="auto"/>
+        <w:rPr>
+          <w:rFonts w:ascii="Times" w:eastAsia="Times" w:hAnsi="Times" w:cs="Times"/>
+          <w:sz w:val="20"/>
+          <w:szCs w:val="20"/>
+        </w:rPr>
+      </w:pPr>
+      <w:r>
+        <w:rPr>
+          <w:rFonts w:ascii="Times New Roman" w:eastAsia="Times New Roman" w:hAnsi="Times New Roman"/>
+          <w:i/>
+          <w:sz w:val="24"/>
+          <w:szCs w:val="24"/>
+        </w:rPr>
+        <w:t>QR-код задания (на GIT-репозиторий):</w:t>
+      </w:r>
+    </w:p>
+    <w:p>
+      <w:pPr>
+        <w:spacing w:after="0" w:line="240" w:lineRule="auto"/>
+        <w:rPr>
+          <w:rFonts w:ascii="Times" w:eastAsia="Times" w:hAnsi="Times" w:cs="Times"/>
+          <w:b/>
+          <w:sz w:val="20"/>
+          <w:szCs w:val="20"/>
+        </w:rPr>
+      </w:pPr>
+    </w:p>
+    <w:p>
+      <w:pPr>
+        <w:spacing w:line="240" w:lineRule="auto"/>
+        <w:jc w:val="both"/>
+        <w:rPr>
+          <w:rFonts w:ascii="Times" w:eastAsia="Times" w:hAnsi="Times" w:cs="Times"/>
+          <w:b/>
+          <w:i/>
+          <w:sz w:val="20"/>
+          <w:szCs w:val="20"/>
+        </w:rPr>
+      </w:pPr>
+      <w:r>
+        <w:rPr>
+          <w:rFonts w:ascii="Times New Roman" w:eastAsia="Times New Roman" w:hAnsi="Times New Roman"/>
+          <w:b/>
+          <w:color w:val="000000"/>
+          <w:sz w:val="24"/>
+          <w:szCs w:val="24"/>
+        </w:rPr>
+        <w:t xml:space="preserve">Задание 2.3. </w:t>
+      </w:r>
+      <w:r>
+        <w:rPr>
+          <w:rFonts w:ascii="Times New Roman" w:eastAsia="Times New Roman" w:hAnsi="Times New Roman"/>
+          <w:b/>
+          <w:i/>
+          <w:color w:val="000000"/>
+          <w:sz w:val="24"/>
+          <w:szCs w:val="24"/>
+        </w:rPr>
+        <w:t>Изучить системное программное обеспечение информационно-вычислительной системы предприятия (организации).</w:t>
+      </w:r>
+    </w:p>
+    <w:p>
+      <w:pPr>
+        <w:spacing w:line="240" w:lineRule="auto"/>
+        <w:jc w:val="both"/>
+        <w:rPr>
+          <w:rFonts w:ascii="Times" w:eastAsia="Times" w:hAnsi="Times" w:cs="Times"/>
+          <w:b/>
+          <w:sz w:val="20"/>
+          <w:szCs w:val="20"/>
+        </w:rPr>
+      </w:pPr>
+      <w:r>
+        <w:rPr>
+          <w:rFonts w:ascii="Times New Roman" w:eastAsia="Times New Roman" w:hAnsi="Times New Roman"/>
+          <w:b/>
+          <w:color w:val="000000"/>
+          <w:sz w:val="24"/>
+          <w:szCs w:val="24"/>
+        </w:rPr>
+        <w:t>Критерии:</w:t>
+      </w:r>
+    </w:p>
+    <w:p>
+      <w:pPr>
+        <w:spacing w:line="240" w:lineRule="auto"/>
+        <w:jc w:val="both"/>
+        <w:rPr>
+          <w:rFonts w:ascii="Times" w:eastAsia="Times" w:hAnsi="Times" w:cs="Times"/>
+          <w:b/>
+          <w:sz w:val="20"/>
+          <w:szCs w:val="20"/>
+        </w:rPr>
+      </w:pPr>
+      <w:r>
+        <w:rPr>
+          <w:rFonts w:ascii="Times New Roman" w:eastAsia="Times New Roman" w:hAnsi="Times New Roman"/>
+          <w:b/>
+          <w:color w:val="000000"/>
+          <w:sz w:val="24"/>
+          <w:szCs w:val="24"/>
+        </w:rPr>
+        <w:t>возможность одновременного выполнения нескольких приложений (однозадачные, многозадачные), для многозадачных ОС указать вид многозадачности (вытесняющая или невытесняющая), имеется ли возможность многопоточного выполнения приложений; наличие механизмов защиты информации пользователей (одно-, или многопользовательская ОС), какими средствами производится защита информации в многопользовательских ОС (права доступа пользователей к файлам и каталогам, средства шифрования информации и т.д.); сетевые возможности ОС: тип сети, наличие специализированных функций ОС, выполняемых в сети (файл-сервер, принт-сервер, PROXY-сервер и т.д.).</w:t>
+      </w:r>
+    </w:p>
+    <w:p>
+      <w:pPr>
+        <w:spacing w:line="240" w:lineRule="auto"/>
+        <w:jc w:val="both"/>
+        <w:rPr>
+          <w:rFonts w:ascii="Times" w:eastAsia="Times" w:hAnsi="Times" w:cs="Times"/>
+          <w:b/>
+          <w:sz w:val="20"/>
+          <w:szCs w:val="20"/>
+        </w:rPr>
+      </w:pPr>
+      <w:r>
+        <w:rPr>
+          <w:rFonts w:ascii="Times New Roman" w:eastAsia="Times New Roman" w:hAnsi="Times New Roman"/>
+          <w:b/>
+          <w:color w:val="000000"/>
+          <w:sz w:val="24"/>
+          <w:szCs w:val="24"/>
+        </w:rPr>
+        <w:t>Описать программы-утилиты, позволяющие: диагностировать состояние системы; восстанавливать работоспособность системы; оптимизировать работу компьютера.</w:t>
+      </w:r>
+    </w:p>
+    <w:p>
+      <w:pPr>
+        <w:spacing w:after="0" w:line="240" w:lineRule="auto"/>
+        <w:rPr>
+          <w:rFonts w:ascii="Times" w:eastAsia="Times" w:hAnsi="Times" w:cs="Times"/>
+          <w:sz w:val="20"/>
+          <w:szCs w:val="20"/>
+        </w:rPr>
+      </w:pPr>
+    </w:p>
+    <w:p>
+      <w:pPr>
+        <w:spacing w:after="0" w:line="240" w:lineRule="auto"/>
+        <w:rPr>
+          <w:rFonts w:ascii="Times New Roman" w:eastAsia="Times New Roman" w:hAnsi="Times New Roman"/>
+          <w:color w:val="000000"/>
+          <w:sz w:val="24"/>
+          <w:szCs w:val="24"/>
+        </w:rPr>
+      </w:pPr>
+      <w:r>
+        <w:rPr>
+          <w:rFonts w:ascii="Times New Roman" w:eastAsia="Times New Roman" w:hAnsi="Times New Roman"/>
+          <w:color w:val="000000"/>
+          <w:sz w:val="24"/>
+          <w:szCs w:val="24"/>
+        </w:rPr>
+        <w:t xml:space="preserve">Примечание: Текстовый документ </w:t>
+      </w:r>
+    </w:p>
+    <w:p>
+      <w:pPr>
+        <w:spacing w:after="0" w:line="240" w:lineRule="auto"/>
+        <w:rPr>
+          <w:rFonts w:ascii="Times" w:eastAsia="Times" w:hAnsi="Times" w:cs="Times"/>
+          <w:sz w:val="20"/>
+          <w:szCs w:val="20"/>
+        </w:rPr>
+      </w:pPr>
+      <w:r>
+        <w:rPr>
+          <w:rFonts w:ascii="Times New Roman" w:eastAsia="Times New Roman" w:hAnsi="Times New Roman"/>
+          <w:i/>
+          <w:sz w:val="24"/>
+          <w:szCs w:val="24"/>
+        </w:rPr>
+        <w:t>QR-код задания (на GIT-репозиторий):</w:t>
+      </w:r>
+    </w:p>
+    <w:p>
+      <w:pPr>
+        <w:spacing w:after="0" w:line="240" w:lineRule="auto"/>
+        <w:rPr>
+          <w:rFonts w:ascii="Times" w:eastAsia="Times" w:hAnsi="Times" w:cs="Times"/>
+          <w:sz w:val="20"/>
+          <w:szCs w:val="20"/>
+        </w:rPr>
+      </w:pPr>
+    </w:p>
+    <w:p>
+      <w:pPr>
+        <w:spacing w:after="0" w:line="240" w:lineRule="auto"/>
+        <w:rPr>
+          <w:rFonts w:ascii="Times New Roman" w:eastAsia="Times New Roman" w:hAnsi="Times New Roman"/>
+          <w:color w:val="000000"/>
+          <w:sz w:val="24"/>
+          <w:szCs w:val="24"/>
+        </w:rPr>
+      </w:pPr>
+      <w:r>
+        <w:rPr>
+          <w:rFonts w:ascii="Times New Roman" w:eastAsia="Times New Roman" w:hAnsi="Times New Roman"/>
+          <w:color w:val="000000"/>
+          <w:sz w:val="24"/>
+          <w:szCs w:val="24"/>
+        </w:rPr>
+        <w:t>_____________________________________________________________________________</w:t>
+      </w:r>
+    </w:p>
+    <w:p>
+      <w:pPr>
+        <w:spacing w:after="0" w:line="240" w:lineRule="auto"/>
+        <w:rPr>
+          <w:rFonts w:ascii="Times" w:eastAsia="Times" w:hAnsi="Times" w:cs="Times"/>
+          <w:sz w:val="20"/>
+          <w:szCs w:val="20"/>
+        </w:rPr>
+      </w:pPr>
+    </w:p>
+    <w:p>
+      <w:pPr>
+        <w:spacing w:after="0" w:line="240" w:lineRule="auto"/>
+        <w:jc w:val="both"/>
+        <w:rPr>
+          <w:rFonts w:ascii="Times New Roman" w:eastAsia="Times New Roman" w:hAnsi="Times New Roman"/>
+          <w:b/>
+          <w:i/>
+          <w:color w:val="000000"/>
+          <w:sz w:val="24"/>
+          <w:szCs w:val="24"/>
+        </w:rPr>
+      </w:pPr>
+      <w:r>
+        <w:rPr>
+          <w:rFonts w:ascii="Times New Roman" w:eastAsia="Times New Roman" w:hAnsi="Times New Roman"/>
+          <w:b/>
+          <w:color w:val="000000"/>
+          <w:sz w:val="24"/>
+          <w:szCs w:val="24"/>
+        </w:rPr>
+        <w:t xml:space="preserve">Задание 2.4. </w:t>
+      </w:r>
+      <w:r>
+        <w:rPr>
+          <w:rFonts w:ascii="Times New Roman" w:eastAsia="Times New Roman" w:hAnsi="Times New Roman"/>
+          <w:b/>
+          <w:i/>
+          <w:color w:val="000000"/>
+          <w:sz w:val="24"/>
+          <w:szCs w:val="24"/>
+        </w:rPr>
+        <w:t xml:space="preserve">Изучить технические средства информационно-вычислительной системы предприятия (организации). </w:t>
+      </w:r>
+    </w:p>
+    <w:p>
+      <w:pPr>
+        <w:spacing w:after="0" w:line="240" w:lineRule="auto"/>
+        <w:jc w:val="both"/>
+        <w:rPr>
+          <w:rFonts w:ascii="Times" w:eastAsia="Times" w:hAnsi="Times" w:cs="Times"/>
+          <w:b/>
+          <w:i/>
+          <w:sz w:val="20"/>
+          <w:szCs w:val="20"/>
+        </w:rPr>
+      </w:pPr>
+    </w:p>
+    <w:p>
+      <w:pPr>
+        <w:spacing w:after="0" w:line="240" w:lineRule="auto"/>
+        <w:jc w:val="both"/>
+        <w:rPr>
+          <w:rFonts w:ascii="Times New Roman" w:eastAsia="Times New Roman" w:hAnsi="Times New Roman"/>
+          <w:b/>
+          <w:color w:val="000000"/>
+          <w:sz w:val="24"/>
+          <w:szCs w:val="24"/>
+        </w:rPr>
+      </w:pPr>
+      <w:r>
+        <w:rPr>
+          <w:rFonts w:ascii="Times New Roman" w:eastAsia="Times New Roman" w:hAnsi="Times New Roman"/>
+          <w:b/>
+          <w:color w:val="000000"/>
+          <w:sz w:val="24"/>
+          <w:szCs w:val="24"/>
+        </w:rPr>
+        <w:t xml:space="preserve">В случае крайнего разнообразия используемого машинного парка следует описать наиболее устаревшую модель и последнюю из современных. </w:t>
+      </w:r>
+    </w:p>
+    <w:p>
+      <w:pPr>
+        <w:spacing w:after="0" w:line="240" w:lineRule="auto"/>
+        <w:jc w:val="both"/>
+        <w:rPr>
+          <w:rFonts w:ascii="Times" w:eastAsia="Times" w:hAnsi="Times" w:cs="Times"/>
+          <w:b/>
+          <w:sz w:val="20"/>
+          <w:szCs w:val="20"/>
+        </w:rPr>
+      </w:pPr>
+    </w:p>
+    <w:p>
+      <w:pPr>
+        <w:spacing w:after="0" w:line="240" w:lineRule="auto"/>
+        <w:jc w:val="both"/>
+        <w:rPr>
+          <w:rFonts w:ascii="Times" w:eastAsia="Times" w:hAnsi="Times" w:cs="Times"/>
+          <w:b/>
+          <w:sz w:val="20"/>
+          <w:szCs w:val="20"/>
+        </w:rPr>
+      </w:pPr>
+      <w:r>
+        <w:rPr>
+          <w:rFonts w:ascii="Times New Roman" w:eastAsia="Times New Roman" w:hAnsi="Times New Roman"/>
+          <w:b/>
+          <w:color w:val="000000"/>
+          <w:sz w:val="24"/>
+          <w:szCs w:val="24"/>
+        </w:rPr>
+        <w:t xml:space="preserve">Для ПК необходимо указать: </w:t>
+      </w:r>
+    </w:p>
+    <w:p>
+      <w:pPr>
+        <w:spacing w:after="0" w:line="240" w:lineRule="auto"/>
+        <w:jc w:val="both"/>
+        <w:rPr>
+          <w:rFonts w:ascii="Times" w:eastAsia="Times" w:hAnsi="Times" w:cs="Times"/>
+          <w:b/>
+          <w:sz w:val="20"/>
+          <w:szCs w:val="20"/>
+        </w:rPr>
+      </w:pPr>
+      <w:r>
+        <w:rPr>
+          <w:rFonts w:ascii="Times New Roman" w:eastAsia="Times New Roman" w:hAnsi="Times New Roman"/>
+          <w:b/>
+          <w:color w:val="000000"/>
+          <w:sz w:val="24"/>
+          <w:szCs w:val="24"/>
+        </w:rPr>
+        <w:t>модель микропроцессора; тактовая частота микропроцессора; объем и вид памяти (DIMM, RIMM, DDR и т.д.); модель системной платы; шины системной платы (ISA, VLB, PCI, AGP и т.д.); накопители на магнитных и магнитооптических дисках; модель винчестера, ёмкость, интерфейс (SCSI, ATA, Ultra-ATA); модель видеокарты, объем видеопамяти; дополнительное оборудование (модемы, сетевые адаптеры и т.д.).</w:t>
+      </w:r>
+    </w:p>
+    <w:p>
+      <w:pPr>
+        <w:spacing w:after="0" w:line="240" w:lineRule="auto"/>
+        <w:rPr>
+          <w:rFonts w:ascii="Times" w:eastAsia="Times" w:hAnsi="Times" w:cs="Times"/>
+          <w:sz w:val="20"/>
+          <w:szCs w:val="20"/>
+        </w:rPr>
+      </w:pPr>
+    </w:p>
+    <w:p>
+      <w:pPr>
+        <w:spacing w:after="0" w:line="240" w:lineRule="auto"/>
+        <w:rPr>
+          <w:rFonts w:ascii="Times New Roman" w:eastAsia="Times New Roman" w:hAnsi="Times New Roman"/>
+          <w:color w:val="000000"/>
+          <w:sz w:val="24"/>
+          <w:szCs w:val="24"/>
+        </w:rPr>
+      </w:pPr>
+      <w:r>
+        <w:rPr>
+          <w:rFonts w:ascii="Times New Roman" w:eastAsia="Times New Roman" w:hAnsi="Times New Roman"/>
+          <w:color w:val="000000"/>
+          <w:sz w:val="24"/>
+          <w:szCs w:val="24"/>
+        </w:rPr>
+        <w:t xml:space="preserve">Примечание: Текстовый документ </w:t>
+      </w:r>
+    </w:p>
+    <w:p>
+      <w:pPr>
+        <w:spacing w:after="0" w:line="240" w:lineRule="auto"/>
+        <w:rPr>
+          <w:rFonts w:ascii="Times" w:eastAsia="Times" w:hAnsi="Times" w:cs="Times"/>
+          <w:sz w:val="20"/>
+          <w:szCs w:val="20"/>
+        </w:rPr>
+      </w:pPr>
+      <w:r>
+        <w:rPr>
+          <w:rFonts w:ascii="Times New Roman" w:eastAsia="Times New Roman" w:hAnsi="Times New Roman"/>
+          <w:i/>
+          <w:sz w:val="24"/>
+          <w:szCs w:val="24"/>
+        </w:rPr>
+        <w:t>QR-код задания (на GIT-репозиторий):</w:t>
+      </w:r>
+    </w:p>
+    <w:p>
+      <w:pPr>
+        <w:spacing w:after="0" w:line="240" w:lineRule="auto"/>
+        <w:rPr>
+          <w:rFonts w:ascii="Times" w:eastAsia="Times" w:hAnsi="Times" w:cs="Times"/>
+          <w:b/>
+          <w:sz w:val="20"/>
+          <w:szCs w:val="20"/>
+        </w:rPr>
+      </w:pPr>
+    </w:p>
+    <w:p>
+      <w:pPr>
+        <w:spacing w:after="0" w:line="240" w:lineRule="auto"/>
+        <w:jc w:val="both"/>
+        <w:rPr>
+          <w:rFonts w:ascii="Times New Roman" w:eastAsia="Times New Roman" w:hAnsi="Times New Roman"/>
+          <w:b/>
+          <w:color w:val="000000"/>
+          <w:sz w:val="24"/>
+          <w:szCs w:val="24"/>
+        </w:rPr>
+      </w:pPr>
+      <w:r>
+        <w:rPr>
+          <w:rFonts w:ascii="Times New Roman" w:eastAsia="Times New Roman" w:hAnsi="Times New Roman"/>
+          <w:b/>
+          <w:color w:val="000000"/>
+          <w:sz w:val="24"/>
+          <w:szCs w:val="24"/>
+        </w:rPr>
+        <w:t xml:space="preserve">Задание 2.4. Изучить локальную вычислительную сеть предприятия (организации). </w:t>
+      </w:r>
+    </w:p>
+    <w:p>
+      <w:pPr>
+        <w:spacing w:after="0" w:line="240" w:lineRule="auto"/>
+        <w:jc w:val="both"/>
+        <w:rPr>
+          <w:rFonts w:ascii="Times New Roman" w:eastAsia="Times New Roman" w:hAnsi="Times New Roman"/>
+          <w:b/>
+          <w:color w:val="000000"/>
+          <w:sz w:val="24"/>
+          <w:szCs w:val="24"/>
+        </w:rPr>
+      </w:pPr>
+    </w:p>
+    <w:p>
+      <w:pPr>
+        <w:spacing w:after="0" w:line="240" w:lineRule="auto"/>
+        <w:jc w:val="both"/>
+        <w:rPr>
+          <w:rFonts w:ascii="Times New Roman" w:eastAsia="Times New Roman" w:hAnsi="Times New Roman"/>
+          <w:b/>
+          <w:color w:val="000000"/>
+          <w:sz w:val="24"/>
+          <w:szCs w:val="24"/>
+        </w:rPr>
+      </w:pPr>
+      <w:r>
+        <w:rPr>
+          <w:rFonts w:ascii="Times New Roman" w:eastAsia="Times New Roman" w:hAnsi="Times New Roman"/>
+          <w:b/>
+          <w:color w:val="000000"/>
+          <w:sz w:val="24"/>
+          <w:szCs w:val="24"/>
+        </w:rPr>
         <w:lastRenderedPageBreak/>
-        <w:t xml:space="preserve">Примечание: Текстовый документ </w:t>
-      </w:r>
-    </w:p>
-    <w:p>
-      <w:pPr>
-        <w:spacing w:after="0" w:line="240" w:lineRule="auto"/>
-        <w:rPr>
-          <w:rFonts w:ascii="Times" w:eastAsia="Times" w:hAnsi="Times" w:cs="Times"/>
-          <w:sz w:val="20"/>
-          <w:szCs w:val="20"/>
-        </w:rPr>
-      </w:pPr>
-      <w:r>
-        <w:rPr>
-          <w:rFonts w:ascii="Times New Roman" w:eastAsia="Times New Roman" w:hAnsi="Times New Roman"/>
-          <w:i/>
-          <w:sz w:val="24"/>
-          <w:szCs w:val="24"/>
-        </w:rPr>
-        <w:t>QR-код задания (на GIT-репозиторий):</w:t>
-      </w:r>
-    </w:p>
-    <w:p>
-      <w:pPr>
-        <w:spacing w:after="0" w:line="240" w:lineRule="auto"/>
-        <w:rPr>
-          <w:rFonts w:ascii="Times" w:eastAsia="Times" w:hAnsi="Times" w:cs="Times"/>
-          <w:b/>
-          <w:sz w:val="20"/>
-          <w:szCs w:val="20"/>
-        </w:rPr>
-      </w:pPr>
-    </w:p>
-    <w:p>
-      <w:pPr>
-        <w:spacing w:line="240" w:lineRule="auto"/>
-        <w:jc w:val="both"/>
-        <w:rPr>
-          <w:rFonts w:ascii="Times" w:eastAsia="Times" w:hAnsi="Times" w:cs="Times"/>
-          <w:b/>
-          <w:i/>
-          <w:sz w:val="20"/>
-          <w:szCs w:val="20"/>
-        </w:rPr>
-      </w:pPr>
-      <w:r>
-        <w:rPr>
-          <w:rFonts w:ascii="Times New Roman" w:eastAsia="Times New Roman" w:hAnsi="Times New Roman"/>
-          <w:b/>
-          <w:color w:val="000000"/>
-          <w:sz w:val="24"/>
-          <w:szCs w:val="24"/>
-        </w:rPr>
-        <w:t xml:space="preserve">Задание 2.3. </w:t>
-      </w:r>
-      <w:r>
-        <w:rPr>
-          <w:rFonts w:ascii="Times New Roman" w:eastAsia="Times New Roman" w:hAnsi="Times New Roman"/>
-          <w:b/>
-          <w:i/>
-          <w:color w:val="000000"/>
-          <w:sz w:val="24"/>
-          <w:szCs w:val="24"/>
-        </w:rPr>
-        <w:t>Изучить системное программное обеспечение информационно-вычислительной системы предприятия (организации).</w:t>
-      </w:r>
-    </w:p>
-    <w:p>
-      <w:pPr>
-        <w:spacing w:line="240" w:lineRule="auto"/>
-        <w:jc w:val="both"/>
-        <w:rPr>
-          <w:rFonts w:ascii="Times" w:eastAsia="Times" w:hAnsi="Times" w:cs="Times"/>
-          <w:b/>
-          <w:sz w:val="20"/>
-          <w:szCs w:val="20"/>
-        </w:rPr>
-      </w:pPr>
-      <w:r>
-        <w:rPr>
-          <w:rFonts w:ascii="Times New Roman" w:eastAsia="Times New Roman" w:hAnsi="Times New Roman"/>
-          <w:b/>
-          <w:color w:val="000000"/>
-          <w:sz w:val="24"/>
-          <w:szCs w:val="24"/>
-        </w:rPr>
-        <w:t>Критерии:</w:t>
-      </w:r>
-    </w:p>
-    <w:p>
-      <w:pPr>
-        <w:spacing w:line="240" w:lineRule="auto"/>
-        <w:jc w:val="both"/>
-        <w:rPr>
-          <w:rFonts w:ascii="Times" w:eastAsia="Times" w:hAnsi="Times" w:cs="Times"/>
-          <w:b/>
-          <w:sz w:val="20"/>
-          <w:szCs w:val="20"/>
-        </w:rPr>
-      </w:pPr>
-      <w:r>
-        <w:rPr>
-          <w:rFonts w:ascii="Times New Roman" w:eastAsia="Times New Roman" w:hAnsi="Times New Roman"/>
-          <w:b/>
-          <w:color w:val="000000"/>
-          <w:sz w:val="24"/>
-          <w:szCs w:val="24"/>
-        </w:rPr>
-        <w:t>возможность одновременного выполнения нескольких приложений (однозадачные, многозадачные), для многозадачных ОС указать вид многозадачности (вытесняющая или невытесняющая), имеется ли возможность многопоточного выполнения приложений; наличие механизмов защиты информации пользователей (одно-, или многопользовательская ОС), какими средствами производится защита информации в многопользовательских ОС (права доступа пользователей к файлам и каталогам, средства шифрования информации и т.д.); сетевые возможности ОС: тип сети, наличие специализированных функций ОС, выполняемых в сети (файл-сервер, принт-сервер, PROXY-сервер и т.д.).</w:t>
-      </w:r>
-    </w:p>
-    <w:p>
-      <w:pPr>
-        <w:spacing w:line="240" w:lineRule="auto"/>
-        <w:jc w:val="both"/>
-        <w:rPr>
-          <w:rFonts w:ascii="Times" w:eastAsia="Times" w:hAnsi="Times" w:cs="Times"/>
-          <w:b/>
-          <w:sz w:val="20"/>
-          <w:szCs w:val="20"/>
-        </w:rPr>
-      </w:pPr>
-      <w:r>
-        <w:rPr>
-          <w:rFonts w:ascii="Times New Roman" w:eastAsia="Times New Roman" w:hAnsi="Times New Roman"/>
-          <w:b/>
-          <w:color w:val="000000"/>
-          <w:sz w:val="24"/>
-          <w:szCs w:val="24"/>
-        </w:rPr>
-        <w:t>Описать программы-утилиты, позволяющие: диагностировать состояние системы; восстанавливать работоспособность системы; оптимизировать работу компьютера.</w:t>
-      </w:r>
-    </w:p>
-    <w:p>
-      <w:pPr>
-        <w:spacing w:after="0" w:line="240" w:lineRule="auto"/>
-        <w:rPr>
-          <w:rFonts w:ascii="Times" w:eastAsia="Times" w:hAnsi="Times" w:cs="Times"/>
-          <w:sz w:val="20"/>
-          <w:szCs w:val="20"/>
-        </w:rPr>
-      </w:pPr>
-    </w:p>
-    <w:p>
-      <w:pPr>
-        <w:spacing w:after="0" w:line="240" w:lineRule="auto"/>
-        <w:rPr>
-          <w:rFonts w:ascii="Times New Roman" w:eastAsia="Times New Roman" w:hAnsi="Times New Roman"/>
-          <w:color w:val="000000"/>
-          <w:sz w:val="24"/>
-          <w:szCs w:val="24"/>
-        </w:rPr>
-      </w:pPr>
-      <w:r>
-        <w:rPr>
-          <w:rFonts w:ascii="Times New Roman" w:eastAsia="Times New Roman" w:hAnsi="Times New Roman"/>
-          <w:color w:val="000000"/>
-          <w:sz w:val="24"/>
-          <w:szCs w:val="24"/>
-        </w:rPr>
-        <w:t xml:space="preserve">Примечание: Текстовый документ </w:t>
-      </w:r>
-    </w:p>
-    <w:p>
-      <w:pPr>
-        <w:spacing w:after="0" w:line="240" w:lineRule="auto"/>
-        <w:rPr>
-          <w:rFonts w:ascii="Times" w:eastAsia="Times" w:hAnsi="Times" w:cs="Times"/>
-          <w:sz w:val="20"/>
-          <w:szCs w:val="20"/>
-        </w:rPr>
-      </w:pPr>
-      <w:r>
-        <w:rPr>
-          <w:rFonts w:ascii="Times New Roman" w:eastAsia="Times New Roman" w:hAnsi="Times New Roman"/>
-          <w:i/>
-          <w:sz w:val="24"/>
-          <w:szCs w:val="24"/>
-        </w:rPr>
-        <w:t>QR-код задания (на GIT-репозиторий):</w:t>
-      </w:r>
-    </w:p>
-    <w:p>
-      <w:pPr>
-        <w:spacing w:after="0" w:line="240" w:lineRule="auto"/>
-        <w:rPr>
-          <w:rFonts w:ascii="Times" w:eastAsia="Times" w:hAnsi="Times" w:cs="Times"/>
-          <w:sz w:val="20"/>
-          <w:szCs w:val="20"/>
-        </w:rPr>
-      </w:pPr>
-    </w:p>
-    <w:p>
-      <w:pPr>
-        <w:spacing w:after="0" w:line="240" w:lineRule="auto"/>
-        <w:rPr>
-          <w:rFonts w:ascii="Times New Roman" w:eastAsia="Times New Roman" w:hAnsi="Times New Roman"/>
-          <w:color w:val="000000"/>
-          <w:sz w:val="24"/>
-          <w:szCs w:val="24"/>
-        </w:rPr>
-      </w:pPr>
-      <w:r>
-        <w:rPr>
-          <w:rFonts w:ascii="Times New Roman" w:eastAsia="Times New Roman" w:hAnsi="Times New Roman"/>
-          <w:color w:val="000000"/>
-          <w:sz w:val="24"/>
-          <w:szCs w:val="24"/>
-        </w:rPr>
-        <w:t>_____________________________________________________________________________</w:t>
-      </w:r>
-    </w:p>
-    <w:p>
-      <w:pPr>
-        <w:spacing w:after="0" w:line="240" w:lineRule="auto"/>
-        <w:rPr>
-          <w:rFonts w:ascii="Times" w:eastAsia="Times" w:hAnsi="Times" w:cs="Times"/>
-          <w:sz w:val="20"/>
-          <w:szCs w:val="20"/>
-        </w:rPr>
-      </w:pPr>
-    </w:p>
-    <w:p>
-      <w:pPr>
-        <w:spacing w:after="0" w:line="240" w:lineRule="auto"/>
-        <w:jc w:val="both"/>
-        <w:rPr>
-          <w:rFonts w:ascii="Times New Roman" w:eastAsia="Times New Roman" w:hAnsi="Times New Roman"/>
-          <w:b/>
-          <w:i/>
-          <w:color w:val="000000"/>
-          <w:sz w:val="24"/>
-          <w:szCs w:val="24"/>
-        </w:rPr>
-      </w:pPr>
-      <w:r>
-        <w:rPr>
-          <w:rFonts w:ascii="Times New Roman" w:eastAsia="Times New Roman" w:hAnsi="Times New Roman"/>
-          <w:b/>
-          <w:color w:val="000000"/>
-          <w:sz w:val="24"/>
-          <w:szCs w:val="24"/>
-        </w:rPr>
-        <w:t xml:space="preserve">Задание 2.4. </w:t>
-      </w:r>
-      <w:r>
-        <w:rPr>
-          <w:rFonts w:ascii="Times New Roman" w:eastAsia="Times New Roman" w:hAnsi="Times New Roman"/>
-          <w:b/>
-          <w:i/>
-          <w:color w:val="000000"/>
-          <w:sz w:val="24"/>
-          <w:szCs w:val="24"/>
-        </w:rPr>
-        <w:t xml:space="preserve">Изучить технические средства информационно-вычислительной системы предприятия (организации). </w:t>
-      </w:r>
-    </w:p>
-    <w:p>
-      <w:pPr>
-        <w:spacing w:after="0" w:line="240" w:lineRule="auto"/>
-        <w:jc w:val="both"/>
-        <w:rPr>
-          <w:rFonts w:ascii="Times" w:eastAsia="Times" w:hAnsi="Times" w:cs="Times"/>
-          <w:b/>
-          <w:i/>
-          <w:sz w:val="20"/>
-          <w:szCs w:val="20"/>
-        </w:rPr>
-      </w:pPr>
-    </w:p>
-    <w:p>
-      <w:pPr>
-        <w:spacing w:after="0" w:line="240" w:lineRule="auto"/>
-        <w:jc w:val="both"/>
-        <w:rPr>
-          <w:rFonts w:ascii="Times New Roman" w:eastAsia="Times New Roman" w:hAnsi="Times New Roman"/>
-          <w:b/>
-          <w:color w:val="000000"/>
-          <w:sz w:val="24"/>
-          <w:szCs w:val="24"/>
-        </w:rPr>
-      </w:pPr>
-      <w:r>
-        <w:rPr>
-          <w:rFonts w:ascii="Times New Roman" w:eastAsia="Times New Roman" w:hAnsi="Times New Roman"/>
-          <w:b/>
-          <w:color w:val="000000"/>
-          <w:sz w:val="24"/>
-          <w:szCs w:val="24"/>
-        </w:rPr>
-        <w:t xml:space="preserve">В случае крайнего разнообразия используемого машинного парка следует описать наиболее устаревшую модель и последнюю из современных. </w:t>
-      </w:r>
-    </w:p>
-    <w:p>
-      <w:pPr>
-        <w:spacing w:after="0" w:line="240" w:lineRule="auto"/>
-        <w:jc w:val="both"/>
-        <w:rPr>
-          <w:rFonts w:ascii="Times" w:eastAsia="Times" w:hAnsi="Times" w:cs="Times"/>
-          <w:b/>
-          <w:sz w:val="20"/>
-          <w:szCs w:val="20"/>
-        </w:rPr>
-      </w:pPr>
-    </w:p>
-    <w:p>
-      <w:pPr>
-        <w:spacing w:after="0" w:line="240" w:lineRule="auto"/>
-        <w:jc w:val="both"/>
-        <w:rPr>
-          <w:rFonts w:ascii="Times" w:eastAsia="Times" w:hAnsi="Times" w:cs="Times"/>
-          <w:b/>
-          <w:sz w:val="20"/>
-          <w:szCs w:val="20"/>
-        </w:rPr>
-      </w:pPr>
-      <w:r>
-        <w:rPr>
-          <w:rFonts w:ascii="Times New Roman" w:eastAsia="Times New Roman" w:hAnsi="Times New Roman"/>
-          <w:b/>
-          <w:color w:val="000000"/>
-          <w:sz w:val="24"/>
-          <w:szCs w:val="24"/>
-        </w:rPr>
-        <w:t xml:space="preserve">Для ПК необходимо указать: </w:t>
-      </w:r>
-    </w:p>
-    <w:p>
-      <w:pPr>
-        <w:spacing w:after="0" w:line="240" w:lineRule="auto"/>
-        <w:jc w:val="both"/>
-        <w:rPr>
-          <w:rFonts w:ascii="Times" w:eastAsia="Times" w:hAnsi="Times" w:cs="Times"/>
-          <w:b/>
-          <w:sz w:val="20"/>
-          <w:szCs w:val="20"/>
-        </w:rPr>
-      </w:pPr>
-      <w:r>
-        <w:rPr>
-          <w:rFonts w:ascii="Times New Roman" w:eastAsia="Times New Roman" w:hAnsi="Times New Roman"/>
-          <w:b/>
-          <w:color w:val="000000"/>
-          <w:sz w:val="24"/>
-          <w:szCs w:val="24"/>
-        </w:rPr>
-        <w:t>модель микропроцессора; тактовая частота микропроцессора; объем и вид памяти (DIMM, RIMM, DDR и т.д.); модель системной платы; шины системной платы (ISA, VLB, PCI, AGP и т.д.); накопители на магнитных и магнитооптических дисках; модель винчестера, ёмкость, интерфейс (SCSI, ATA, Ultra-ATA); модель видеокарты, объем видеопамяти; дополнительное оборудование (модемы, сетевые адаптеры и т.д.).</w:t>
-      </w:r>
-    </w:p>
-    <w:p>
-      <w:pPr>
-        <w:spacing w:after="0" w:line="240" w:lineRule="auto"/>
-        <w:rPr>
-          <w:rFonts w:ascii="Times" w:eastAsia="Times" w:hAnsi="Times" w:cs="Times"/>
-          <w:sz w:val="20"/>
-          <w:szCs w:val="20"/>
-        </w:rPr>
-      </w:pPr>
-    </w:p>
-    <w:p>
-      <w:pPr>
-        <w:spacing w:after="0" w:line="240" w:lineRule="auto"/>
-        <w:rPr>
-          <w:rFonts w:ascii="Times New Roman" w:eastAsia="Times New Roman" w:hAnsi="Times New Roman"/>
-          <w:color w:val="000000"/>
-          <w:sz w:val="24"/>
-          <w:szCs w:val="24"/>
-        </w:rPr>
-      </w:pPr>
-      <w:r>
-        <w:rPr>
-          <w:rFonts w:ascii="Times New Roman" w:eastAsia="Times New Roman" w:hAnsi="Times New Roman"/>
-          <w:color w:val="000000"/>
-          <w:sz w:val="24"/>
-          <w:szCs w:val="24"/>
-        </w:rPr>
-        <w:t xml:space="preserve">Примечание: Текстовый документ </w:t>
-      </w:r>
-    </w:p>
-    <w:p>
-      <w:pPr>
-        <w:spacing w:after="0" w:line="240" w:lineRule="auto"/>
-        <w:rPr>
-          <w:rFonts w:ascii="Times" w:eastAsia="Times" w:hAnsi="Times" w:cs="Times"/>
-          <w:sz w:val="20"/>
-          <w:szCs w:val="20"/>
-        </w:rPr>
-      </w:pPr>
-      <w:r>
-        <w:rPr>
-          <w:rFonts w:ascii="Times New Roman" w:eastAsia="Times New Roman" w:hAnsi="Times New Roman"/>
-          <w:i/>
-          <w:sz w:val="24"/>
-          <w:szCs w:val="24"/>
-        </w:rPr>
-        <w:t>QR-код задания (на GIT-репозиторий):</w:t>
-      </w:r>
-    </w:p>
-    <w:p>
-      <w:pPr>
-        <w:spacing w:after="0" w:line="240" w:lineRule="auto"/>
-        <w:rPr>
-          <w:rFonts w:ascii="Times" w:eastAsia="Times" w:hAnsi="Times" w:cs="Times"/>
-          <w:b/>
-          <w:sz w:val="20"/>
-          <w:szCs w:val="20"/>
-        </w:rPr>
-      </w:pPr>
-    </w:p>
-    <w:p>
-      <w:pPr>
-        <w:spacing w:after="0" w:line="240" w:lineRule="auto"/>
-        <w:jc w:val="both"/>
-        <w:rPr>
-          <w:rFonts w:ascii="Times New Roman" w:eastAsia="Times New Roman" w:hAnsi="Times New Roman"/>
-          <w:b/>
-          <w:color w:val="000000"/>
-          <w:sz w:val="24"/>
-          <w:szCs w:val="24"/>
-        </w:rPr>
-      </w:pPr>
-      <w:r>
-        <w:rPr>
-          <w:rFonts w:ascii="Times New Roman" w:eastAsia="Times New Roman" w:hAnsi="Times New Roman"/>
-          <w:b/>
-          <w:color w:val="000000"/>
-          <w:sz w:val="24"/>
-          <w:szCs w:val="24"/>
-        </w:rPr>
-        <w:t xml:space="preserve">Задание 2.4. Изучить локальную вычислительную сеть предприятия (организации). </w:t>
-      </w:r>
-    </w:p>
-    <w:p>
-      <w:pPr>
-        <w:spacing w:after="0" w:line="240" w:lineRule="auto"/>
-        <w:jc w:val="both"/>
-        <w:rPr>
-          <w:rFonts w:ascii="Times New Roman" w:eastAsia="Times New Roman" w:hAnsi="Times New Roman"/>
-          <w:b/>
-          <w:color w:val="000000"/>
-          <w:sz w:val="24"/>
-          <w:szCs w:val="24"/>
-        </w:rPr>
-      </w:pPr>
-    </w:p>
-    <w:p>
-      <w:pPr>
-        <w:spacing w:after="0" w:line="240" w:lineRule="auto"/>
-        <w:jc w:val="both"/>
-        <w:rPr>
-          <w:rFonts w:ascii="Times New Roman" w:eastAsia="Times New Roman" w:hAnsi="Times New Roman"/>
-          <w:b/>
-          <w:color w:val="000000"/>
-          <w:sz w:val="24"/>
-          <w:szCs w:val="24"/>
-        </w:rPr>
-      </w:pPr>
-      <w:r>
-        <w:rPr>
-          <w:rFonts w:ascii="Times New Roman" w:eastAsia="Times New Roman" w:hAnsi="Times New Roman"/>
-          <w:b/>
-          <w:color w:val="000000"/>
-          <w:sz w:val="24"/>
-          <w:szCs w:val="24"/>
-        </w:rPr>
         <w:t>Критерии:</w:t>
       </w:r>
     </w:p>

--- a/Отчет.docx
+++ b/Отчет.docx
@@ -1434,9 +1434,10 @@
       <w:pPr>
         <w:spacing w:after="0" w:line="240" w:lineRule="auto"/>
         <w:rPr>
-          <w:rFonts w:ascii="Times" w:eastAsia="Times" w:hAnsi="Times" w:cs="Times"/>
-          <w:sz w:val="20"/>
-          <w:szCs w:val="20"/>
+          <w:rFonts w:ascii="Times New Roman" w:eastAsia="Times New Roman" w:hAnsi="Times New Roman"/>
+          <w:i/>
+          <w:sz w:val="24"/>
+          <w:szCs w:val="24"/>
         </w:rPr>
       </w:pPr>
       <w:r>
@@ -1453,6 +1454,69 @@
       <w:pPr>
         <w:spacing w:after="0" w:line="240" w:lineRule="auto"/>
         <w:rPr>
+          <w:rFonts w:ascii="Times" w:eastAsia="Times" w:hAnsi="Times" w:cs="Times"/>
+          <w:sz w:val="20"/>
+          <w:szCs w:val="20"/>
+        </w:rPr>
+      </w:pPr>
+      <w:r>
+        <w:rPr>
+          <w:noProof/>
+        </w:rPr>
+        <w:drawing>
+          <wp:inline distT="0" distB="0" distL="0" distR="0" wp14:anchorId="48745BF9" wp14:editId="067E8E12">
+            <wp:extent cx="1714500" cy="1714500"/>
+            <wp:effectExtent l="0" t="0" r="0" b="0"/>
+            <wp:docPr id="8" name="Рисунок 8"/>
+            <wp:cNvGraphicFramePr>
+              <a:graphicFrameLocks xmlns:a="http://schemas.openxmlformats.org/drawingml/2006/main" noChangeAspect="1"/>
+            </wp:cNvGraphicFramePr>
+            <a:graphic xmlns:a="http://schemas.openxmlformats.org/drawingml/2006/main">
+              <a:graphicData uri="http://schemas.openxmlformats.org/drawingml/2006/picture">
+                <pic:pic xmlns:pic="http://schemas.openxmlformats.org/drawingml/2006/picture">
+                  <pic:nvPicPr>
+                    <pic:cNvPr id="0" name="Picture 9"/>
+                    <pic:cNvPicPr>
+                      <a:picLocks noChangeAspect="1" noChangeArrowheads="1"/>
+                    </pic:cNvPicPr>
+                  </pic:nvPicPr>
+                  <pic:blipFill>
+                    <a:blip r:embed="rId13">
+                      <a:extLst>
+                        <a:ext uri="{28A0092B-C50C-407E-A947-70E740481C1C}">
+                          <a14:useLocalDpi xmlns:a14="http://schemas.microsoft.com/office/drawing/2010/main" val="0"/>
+                        </a:ext>
+                      </a:extLst>
+                    </a:blip>
+                    <a:srcRect/>
+                    <a:stretch>
+                      <a:fillRect/>
+                    </a:stretch>
+                  </pic:blipFill>
+                  <pic:spPr bwMode="auto">
+                    <a:xfrm>
+                      <a:off x="0" y="0"/>
+                      <a:ext cx="1714500" cy="1714500"/>
+                    </a:xfrm>
+                    <a:prstGeom prst="rect">
+                      <a:avLst/>
+                    </a:prstGeom>
+                    <a:noFill/>
+                    <a:ln>
+                      <a:noFill/>
+                    </a:ln>
+                  </pic:spPr>
+                </pic:pic>
+              </a:graphicData>
+            </a:graphic>
+          </wp:inline>
+        </w:drawing>
+      </w:r>
+    </w:p>
+    <w:p>
+      <w:pPr>
+        <w:spacing w:after="0" w:line="240" w:lineRule="auto"/>
+        <w:rPr>
           <w:rFonts w:ascii="Times New Roman" w:eastAsia="Times New Roman" w:hAnsi="Times New Roman"/>
           <w:color w:val="000000"/>
           <w:sz w:val="24"/>
@@ -1743,7 +1807,7 @@
           <w:szCs w:val="24"/>
         </w:rPr>
       </w:pPr>
-      <w:hyperlink r:id="rId13" w:anchor="/document/16/22020/bssPhr1/?of=copy-063d39f27a">
+      <w:hyperlink r:id="rId14" w:anchor="/document/16/22020/bssPhr1/?of=copy-063d39f27a">
         <w:r>
           <w:rPr>
             <w:rFonts w:ascii="Times New Roman" w:eastAsia="Times New Roman" w:hAnsi="Times New Roman"/>
@@ -1849,7 +1913,19 @@
           <w:sz w:val="24"/>
           <w:szCs w:val="24"/>
         </w:rPr>
-        <w:t xml:space="preserve">Изучить Постановление Главного государственного санитарного врача РФ от 21.06.2016 N 81 "Об утверждении СанПиН 2.2.4.3359-16 "Санитарно-эпидемиологические требования к физическим факторам на рабочих местах" (вместе с "СанПиН 2.2.4.3359-16. Санитарно-эпидемиологические правила и нормативы...") </w:t>
+        <w:t xml:space="preserve">Изучить Постановление Главного государственного санитарного врача РФ от 21.06.2016 N 81 "Об утверждении СанПиН 2.2.4.3359-16 "Санитарно-эпидемиологические требования к физическим факторам на рабочих местах" (вместе </w:t>
+      </w:r>
+      <w:r>
+        <w:rPr>
+          <w:rFonts w:ascii="Times New Roman" w:eastAsia="Times New Roman" w:hAnsi="Times New Roman"/>
+          <w:b/>
+          <w:i/>
+          <w:color w:val="000000"/>
+          <w:sz w:val="24"/>
+          <w:szCs w:val="24"/>
+        </w:rPr>
+        <w:lastRenderedPageBreak/>
+        <w:t xml:space="preserve">с "СанПиН 2.2.4.3359-16. Санитарно-эпидемиологические правила и нормативы...") </w:t>
       </w:r>
       <w:r>
         <w:rPr>
@@ -1883,7 +1959,7 @@
           <w:szCs w:val="24"/>
         </w:rPr>
       </w:pPr>
-      <w:hyperlink r:id="rId14">
+      <w:hyperlink r:id="rId15">
         <w:r>
           <w:rPr>
             <w:rFonts w:ascii="Times New Roman" w:eastAsia="Times New Roman" w:hAnsi="Times New Roman"/>
@@ -2038,6 +2114,530 @@
           <w:sz w:val="24"/>
           <w:szCs w:val="24"/>
         </w:rPr>
+        <w:t>QR-код задания (на GIT-репозиторий):</w:t>
+      </w:r>
+    </w:p>
+    <w:p>
+      <w:pPr>
+        <w:spacing w:after="0" w:line="240" w:lineRule="auto"/>
+        <w:rPr>
+          <w:rFonts w:ascii="Times New Roman" w:eastAsia="Times New Roman" w:hAnsi="Times New Roman"/>
+          <w:color w:val="000000"/>
+          <w:sz w:val="24"/>
+          <w:szCs w:val="24"/>
+        </w:rPr>
+      </w:pPr>
+    </w:p>
+    <w:p>
+      <w:pPr>
+        <w:spacing w:after="0" w:line="240" w:lineRule="auto"/>
+        <w:jc w:val="both"/>
+        <w:rPr>
+          <w:rFonts w:ascii="Times" w:eastAsia="Times" w:hAnsi="Times" w:cs="Times"/>
+          <w:b/>
+          <w:sz w:val="20"/>
+          <w:szCs w:val="20"/>
+        </w:rPr>
+      </w:pPr>
+      <w:r>
+        <w:rPr>
+          <w:rFonts w:ascii="Times New Roman" w:eastAsia="Times New Roman" w:hAnsi="Times New Roman"/>
+          <w:b/>
+          <w:color w:val="000000"/>
+          <w:sz w:val="24"/>
+          <w:szCs w:val="24"/>
+        </w:rPr>
+        <w:t xml:space="preserve">Задание 1.11. </w:t>
+      </w:r>
+      <w:r>
+        <w:rPr>
+          <w:rFonts w:ascii="Times New Roman" w:eastAsia="Times New Roman" w:hAnsi="Times New Roman"/>
+          <w:b/>
+          <w:i/>
+          <w:color w:val="000000"/>
+          <w:sz w:val="24"/>
+          <w:szCs w:val="24"/>
+        </w:rPr>
+        <w:t>Изучить и проанализировать аппаратное, программное и информационное обеспечение автоматизированного рабочего места специалиста в конкретной предметной области (по выбору студента). Оценка рабочего места специалиста.</w:t>
+      </w:r>
+    </w:p>
+    <w:p>
+      <w:pPr>
+        <w:spacing w:after="0"/>
+        <w:rPr>
+          <w:rFonts w:ascii="Times New Roman" w:eastAsia="Times New Roman" w:hAnsi="Times New Roman"/>
+          <w:color w:val="000000"/>
+          <w:sz w:val="24"/>
+          <w:szCs w:val="24"/>
+        </w:rPr>
+      </w:pPr>
+      <w:r>
+        <w:rPr>
+          <w:rFonts w:ascii="Times New Roman" w:eastAsia="Times New Roman" w:hAnsi="Times New Roman"/>
+          <w:color w:val="000000"/>
+          <w:sz w:val="24"/>
+          <w:szCs w:val="24"/>
+        </w:rPr>
+        <w:t xml:space="preserve"> </w:t>
+      </w:r>
+      <w:r>
+        <w:rPr>
+          <w:rFonts w:ascii="Times New Roman" w:eastAsia="Times New Roman" w:hAnsi="Times New Roman"/>
+          <w:color w:val="000000"/>
+          <w:sz w:val="24"/>
+          <w:szCs w:val="24"/>
+        </w:rPr>
+        <w:br/>
+        <w:t>Примечание: ителлект-карта</w:t>
+      </w:r>
+    </w:p>
+    <w:p>
+      <w:pPr>
+        <w:rPr>
+          <w:rFonts w:ascii="Times" w:eastAsia="Times" w:hAnsi="Times" w:cs="Times"/>
+          <w:sz w:val="20"/>
+          <w:szCs w:val="20"/>
+        </w:rPr>
+      </w:pPr>
+      <w:r>
+        <w:rPr>
+          <w:rFonts w:ascii="Times New Roman" w:eastAsia="Times New Roman" w:hAnsi="Times New Roman"/>
+          <w:i/>
+          <w:sz w:val="24"/>
+          <w:szCs w:val="24"/>
+        </w:rPr>
+        <w:t>QR-код задания (на GIT-репозиторий):</w:t>
+      </w:r>
+    </w:p>
+    <w:p>
+      <w:pPr>
+        <w:spacing w:after="0" w:line="240" w:lineRule="auto"/>
+        <w:rPr>
+          <w:rFonts w:ascii="Times" w:eastAsia="Times" w:hAnsi="Times" w:cs="Times"/>
+          <w:sz w:val="20"/>
+          <w:szCs w:val="20"/>
+        </w:rPr>
+      </w:pPr>
+    </w:p>
+    <w:p>
+      <w:pPr>
+        <w:spacing w:after="0" w:line="240" w:lineRule="auto"/>
+        <w:rPr>
+          <w:rFonts w:ascii="Times" w:eastAsia="Times" w:hAnsi="Times" w:cs="Times"/>
+          <w:b/>
+          <w:sz w:val="20"/>
+          <w:szCs w:val="20"/>
+        </w:rPr>
+      </w:pPr>
+    </w:p>
+    <w:p>
+      <w:pPr>
+        <w:spacing w:after="0" w:line="240" w:lineRule="auto"/>
+        <w:rPr>
+          <w:rFonts w:ascii="Times" w:eastAsia="Times" w:hAnsi="Times" w:cs="Times"/>
+          <w:sz w:val="20"/>
+          <w:szCs w:val="20"/>
+        </w:rPr>
+      </w:pPr>
+    </w:p>
+    <w:p>
+      <w:pPr>
+        <w:spacing w:after="0" w:line="240" w:lineRule="auto"/>
+        <w:rPr>
+          <w:rFonts w:ascii="Times" w:eastAsia="Times" w:hAnsi="Times" w:cs="Times"/>
+          <w:sz w:val="20"/>
+          <w:szCs w:val="20"/>
+        </w:rPr>
+      </w:pPr>
+    </w:p>
+    <w:p>
+      <w:pPr>
+        <w:spacing w:after="0" w:line="240" w:lineRule="auto"/>
+        <w:rPr>
+          <w:rFonts w:ascii="Times" w:eastAsia="Times" w:hAnsi="Times" w:cs="Times"/>
+          <w:sz w:val="20"/>
+          <w:szCs w:val="20"/>
+        </w:rPr>
+      </w:pPr>
+    </w:p>
+    <w:p>
+      <w:pPr>
+        <w:spacing w:after="0" w:line="240" w:lineRule="auto"/>
+        <w:rPr>
+          <w:rFonts w:ascii="Times" w:eastAsia="Times" w:hAnsi="Times" w:cs="Times"/>
+          <w:sz w:val="20"/>
+          <w:szCs w:val="20"/>
+        </w:rPr>
+      </w:pPr>
+    </w:p>
+    <w:p>
+      <w:pPr>
+        <w:spacing w:after="0" w:line="240" w:lineRule="auto"/>
+        <w:rPr>
+          <w:rFonts w:ascii="Times" w:eastAsia="Times" w:hAnsi="Times" w:cs="Times"/>
+          <w:sz w:val="20"/>
+          <w:szCs w:val="20"/>
+        </w:rPr>
+      </w:pPr>
+    </w:p>
+    <w:p>
+      <w:pPr>
+        <w:spacing w:after="0" w:line="240" w:lineRule="auto"/>
+        <w:rPr>
+          <w:rFonts w:ascii="Times" w:eastAsia="Times" w:hAnsi="Times" w:cs="Times"/>
+          <w:sz w:val="20"/>
+          <w:szCs w:val="20"/>
+        </w:rPr>
+      </w:pPr>
+    </w:p>
+    <w:p>
+      <w:pPr>
+        <w:spacing w:after="0" w:line="240" w:lineRule="auto"/>
+        <w:rPr>
+          <w:rFonts w:ascii="Times" w:eastAsia="Times" w:hAnsi="Times" w:cs="Times"/>
+          <w:sz w:val="20"/>
+          <w:szCs w:val="20"/>
+        </w:rPr>
+      </w:pPr>
+    </w:p>
+    <w:p>
+      <w:pPr>
+        <w:spacing w:after="0" w:line="240" w:lineRule="auto"/>
+        <w:rPr>
+          <w:rFonts w:ascii="Times" w:eastAsia="Times" w:hAnsi="Times" w:cs="Times"/>
+          <w:sz w:val="20"/>
+          <w:szCs w:val="20"/>
+        </w:rPr>
+      </w:pPr>
+    </w:p>
+    <w:p>
+      <w:pPr>
+        <w:pStyle w:val="1"/>
+        <w:jc w:val="center"/>
+      </w:pPr>
+      <w:r>
+        <w:t>II. Вариативная самостоятельная работа</w:t>
+      </w:r>
+    </w:p>
+    <w:p>
+      <w:pPr>
+        <w:spacing w:after="0" w:line="240" w:lineRule="auto"/>
+        <w:jc w:val="center"/>
+        <w:rPr>
+          <w:rFonts w:ascii="Times New Roman" w:eastAsia="Times New Roman" w:hAnsi="Times New Roman"/>
+          <w:b/>
+          <w:color w:val="000000"/>
+          <w:sz w:val="24"/>
+          <w:szCs w:val="24"/>
+        </w:rPr>
+      </w:pPr>
+      <w:r>
+        <w:rPr>
+          <w:rFonts w:ascii="Times New Roman" w:eastAsia="Times New Roman" w:hAnsi="Times New Roman"/>
+          <w:b/>
+          <w:color w:val="000000"/>
+          <w:sz w:val="24"/>
+          <w:szCs w:val="24"/>
+        </w:rPr>
+        <w:t>(выбрать одно из заданий с одинаковыми номерами)</w:t>
+      </w:r>
+    </w:p>
+    <w:p>
+      <w:pPr>
+        <w:spacing w:after="0" w:line="240" w:lineRule="auto"/>
+        <w:jc w:val="center"/>
+        <w:rPr>
+          <w:rFonts w:ascii="Times New Roman" w:eastAsia="Times New Roman" w:hAnsi="Times New Roman"/>
+          <w:b/>
+          <w:color w:val="000000"/>
+          <w:sz w:val="24"/>
+          <w:szCs w:val="24"/>
+        </w:rPr>
+      </w:pPr>
+    </w:p>
+    <w:p>
+      <w:pPr>
+        <w:spacing w:after="0" w:line="240" w:lineRule="auto"/>
+        <w:rPr>
+          <w:rFonts w:ascii="Times New Roman" w:eastAsia="Times New Roman" w:hAnsi="Times New Roman"/>
+          <w:b/>
+          <w:color w:val="000000"/>
+          <w:sz w:val="24"/>
+          <w:szCs w:val="24"/>
+        </w:rPr>
+      </w:pPr>
+    </w:p>
+    <w:p>
+      <w:pPr>
+        <w:spacing w:line="240" w:lineRule="auto"/>
+        <w:jc w:val="both"/>
+        <w:rPr>
+          <w:rFonts w:ascii="Times" w:eastAsia="Times" w:hAnsi="Times" w:cs="Times"/>
+          <w:b/>
+          <w:i/>
+          <w:sz w:val="20"/>
+          <w:szCs w:val="20"/>
+        </w:rPr>
+      </w:pPr>
+      <w:r>
+        <w:rPr>
+          <w:rFonts w:ascii="Times New Roman" w:eastAsia="Times New Roman" w:hAnsi="Times New Roman"/>
+          <w:b/>
+          <w:color w:val="000000"/>
+          <w:sz w:val="24"/>
+          <w:szCs w:val="24"/>
+        </w:rPr>
+        <w:t xml:space="preserve">Задание 2.1. </w:t>
+      </w:r>
+      <w:r>
+        <w:rPr>
+          <w:rFonts w:ascii="Times New Roman" w:eastAsia="Times New Roman" w:hAnsi="Times New Roman"/>
+          <w:b/>
+          <w:i/>
+          <w:color w:val="000000"/>
+          <w:sz w:val="24"/>
+          <w:szCs w:val="24"/>
+        </w:rPr>
+        <w:t>Оценить эргономику рабочего места программиста (параметры микроклимата, освещение, расчет освещенности, шум и вибрация, электромагнитное и ионизирующее излучения, эргономические требования к рабочему месту, режим труда, расчет уровня шума).</w:t>
+      </w:r>
+    </w:p>
+    <w:p>
+      <w:pPr>
+        <w:spacing w:after="0" w:line="240" w:lineRule="auto"/>
+        <w:rPr>
+          <w:rFonts w:ascii="Times New Roman" w:eastAsia="Times New Roman" w:hAnsi="Times New Roman"/>
+          <w:color w:val="000000"/>
+          <w:sz w:val="24"/>
+          <w:szCs w:val="24"/>
+        </w:rPr>
+      </w:pPr>
+      <w:r>
+        <w:rPr>
+          <w:rFonts w:ascii="Times New Roman" w:eastAsia="Times New Roman" w:hAnsi="Times New Roman"/>
+          <w:color w:val="000000"/>
+          <w:sz w:val="24"/>
+          <w:szCs w:val="24"/>
+        </w:rPr>
+        <w:t xml:space="preserve">Примечание: Таблица </w:t>
+      </w:r>
+    </w:p>
+    <w:p>
+      <w:pPr>
+        <w:spacing w:after="0" w:line="240" w:lineRule="auto"/>
+        <w:rPr>
+          <w:rFonts w:ascii="Times" w:eastAsia="Times" w:hAnsi="Times" w:cs="Times"/>
+          <w:sz w:val="20"/>
+          <w:szCs w:val="20"/>
+        </w:rPr>
+      </w:pPr>
+      <w:r>
+        <w:rPr>
+          <w:rFonts w:ascii="Times New Roman" w:eastAsia="Times New Roman" w:hAnsi="Times New Roman"/>
+          <w:i/>
+          <w:sz w:val="24"/>
+          <w:szCs w:val="24"/>
+        </w:rPr>
+        <w:t>QR-код задания (на GIT-репозиторий):</w:t>
+      </w:r>
+    </w:p>
+    <w:p>
+      <w:pPr>
+        <w:spacing w:after="0" w:line="240" w:lineRule="auto"/>
+        <w:rPr>
+          <w:rFonts w:ascii="Times" w:eastAsia="Times" w:hAnsi="Times" w:cs="Times"/>
+          <w:sz w:val="20"/>
+          <w:szCs w:val="20"/>
+        </w:rPr>
+      </w:pPr>
+    </w:p>
+    <w:p>
+      <w:pPr>
+        <w:spacing w:line="240" w:lineRule="auto"/>
+        <w:jc w:val="both"/>
+        <w:rPr>
+          <w:rFonts w:ascii="Times New Roman" w:eastAsia="Times New Roman" w:hAnsi="Times New Roman"/>
+          <w:b/>
+          <w:i/>
+          <w:color w:val="000000"/>
+          <w:sz w:val="24"/>
+          <w:szCs w:val="24"/>
+        </w:rPr>
+      </w:pPr>
+      <w:r>
+        <w:rPr>
+          <w:rFonts w:ascii="Times New Roman" w:eastAsia="Times New Roman" w:hAnsi="Times New Roman"/>
+          <w:b/>
+          <w:color w:val="000000"/>
+          <w:sz w:val="24"/>
+          <w:szCs w:val="24"/>
+        </w:rPr>
+        <w:t xml:space="preserve">Задание 2.1. </w:t>
+      </w:r>
+      <w:r>
+        <w:rPr>
+          <w:rFonts w:ascii="Times New Roman" w:eastAsia="Times New Roman" w:hAnsi="Times New Roman"/>
+          <w:b/>
+          <w:i/>
+          <w:color w:val="000000"/>
+          <w:sz w:val="24"/>
+          <w:szCs w:val="24"/>
+        </w:rPr>
+        <w:t>Сделать описание рабочего места программиста.</w:t>
+      </w:r>
+    </w:p>
+    <w:p>
+      <w:pPr>
+        <w:spacing w:after="0" w:line="240" w:lineRule="auto"/>
+        <w:rPr>
+          <w:rFonts w:ascii="Times New Roman" w:eastAsia="Times New Roman" w:hAnsi="Times New Roman"/>
+          <w:color w:val="000000"/>
+          <w:sz w:val="24"/>
+          <w:szCs w:val="24"/>
+        </w:rPr>
+      </w:pPr>
+      <w:r>
+        <w:rPr>
+          <w:rFonts w:ascii="Times New Roman" w:eastAsia="Times New Roman" w:hAnsi="Times New Roman"/>
+          <w:color w:val="000000"/>
+          <w:sz w:val="24"/>
+          <w:szCs w:val="24"/>
+        </w:rPr>
+        <w:t xml:space="preserve">Примечание: Представить в виде схемы (интеллект-карта) </w:t>
+      </w:r>
+    </w:p>
+    <w:p>
+      <w:pPr>
+        <w:spacing w:after="0" w:line="240" w:lineRule="auto"/>
+        <w:rPr>
+          <w:rFonts w:ascii="Times New Roman" w:eastAsia="Times New Roman" w:hAnsi="Times New Roman"/>
+          <w:color w:val="000000"/>
+          <w:sz w:val="24"/>
+          <w:szCs w:val="24"/>
+        </w:rPr>
+      </w:pPr>
+      <w:r>
+        <w:rPr>
+          <w:rFonts w:ascii="Times New Roman" w:eastAsia="Times New Roman" w:hAnsi="Times New Roman"/>
+          <w:i/>
+          <w:sz w:val="24"/>
+          <w:szCs w:val="24"/>
+        </w:rPr>
+        <w:t>QR-код задания (на GIT-репозиторий):</w:t>
+      </w:r>
+    </w:p>
+    <w:p>
+      <w:pPr>
+        <w:spacing w:after="0" w:line="240" w:lineRule="auto"/>
+        <w:rPr>
+          <w:rFonts w:ascii="Times New Roman" w:eastAsia="Times New Roman" w:hAnsi="Times New Roman"/>
+          <w:color w:val="000000"/>
+          <w:sz w:val="24"/>
+          <w:szCs w:val="24"/>
+        </w:rPr>
+      </w:pPr>
+    </w:p>
+    <w:p>
+      <w:pPr>
+        <w:spacing w:after="0" w:line="240" w:lineRule="auto"/>
+        <w:rPr>
+          <w:rFonts w:ascii="Times New Roman" w:eastAsia="Times New Roman" w:hAnsi="Times New Roman"/>
+          <w:color w:val="000000"/>
+          <w:sz w:val="24"/>
+          <w:szCs w:val="24"/>
+        </w:rPr>
+      </w:pPr>
+      <w:r>
+        <w:rPr>
+          <w:rFonts w:ascii="Times New Roman" w:eastAsia="Times New Roman" w:hAnsi="Times New Roman"/>
+          <w:color w:val="000000"/>
+          <w:sz w:val="24"/>
+          <w:szCs w:val="24"/>
+        </w:rPr>
+        <w:t>_____________________________________________________________________________</w:t>
+      </w:r>
+    </w:p>
+    <w:p>
+      <w:pPr>
+        <w:spacing w:after="0" w:line="240" w:lineRule="auto"/>
+        <w:rPr>
+          <w:rFonts w:ascii="Times New Roman" w:eastAsia="Times New Roman" w:hAnsi="Times New Roman"/>
+          <w:color w:val="000000"/>
+          <w:sz w:val="24"/>
+          <w:szCs w:val="24"/>
+        </w:rPr>
+      </w:pPr>
+    </w:p>
+    <w:p>
+      <w:pPr>
+        <w:spacing w:line="240" w:lineRule="auto"/>
+        <w:jc w:val="both"/>
+        <w:rPr>
+          <w:rFonts w:ascii="Times New Roman" w:eastAsia="Times New Roman" w:hAnsi="Times New Roman"/>
+          <w:b/>
+          <w:i/>
+          <w:color w:val="000000"/>
+          <w:sz w:val="24"/>
+          <w:szCs w:val="24"/>
+        </w:rPr>
+      </w:pPr>
+      <w:r>
+        <w:rPr>
+          <w:rFonts w:ascii="Times New Roman" w:eastAsia="Times New Roman" w:hAnsi="Times New Roman"/>
+          <w:b/>
+          <w:color w:val="000000"/>
+          <w:sz w:val="24"/>
+          <w:szCs w:val="24"/>
+        </w:rPr>
+        <w:t xml:space="preserve">Задание 2.2. </w:t>
+      </w:r>
+      <w:r>
+        <w:rPr>
+          <w:rFonts w:ascii="Times New Roman" w:eastAsia="Times New Roman" w:hAnsi="Times New Roman"/>
+          <w:b/>
+          <w:i/>
+          <w:color w:val="000000"/>
+          <w:sz w:val="24"/>
+          <w:szCs w:val="24"/>
+        </w:rPr>
+        <w:t>Разработать инструкцию «Первая медицинская помощь при электротравме на рабочем месте программиста»</w:t>
+      </w:r>
+    </w:p>
+    <w:p>
+      <w:pPr>
+        <w:spacing w:after="0" w:line="240" w:lineRule="auto"/>
+        <w:rPr>
+          <w:rFonts w:ascii="Times New Roman" w:eastAsia="Times New Roman" w:hAnsi="Times New Roman"/>
+          <w:color w:val="000000"/>
+          <w:sz w:val="24"/>
+          <w:szCs w:val="24"/>
+        </w:rPr>
+      </w:pPr>
+      <w:r>
+        <w:rPr>
+          <w:rFonts w:ascii="Times New Roman" w:eastAsia="Times New Roman" w:hAnsi="Times New Roman"/>
+          <w:color w:val="000000"/>
+          <w:sz w:val="24"/>
+          <w:szCs w:val="24"/>
+        </w:rPr>
+        <w:t xml:space="preserve">Примечание: Конспект </w:t>
+      </w:r>
+    </w:p>
+    <w:p>
+      <w:pPr>
+        <w:spacing w:after="0" w:line="240" w:lineRule="auto"/>
+        <w:rPr>
+          <w:rFonts w:ascii="Times" w:eastAsia="Times" w:hAnsi="Times" w:cs="Times"/>
+          <w:sz w:val="20"/>
+          <w:szCs w:val="20"/>
+        </w:rPr>
+      </w:pPr>
+      <w:r>
+        <w:rPr>
+          <w:rFonts w:ascii="Times New Roman" w:eastAsia="Times New Roman" w:hAnsi="Times New Roman"/>
+          <w:i/>
+          <w:sz w:val="24"/>
+          <w:szCs w:val="24"/>
+        </w:rPr>
         <w:lastRenderedPageBreak/>
         <w:t>QR-код задания (на GIT-репозиторий):</w:t>
       </w:r>
@@ -2046,10 +2646,11 @@
       <w:pPr>
         <w:spacing w:after="0" w:line="240" w:lineRule="auto"/>
         <w:rPr>
-          <w:rFonts w:ascii="Times New Roman" w:eastAsia="Times New Roman" w:hAnsi="Times New Roman"/>
-          <w:color w:val="000000"/>
-          <w:sz w:val="24"/>
-          <w:szCs w:val="24"/>
+          <w:rFonts w:ascii="Times" w:eastAsia="Times" w:hAnsi="Times" w:cs="Times"/>
+          <w:b/>
+          <w:i/>
+          <w:sz w:val="20"/>
+          <w:szCs w:val="20"/>
         </w:rPr>
       </w:pPr>
     </w:p>
@@ -2058,70 +2659,77 @@
         <w:spacing w:after="0" w:line="240" w:lineRule="auto"/>
         <w:jc w:val="both"/>
         <w:rPr>
-          <w:rFonts w:ascii="Times" w:eastAsia="Times" w:hAnsi="Times" w:cs="Times"/>
-          <w:b/>
-          <w:sz w:val="20"/>
-          <w:szCs w:val="20"/>
-        </w:rPr>
-      </w:pPr>
-      <w:r>
-        <w:rPr>
-          <w:rFonts w:ascii="Times New Roman" w:eastAsia="Times New Roman" w:hAnsi="Times New Roman"/>
-          <w:b/>
-          <w:color w:val="000000"/>
-          <w:sz w:val="24"/>
-          <w:szCs w:val="24"/>
-        </w:rPr>
-        <w:t xml:space="preserve">Задание 1.11. </w:t>
-      </w:r>
-      <w:r>
-        <w:rPr>
-          <w:rFonts w:ascii="Times New Roman" w:eastAsia="Times New Roman" w:hAnsi="Times New Roman"/>
-          <w:b/>
-          <w:i/>
-          <w:color w:val="000000"/>
-          <w:sz w:val="24"/>
-          <w:szCs w:val="24"/>
-        </w:rPr>
-        <w:t>Изучить и проанализировать аппаратное, программное и информационное обеспечение автоматизированного рабочего места специалиста в конкретной предметной области (по выбору студента). Оценка рабочего места специалиста.</w:t>
-      </w:r>
-    </w:p>
-    <w:p>
-      <w:pPr>
-        <w:spacing w:after="0"/>
-        <w:rPr>
-          <w:rFonts w:ascii="Times New Roman" w:eastAsia="Times New Roman" w:hAnsi="Times New Roman"/>
-          <w:color w:val="000000"/>
-          <w:sz w:val="24"/>
-          <w:szCs w:val="24"/>
-        </w:rPr>
-      </w:pPr>
-      <w:r>
-        <w:rPr>
-          <w:rFonts w:ascii="Times New Roman" w:eastAsia="Times New Roman" w:hAnsi="Times New Roman"/>
-          <w:color w:val="000000"/>
-          <w:sz w:val="24"/>
-          <w:szCs w:val="24"/>
-        </w:rPr>
-        <w:t xml:space="preserve"> </w:t>
-      </w:r>
-      <w:r>
-        <w:rPr>
-          <w:rFonts w:ascii="Times New Roman" w:eastAsia="Times New Roman" w:hAnsi="Times New Roman"/>
-          <w:color w:val="000000"/>
-          <w:sz w:val="24"/>
-          <w:szCs w:val="24"/>
-        </w:rPr>
-        <w:br/>
-        <w:t>Примечание: ителлект-карта</w:t>
-      </w:r>
-    </w:p>
-    <w:p>
-      <w:pPr>
-        <w:rPr>
-          <w:rFonts w:ascii="Times" w:eastAsia="Times" w:hAnsi="Times" w:cs="Times"/>
-          <w:sz w:val="20"/>
-          <w:szCs w:val="20"/>
+          <w:rFonts w:ascii="Times New Roman" w:eastAsia="Times New Roman" w:hAnsi="Times New Roman"/>
+          <w:b/>
+          <w:i/>
+          <w:color w:val="000000"/>
+          <w:sz w:val="24"/>
+          <w:szCs w:val="24"/>
+        </w:rPr>
+      </w:pPr>
+      <w:r>
+        <w:rPr>
+          <w:rFonts w:ascii="Times New Roman" w:eastAsia="Times New Roman" w:hAnsi="Times New Roman"/>
+          <w:b/>
+          <w:color w:val="000000"/>
+          <w:sz w:val="24"/>
+          <w:szCs w:val="24"/>
+        </w:rPr>
+        <w:t xml:space="preserve">Задание 2.2. </w:t>
+      </w:r>
+      <w:r>
+        <w:rPr>
+          <w:rFonts w:ascii="Times New Roman" w:eastAsia="Times New Roman" w:hAnsi="Times New Roman"/>
+          <w:b/>
+          <w:i/>
+          <w:color w:val="000000"/>
+          <w:sz w:val="24"/>
+          <w:szCs w:val="24"/>
+        </w:rPr>
+        <w:t>Изучить и оценить профессиональный кодекс этики ACM, IEEE Computer Society и других организаций.</w:t>
+      </w:r>
+    </w:p>
+    <w:p>
+      <w:pPr>
+        <w:spacing w:after="0" w:line="240" w:lineRule="auto"/>
+        <w:rPr>
+          <w:rFonts w:ascii="Times New Roman" w:eastAsia="Times New Roman" w:hAnsi="Times New Roman"/>
+          <w:b/>
+          <w:i/>
+          <w:color w:val="000000"/>
+          <w:sz w:val="24"/>
+          <w:szCs w:val="24"/>
+        </w:rPr>
+      </w:pPr>
+    </w:p>
+    <w:p>
+      <w:pPr>
+        <w:spacing w:after="0" w:line="240" w:lineRule="auto"/>
+        <w:rPr>
+          <w:rFonts w:ascii="Times New Roman" w:eastAsia="Times New Roman" w:hAnsi="Times New Roman"/>
+          <w:color w:val="000000"/>
+          <w:sz w:val="24"/>
+          <w:szCs w:val="24"/>
+        </w:rPr>
+      </w:pPr>
+      <w:r>
+        <w:rPr>
+          <w:rFonts w:ascii="Times New Roman" w:eastAsia="Times New Roman" w:hAnsi="Times New Roman"/>
+          <w:color w:val="000000"/>
+          <w:sz w:val="24"/>
+          <w:szCs w:val="24"/>
+        </w:rPr>
+        <w:t xml:space="preserve">Примечание: Конспект </w:t>
+      </w:r>
+    </w:p>
+    <w:p>
+      <w:pPr>
+        <w:spacing w:after="0" w:line="240" w:lineRule="auto"/>
+        <w:rPr>
+          <w:rFonts w:ascii="Times New Roman" w:eastAsia="Times New Roman" w:hAnsi="Times New Roman"/>
+          <w:color w:val="000000"/>
+          <w:sz w:val="24"/>
+          <w:szCs w:val="24"/>
         </w:rPr>
       </w:pPr>
       <w:r>
@@ -2138,157 +2746,169 @@
       <w:pPr>
         <w:spacing w:after="0" w:line="240" w:lineRule="auto"/>
         <w:rPr>
-          <w:rFonts w:ascii="Times" w:eastAsia="Times" w:hAnsi="Times" w:cs="Times"/>
-          <w:sz w:val="20"/>
-          <w:szCs w:val="20"/>
-        </w:rPr>
-      </w:pPr>
-    </w:p>
-    <w:p>
-      <w:pPr>
-        <w:spacing w:after="0" w:line="240" w:lineRule="auto"/>
-        <w:rPr>
-          <w:rFonts w:ascii="Times" w:eastAsia="Times" w:hAnsi="Times" w:cs="Times"/>
-          <w:b/>
-          <w:sz w:val="20"/>
-          <w:szCs w:val="20"/>
-        </w:rPr>
-      </w:pPr>
-    </w:p>
-    <w:p>
-      <w:pPr>
-        <w:spacing w:after="0" w:line="240" w:lineRule="auto"/>
-        <w:rPr>
-          <w:rFonts w:ascii="Times" w:eastAsia="Times" w:hAnsi="Times" w:cs="Times"/>
-          <w:sz w:val="20"/>
-          <w:szCs w:val="20"/>
-        </w:rPr>
-      </w:pPr>
-    </w:p>
-    <w:p>
-      <w:pPr>
-        <w:spacing w:after="0" w:line="240" w:lineRule="auto"/>
-        <w:rPr>
-          <w:rFonts w:ascii="Times" w:eastAsia="Times" w:hAnsi="Times" w:cs="Times"/>
-          <w:sz w:val="20"/>
-          <w:szCs w:val="20"/>
-        </w:rPr>
-      </w:pPr>
-    </w:p>
-    <w:p>
-      <w:pPr>
-        <w:spacing w:after="0" w:line="240" w:lineRule="auto"/>
-        <w:rPr>
-          <w:rFonts w:ascii="Times" w:eastAsia="Times" w:hAnsi="Times" w:cs="Times"/>
-          <w:sz w:val="20"/>
-          <w:szCs w:val="20"/>
-        </w:rPr>
-      </w:pPr>
-    </w:p>
-    <w:p>
-      <w:pPr>
-        <w:spacing w:after="0" w:line="240" w:lineRule="auto"/>
-        <w:rPr>
-          <w:rFonts w:ascii="Times" w:eastAsia="Times" w:hAnsi="Times" w:cs="Times"/>
-          <w:sz w:val="20"/>
-          <w:szCs w:val="20"/>
-        </w:rPr>
-      </w:pPr>
-    </w:p>
-    <w:p>
-      <w:pPr>
-        <w:spacing w:after="0" w:line="240" w:lineRule="auto"/>
-        <w:rPr>
-          <w:rFonts w:ascii="Times" w:eastAsia="Times" w:hAnsi="Times" w:cs="Times"/>
-          <w:sz w:val="20"/>
-          <w:szCs w:val="20"/>
-        </w:rPr>
-      </w:pPr>
-    </w:p>
-    <w:p>
-      <w:pPr>
-        <w:spacing w:after="0" w:line="240" w:lineRule="auto"/>
-        <w:rPr>
-          <w:rFonts w:ascii="Times" w:eastAsia="Times" w:hAnsi="Times" w:cs="Times"/>
-          <w:sz w:val="20"/>
-          <w:szCs w:val="20"/>
-        </w:rPr>
-      </w:pPr>
-    </w:p>
-    <w:p>
-      <w:pPr>
-        <w:spacing w:after="0" w:line="240" w:lineRule="auto"/>
-        <w:rPr>
-          <w:rFonts w:ascii="Times" w:eastAsia="Times" w:hAnsi="Times" w:cs="Times"/>
-          <w:sz w:val="20"/>
-          <w:szCs w:val="20"/>
-        </w:rPr>
-      </w:pPr>
-    </w:p>
-    <w:p>
-      <w:pPr>
-        <w:spacing w:after="0" w:line="240" w:lineRule="auto"/>
-        <w:rPr>
-          <w:rFonts w:ascii="Times" w:eastAsia="Times" w:hAnsi="Times" w:cs="Times"/>
-          <w:sz w:val="20"/>
-          <w:szCs w:val="20"/>
-        </w:rPr>
-      </w:pPr>
-    </w:p>
-    <w:p>
-      <w:pPr>
-        <w:pStyle w:val="1"/>
-        <w:jc w:val="center"/>
-      </w:pPr>
-      <w:r>
-        <w:t>II. Вариативная самостоятельная работа</w:t>
-      </w:r>
-    </w:p>
-    <w:p>
-      <w:pPr>
-        <w:spacing w:after="0" w:line="240" w:lineRule="auto"/>
-        <w:jc w:val="center"/>
-        <w:rPr>
-          <w:rFonts w:ascii="Times New Roman" w:eastAsia="Times New Roman" w:hAnsi="Times New Roman"/>
-          <w:b/>
-          <w:color w:val="000000"/>
-          <w:sz w:val="24"/>
-          <w:szCs w:val="24"/>
-        </w:rPr>
-      </w:pPr>
-      <w:r>
-        <w:rPr>
-          <w:rFonts w:ascii="Times New Roman" w:eastAsia="Times New Roman" w:hAnsi="Times New Roman"/>
-          <w:b/>
-          <w:color w:val="000000"/>
-          <w:sz w:val="24"/>
-          <w:szCs w:val="24"/>
-        </w:rPr>
-        <w:t>(выбрать одно из заданий с одинаковыми номерами)</w:t>
-      </w:r>
-    </w:p>
-    <w:p>
-      <w:pPr>
-        <w:spacing w:after="0" w:line="240" w:lineRule="auto"/>
-        <w:jc w:val="center"/>
-        <w:rPr>
-          <w:rFonts w:ascii="Times New Roman" w:eastAsia="Times New Roman" w:hAnsi="Times New Roman"/>
-          <w:b/>
-          <w:color w:val="000000"/>
-          <w:sz w:val="24"/>
-          <w:szCs w:val="24"/>
-        </w:rPr>
-      </w:pPr>
-    </w:p>
-    <w:p>
-      <w:pPr>
-        <w:spacing w:after="0" w:line="240" w:lineRule="auto"/>
-        <w:rPr>
-          <w:rFonts w:ascii="Times New Roman" w:eastAsia="Times New Roman" w:hAnsi="Times New Roman"/>
-          <w:b/>
-          <w:color w:val="000000"/>
-          <w:sz w:val="24"/>
-          <w:szCs w:val="24"/>
+          <w:rFonts w:ascii="Times New Roman" w:eastAsia="Times New Roman" w:hAnsi="Times New Roman"/>
+          <w:color w:val="000000"/>
+          <w:sz w:val="24"/>
+          <w:szCs w:val="24"/>
+        </w:rPr>
+      </w:pPr>
+    </w:p>
+    <w:p>
+      <w:pPr>
+        <w:spacing w:after="0" w:line="240" w:lineRule="auto"/>
+        <w:rPr>
+          <w:rFonts w:ascii="Times New Roman" w:eastAsia="Times New Roman" w:hAnsi="Times New Roman"/>
+          <w:color w:val="000000"/>
+          <w:sz w:val="24"/>
+          <w:szCs w:val="24"/>
+        </w:rPr>
+      </w:pPr>
+      <w:r>
+        <w:rPr>
+          <w:rFonts w:ascii="Times New Roman" w:eastAsia="Times New Roman" w:hAnsi="Times New Roman"/>
+          <w:color w:val="000000"/>
+          <w:sz w:val="24"/>
+          <w:szCs w:val="24"/>
+        </w:rPr>
+        <w:t>_____________________________________________________________________________</w:t>
+      </w:r>
+    </w:p>
+    <w:p>
+      <w:pPr>
+        <w:spacing w:after="0" w:line="240" w:lineRule="auto"/>
+        <w:rPr>
+          <w:rFonts w:ascii="Times" w:eastAsia="Times" w:hAnsi="Times" w:cs="Times"/>
+          <w:sz w:val="20"/>
+          <w:szCs w:val="20"/>
+        </w:rPr>
+      </w:pPr>
+    </w:p>
+    <w:p>
+      <w:pPr>
+        <w:spacing w:after="0" w:line="240" w:lineRule="auto"/>
+        <w:rPr>
+          <w:rFonts w:ascii="Times" w:eastAsia="Times" w:hAnsi="Times" w:cs="Times"/>
+          <w:b/>
+          <w:sz w:val="20"/>
+          <w:szCs w:val="20"/>
+        </w:rPr>
+      </w:pPr>
+    </w:p>
+    <w:p>
+      <w:pPr>
+        <w:spacing w:after="0" w:line="240" w:lineRule="auto"/>
+        <w:jc w:val="both"/>
+        <w:rPr>
+          <w:rFonts w:ascii="Times New Roman" w:eastAsia="Times New Roman" w:hAnsi="Times New Roman"/>
+          <w:b/>
+          <w:i/>
+          <w:color w:val="000000"/>
+          <w:sz w:val="24"/>
+          <w:szCs w:val="24"/>
+        </w:rPr>
+      </w:pPr>
+      <w:r>
+        <w:rPr>
+          <w:rFonts w:ascii="Times New Roman" w:eastAsia="Times New Roman" w:hAnsi="Times New Roman"/>
+          <w:b/>
+          <w:color w:val="000000"/>
+          <w:sz w:val="24"/>
+          <w:szCs w:val="24"/>
+        </w:rPr>
+        <w:t xml:space="preserve">Задание 2.3. </w:t>
+      </w:r>
+      <w:r>
+        <w:rPr>
+          <w:rFonts w:ascii="Times New Roman" w:eastAsia="Times New Roman" w:hAnsi="Times New Roman"/>
+          <w:b/>
+          <w:i/>
+          <w:color w:val="000000"/>
+          <w:sz w:val="24"/>
+          <w:szCs w:val="24"/>
+        </w:rPr>
+        <w:t>Изучить прикладное программное обеспечение информационно-вычислительной системы предприятия (организации).</w:t>
+      </w:r>
+    </w:p>
+    <w:p>
+      <w:pPr>
+        <w:spacing w:after="0" w:line="240" w:lineRule="auto"/>
+        <w:jc w:val="both"/>
+        <w:rPr>
+          <w:rFonts w:ascii="Times" w:eastAsia="Times" w:hAnsi="Times" w:cs="Times"/>
+          <w:b/>
+          <w:sz w:val="20"/>
+          <w:szCs w:val="20"/>
+        </w:rPr>
+      </w:pPr>
+      <w:r>
+        <w:rPr>
+          <w:rFonts w:ascii="Times New Roman" w:eastAsia="Times New Roman" w:hAnsi="Times New Roman"/>
+          <w:b/>
+          <w:color w:val="000000"/>
+          <w:sz w:val="24"/>
+          <w:szCs w:val="24"/>
+        </w:rPr>
+        <w:t xml:space="preserve">В этом разделе необходимо кратко охарактеризовать решаемые в организации (в отделе, группе) задачи, связанные с автоматизированной обработкой информации. Выяснить, используются ли проблемно-ориентированные пакеты программного обеспечения, если да, то для решения каких задач (проектирование, бухгалтерия и т.д.). Привести список программного обеспечения, используемого для решения задач общего назначения. </w:t>
+      </w:r>
+    </w:p>
+    <w:p>
+      <w:pPr>
+        <w:spacing w:after="0" w:line="240" w:lineRule="auto"/>
+        <w:rPr>
+          <w:rFonts w:ascii="Times" w:eastAsia="Times" w:hAnsi="Times" w:cs="Times"/>
+          <w:b/>
+          <w:sz w:val="20"/>
+          <w:szCs w:val="20"/>
+        </w:rPr>
+      </w:pPr>
+    </w:p>
+    <w:p>
+      <w:pPr>
+        <w:spacing w:after="0" w:line="240" w:lineRule="auto"/>
+        <w:rPr>
+          <w:rFonts w:ascii="Times New Roman" w:eastAsia="Times New Roman" w:hAnsi="Times New Roman"/>
+          <w:color w:val="000000"/>
+          <w:sz w:val="24"/>
+          <w:szCs w:val="24"/>
+        </w:rPr>
+      </w:pPr>
+      <w:r>
+        <w:rPr>
+          <w:rFonts w:ascii="Times New Roman" w:eastAsia="Times New Roman" w:hAnsi="Times New Roman"/>
+          <w:color w:val="000000"/>
+          <w:sz w:val="24"/>
+          <w:szCs w:val="24"/>
+        </w:rPr>
+        <w:t xml:space="preserve">Примечание: Текстовый документ </w:t>
+      </w:r>
+    </w:p>
+    <w:p>
+      <w:pPr>
+        <w:spacing w:after="0" w:line="240" w:lineRule="auto"/>
+        <w:rPr>
+          <w:rFonts w:ascii="Times" w:eastAsia="Times" w:hAnsi="Times" w:cs="Times"/>
+          <w:sz w:val="20"/>
+          <w:szCs w:val="20"/>
+        </w:rPr>
+      </w:pPr>
+      <w:r>
+        <w:rPr>
+          <w:rFonts w:ascii="Times New Roman" w:eastAsia="Times New Roman" w:hAnsi="Times New Roman"/>
+          <w:i/>
+          <w:sz w:val="24"/>
+          <w:szCs w:val="24"/>
+        </w:rPr>
+        <w:t>QR-код задания (на GIT-репозиторий):</w:t>
+      </w:r>
+    </w:p>
+    <w:p>
+      <w:pPr>
+        <w:spacing w:after="0" w:line="240" w:lineRule="auto"/>
+        <w:rPr>
+          <w:rFonts w:ascii="Times" w:eastAsia="Times" w:hAnsi="Times" w:cs="Times"/>
+          <w:b/>
+          <w:sz w:val="20"/>
+          <w:szCs w:val="20"/>
         </w:rPr>
       </w:pPr>
     </w:p>
@@ -2312,529 +2932,63 @@
           <w:sz w:val="24"/>
           <w:szCs w:val="24"/>
         </w:rPr>
-        <w:t xml:space="preserve">Задание 2.1. </w:t>
-      </w:r>
-      <w:r>
-        <w:rPr>
-          <w:rFonts w:ascii="Times New Roman" w:eastAsia="Times New Roman" w:hAnsi="Times New Roman"/>
-          <w:b/>
-          <w:i/>
-          <w:color w:val="000000"/>
-          <w:sz w:val="24"/>
-          <w:szCs w:val="24"/>
-        </w:rPr>
-        <w:t>Оценить эргономику рабочего места программиста (параметры микроклимата, освещение, расчет освещенности, шум и вибрация, электромагнитное и ионизирующее излучения, эргономические требования к рабочему месту, режим труда, расчет уровня шума).</w:t>
-      </w:r>
-    </w:p>
-    <w:p>
-      <w:pPr>
-        <w:spacing w:after="0" w:line="240" w:lineRule="auto"/>
-        <w:rPr>
-          <w:rFonts w:ascii="Times New Roman" w:eastAsia="Times New Roman" w:hAnsi="Times New Roman"/>
-          <w:color w:val="000000"/>
-          <w:sz w:val="24"/>
-          <w:szCs w:val="24"/>
-        </w:rPr>
-      </w:pPr>
-      <w:r>
-        <w:rPr>
-          <w:rFonts w:ascii="Times New Roman" w:eastAsia="Times New Roman" w:hAnsi="Times New Roman"/>
-          <w:color w:val="000000"/>
-          <w:sz w:val="24"/>
-          <w:szCs w:val="24"/>
-        </w:rPr>
-        <w:t xml:space="preserve">Примечание: Таблица </w:t>
-      </w:r>
-    </w:p>
-    <w:p>
-      <w:pPr>
-        <w:spacing w:after="0" w:line="240" w:lineRule="auto"/>
-        <w:rPr>
-          <w:rFonts w:ascii="Times" w:eastAsia="Times" w:hAnsi="Times" w:cs="Times"/>
-          <w:sz w:val="20"/>
-          <w:szCs w:val="20"/>
-        </w:rPr>
-      </w:pPr>
-      <w:r>
-        <w:rPr>
-          <w:rFonts w:ascii="Times New Roman" w:eastAsia="Times New Roman" w:hAnsi="Times New Roman"/>
-          <w:i/>
-          <w:sz w:val="24"/>
-          <w:szCs w:val="24"/>
-        </w:rPr>
-        <w:t>QR-код задания (на GIT-репозиторий):</w:t>
-      </w:r>
-    </w:p>
-    <w:p>
-      <w:pPr>
-        <w:spacing w:after="0" w:line="240" w:lineRule="auto"/>
-        <w:rPr>
-          <w:rFonts w:ascii="Times" w:eastAsia="Times" w:hAnsi="Times" w:cs="Times"/>
-          <w:sz w:val="20"/>
-          <w:szCs w:val="20"/>
-        </w:rPr>
-      </w:pPr>
+        <w:t xml:space="preserve">Задание 2.3. </w:t>
+      </w:r>
+      <w:r>
+        <w:rPr>
+          <w:rFonts w:ascii="Times New Roman" w:eastAsia="Times New Roman" w:hAnsi="Times New Roman"/>
+          <w:b/>
+          <w:i/>
+          <w:color w:val="000000"/>
+          <w:sz w:val="24"/>
+          <w:szCs w:val="24"/>
+        </w:rPr>
+        <w:t>Изучить системное программное обеспечение информационно-вычислительной системы предприятия (организации).</w:t>
+      </w:r>
     </w:p>
     <w:p>
       <w:pPr>
         <w:spacing w:line="240" w:lineRule="auto"/>
         <w:jc w:val="both"/>
         <w:rPr>
-          <w:rFonts w:ascii="Times New Roman" w:eastAsia="Times New Roman" w:hAnsi="Times New Roman"/>
-          <w:b/>
-          <w:i/>
-          <w:color w:val="000000"/>
-          <w:sz w:val="24"/>
-          <w:szCs w:val="24"/>
-        </w:rPr>
-      </w:pPr>
-      <w:r>
-        <w:rPr>
-          <w:rFonts w:ascii="Times New Roman" w:eastAsia="Times New Roman" w:hAnsi="Times New Roman"/>
-          <w:b/>
-          <w:color w:val="000000"/>
-          <w:sz w:val="24"/>
-          <w:szCs w:val="24"/>
-        </w:rPr>
-        <w:t xml:space="preserve">Задание 2.1. </w:t>
-      </w:r>
-      <w:r>
-        <w:rPr>
-          <w:rFonts w:ascii="Times New Roman" w:eastAsia="Times New Roman" w:hAnsi="Times New Roman"/>
-          <w:b/>
-          <w:i/>
-          <w:color w:val="000000"/>
-          <w:sz w:val="24"/>
-          <w:szCs w:val="24"/>
-        </w:rPr>
-        <w:t>Сделать описание рабочего места программиста.</w:t>
-      </w:r>
-    </w:p>
-    <w:p>
-      <w:pPr>
-        <w:spacing w:after="0" w:line="240" w:lineRule="auto"/>
-        <w:rPr>
-          <w:rFonts w:ascii="Times New Roman" w:eastAsia="Times New Roman" w:hAnsi="Times New Roman"/>
-          <w:color w:val="000000"/>
-          <w:sz w:val="24"/>
-          <w:szCs w:val="24"/>
-        </w:rPr>
-      </w:pPr>
-      <w:r>
-        <w:rPr>
-          <w:rFonts w:ascii="Times New Roman" w:eastAsia="Times New Roman" w:hAnsi="Times New Roman"/>
-          <w:color w:val="000000"/>
-          <w:sz w:val="24"/>
-          <w:szCs w:val="24"/>
-        </w:rPr>
-        <w:t xml:space="preserve">Примечание: Представить в виде схемы (интеллект-карта) </w:t>
-      </w:r>
-    </w:p>
-    <w:p>
-      <w:pPr>
-        <w:spacing w:after="0" w:line="240" w:lineRule="auto"/>
-        <w:rPr>
-          <w:rFonts w:ascii="Times New Roman" w:eastAsia="Times New Roman" w:hAnsi="Times New Roman"/>
-          <w:color w:val="000000"/>
-          <w:sz w:val="24"/>
-          <w:szCs w:val="24"/>
-        </w:rPr>
-      </w:pPr>
-      <w:r>
-        <w:rPr>
-          <w:rFonts w:ascii="Times New Roman" w:eastAsia="Times New Roman" w:hAnsi="Times New Roman"/>
-          <w:i/>
-          <w:sz w:val="24"/>
-          <w:szCs w:val="24"/>
-        </w:rPr>
-        <w:t>QR-код задания (на GIT-репозиторий):</w:t>
-      </w:r>
-    </w:p>
-    <w:p>
-      <w:pPr>
-        <w:spacing w:after="0" w:line="240" w:lineRule="auto"/>
-        <w:rPr>
-          <w:rFonts w:ascii="Times New Roman" w:eastAsia="Times New Roman" w:hAnsi="Times New Roman"/>
-          <w:color w:val="000000"/>
-          <w:sz w:val="24"/>
-          <w:szCs w:val="24"/>
-        </w:rPr>
-      </w:pPr>
-    </w:p>
-    <w:p>
-      <w:pPr>
-        <w:spacing w:after="0" w:line="240" w:lineRule="auto"/>
-        <w:rPr>
-          <w:rFonts w:ascii="Times New Roman" w:eastAsia="Times New Roman" w:hAnsi="Times New Roman"/>
-          <w:color w:val="000000"/>
-          <w:sz w:val="24"/>
-          <w:szCs w:val="24"/>
-        </w:rPr>
-      </w:pPr>
-      <w:r>
-        <w:rPr>
-          <w:rFonts w:ascii="Times New Roman" w:eastAsia="Times New Roman" w:hAnsi="Times New Roman"/>
-          <w:color w:val="000000"/>
-          <w:sz w:val="24"/>
-          <w:szCs w:val="24"/>
-        </w:rPr>
-        <w:t>_____________________________________________________________________________</w:t>
-      </w:r>
-    </w:p>
-    <w:p>
-      <w:pPr>
-        <w:spacing w:after="0" w:line="240" w:lineRule="auto"/>
-        <w:rPr>
-          <w:rFonts w:ascii="Times New Roman" w:eastAsia="Times New Roman" w:hAnsi="Times New Roman"/>
-          <w:color w:val="000000"/>
-          <w:sz w:val="24"/>
-          <w:szCs w:val="24"/>
-        </w:rPr>
-      </w:pPr>
+          <w:rFonts w:ascii="Times" w:eastAsia="Times" w:hAnsi="Times" w:cs="Times"/>
+          <w:b/>
+          <w:sz w:val="20"/>
+          <w:szCs w:val="20"/>
+        </w:rPr>
+      </w:pPr>
+      <w:r>
+        <w:rPr>
+          <w:rFonts w:ascii="Times New Roman" w:eastAsia="Times New Roman" w:hAnsi="Times New Roman"/>
+          <w:b/>
+          <w:color w:val="000000"/>
+          <w:sz w:val="24"/>
+          <w:szCs w:val="24"/>
+        </w:rPr>
+        <w:t>Критерии:</w:t>
+      </w:r>
     </w:p>
     <w:p>
       <w:pPr>
         <w:spacing w:line="240" w:lineRule="auto"/>
         <w:jc w:val="both"/>
         <w:rPr>
-          <w:rFonts w:ascii="Times New Roman" w:eastAsia="Times New Roman" w:hAnsi="Times New Roman"/>
-          <w:b/>
-          <w:i/>
-          <w:color w:val="000000"/>
-          <w:sz w:val="24"/>
-          <w:szCs w:val="24"/>
-        </w:rPr>
-      </w:pPr>
-      <w:r>
-        <w:rPr>
-          <w:rFonts w:ascii="Times New Roman" w:eastAsia="Times New Roman" w:hAnsi="Times New Roman"/>
-          <w:b/>
-          <w:color w:val="000000"/>
-          <w:sz w:val="24"/>
-          <w:szCs w:val="24"/>
-        </w:rPr>
-        <w:t xml:space="preserve">Задание 2.2. </w:t>
-      </w:r>
-      <w:r>
-        <w:rPr>
-          <w:rFonts w:ascii="Times New Roman" w:eastAsia="Times New Roman" w:hAnsi="Times New Roman"/>
-          <w:b/>
-          <w:i/>
-          <w:color w:val="000000"/>
-          <w:sz w:val="24"/>
-          <w:szCs w:val="24"/>
-        </w:rPr>
-        <w:t>Разработать инструкцию «Первая медицинская помощь при электротравме на рабочем месте программиста»</w:t>
-      </w:r>
-    </w:p>
-    <w:p>
-      <w:pPr>
-        <w:spacing w:after="0" w:line="240" w:lineRule="auto"/>
-        <w:rPr>
-          <w:rFonts w:ascii="Times New Roman" w:eastAsia="Times New Roman" w:hAnsi="Times New Roman"/>
-          <w:color w:val="000000"/>
-          <w:sz w:val="24"/>
-          <w:szCs w:val="24"/>
-        </w:rPr>
-      </w:pPr>
-      <w:r>
-        <w:rPr>
-          <w:rFonts w:ascii="Times New Roman" w:eastAsia="Times New Roman" w:hAnsi="Times New Roman"/>
-          <w:color w:val="000000"/>
-          <w:sz w:val="24"/>
-          <w:szCs w:val="24"/>
-        </w:rPr>
-        <w:t xml:space="preserve">Примечание: Конспект </w:t>
-      </w:r>
-    </w:p>
-    <w:p>
-      <w:pPr>
-        <w:spacing w:after="0" w:line="240" w:lineRule="auto"/>
-        <w:rPr>
-          <w:rFonts w:ascii="Times" w:eastAsia="Times" w:hAnsi="Times" w:cs="Times"/>
-          <w:sz w:val="20"/>
-          <w:szCs w:val="20"/>
-        </w:rPr>
-      </w:pPr>
-      <w:r>
-        <w:rPr>
-          <w:rFonts w:ascii="Times New Roman" w:eastAsia="Times New Roman" w:hAnsi="Times New Roman"/>
-          <w:i/>
-          <w:sz w:val="24"/>
-          <w:szCs w:val="24"/>
-        </w:rPr>
-        <w:t>QR-код задания (на GIT-репозиторий):</w:t>
-      </w:r>
-    </w:p>
-    <w:p>
-      <w:pPr>
-        <w:spacing w:after="0" w:line="240" w:lineRule="auto"/>
-        <w:rPr>
-          <w:rFonts w:ascii="Times" w:eastAsia="Times" w:hAnsi="Times" w:cs="Times"/>
-          <w:b/>
-          <w:i/>
-          <w:sz w:val="20"/>
-          <w:szCs w:val="20"/>
-        </w:rPr>
-      </w:pPr>
-    </w:p>
-    <w:p>
-      <w:pPr>
-        <w:spacing w:after="0" w:line="240" w:lineRule="auto"/>
-        <w:jc w:val="both"/>
-        <w:rPr>
-          <w:rFonts w:ascii="Times New Roman" w:eastAsia="Times New Roman" w:hAnsi="Times New Roman"/>
-          <w:b/>
-          <w:i/>
-          <w:color w:val="000000"/>
-          <w:sz w:val="24"/>
-          <w:szCs w:val="24"/>
-        </w:rPr>
-      </w:pPr>
-      <w:r>
-        <w:rPr>
-          <w:rFonts w:ascii="Times New Roman" w:eastAsia="Times New Roman" w:hAnsi="Times New Roman"/>
-          <w:b/>
-          <w:color w:val="000000"/>
-          <w:sz w:val="24"/>
-          <w:szCs w:val="24"/>
-        </w:rPr>
-        <w:t xml:space="preserve">Задание 2.2. </w:t>
-      </w:r>
-      <w:r>
-        <w:rPr>
-          <w:rFonts w:ascii="Times New Roman" w:eastAsia="Times New Roman" w:hAnsi="Times New Roman"/>
-          <w:b/>
-          <w:i/>
-          <w:color w:val="000000"/>
-          <w:sz w:val="24"/>
-          <w:szCs w:val="24"/>
-        </w:rPr>
-        <w:t>Изучить и оценить профессиональный кодекс этики ACM, IEEE Computer Society и других организаций.</w:t>
-      </w:r>
-    </w:p>
-    <w:p>
-      <w:pPr>
-        <w:spacing w:after="0" w:line="240" w:lineRule="auto"/>
-        <w:rPr>
-          <w:rFonts w:ascii="Times New Roman" w:eastAsia="Times New Roman" w:hAnsi="Times New Roman"/>
-          <w:b/>
-          <w:i/>
-          <w:color w:val="000000"/>
-          <w:sz w:val="24"/>
-          <w:szCs w:val="24"/>
-        </w:rPr>
-      </w:pPr>
-    </w:p>
-    <w:p>
-      <w:pPr>
-        <w:spacing w:after="0" w:line="240" w:lineRule="auto"/>
-        <w:rPr>
-          <w:rFonts w:ascii="Times New Roman" w:eastAsia="Times New Roman" w:hAnsi="Times New Roman"/>
-          <w:color w:val="000000"/>
-          <w:sz w:val="24"/>
-          <w:szCs w:val="24"/>
-        </w:rPr>
-      </w:pPr>
-      <w:r>
-        <w:rPr>
-          <w:rFonts w:ascii="Times New Roman" w:eastAsia="Times New Roman" w:hAnsi="Times New Roman"/>
-          <w:color w:val="000000"/>
-          <w:sz w:val="24"/>
-          <w:szCs w:val="24"/>
-        </w:rPr>
-        <w:t xml:space="preserve">Примечание: Конспект </w:t>
-      </w:r>
-    </w:p>
-    <w:p>
-      <w:pPr>
-        <w:spacing w:after="0" w:line="240" w:lineRule="auto"/>
-        <w:rPr>
-          <w:rFonts w:ascii="Times New Roman" w:eastAsia="Times New Roman" w:hAnsi="Times New Roman"/>
-          <w:color w:val="000000"/>
-          <w:sz w:val="24"/>
-          <w:szCs w:val="24"/>
-        </w:rPr>
-      </w:pPr>
-      <w:r>
-        <w:rPr>
-          <w:rFonts w:ascii="Times New Roman" w:eastAsia="Times New Roman" w:hAnsi="Times New Roman"/>
-          <w:i/>
-          <w:sz w:val="24"/>
-          <w:szCs w:val="24"/>
-        </w:rPr>
-        <w:t>QR-код задания (на GIT-репозиторий):</w:t>
-      </w:r>
-    </w:p>
-    <w:p>
-      <w:pPr>
-        <w:spacing w:after="0" w:line="240" w:lineRule="auto"/>
-        <w:rPr>
-          <w:rFonts w:ascii="Times New Roman" w:eastAsia="Times New Roman" w:hAnsi="Times New Roman"/>
-          <w:color w:val="000000"/>
-          <w:sz w:val="24"/>
-          <w:szCs w:val="24"/>
-        </w:rPr>
-      </w:pPr>
-    </w:p>
-    <w:p>
-      <w:pPr>
-        <w:spacing w:after="0" w:line="240" w:lineRule="auto"/>
-        <w:rPr>
-          <w:rFonts w:ascii="Times New Roman" w:eastAsia="Times New Roman" w:hAnsi="Times New Roman"/>
-          <w:color w:val="000000"/>
-          <w:sz w:val="24"/>
-          <w:szCs w:val="24"/>
-        </w:rPr>
-      </w:pPr>
-      <w:r>
-        <w:rPr>
-          <w:rFonts w:ascii="Times New Roman" w:eastAsia="Times New Roman" w:hAnsi="Times New Roman"/>
-          <w:color w:val="000000"/>
-          <w:sz w:val="24"/>
-          <w:szCs w:val="24"/>
-        </w:rPr>
-        <w:t>_____________________________________________________________________________</w:t>
-      </w:r>
-    </w:p>
-    <w:p>
-      <w:pPr>
-        <w:spacing w:after="0" w:line="240" w:lineRule="auto"/>
-        <w:rPr>
-          <w:rFonts w:ascii="Times" w:eastAsia="Times" w:hAnsi="Times" w:cs="Times"/>
-          <w:sz w:val="20"/>
-          <w:szCs w:val="20"/>
-        </w:rPr>
-      </w:pPr>
-    </w:p>
-    <w:p>
-      <w:pPr>
-        <w:spacing w:after="0" w:line="240" w:lineRule="auto"/>
-        <w:rPr>
-          <w:rFonts w:ascii="Times" w:eastAsia="Times" w:hAnsi="Times" w:cs="Times"/>
-          <w:b/>
-          <w:sz w:val="20"/>
-          <w:szCs w:val="20"/>
-        </w:rPr>
-      </w:pPr>
-    </w:p>
-    <w:p>
-      <w:pPr>
-        <w:spacing w:after="0" w:line="240" w:lineRule="auto"/>
-        <w:jc w:val="both"/>
-        <w:rPr>
-          <w:rFonts w:ascii="Times New Roman" w:eastAsia="Times New Roman" w:hAnsi="Times New Roman"/>
-          <w:b/>
-          <w:i/>
-          <w:color w:val="000000"/>
-          <w:sz w:val="24"/>
-          <w:szCs w:val="24"/>
-        </w:rPr>
-      </w:pPr>
-      <w:r>
-        <w:rPr>
-          <w:rFonts w:ascii="Times New Roman" w:eastAsia="Times New Roman" w:hAnsi="Times New Roman"/>
-          <w:b/>
-          <w:color w:val="000000"/>
-          <w:sz w:val="24"/>
-          <w:szCs w:val="24"/>
-        </w:rPr>
-        <w:t xml:space="preserve">Задание 2.3. </w:t>
-      </w:r>
-      <w:r>
-        <w:rPr>
-          <w:rFonts w:ascii="Times New Roman" w:eastAsia="Times New Roman" w:hAnsi="Times New Roman"/>
-          <w:b/>
-          <w:i/>
-          <w:color w:val="000000"/>
-          <w:sz w:val="24"/>
-          <w:szCs w:val="24"/>
-        </w:rPr>
-        <w:t>Изучить прикладное программное обеспечение информационно-вычислительной системы предприятия (организации).</w:t>
-      </w:r>
-    </w:p>
-    <w:p>
-      <w:pPr>
-        <w:spacing w:after="0" w:line="240" w:lineRule="auto"/>
-        <w:jc w:val="both"/>
-        <w:rPr>
-          <w:rFonts w:ascii="Times" w:eastAsia="Times" w:hAnsi="Times" w:cs="Times"/>
-          <w:b/>
-          <w:sz w:val="20"/>
-          <w:szCs w:val="20"/>
-        </w:rPr>
-      </w:pPr>
-      <w:r>
-        <w:rPr>
-          <w:rFonts w:ascii="Times New Roman" w:eastAsia="Times New Roman" w:hAnsi="Times New Roman"/>
-          <w:b/>
-          <w:color w:val="000000"/>
-          <w:sz w:val="24"/>
-          <w:szCs w:val="24"/>
-        </w:rPr>
-        <w:t xml:space="preserve">В этом разделе необходимо кратко охарактеризовать решаемые в организации (в отделе, группе) задачи, связанные с автоматизированной обработкой информации. Выяснить, используются ли проблемно-ориентированные пакеты программного обеспечения, если да, то для решения каких задач (проектирование, бухгалтерия и т.д.). Привести список программного обеспечения, используемого для решения задач общего назначения. </w:t>
-      </w:r>
-    </w:p>
-    <w:p>
-      <w:pPr>
-        <w:spacing w:after="0" w:line="240" w:lineRule="auto"/>
-        <w:rPr>
-          <w:rFonts w:ascii="Times" w:eastAsia="Times" w:hAnsi="Times" w:cs="Times"/>
-          <w:b/>
-          <w:sz w:val="20"/>
-          <w:szCs w:val="20"/>
-        </w:rPr>
-      </w:pPr>
-    </w:p>
-    <w:p>
-      <w:pPr>
-        <w:spacing w:after="0" w:line="240" w:lineRule="auto"/>
-        <w:rPr>
-          <w:rFonts w:ascii="Times New Roman" w:eastAsia="Times New Roman" w:hAnsi="Times New Roman"/>
-          <w:color w:val="000000"/>
-          <w:sz w:val="24"/>
-          <w:szCs w:val="24"/>
-        </w:rPr>
-      </w:pPr>
-      <w:r>
-        <w:rPr>
-          <w:rFonts w:ascii="Times New Roman" w:eastAsia="Times New Roman" w:hAnsi="Times New Roman"/>
-          <w:color w:val="000000"/>
-          <w:sz w:val="24"/>
-          <w:szCs w:val="24"/>
-        </w:rPr>
-        <w:t xml:space="preserve">Примечание: Текстовый документ </w:t>
-      </w:r>
-    </w:p>
-    <w:p>
-      <w:pPr>
-        <w:spacing w:after="0" w:line="240" w:lineRule="auto"/>
-        <w:rPr>
-          <w:rFonts w:ascii="Times" w:eastAsia="Times" w:hAnsi="Times" w:cs="Times"/>
-          <w:sz w:val="20"/>
-          <w:szCs w:val="20"/>
-        </w:rPr>
-      </w:pPr>
-      <w:r>
-        <w:rPr>
-          <w:rFonts w:ascii="Times New Roman" w:eastAsia="Times New Roman" w:hAnsi="Times New Roman"/>
-          <w:i/>
-          <w:sz w:val="24"/>
-          <w:szCs w:val="24"/>
-        </w:rPr>
-        <w:t>QR-код задания (на GIT-репозиторий):</w:t>
-      </w:r>
-    </w:p>
-    <w:p>
-      <w:pPr>
-        <w:spacing w:after="0" w:line="240" w:lineRule="auto"/>
-        <w:rPr>
-          <w:rFonts w:ascii="Times" w:eastAsia="Times" w:hAnsi="Times" w:cs="Times"/>
-          <w:b/>
-          <w:sz w:val="20"/>
-          <w:szCs w:val="20"/>
-        </w:rPr>
-      </w:pPr>
+          <w:rFonts w:ascii="Times" w:eastAsia="Times" w:hAnsi="Times" w:cs="Times"/>
+          <w:b/>
+          <w:sz w:val="20"/>
+          <w:szCs w:val="20"/>
+        </w:rPr>
+      </w:pPr>
+      <w:r>
+        <w:rPr>
+          <w:rFonts w:ascii="Times New Roman" w:eastAsia="Times New Roman" w:hAnsi="Times New Roman"/>
+          <w:b/>
+          <w:color w:val="000000"/>
+          <w:sz w:val="24"/>
+          <w:szCs w:val="24"/>
+        </w:rPr>
+        <w:t>возможность одновременного выполнения нескольких приложений (однозадачные, многозадачные), для многозадачных ОС указать вид многозадачности (вытесняющая или невытесняющая), имеется ли возможность многопоточного выполнения приложений; наличие механизмов защиты информации пользователей (одно-, или многопользовательская ОС), какими средствами производится защита информации в многопользовательских ОС (права доступа пользователей к файлам и каталогам, средства шифрования информации и т.д.); сетевые возможности ОС: тип сети, наличие специализированных функций ОС, выполняемых в сети (файл-сервер, принт-сервер, PROXY-сервер и т.д.).</w:t>
+      </w:r>
     </w:p>
     <w:p>
       <w:pPr>
@@ -2843,97 +2997,236 @@
         <w:rPr>
           <w:rFonts w:ascii="Times" w:eastAsia="Times" w:hAnsi="Times" w:cs="Times"/>
           <w:b/>
-          <w:i/>
-          <w:sz w:val="20"/>
-          <w:szCs w:val="20"/>
-        </w:rPr>
-      </w:pPr>
-      <w:r>
-        <w:rPr>
-          <w:rFonts w:ascii="Times New Roman" w:eastAsia="Times New Roman" w:hAnsi="Times New Roman"/>
-          <w:b/>
-          <w:color w:val="000000"/>
-          <w:sz w:val="24"/>
-          <w:szCs w:val="24"/>
-        </w:rPr>
-        <w:t xml:space="preserve">Задание 2.3. </w:t>
-      </w:r>
-      <w:r>
-        <w:rPr>
-          <w:rFonts w:ascii="Times New Roman" w:eastAsia="Times New Roman" w:hAnsi="Times New Roman"/>
-          <w:b/>
-          <w:i/>
-          <w:color w:val="000000"/>
-          <w:sz w:val="24"/>
-          <w:szCs w:val="24"/>
-        </w:rPr>
-        <w:t>Изучить системное программное обеспечение информационно-вычислительной системы предприятия (организации).</w:t>
-      </w:r>
-    </w:p>
-    <w:p>
-      <w:pPr>
-        <w:spacing w:line="240" w:lineRule="auto"/>
+          <w:sz w:val="20"/>
+          <w:szCs w:val="20"/>
+        </w:rPr>
+      </w:pPr>
+      <w:r>
+        <w:rPr>
+          <w:rFonts w:ascii="Times New Roman" w:eastAsia="Times New Roman" w:hAnsi="Times New Roman"/>
+          <w:b/>
+          <w:color w:val="000000"/>
+          <w:sz w:val="24"/>
+          <w:szCs w:val="24"/>
+        </w:rPr>
+        <w:t>Описать программы-утилиты, позволяющие: диагностировать состояние системы; восстанавливать работоспособность системы; оптимизировать работу компьютера.</w:t>
+      </w:r>
+    </w:p>
+    <w:p>
+      <w:pPr>
+        <w:spacing w:after="0" w:line="240" w:lineRule="auto"/>
+        <w:rPr>
+          <w:rFonts w:ascii="Times" w:eastAsia="Times" w:hAnsi="Times" w:cs="Times"/>
+          <w:sz w:val="20"/>
+          <w:szCs w:val="20"/>
+        </w:rPr>
+      </w:pPr>
+    </w:p>
+    <w:p>
+      <w:pPr>
+        <w:spacing w:after="0" w:line="240" w:lineRule="auto"/>
+        <w:rPr>
+          <w:rFonts w:ascii="Times New Roman" w:eastAsia="Times New Roman" w:hAnsi="Times New Roman"/>
+          <w:color w:val="000000"/>
+          <w:sz w:val="24"/>
+          <w:szCs w:val="24"/>
+        </w:rPr>
+      </w:pPr>
+      <w:r>
+        <w:rPr>
+          <w:rFonts w:ascii="Times New Roman" w:eastAsia="Times New Roman" w:hAnsi="Times New Roman"/>
+          <w:color w:val="000000"/>
+          <w:sz w:val="24"/>
+          <w:szCs w:val="24"/>
+        </w:rPr>
+        <w:t xml:space="preserve">Примечание: Текстовый документ </w:t>
+      </w:r>
+    </w:p>
+    <w:p>
+      <w:pPr>
+        <w:spacing w:after="0" w:line="240" w:lineRule="auto"/>
+        <w:rPr>
+          <w:rFonts w:ascii="Times" w:eastAsia="Times" w:hAnsi="Times" w:cs="Times"/>
+          <w:sz w:val="20"/>
+          <w:szCs w:val="20"/>
+        </w:rPr>
+      </w:pPr>
+      <w:r>
+        <w:rPr>
+          <w:rFonts w:ascii="Times New Roman" w:eastAsia="Times New Roman" w:hAnsi="Times New Roman"/>
+          <w:i/>
+          <w:sz w:val="24"/>
+          <w:szCs w:val="24"/>
+        </w:rPr>
+        <w:t>QR-код задания (на GIT-репозиторий):</w:t>
+      </w:r>
+    </w:p>
+    <w:p>
+      <w:pPr>
+        <w:spacing w:after="0" w:line="240" w:lineRule="auto"/>
+        <w:rPr>
+          <w:rFonts w:ascii="Times" w:eastAsia="Times" w:hAnsi="Times" w:cs="Times"/>
+          <w:sz w:val="20"/>
+          <w:szCs w:val="20"/>
+        </w:rPr>
+      </w:pPr>
+    </w:p>
+    <w:p>
+      <w:pPr>
+        <w:spacing w:after="0" w:line="240" w:lineRule="auto"/>
+        <w:rPr>
+          <w:rFonts w:ascii="Times New Roman" w:eastAsia="Times New Roman" w:hAnsi="Times New Roman"/>
+          <w:color w:val="000000"/>
+          <w:sz w:val="24"/>
+          <w:szCs w:val="24"/>
+        </w:rPr>
+      </w:pPr>
+      <w:r>
+        <w:rPr>
+          <w:rFonts w:ascii="Times New Roman" w:eastAsia="Times New Roman" w:hAnsi="Times New Roman"/>
+          <w:color w:val="000000"/>
+          <w:sz w:val="24"/>
+          <w:szCs w:val="24"/>
+        </w:rPr>
+        <w:t>_____________________________________________________________________________</w:t>
+      </w:r>
+    </w:p>
+    <w:p>
+      <w:pPr>
+        <w:spacing w:after="0" w:line="240" w:lineRule="auto"/>
+        <w:rPr>
+          <w:rFonts w:ascii="Times" w:eastAsia="Times" w:hAnsi="Times" w:cs="Times"/>
+          <w:sz w:val="20"/>
+          <w:szCs w:val="20"/>
+        </w:rPr>
+      </w:pPr>
+    </w:p>
+    <w:p>
+      <w:pPr>
+        <w:spacing w:after="0" w:line="240" w:lineRule="auto"/>
         <w:jc w:val="both"/>
         <w:rPr>
-          <w:rFonts w:ascii="Times" w:eastAsia="Times" w:hAnsi="Times" w:cs="Times"/>
-          <w:b/>
-          <w:sz w:val="20"/>
-          <w:szCs w:val="20"/>
-        </w:rPr>
-      </w:pPr>
-      <w:r>
-        <w:rPr>
-          <w:rFonts w:ascii="Times New Roman" w:eastAsia="Times New Roman" w:hAnsi="Times New Roman"/>
-          <w:b/>
-          <w:color w:val="000000"/>
-          <w:sz w:val="24"/>
-          <w:szCs w:val="24"/>
-        </w:rPr>
-        <w:t>Критерии:</w:t>
-      </w:r>
-    </w:p>
-    <w:p>
-      <w:pPr>
-        <w:spacing w:line="240" w:lineRule="auto"/>
+          <w:rFonts w:ascii="Times New Roman" w:eastAsia="Times New Roman" w:hAnsi="Times New Roman"/>
+          <w:b/>
+          <w:i/>
+          <w:color w:val="000000"/>
+          <w:sz w:val="24"/>
+          <w:szCs w:val="24"/>
+        </w:rPr>
+      </w:pPr>
+      <w:r>
+        <w:rPr>
+          <w:rFonts w:ascii="Times New Roman" w:eastAsia="Times New Roman" w:hAnsi="Times New Roman"/>
+          <w:b/>
+          <w:color w:val="000000"/>
+          <w:sz w:val="24"/>
+          <w:szCs w:val="24"/>
+        </w:rPr>
+        <w:t xml:space="preserve">Задание 2.4. </w:t>
+      </w:r>
+      <w:r>
+        <w:rPr>
+          <w:rFonts w:ascii="Times New Roman" w:eastAsia="Times New Roman" w:hAnsi="Times New Roman"/>
+          <w:b/>
+          <w:i/>
+          <w:color w:val="000000"/>
+          <w:sz w:val="24"/>
+          <w:szCs w:val="24"/>
+        </w:rPr>
+        <w:t xml:space="preserve">Изучить технические средства информационно-вычислительной системы предприятия (организации). </w:t>
+      </w:r>
+    </w:p>
+    <w:p>
+      <w:pPr>
+        <w:spacing w:after="0" w:line="240" w:lineRule="auto"/>
         <w:jc w:val="both"/>
         <w:rPr>
           <w:rFonts w:ascii="Times" w:eastAsia="Times" w:hAnsi="Times" w:cs="Times"/>
           <w:b/>
-          <w:sz w:val="20"/>
-          <w:szCs w:val="20"/>
-        </w:rPr>
-      </w:pPr>
-      <w:r>
-        <w:rPr>
-          <w:rFonts w:ascii="Times New Roman" w:eastAsia="Times New Roman" w:hAnsi="Times New Roman"/>
-          <w:b/>
-          <w:color w:val="000000"/>
-          <w:sz w:val="24"/>
-          <w:szCs w:val="24"/>
-        </w:rPr>
-        <w:t>возможность одновременного выполнения нескольких приложений (однозадачные, многозадачные), для многозадачных ОС указать вид многозадачности (вытесняющая или невытесняющая), имеется ли возможность многопоточного выполнения приложений; наличие механизмов защиты информации пользователей (одно-, или многопользовательская ОС), какими средствами производится защита информации в многопользовательских ОС (права доступа пользователей к файлам и каталогам, средства шифрования информации и т.д.); сетевые возможности ОС: тип сети, наличие специализированных функций ОС, выполняемых в сети (файл-сервер, принт-сервер, PROXY-сервер и т.д.).</w:t>
-      </w:r>
-    </w:p>
-    <w:p>
-      <w:pPr>
-        <w:spacing w:line="240" w:lineRule="auto"/>
+          <w:i/>
+          <w:sz w:val="20"/>
+          <w:szCs w:val="20"/>
+        </w:rPr>
+      </w:pPr>
+    </w:p>
+    <w:p>
+      <w:pPr>
+        <w:spacing w:after="0" w:line="240" w:lineRule="auto"/>
         <w:jc w:val="both"/>
         <w:rPr>
-          <w:rFonts w:ascii="Times" w:eastAsia="Times" w:hAnsi="Times" w:cs="Times"/>
-          <w:b/>
-          <w:sz w:val="20"/>
-          <w:szCs w:val="20"/>
-        </w:rPr>
-      </w:pPr>
-      <w:r>
-        <w:rPr>
-          <w:rFonts w:ascii="Times New Roman" w:eastAsia="Times New Roman" w:hAnsi="Times New Roman"/>
-          <w:b/>
-          <w:color w:val="000000"/>
-          <w:sz w:val="24"/>
-          <w:szCs w:val="24"/>
-        </w:rPr>
-        <w:t>Описать программы-утилиты, позволяющие: диагностировать состояние системы; восстанавливать работоспособность системы; оптимизировать работу компьютера.</w:t>
+          <w:rFonts w:ascii="Times New Roman" w:eastAsia="Times New Roman" w:hAnsi="Times New Roman"/>
+          <w:b/>
+          <w:color w:val="000000"/>
+          <w:sz w:val="24"/>
+          <w:szCs w:val="24"/>
+        </w:rPr>
+      </w:pPr>
+      <w:r>
+        <w:rPr>
+          <w:rFonts w:ascii="Times New Roman" w:eastAsia="Times New Roman" w:hAnsi="Times New Roman"/>
+          <w:b/>
+          <w:color w:val="000000"/>
+          <w:sz w:val="24"/>
+          <w:szCs w:val="24"/>
+        </w:rPr>
+        <w:t xml:space="preserve">В случае крайнего разнообразия используемого машинного парка следует описать наиболее устаревшую модель и последнюю из современных. </w:t>
+      </w:r>
+    </w:p>
+    <w:p>
+      <w:pPr>
+        <w:spacing w:after="0" w:line="240" w:lineRule="auto"/>
+        <w:jc w:val="both"/>
+        <w:rPr>
+          <w:rFonts w:ascii="Times" w:eastAsia="Times" w:hAnsi="Times" w:cs="Times"/>
+          <w:b/>
+          <w:sz w:val="20"/>
+          <w:szCs w:val="20"/>
+        </w:rPr>
+      </w:pPr>
+    </w:p>
+    <w:p>
+      <w:pPr>
+        <w:spacing w:after="0" w:line="240" w:lineRule="auto"/>
+        <w:jc w:val="both"/>
+        <w:rPr>
+          <w:rFonts w:ascii="Times" w:eastAsia="Times" w:hAnsi="Times" w:cs="Times"/>
+          <w:b/>
+          <w:sz w:val="20"/>
+          <w:szCs w:val="20"/>
+        </w:rPr>
+      </w:pPr>
+      <w:r>
+        <w:rPr>
+          <w:rFonts w:ascii="Times New Roman" w:eastAsia="Times New Roman" w:hAnsi="Times New Roman"/>
+          <w:b/>
+          <w:color w:val="000000"/>
+          <w:sz w:val="24"/>
+          <w:szCs w:val="24"/>
+        </w:rPr>
+        <w:t xml:space="preserve">Для ПК необходимо указать: </w:t>
+      </w:r>
+    </w:p>
+    <w:p>
+      <w:pPr>
+        <w:spacing w:after="0" w:line="240" w:lineRule="auto"/>
+        <w:jc w:val="both"/>
+        <w:rPr>
+          <w:rFonts w:ascii="Times" w:eastAsia="Times" w:hAnsi="Times" w:cs="Times"/>
+          <w:b/>
+          <w:sz w:val="20"/>
+          <w:szCs w:val="20"/>
+        </w:rPr>
+      </w:pPr>
+      <w:r>
+        <w:rPr>
+          <w:rFonts w:ascii="Times New Roman" w:eastAsia="Times New Roman" w:hAnsi="Times New Roman"/>
+          <w:b/>
+          <w:color w:val="000000"/>
+          <w:sz w:val="24"/>
+          <w:szCs w:val="24"/>
+        </w:rPr>
+        <w:lastRenderedPageBreak/>
+        <w:t>модель микропроцессора; тактовая частота микропроцессора; объем и вид памяти (DIMM, RIMM, DDR и т.д.); модель системной платы; шины системной платы (ISA, VLB, PCI, AGP и т.д.); накопители на магнитных и магнитооптических дисках; модель винчестера, ёмкость, интерфейс (SCSI, ATA, Ultra-ATA); модель видеокарты, объем видеопамяти; дополнительное оборудование (модемы, сетевые адаптеры и т.д.).</w:t>
       </w:r>
     </w:p>
     <w:p>
@@ -2990,36 +3283,7 @@
         <w:spacing w:after="0" w:line="240" w:lineRule="auto"/>
         <w:rPr>
           <w:rFonts w:ascii="Times" w:eastAsia="Times" w:hAnsi="Times" w:cs="Times"/>
-          <w:sz w:val="20"/>
-          <w:szCs w:val="20"/>
-        </w:rPr>
-      </w:pPr>
-    </w:p>
-    <w:p>
-      <w:pPr>
-        <w:spacing w:after="0" w:line="240" w:lineRule="auto"/>
-        <w:rPr>
-          <w:rFonts w:ascii="Times New Roman" w:eastAsia="Times New Roman" w:hAnsi="Times New Roman"/>
-          <w:color w:val="000000"/>
-          <w:sz w:val="24"/>
-          <w:szCs w:val="24"/>
-        </w:rPr>
-      </w:pPr>
-      <w:r>
-        <w:rPr>
-          <w:rFonts w:ascii="Times New Roman" w:eastAsia="Times New Roman" w:hAnsi="Times New Roman"/>
-          <w:color w:val="000000"/>
-          <w:sz w:val="24"/>
-          <w:szCs w:val="24"/>
-        </w:rPr>
-        <w:t>_____________________________________________________________________________</w:t>
-      </w:r>
-    </w:p>
-    <w:p>
-      <w:pPr>
-        <w:spacing w:after="0" w:line="240" w:lineRule="auto"/>
-        <w:rPr>
-          <w:rFonts w:ascii="Times" w:eastAsia="Times" w:hAnsi="Times" w:cs="Times"/>
+          <w:b/>
           <w:sz w:val="20"/>
           <w:szCs w:val="20"/>
         </w:rPr>
@@ -3032,32 +3296,20 @@
         <w:rPr>
           <w:rFonts w:ascii="Times New Roman" w:eastAsia="Times New Roman" w:hAnsi="Times New Roman"/>
           <w:b/>
-          <w:i/>
-          <w:color w:val="000000"/>
-          <w:sz w:val="24"/>
-          <w:szCs w:val="24"/>
-        </w:rPr>
-      </w:pPr>
-      <w:r>
-        <w:rPr>
-          <w:rFonts w:ascii="Times New Roman" w:eastAsia="Times New Roman" w:hAnsi="Times New Roman"/>
-          <w:b/>
-          <w:color w:val="000000"/>
-          <w:sz w:val="24"/>
-          <w:szCs w:val="24"/>
-        </w:rPr>
-        <w:t xml:space="preserve">Задание 2.4. </w:t>
-      </w:r>
-      <w:r>
-        <w:rPr>
-          <w:rFonts w:ascii="Times New Roman" w:eastAsia="Times New Roman" w:hAnsi="Times New Roman"/>
-          <w:b/>
-          <w:i/>
-          <w:color w:val="000000"/>
-          <w:sz w:val="24"/>
-          <w:szCs w:val="24"/>
-        </w:rPr>
-        <w:t xml:space="preserve">Изучить технические средства информационно-вычислительной системы предприятия (организации). </w:t>
+          <w:color w:val="000000"/>
+          <w:sz w:val="24"/>
+          <w:szCs w:val="24"/>
+        </w:rPr>
+      </w:pPr>
+      <w:r>
+        <w:rPr>
+          <w:rFonts w:ascii="Times New Roman" w:eastAsia="Times New Roman" w:hAnsi="Times New Roman"/>
+          <w:b/>
+          <w:color w:val="000000"/>
+          <w:sz w:val="24"/>
+          <w:szCs w:val="24"/>
+        </w:rPr>
+        <w:t xml:space="preserve">Задание 2.4. Изучить локальную вычислительную сеть предприятия (организации). </w:t>
       </w:r>
     </w:p>
     <w:p>
@@ -3065,11 +3317,11 @@
         <w:spacing w:after="0" w:line="240" w:lineRule="auto"/>
         <w:jc w:val="both"/>
         <w:rPr>
-          <w:rFonts w:ascii="Times" w:eastAsia="Times" w:hAnsi="Times" w:cs="Times"/>
-          <w:b/>
-          <w:i/>
-          <w:sz w:val="20"/>
-          <w:szCs w:val="20"/>
+          <w:rFonts w:ascii="Times New Roman" w:eastAsia="Times New Roman" w:hAnsi="Times New Roman"/>
+          <w:b/>
+          <w:color w:val="000000"/>
+          <w:sz w:val="24"/>
+          <w:szCs w:val="24"/>
         </w:rPr>
       </w:pPr>
     </w:p>
@@ -3093,182 +3345,6 @@
           <w:sz w:val="24"/>
           <w:szCs w:val="24"/>
         </w:rPr>
-        <w:t xml:space="preserve">В случае крайнего разнообразия используемого машинного парка следует описать наиболее устаревшую модель и последнюю из современных. </w:t>
-      </w:r>
-    </w:p>
-    <w:p>
-      <w:pPr>
-        <w:spacing w:after="0" w:line="240" w:lineRule="auto"/>
-        <w:jc w:val="both"/>
-        <w:rPr>
-          <w:rFonts w:ascii="Times" w:eastAsia="Times" w:hAnsi="Times" w:cs="Times"/>
-          <w:b/>
-          <w:sz w:val="20"/>
-          <w:szCs w:val="20"/>
-        </w:rPr>
-      </w:pPr>
-    </w:p>
-    <w:p>
-      <w:pPr>
-        <w:spacing w:after="0" w:line="240" w:lineRule="auto"/>
-        <w:jc w:val="both"/>
-        <w:rPr>
-          <w:rFonts w:ascii="Times" w:eastAsia="Times" w:hAnsi="Times" w:cs="Times"/>
-          <w:b/>
-          <w:sz w:val="20"/>
-          <w:szCs w:val="20"/>
-        </w:rPr>
-      </w:pPr>
-      <w:r>
-        <w:rPr>
-          <w:rFonts w:ascii="Times New Roman" w:eastAsia="Times New Roman" w:hAnsi="Times New Roman"/>
-          <w:b/>
-          <w:color w:val="000000"/>
-          <w:sz w:val="24"/>
-          <w:szCs w:val="24"/>
-        </w:rPr>
-        <w:t xml:space="preserve">Для ПК необходимо указать: </w:t>
-      </w:r>
-    </w:p>
-    <w:p>
-      <w:pPr>
-        <w:spacing w:after="0" w:line="240" w:lineRule="auto"/>
-        <w:jc w:val="both"/>
-        <w:rPr>
-          <w:rFonts w:ascii="Times" w:eastAsia="Times" w:hAnsi="Times" w:cs="Times"/>
-          <w:b/>
-          <w:sz w:val="20"/>
-          <w:szCs w:val="20"/>
-        </w:rPr>
-      </w:pPr>
-      <w:r>
-        <w:rPr>
-          <w:rFonts w:ascii="Times New Roman" w:eastAsia="Times New Roman" w:hAnsi="Times New Roman"/>
-          <w:b/>
-          <w:color w:val="000000"/>
-          <w:sz w:val="24"/>
-          <w:szCs w:val="24"/>
-        </w:rPr>
-        <w:t>модель микропроцессора; тактовая частота микропроцессора; объем и вид памяти (DIMM, RIMM, DDR и т.д.); модель системной платы; шины системной платы (ISA, VLB, PCI, AGP и т.д.); накопители на магнитных и магнитооптических дисках; модель винчестера, ёмкость, интерфейс (SCSI, ATA, Ultra-ATA); модель видеокарты, объем видеопамяти; дополнительное оборудование (модемы, сетевые адаптеры и т.д.).</w:t>
-      </w:r>
-    </w:p>
-    <w:p>
-      <w:pPr>
-        <w:spacing w:after="0" w:line="240" w:lineRule="auto"/>
-        <w:rPr>
-          <w:rFonts w:ascii="Times" w:eastAsia="Times" w:hAnsi="Times" w:cs="Times"/>
-          <w:sz w:val="20"/>
-          <w:szCs w:val="20"/>
-        </w:rPr>
-      </w:pPr>
-    </w:p>
-    <w:p>
-      <w:pPr>
-        <w:spacing w:after="0" w:line="240" w:lineRule="auto"/>
-        <w:rPr>
-          <w:rFonts w:ascii="Times New Roman" w:eastAsia="Times New Roman" w:hAnsi="Times New Roman"/>
-          <w:color w:val="000000"/>
-          <w:sz w:val="24"/>
-          <w:szCs w:val="24"/>
-        </w:rPr>
-      </w:pPr>
-      <w:r>
-        <w:rPr>
-          <w:rFonts w:ascii="Times New Roman" w:eastAsia="Times New Roman" w:hAnsi="Times New Roman"/>
-          <w:color w:val="000000"/>
-          <w:sz w:val="24"/>
-          <w:szCs w:val="24"/>
-        </w:rPr>
-        <w:t xml:space="preserve">Примечание: Текстовый документ </w:t>
-      </w:r>
-    </w:p>
-    <w:p>
-      <w:pPr>
-        <w:spacing w:after="0" w:line="240" w:lineRule="auto"/>
-        <w:rPr>
-          <w:rFonts w:ascii="Times" w:eastAsia="Times" w:hAnsi="Times" w:cs="Times"/>
-          <w:sz w:val="20"/>
-          <w:szCs w:val="20"/>
-        </w:rPr>
-      </w:pPr>
-      <w:r>
-        <w:rPr>
-          <w:rFonts w:ascii="Times New Roman" w:eastAsia="Times New Roman" w:hAnsi="Times New Roman"/>
-          <w:i/>
-          <w:sz w:val="24"/>
-          <w:szCs w:val="24"/>
-        </w:rPr>
-        <w:t>QR-код задания (на GIT-репозиторий):</w:t>
-      </w:r>
-    </w:p>
-    <w:p>
-      <w:pPr>
-        <w:spacing w:after="0" w:line="240" w:lineRule="auto"/>
-        <w:rPr>
-          <w:rFonts w:ascii="Times" w:eastAsia="Times" w:hAnsi="Times" w:cs="Times"/>
-          <w:b/>
-          <w:sz w:val="20"/>
-          <w:szCs w:val="20"/>
-        </w:rPr>
-      </w:pPr>
-    </w:p>
-    <w:p>
-      <w:pPr>
-        <w:spacing w:after="0" w:line="240" w:lineRule="auto"/>
-        <w:jc w:val="both"/>
-        <w:rPr>
-          <w:rFonts w:ascii="Times New Roman" w:eastAsia="Times New Roman" w:hAnsi="Times New Roman"/>
-          <w:b/>
-          <w:color w:val="000000"/>
-          <w:sz w:val="24"/>
-          <w:szCs w:val="24"/>
-        </w:rPr>
-      </w:pPr>
-      <w:r>
-        <w:rPr>
-          <w:rFonts w:ascii="Times New Roman" w:eastAsia="Times New Roman" w:hAnsi="Times New Roman"/>
-          <w:b/>
-          <w:color w:val="000000"/>
-          <w:sz w:val="24"/>
-          <w:szCs w:val="24"/>
-        </w:rPr>
-        <w:t xml:space="preserve">Задание 2.4. Изучить локальную вычислительную сеть предприятия (организации). </w:t>
-      </w:r>
-    </w:p>
-    <w:p>
-      <w:pPr>
-        <w:spacing w:after="0" w:line="240" w:lineRule="auto"/>
-        <w:jc w:val="both"/>
-        <w:rPr>
-          <w:rFonts w:ascii="Times New Roman" w:eastAsia="Times New Roman" w:hAnsi="Times New Roman"/>
-          <w:b/>
-          <w:color w:val="000000"/>
-          <w:sz w:val="24"/>
-          <w:szCs w:val="24"/>
-        </w:rPr>
-      </w:pPr>
-    </w:p>
-    <w:p>
-      <w:pPr>
-        <w:spacing w:after="0" w:line="240" w:lineRule="auto"/>
-        <w:jc w:val="both"/>
-        <w:rPr>
-          <w:rFonts w:ascii="Times New Roman" w:eastAsia="Times New Roman" w:hAnsi="Times New Roman"/>
-          <w:b/>
-          <w:color w:val="000000"/>
-          <w:sz w:val="24"/>
-          <w:szCs w:val="24"/>
-        </w:rPr>
-      </w:pPr>
-      <w:r>
-        <w:rPr>
-          <w:rFonts w:ascii="Times New Roman" w:eastAsia="Times New Roman" w:hAnsi="Times New Roman"/>
-          <w:b/>
-          <w:color w:val="000000"/>
-          <w:sz w:val="24"/>
-          <w:szCs w:val="24"/>
-        </w:rPr>
-        <w:lastRenderedPageBreak/>
         <w:t>Критерии:</w:t>
       </w:r>
     </w:p>
@@ -3495,7 +3571,7 @@
                     <pic:cNvPicPr/>
                   </pic:nvPicPr>
                   <pic:blipFill>
-                    <a:blip r:embed="rId15" cstate="print">
+                    <a:blip r:embed="rId16" cstate="print">
                       <a:extLst>
                         <a:ext uri="{28A0092B-C50C-407E-A947-70E740481C1C}">
                           <a14:useLocalDpi xmlns:a14="http://schemas.microsoft.com/office/drawing/2010/main" val="0"/>

--- a/Отчет.docx
+++ b/Отчет.docx
@@ -1595,9 +1595,10 @@
       <w:pPr>
         <w:spacing w:after="0" w:line="240" w:lineRule="auto"/>
         <w:rPr>
-          <w:rFonts w:ascii="Times" w:eastAsia="Times" w:hAnsi="Times" w:cs="Times"/>
-          <w:sz w:val="20"/>
-          <w:szCs w:val="20"/>
+          <w:rFonts w:ascii="Times New Roman" w:eastAsia="Times New Roman" w:hAnsi="Times New Roman"/>
+          <w:i/>
+          <w:sz w:val="24"/>
+          <w:szCs w:val="24"/>
         </w:rPr>
       </w:pPr>
       <w:r>
@@ -1614,6 +1615,69 @@
       <w:pPr>
         <w:spacing w:after="0" w:line="240" w:lineRule="auto"/>
         <w:rPr>
+          <w:rFonts w:ascii="Times" w:eastAsia="Times" w:hAnsi="Times" w:cs="Times"/>
+          <w:sz w:val="20"/>
+          <w:szCs w:val="20"/>
+        </w:rPr>
+      </w:pPr>
+      <w:r>
+        <w:rPr>
+          <w:noProof/>
+        </w:rPr>
+        <w:drawing>
+          <wp:inline distT="0" distB="0" distL="0" distR="0" wp14:anchorId="40DBF38A" wp14:editId="6BD32EAF">
+            <wp:extent cx="1714500" cy="1714500"/>
+            <wp:effectExtent l="0" t="0" r="0" b="0"/>
+            <wp:docPr id="9" name="Рисунок 9"/>
+            <wp:cNvGraphicFramePr>
+              <a:graphicFrameLocks xmlns:a="http://schemas.openxmlformats.org/drawingml/2006/main" noChangeAspect="1"/>
+            </wp:cNvGraphicFramePr>
+            <a:graphic xmlns:a="http://schemas.openxmlformats.org/drawingml/2006/main">
+              <a:graphicData uri="http://schemas.openxmlformats.org/drawingml/2006/picture">
+                <pic:pic xmlns:pic="http://schemas.openxmlformats.org/drawingml/2006/picture">
+                  <pic:nvPicPr>
+                    <pic:cNvPr id="0" name="Picture 11"/>
+                    <pic:cNvPicPr>
+                      <a:picLocks noChangeAspect="1" noChangeArrowheads="1"/>
+                    </pic:cNvPicPr>
+                  </pic:nvPicPr>
+                  <pic:blipFill>
+                    <a:blip r:embed="rId14">
+                      <a:extLst>
+                        <a:ext uri="{28A0092B-C50C-407E-A947-70E740481C1C}">
+                          <a14:useLocalDpi xmlns:a14="http://schemas.microsoft.com/office/drawing/2010/main" val="0"/>
+                        </a:ext>
+                      </a:extLst>
+                    </a:blip>
+                    <a:srcRect/>
+                    <a:stretch>
+                      <a:fillRect/>
+                    </a:stretch>
+                  </pic:blipFill>
+                  <pic:spPr bwMode="auto">
+                    <a:xfrm>
+                      <a:off x="0" y="0"/>
+                      <a:ext cx="1714500" cy="1714500"/>
+                    </a:xfrm>
+                    <a:prstGeom prst="rect">
+                      <a:avLst/>
+                    </a:prstGeom>
+                    <a:noFill/>
+                    <a:ln>
+                      <a:noFill/>
+                    </a:ln>
+                  </pic:spPr>
+                </pic:pic>
+              </a:graphicData>
+            </a:graphic>
+          </wp:inline>
+        </w:drawing>
+      </w:r>
+    </w:p>
+    <w:p>
+      <w:pPr>
+        <w:spacing w:after="0" w:line="240" w:lineRule="auto"/>
+        <w:rPr>
           <w:rFonts w:ascii="Times New Roman" w:eastAsia="Times New Roman" w:hAnsi="Times New Roman"/>
           <w:color w:val="000000"/>
           <w:sz w:val="24"/>
@@ -1762,6 +1826,70 @@
           <w:szCs w:val="20"/>
         </w:rPr>
       </w:pPr>
+      <w:r>
+        <w:rPr>
+          <w:noProof/>
+        </w:rPr>
+        <w:lastRenderedPageBreak/>
+        <w:drawing>
+          <wp:inline distT="0" distB="0" distL="0" distR="0" wp14:anchorId="0C3700CC" wp14:editId="2B492F20">
+            <wp:extent cx="1714500" cy="1714500"/>
+            <wp:effectExtent l="0" t="0" r="0" b="0"/>
+            <wp:docPr id="10" name="Рисунок 10"/>
+            <wp:cNvGraphicFramePr>
+              <a:graphicFrameLocks xmlns:a="http://schemas.openxmlformats.org/drawingml/2006/main" noChangeAspect="1"/>
+            </wp:cNvGraphicFramePr>
+            <a:graphic xmlns:a="http://schemas.openxmlformats.org/drawingml/2006/main">
+              <a:graphicData uri="http://schemas.openxmlformats.org/drawingml/2006/picture">
+                <pic:pic xmlns:pic="http://schemas.openxmlformats.org/drawingml/2006/picture">
+                  <pic:nvPicPr>
+                    <pic:cNvPr id="0" name="Picture 13"/>
+                    <pic:cNvPicPr>
+                      <a:picLocks noChangeAspect="1" noChangeArrowheads="1"/>
+                    </pic:cNvPicPr>
+                  </pic:nvPicPr>
+                  <pic:blipFill>
+                    <a:blip r:embed="rId15">
+                      <a:extLst>
+                        <a:ext uri="{28A0092B-C50C-407E-A947-70E740481C1C}">
+                          <a14:useLocalDpi xmlns:a14="http://schemas.microsoft.com/office/drawing/2010/main" val="0"/>
+                        </a:ext>
+                      </a:extLst>
+                    </a:blip>
+                    <a:srcRect/>
+                    <a:stretch>
+                      <a:fillRect/>
+                    </a:stretch>
+                  </pic:blipFill>
+                  <pic:spPr bwMode="auto">
+                    <a:xfrm>
+                      <a:off x="0" y="0"/>
+                      <a:ext cx="1714500" cy="1714500"/>
+                    </a:xfrm>
+                    <a:prstGeom prst="rect">
+                      <a:avLst/>
+                    </a:prstGeom>
+                    <a:noFill/>
+                    <a:ln>
+                      <a:noFill/>
+                    </a:ln>
+                  </pic:spPr>
+                </pic:pic>
+              </a:graphicData>
+            </a:graphic>
+          </wp:inline>
+        </w:drawing>
+      </w:r>
+    </w:p>
+    <w:p>
+      <w:pPr>
+        <w:spacing w:after="0" w:line="240" w:lineRule="auto"/>
+        <w:rPr>
+          <w:rFonts w:ascii="Times" w:eastAsia="Times" w:hAnsi="Times" w:cs="Times"/>
+          <w:sz w:val="20"/>
+          <w:szCs w:val="20"/>
+        </w:rPr>
+      </w:pPr>
     </w:p>
     <w:p>
       <w:pPr>
@@ -1807,7 +1935,7 @@
           <w:szCs w:val="24"/>
         </w:rPr>
       </w:pPr>
-      <w:hyperlink r:id="rId14" w:anchor="/document/16/22020/bssPhr1/?of=copy-063d39f27a">
+      <w:hyperlink r:id="rId16" w:anchor="/document/16/22020/bssPhr1/?of=copy-063d39f27a">
         <w:r>
           <w:rPr>
             <w:rFonts w:ascii="Times New Roman" w:eastAsia="Times New Roman" w:hAnsi="Times New Roman"/>
@@ -1913,19 +2041,7 @@
           <w:sz w:val="24"/>
           <w:szCs w:val="24"/>
         </w:rPr>
-        <w:t xml:space="preserve">Изучить Постановление Главного государственного санитарного врача РФ от 21.06.2016 N 81 "Об утверждении СанПиН 2.2.4.3359-16 "Санитарно-эпидемиологические требования к физическим факторам на рабочих местах" (вместе </w:t>
-      </w:r>
-      <w:r>
-        <w:rPr>
-          <w:rFonts w:ascii="Times New Roman" w:eastAsia="Times New Roman" w:hAnsi="Times New Roman"/>
-          <w:b/>
-          <w:i/>
-          <w:color w:val="000000"/>
-          <w:sz w:val="24"/>
-          <w:szCs w:val="24"/>
-        </w:rPr>
-        <w:lastRenderedPageBreak/>
-        <w:t xml:space="preserve">с "СанПиН 2.2.4.3359-16. Санитарно-эпидемиологические правила и нормативы...") </w:t>
+        <w:t xml:space="preserve">Изучить Постановление Главного государственного санитарного врача РФ от 21.06.2016 N 81 "Об утверждении СанПиН 2.2.4.3359-16 "Санитарно-эпидемиологические требования к физическим факторам на рабочих местах" (вместе с "СанПиН 2.2.4.3359-16. Санитарно-эпидемиологические правила и нормативы...") </w:t>
       </w:r>
       <w:r>
         <w:rPr>
@@ -1959,7 +2075,7 @@
           <w:szCs w:val="24"/>
         </w:rPr>
       </w:pPr>
-      <w:hyperlink r:id="rId15">
+      <w:hyperlink r:id="rId17">
         <w:r>
           <w:rPr>
             <w:rFonts w:ascii="Times New Roman" w:eastAsia="Times New Roman" w:hAnsi="Times New Roman"/>
@@ -2316,6 +2432,7 @@
         <w:jc w:val="center"/>
       </w:pPr>
       <w:r>
+        <w:lastRenderedPageBreak/>
         <w:t>II. Вариативная самостоятельная работа</w:t>
       </w:r>
     </w:p>
@@ -2638,7 +2755,6 @@
           <w:sz w:val="24"/>
           <w:szCs w:val="24"/>
         </w:rPr>
-        <w:lastRenderedPageBreak/>
         <w:t>QR-код задания (на GIT-репозиторий):</w:t>
       </w:r>
     </w:p>
@@ -2987,7 +3103,18 @@
           <w:sz w:val="24"/>
           <w:szCs w:val="24"/>
         </w:rPr>
-        <w:t>возможность одновременного выполнения нескольких приложений (однозадачные, многозадачные), для многозадачных ОС указать вид многозадачности (вытесняющая или невытесняющая), имеется ли возможность многопоточного выполнения приложений; наличие механизмов защиты информации пользователей (одно-, или многопользовательская ОС), какими средствами производится защита информации в многопользовательских ОС (права доступа пользователей к файлам и каталогам, средства шифрования информации и т.д.); сетевые возможности ОС: тип сети, наличие специализированных функций ОС, выполняемых в сети (файл-сервер, принт-сервер, PROXY-сервер и т.д.).</w:t>
+        <w:t xml:space="preserve">возможность одновременного выполнения нескольких приложений (однозадачные, многозадачные), для многозадачных ОС указать вид многозадачности (вытесняющая или невытесняющая), имеется ли возможность многопоточного выполнения </w:t>
+      </w:r>
+      <w:r>
+        <w:rPr>
+          <w:rFonts w:ascii="Times New Roman" w:eastAsia="Times New Roman" w:hAnsi="Times New Roman"/>
+          <w:b/>
+          <w:color w:val="000000"/>
+          <w:sz w:val="24"/>
+          <w:szCs w:val="24"/>
+        </w:rPr>
+        <w:lastRenderedPageBreak/>
+        <w:t>приложений; наличие механизмов защиты информации пользователей (одно-, или многопользовательская ОС), какими средствами производится защита информации в многопользовательских ОС (права доступа пользователей к файлам и каталогам, средства шифрования информации и т.д.); сетевые возможности ОС: тип сети, наличие специализированных функций ОС, выполняемых в сети (файл-сервер, принт-сервер, PROXY-сервер и т.д.).</w:t>
       </w:r>
     </w:p>
     <w:p>
@@ -3225,7 +3352,6 @@
           <w:sz w:val="24"/>
           <w:szCs w:val="24"/>
         </w:rPr>
-        <w:lastRenderedPageBreak/>
         <w:t>модель микропроцессора; тактовая частота микропроцессора; объем и вид памяти (DIMM, RIMM, DDR и т.д.); модель системной платы; шины системной платы (ISA, VLB, PCI, AGP и т.д.); накопители на магнитных и магнитооптических дисках; модель винчестера, ёмкость, интерфейс (SCSI, ATA, Ultra-ATA); модель видеокарты, объем видеопамяти; дополнительное оборудование (модемы, сетевые адаптеры и т.д.).</w:t>
       </w:r>
     </w:p>
@@ -3571,7 +3697,7 @@
                     <pic:cNvPicPr/>
                   </pic:nvPicPr>
                   <pic:blipFill>
-                    <a:blip r:embed="rId16" cstate="print">
+                    <a:blip r:embed="rId18" cstate="print">
                       <a:extLst>
                         <a:ext uri="{28A0092B-C50C-407E-A947-70E740481C1C}">
                           <a14:useLocalDpi xmlns:a14="http://schemas.microsoft.com/office/drawing/2010/main" val="0"/>

--- a/Отчет.docx
+++ b/Отчет.docx
@@ -162,7 +162,7 @@
               </wp:anchor>
             </w:drawing>
           </mc:Choice>
-          <mc:Fallback xmlns:dgm="http://schemas.openxmlformats.org/drawingml/2006/diagram" xmlns:lc="http://schemas.openxmlformats.org/drawingml/2006/lockedCanvas" xmlns:c="http://schemas.openxmlformats.org/drawingml/2006/chart" xmlns:pic="http://schemas.openxmlformats.org/drawingml/2006/picture" xmlns:a="http://schemas.openxmlformats.org/drawingml/2006/main" xmlns:sl="http://schemas.openxmlformats.org/schemaLibrary/2006/main">
+          <mc:Fallback xmlns:sl="http://schemas.openxmlformats.org/schemaLibrary/2006/main" xmlns:a="http://schemas.openxmlformats.org/drawingml/2006/main" xmlns:pic="http://schemas.openxmlformats.org/drawingml/2006/picture" xmlns:c="http://schemas.openxmlformats.org/drawingml/2006/chart" xmlns:lc="http://schemas.openxmlformats.org/drawingml/2006/lockedCanvas" xmlns:dgm="http://schemas.openxmlformats.org/drawingml/2006/diagram">
             <w:drawing>
               <wp:anchor allowOverlap="1" behindDoc="0" distB="4294967295" distT="4294967295" distL="114300" distR="114300" hidden="0" layoutInCell="1" locked="0" relativeHeight="0" simplePos="0">
                 <wp:simplePos x="0" y="0"/>
@@ -1984,9 +1984,10 @@
       <w:pPr>
         <w:spacing w:after="0" w:line="240" w:lineRule="auto"/>
         <w:rPr>
-          <w:rFonts w:ascii="Times" w:eastAsia="Times" w:hAnsi="Times" w:cs="Times"/>
-          <w:sz w:val="20"/>
-          <w:szCs w:val="20"/>
+          <w:rFonts w:ascii="Times New Roman" w:eastAsia="Times New Roman" w:hAnsi="Times New Roman"/>
+          <w:i/>
+          <w:sz w:val="24"/>
+          <w:szCs w:val="24"/>
         </w:rPr>
       </w:pPr>
       <w:r>
@@ -2002,6 +2003,81 @@
     <w:p>
       <w:pPr>
         <w:spacing w:after="0" w:line="240" w:lineRule="auto"/>
+        <w:rPr>
+          <w:rFonts w:ascii="Times New Roman" w:eastAsia="Times New Roman" w:hAnsi="Times New Roman"/>
+          <w:i/>
+          <w:sz w:val="24"/>
+          <w:szCs w:val="24"/>
+        </w:rPr>
+      </w:pPr>
+    </w:p>
+    <w:p>
+      <w:pPr>
+        <w:spacing w:after="0" w:line="240" w:lineRule="auto"/>
+        <w:rPr>
+          <w:rFonts w:ascii="Times" w:eastAsia="Times" w:hAnsi="Times" w:cs="Times"/>
+          <w:sz w:val="20"/>
+          <w:szCs w:val="20"/>
+          <w:lang w:val="en-US"/>
+        </w:rPr>
+      </w:pPr>
+      <w:r>
+        <w:rPr>
+          <w:noProof/>
+        </w:rPr>
+        <w:drawing>
+          <wp:inline distT="0" distB="0" distL="0" distR="0" wp14:anchorId="4CCD88BF" wp14:editId="6FB5F2BA">
+            <wp:extent cx="1714500" cy="1714500"/>
+            <wp:effectExtent l="0" t="0" r="0" b="0"/>
+            <wp:docPr id="11" name="Рисунок 11"/>
+            <wp:cNvGraphicFramePr>
+              <a:graphicFrameLocks xmlns:a="http://schemas.openxmlformats.org/drawingml/2006/main" noChangeAspect="1"/>
+            </wp:cNvGraphicFramePr>
+            <a:graphic xmlns:a="http://schemas.openxmlformats.org/drawingml/2006/main">
+              <a:graphicData uri="http://schemas.openxmlformats.org/drawingml/2006/picture">
+                <pic:pic xmlns:pic="http://schemas.openxmlformats.org/drawingml/2006/picture">
+                  <pic:nvPicPr>
+                    <pic:cNvPr id="0" name="Picture 1"/>
+                    <pic:cNvPicPr>
+                      <a:picLocks noChangeAspect="1" noChangeArrowheads="1"/>
+                    </pic:cNvPicPr>
+                  </pic:nvPicPr>
+                  <pic:blipFill>
+                    <a:blip r:embed="rId17">
+                      <a:extLst>
+                        <a:ext uri="{28A0092B-C50C-407E-A947-70E740481C1C}">
+                          <a14:useLocalDpi xmlns:a14="http://schemas.microsoft.com/office/drawing/2010/main" val="0"/>
+                        </a:ext>
+                      </a:extLst>
+                    </a:blip>
+                    <a:srcRect/>
+                    <a:stretch>
+                      <a:fillRect/>
+                    </a:stretch>
+                  </pic:blipFill>
+                  <pic:spPr bwMode="auto">
+                    <a:xfrm>
+                      <a:off x="0" y="0"/>
+                      <a:ext cx="1714500" cy="1714500"/>
+                    </a:xfrm>
+                    <a:prstGeom prst="rect">
+                      <a:avLst/>
+                    </a:prstGeom>
+                    <a:noFill/>
+                    <a:ln>
+                      <a:noFill/>
+                    </a:ln>
+                  </pic:spPr>
+                </pic:pic>
+              </a:graphicData>
+            </a:graphic>
+          </wp:inline>
+        </w:drawing>
+      </w:r>
+    </w:p>
+    <w:p>
+      <w:pPr>
+        <w:spacing w:after="0" w:line="240" w:lineRule="auto"/>
         <w:jc w:val="both"/>
         <w:rPr>
           <w:rFonts w:ascii="Times New Roman" w:eastAsia="Times New Roman" w:hAnsi="Times New Roman"/>
@@ -2075,7 +2151,7 @@
           <w:szCs w:val="24"/>
         </w:rPr>
       </w:pPr>
-      <w:hyperlink r:id="rId17">
+      <w:hyperlink r:id="rId18">
         <w:r>
           <w:rPr>
             <w:rFonts w:ascii="Times New Roman" w:eastAsia="Times New Roman" w:hAnsi="Times New Roman"/>
@@ -2432,7 +2508,6 @@
         <w:jc w:val="center"/>
       </w:pPr>
       <w:r>
-        <w:lastRenderedPageBreak/>
         <w:t>II. Вариативная самостоятельная работа</w:t>
       </w:r>
     </w:p>
@@ -3014,6 +3089,7 @@
           <w:sz w:val="24"/>
           <w:szCs w:val="24"/>
         </w:rPr>
+        <w:lastRenderedPageBreak/>
         <w:t>QR-код задания (на GIT-репозиторий):</w:t>
       </w:r>
     </w:p>
@@ -3103,18 +3179,7 @@
           <w:sz w:val="24"/>
           <w:szCs w:val="24"/>
         </w:rPr>
-        <w:t xml:space="preserve">возможность одновременного выполнения нескольких приложений (однозадачные, многозадачные), для многозадачных ОС указать вид многозадачности (вытесняющая или невытесняющая), имеется ли возможность многопоточного выполнения </w:t>
-      </w:r>
-      <w:r>
-        <w:rPr>
-          <w:rFonts w:ascii="Times New Roman" w:eastAsia="Times New Roman" w:hAnsi="Times New Roman"/>
-          <w:b/>
-          <w:color w:val="000000"/>
-          <w:sz w:val="24"/>
-          <w:szCs w:val="24"/>
-        </w:rPr>
-        <w:lastRenderedPageBreak/>
-        <w:t>приложений; наличие механизмов защиты информации пользователей (одно-, или многопользовательская ОС), какими средствами производится защита информации в многопользовательских ОС (права доступа пользователей к файлам и каталогам, средства шифрования информации и т.д.); сетевые возможности ОС: тип сети, наличие специализированных функций ОС, выполняемых в сети (файл-сервер, принт-сервер, PROXY-сервер и т.д.).</w:t>
+        <w:t>возможность одновременного выполнения нескольких приложений (однозадачные, многозадачные), для многозадачных ОС указать вид многозадачности (вытесняющая или невытесняющая), имеется ли возможность многопоточного выполнения приложений; наличие механизмов защиты информации пользователей (одно-, или многопользовательская ОС), какими средствами производится защита информации в многопользовательских ОС (права доступа пользователей к файлам и каталогам, средства шифрования информации и т.д.); сетевые возможности ОС: тип сети, наличие специализированных функций ОС, выполняемых в сети (файл-сервер, принт-сервер, PROXY-сервер и т.д.).</w:t>
       </w:r>
     </w:p>
     <w:p>
@@ -3697,7 +3762,7 @@
                     <pic:cNvPicPr/>
                   </pic:nvPicPr>
                   <pic:blipFill>
-                    <a:blip r:embed="rId18" cstate="print">
+                    <a:blip r:embed="rId19" cstate="print">
                       <a:extLst>
                         <a:ext uri="{28A0092B-C50C-407E-A947-70E740481C1C}">
                           <a14:useLocalDpi xmlns:a14="http://schemas.microsoft.com/office/drawing/2010/main" val="0"/>

--- a/Отчет.docx
+++ b/Отчет.docx
@@ -2294,7 +2294,7 @@
         <w:spacing w:after="0" w:line="240" w:lineRule="auto"/>
         <w:rPr>
           <w:rFonts w:ascii="Times New Roman" w:eastAsia="Times New Roman" w:hAnsi="Times New Roman"/>
-          <w:color w:val="000000"/>
+          <w:i/>
           <w:sz w:val="24"/>
           <w:szCs w:val="24"/>
         </w:rPr>
@@ -2319,6 +2319,70 @@
           <w:szCs w:val="24"/>
         </w:rPr>
       </w:pPr>
+      <w:r>
+        <w:rPr>
+          <w:noProof/>
+        </w:rPr>
+        <w:drawing>
+          <wp:inline distT="0" distB="0" distL="0" distR="0" wp14:anchorId="6E170040" wp14:editId="747234A9">
+            <wp:extent cx="1714500" cy="1714500"/>
+            <wp:effectExtent l="0" t="0" r="0" b="0"/>
+            <wp:docPr id="12" name="Рисунок 12"/>
+            <wp:cNvGraphicFramePr>
+              <a:graphicFrameLocks xmlns:a="http://schemas.openxmlformats.org/drawingml/2006/main" noChangeAspect="1"/>
+            </wp:cNvGraphicFramePr>
+            <a:graphic xmlns:a="http://schemas.openxmlformats.org/drawingml/2006/main">
+              <a:graphicData uri="http://schemas.openxmlformats.org/drawingml/2006/picture">
+                <pic:pic xmlns:pic="http://schemas.openxmlformats.org/drawingml/2006/picture">
+                  <pic:nvPicPr>
+                    <pic:cNvPr id="0" name="Picture 3"/>
+                    <pic:cNvPicPr>
+                      <a:picLocks noChangeAspect="1" noChangeArrowheads="1"/>
+                    </pic:cNvPicPr>
+                  </pic:nvPicPr>
+                  <pic:blipFill>
+                    <a:blip r:embed="rId19">
+                      <a:extLst>
+                        <a:ext uri="{28A0092B-C50C-407E-A947-70E740481C1C}">
+                          <a14:useLocalDpi xmlns:a14="http://schemas.microsoft.com/office/drawing/2010/main" val="0"/>
+                        </a:ext>
+                      </a:extLst>
+                    </a:blip>
+                    <a:srcRect/>
+                    <a:stretch>
+                      <a:fillRect/>
+                    </a:stretch>
+                  </pic:blipFill>
+                  <pic:spPr bwMode="auto">
+                    <a:xfrm>
+                      <a:off x="0" y="0"/>
+                      <a:ext cx="1714500" cy="1714500"/>
+                    </a:xfrm>
+                    <a:prstGeom prst="rect">
+                      <a:avLst/>
+                    </a:prstGeom>
+                    <a:noFill/>
+                    <a:ln>
+                      <a:noFill/>
+                    </a:ln>
+                  </pic:spPr>
+                </pic:pic>
+              </a:graphicData>
+            </a:graphic>
+          </wp:inline>
+        </w:drawing>
+      </w:r>
+    </w:p>
+    <w:p>
+      <w:pPr>
+        <w:spacing w:after="0" w:line="240" w:lineRule="auto"/>
+        <w:rPr>
+          <w:rFonts w:ascii="Times New Roman" w:eastAsia="Times New Roman" w:hAnsi="Times New Roman"/>
+          <w:color w:val="000000"/>
+          <w:sz w:val="24"/>
+          <w:szCs w:val="24"/>
+        </w:rPr>
+      </w:pPr>
     </w:p>
     <w:p>
       <w:pPr>
@@ -2380,7 +2444,25 @@
           <w:szCs w:val="24"/>
         </w:rPr>
         <w:br/>
-        <w:t>Примечание: ителлект-карта</w:t>
+        <w:t>Примечание: и</w:t>
+      </w:r>
+      <w:r>
+        <w:rPr>
+          <w:rFonts w:ascii="Times New Roman" w:eastAsia="Times New Roman" w:hAnsi="Times New Roman"/>
+          <w:color w:val="000000"/>
+          <w:sz w:val="24"/>
+          <w:szCs w:val="24"/>
+        </w:rPr>
+        <w:t>н</w:t>
+      </w:r>
+      <w:r>
+        <w:rPr>
+          <w:rFonts w:ascii="Times New Roman" w:eastAsia="Times New Roman" w:hAnsi="Times New Roman"/>
+          <w:color w:val="000000"/>
+          <w:sz w:val="24"/>
+          <w:szCs w:val="24"/>
+        </w:rPr>
+        <w:t>теллект-карта</w:t>
       </w:r>
     </w:p>
     <w:p>
@@ -2444,63 +2526,18 @@
     </w:p>
     <w:p>
       <w:pPr>
-        <w:spacing w:after="0" w:line="240" w:lineRule="auto"/>
-        <w:rPr>
-          <w:rFonts w:ascii="Times" w:eastAsia="Times" w:hAnsi="Times" w:cs="Times"/>
-          <w:sz w:val="20"/>
-          <w:szCs w:val="20"/>
-        </w:rPr>
-      </w:pPr>
-    </w:p>
-    <w:p>
-      <w:pPr>
-        <w:spacing w:after="0" w:line="240" w:lineRule="auto"/>
-        <w:rPr>
-          <w:rFonts w:ascii="Times" w:eastAsia="Times" w:hAnsi="Times" w:cs="Times"/>
-          <w:sz w:val="20"/>
-          <w:szCs w:val="20"/>
-        </w:rPr>
-      </w:pPr>
-    </w:p>
-    <w:p>
-      <w:pPr>
-        <w:spacing w:after="0" w:line="240" w:lineRule="auto"/>
-        <w:rPr>
-          <w:rFonts w:ascii="Times" w:eastAsia="Times" w:hAnsi="Times" w:cs="Times"/>
-          <w:sz w:val="20"/>
-          <w:szCs w:val="20"/>
-        </w:rPr>
-      </w:pPr>
-    </w:p>
-    <w:p>
-      <w:pPr>
-        <w:spacing w:after="0" w:line="240" w:lineRule="auto"/>
-        <w:rPr>
-          <w:rFonts w:ascii="Times" w:eastAsia="Times" w:hAnsi="Times" w:cs="Times"/>
-          <w:sz w:val="20"/>
-          <w:szCs w:val="20"/>
-        </w:rPr>
-      </w:pPr>
-    </w:p>
-    <w:p>
-      <w:pPr>
-        <w:spacing w:after="0" w:line="240" w:lineRule="auto"/>
-        <w:rPr>
-          <w:rFonts w:ascii="Times" w:eastAsia="Times" w:hAnsi="Times" w:cs="Times"/>
-          <w:sz w:val="20"/>
-          <w:szCs w:val="20"/>
-        </w:rPr>
-      </w:pPr>
-    </w:p>
-    <w:p>
-      <w:pPr>
-        <w:spacing w:after="0" w:line="240" w:lineRule="auto"/>
-        <w:rPr>
-          <w:rFonts w:ascii="Times" w:eastAsia="Times" w:hAnsi="Times" w:cs="Times"/>
-          <w:sz w:val="20"/>
-          <w:szCs w:val="20"/>
-        </w:rPr>
-      </w:pPr>
+        <w:rPr>
+          <w:rFonts w:asciiTheme="majorHAnsi" w:eastAsiaTheme="majorEastAsia" w:hAnsiTheme="majorHAnsi" w:cstheme="majorBidi"/>
+          <w:b/>
+          <w:bCs/>
+          <w:color w:val="345A8A" w:themeColor="accent1" w:themeShade="B5"/>
+          <w:sz w:val="32"/>
+          <w:szCs w:val="32"/>
+        </w:rPr>
+      </w:pPr>
+      <w:r>
+        <w:br w:type="page"/>
+      </w:r>
     </w:p>
     <w:p>
       <w:pPr>
@@ -2508,6 +2545,7 @@
         <w:jc w:val="center"/>
       </w:pPr>
       <w:r>
+        <w:lastRenderedPageBreak/>
         <w:t>II. Вариативная самостоятельная работа</w:t>
       </w:r>
     </w:p>
@@ -3089,7 +3127,6 @@
           <w:sz w:val="24"/>
           <w:szCs w:val="24"/>
         </w:rPr>
-        <w:lastRenderedPageBreak/>
         <w:t>QR-код задания (на GIT-репозиторий):</w:t>
       </w:r>
     </w:p>
@@ -3179,7 +3216,18 @@
           <w:sz w:val="24"/>
           <w:szCs w:val="24"/>
         </w:rPr>
-        <w:t>возможность одновременного выполнения нескольких приложений (однозадачные, многозадачные), для многозадачных ОС указать вид многозадачности (вытесняющая или невытесняющая), имеется ли возможность многопоточного выполнения приложений; наличие механизмов защиты информации пользователей (одно-, или многопользовательская ОС), какими средствами производится защита информации в многопользовательских ОС (права доступа пользователей к файлам и каталогам, средства шифрования информации и т.д.); сетевые возможности ОС: тип сети, наличие специализированных функций ОС, выполняемых в сети (файл-сервер, принт-сервер, PROXY-сервер и т.д.).</w:t>
+        <w:t xml:space="preserve">возможность одновременного выполнения нескольких приложений (однозадачные, многозадачные), для многозадачных ОС указать вид многозадачности (вытесняющая или невытесняющая), имеется ли возможность многопоточного выполнения </w:t>
+      </w:r>
+      <w:r>
+        <w:rPr>
+          <w:rFonts w:ascii="Times New Roman" w:eastAsia="Times New Roman" w:hAnsi="Times New Roman"/>
+          <w:b/>
+          <w:color w:val="000000"/>
+          <w:sz w:val="24"/>
+          <w:szCs w:val="24"/>
+        </w:rPr>
+        <w:lastRenderedPageBreak/>
+        <w:t>приложений; наличие механизмов защиты информации пользователей (одно-, или многопользовательская ОС), какими средствами производится защита информации в многопользовательских ОС (права доступа пользователей к файлам и каталогам, средства шифрования информации и т.д.); сетевые возможности ОС: тип сети, наличие специализированных функций ОС, выполняемых в сети (файл-сервер, принт-сервер, PROXY-сервер и т.д.).</w:t>
       </w:r>
     </w:p>
     <w:p>
@@ -3762,7 +3810,7 @@
                     <pic:cNvPicPr/>
                   </pic:nvPicPr>
                   <pic:blipFill>
-                    <a:blip r:embed="rId19" cstate="print">
+                    <a:blip r:embed="rId20" cstate="print">
                       <a:extLst>
                         <a:ext uri="{28A0092B-C50C-407E-A947-70E740481C1C}">
                           <a14:useLocalDpi xmlns:a14="http://schemas.microsoft.com/office/drawing/2010/main" val="0"/>

--- a/Отчет.docx
+++ b/Отчет.docx
@@ -2198,9 +2198,10 @@
       <w:pPr>
         <w:spacing w:after="0" w:line="240" w:lineRule="auto"/>
         <w:rPr>
-          <w:rFonts w:ascii="Times" w:eastAsia="Times" w:hAnsi="Times" w:cs="Times"/>
-          <w:sz w:val="20"/>
-          <w:szCs w:val="20"/>
+          <w:rFonts w:ascii="Times New Roman" w:eastAsia="Times New Roman" w:hAnsi="Times New Roman"/>
+          <w:i/>
+          <w:sz w:val="24"/>
+          <w:szCs w:val="24"/>
         </w:rPr>
       </w:pPr>
       <w:r>
@@ -2212,6 +2213,16 @@
         </w:rPr>
         <w:t>QR-код задания (на GIT-репозиторий):</w:t>
       </w:r>
+    </w:p>
+    <w:p>
+      <w:pPr>
+        <w:spacing w:after="0" w:line="240" w:lineRule="auto"/>
+        <w:rPr>
+          <w:rFonts w:ascii="Times" w:eastAsia="Times" w:hAnsi="Times" w:cs="Times"/>
+          <w:sz w:val="20"/>
+          <w:szCs w:val="20"/>
+        </w:rPr>
+      </w:pPr>
     </w:p>
     <w:p>
       <w:pPr>
@@ -2490,53 +2501,61 @@
           <w:rFonts w:ascii="Times" w:eastAsia="Times" w:hAnsi="Times" w:cs="Times"/>
           <w:sz w:val="20"/>
           <w:szCs w:val="20"/>
-        </w:rPr>
-      </w:pPr>
-    </w:p>
-    <w:p>
-      <w:pPr>
-        <w:spacing w:after="0" w:line="240" w:lineRule="auto"/>
-        <w:rPr>
-          <w:rFonts w:ascii="Times" w:eastAsia="Times" w:hAnsi="Times" w:cs="Times"/>
-          <w:b/>
-          <w:sz w:val="20"/>
-          <w:szCs w:val="20"/>
-        </w:rPr>
-      </w:pPr>
-    </w:p>
-    <w:p>
-      <w:pPr>
-        <w:spacing w:after="0" w:line="240" w:lineRule="auto"/>
-        <w:rPr>
-          <w:rFonts w:ascii="Times" w:eastAsia="Times" w:hAnsi="Times" w:cs="Times"/>
-          <w:sz w:val="20"/>
-          <w:szCs w:val="20"/>
-        </w:rPr>
-      </w:pPr>
-    </w:p>
-    <w:p>
-      <w:pPr>
-        <w:spacing w:after="0" w:line="240" w:lineRule="auto"/>
-        <w:rPr>
-          <w:rFonts w:ascii="Times" w:eastAsia="Times" w:hAnsi="Times" w:cs="Times"/>
-          <w:sz w:val="20"/>
-          <w:szCs w:val="20"/>
-        </w:rPr>
-      </w:pPr>
-    </w:p>
-    <w:p>
-      <w:pPr>
-        <w:rPr>
-          <w:rFonts w:asciiTheme="majorHAnsi" w:eastAsiaTheme="majorEastAsia" w:hAnsiTheme="majorHAnsi" w:cstheme="majorBidi"/>
-          <w:b/>
-          <w:bCs/>
-          <w:color w:val="345A8A" w:themeColor="accent1" w:themeShade="B5"/>
-          <w:sz w:val="32"/>
-          <w:szCs w:val="32"/>
-        </w:rPr>
-      </w:pPr>
-      <w:r>
-        <w:br w:type="page"/>
+          <w:lang w:val="en-US"/>
+        </w:rPr>
+      </w:pPr>
+      <w:r>
+        <w:rPr>
+          <w:noProof/>
+        </w:rPr>
+        <w:drawing>
+          <wp:inline distT="0" distB="0" distL="0" distR="0" wp14:anchorId="5A12E736" wp14:editId="41C808B5">
+            <wp:extent cx="1714500" cy="1714500"/>
+            <wp:effectExtent l="0" t="0" r="0" b="0"/>
+            <wp:docPr id="13" name="Рисунок 13"/>
+            <wp:cNvGraphicFramePr>
+              <a:graphicFrameLocks xmlns:a="http://schemas.openxmlformats.org/drawingml/2006/main" noChangeAspect="1"/>
+            </wp:cNvGraphicFramePr>
+            <a:graphic xmlns:a="http://schemas.openxmlformats.org/drawingml/2006/main">
+              <a:graphicData uri="http://schemas.openxmlformats.org/drawingml/2006/picture">
+                <pic:pic xmlns:pic="http://schemas.openxmlformats.org/drawingml/2006/picture">
+                  <pic:nvPicPr>
+                    <pic:cNvPr id="0" name="Picture 5"/>
+                    <pic:cNvPicPr>
+                      <a:picLocks noChangeAspect="1" noChangeArrowheads="1"/>
+                    </pic:cNvPicPr>
+                  </pic:nvPicPr>
+                  <pic:blipFill>
+                    <a:blip r:embed="rId20">
+                      <a:extLst>
+                        <a:ext uri="{28A0092B-C50C-407E-A947-70E740481C1C}">
+                          <a14:useLocalDpi xmlns:a14="http://schemas.microsoft.com/office/drawing/2010/main" val="0"/>
+                        </a:ext>
+                      </a:extLst>
+                    </a:blip>
+                    <a:srcRect/>
+                    <a:stretch>
+                      <a:fillRect/>
+                    </a:stretch>
+                  </pic:blipFill>
+                  <pic:spPr bwMode="auto">
+                    <a:xfrm>
+                      <a:off x="0" y="0"/>
+                      <a:ext cx="1714500" cy="1714500"/>
+                    </a:xfrm>
+                    <a:prstGeom prst="rect">
+                      <a:avLst/>
+                    </a:prstGeom>
+                    <a:noFill/>
+                    <a:ln>
+                      <a:noFill/>
+                    </a:ln>
+                  </pic:spPr>
+                </pic:pic>
+              </a:graphicData>
+            </a:graphic>
+          </wp:inline>
+        </w:drawing>
       </w:r>
     </w:p>
     <w:p>
@@ -2545,7 +2564,6 @@
         <w:jc w:val="center"/>
       </w:pPr>
       <w:r>
-        <w:lastRenderedPageBreak/>
         <w:t>II. Вариативная самостоятельная работа</w:t>
       </w:r>
     </w:p>
@@ -3216,18 +3234,7 @@
           <w:sz w:val="24"/>
           <w:szCs w:val="24"/>
         </w:rPr>
-        <w:t xml:space="preserve">возможность одновременного выполнения нескольких приложений (однозадачные, многозадачные), для многозадачных ОС указать вид многозадачности (вытесняющая или невытесняющая), имеется ли возможность многопоточного выполнения </w:t>
-      </w:r>
-      <w:r>
-        <w:rPr>
-          <w:rFonts w:ascii="Times New Roman" w:eastAsia="Times New Roman" w:hAnsi="Times New Roman"/>
-          <w:b/>
-          <w:color w:val="000000"/>
-          <w:sz w:val="24"/>
-          <w:szCs w:val="24"/>
-        </w:rPr>
-        <w:lastRenderedPageBreak/>
-        <w:t>приложений; наличие механизмов защиты информации пользователей (одно-, или многопользовательская ОС), какими средствами производится защита информации в многопользовательских ОС (права доступа пользователей к файлам и каталогам, средства шифрования информации и т.д.); сетевые возможности ОС: тип сети, наличие специализированных функций ОС, выполняемых в сети (файл-сервер, принт-сервер, PROXY-сервер и т.д.).</w:t>
+        <w:t>возможность одновременного выполнения нескольких приложений (однозадачные, многозадачные), для многозадачных ОС указать вид многозадачности (вытесняющая или невытесняющая), имеется ли возможность многопоточного выполнения приложений; наличие механизмов защиты информации пользователей (одно-, или многопользовательская ОС), какими средствами производится защита информации в многопользовательских ОС (права доступа пользователей к файлам и каталогам, средства шифрования информации и т.д.); сетевые возможности ОС: тип сети, наличие специализированных функций ОС, выполняемых в сети (файл-сервер, принт-сервер, PROXY-сервер и т.д.).</w:t>
       </w:r>
     </w:p>
     <w:p>
@@ -3584,6 +3591,7 @@
           <w:sz w:val="24"/>
           <w:szCs w:val="24"/>
         </w:rPr>
+        <w:lastRenderedPageBreak/>
         <w:t>Критерии:</w:t>
       </w:r>
     </w:p>
@@ -3810,7 +3818,7 @@
                     <pic:cNvPicPr/>
                   </pic:nvPicPr>
                   <pic:blipFill>
-                    <a:blip r:embed="rId20" cstate="print">
+                    <a:blip r:embed="rId21" cstate="print">
                       <a:extLst>
                         <a:ext uri="{28A0092B-C50C-407E-A947-70E740481C1C}">
                           <a14:useLocalDpi xmlns:a14="http://schemas.microsoft.com/office/drawing/2010/main" val="0"/>

--- a/Отчет.docx
+++ b/Отчет.docx
@@ -389,7 +389,43 @@
           <w:sz w:val="26"/>
           <w:szCs w:val="26"/>
         </w:rPr>
-        <w:t>Зав. кафедрой ИТиЭО д.п.н., проф.</w:t>
+        <w:t xml:space="preserve">Зав. кафедрой </w:t>
+      </w:r>
+      <w:proofErr w:type="spellStart"/>
+      <w:r>
+        <w:rPr>
+          <w:rFonts w:ascii="Times New Roman" w:eastAsia="Times New Roman" w:hAnsi="Times New Roman"/>
+          <w:sz w:val="26"/>
+          <w:szCs w:val="26"/>
+        </w:rPr>
+        <w:t>ИТиЭО</w:t>
+      </w:r>
+      <w:proofErr w:type="spellEnd"/>
+      <w:r>
+        <w:rPr>
+          <w:rFonts w:ascii="Times New Roman" w:eastAsia="Times New Roman" w:hAnsi="Times New Roman"/>
+          <w:sz w:val="26"/>
+          <w:szCs w:val="26"/>
+        </w:rPr>
+        <w:t xml:space="preserve"> </w:t>
+      </w:r>
+      <w:proofErr w:type="spellStart"/>
+      <w:r>
+        <w:rPr>
+          <w:rFonts w:ascii="Times New Roman" w:eastAsia="Times New Roman" w:hAnsi="Times New Roman"/>
+          <w:sz w:val="26"/>
+          <w:szCs w:val="26"/>
+        </w:rPr>
+        <w:t>д.п.н</w:t>
+      </w:r>
+      <w:proofErr w:type="spellEnd"/>
+      <w:r>
+        <w:rPr>
+          <w:rFonts w:ascii="Times New Roman" w:eastAsia="Times New Roman" w:hAnsi="Times New Roman"/>
+          <w:sz w:val="26"/>
+          <w:szCs w:val="26"/>
+        </w:rPr>
+        <w:t>., проф.</w:t>
       </w:r>
     </w:p>
     <w:p>
@@ -465,8 +501,18 @@
           <w:sz w:val="26"/>
           <w:szCs w:val="26"/>
         </w:rPr>
-        <w:t xml:space="preserve"> кафедры ИТиЭО</w:t>
-      </w:r>
+        <w:t xml:space="preserve"> кафедры </w:t>
+      </w:r>
+      <w:proofErr w:type="spellStart"/>
+      <w:r>
+        <w:rPr>
+          <w:rFonts w:ascii="Times New Roman" w:eastAsia="Times New Roman" w:hAnsi="Times New Roman"/>
+          <w:sz w:val="26"/>
+          <w:szCs w:val="26"/>
+        </w:rPr>
+        <w:t>ИТиЭО</w:t>
+      </w:r>
+      <w:proofErr w:type="spellEnd"/>
     </w:p>
     <w:p>
       <w:pPr>
@@ -490,6 +536,7 @@
           <w:u w:val="single"/>
         </w:rPr>
       </w:pPr>
+      <w:proofErr w:type="spellStart"/>
       <w:r>
         <w:rPr>
           <w:rFonts w:ascii="Times New Roman" w:eastAsia="Times New Roman" w:hAnsi="Times New Roman"/>
@@ -497,7 +544,17 @@
           <w:szCs w:val="26"/>
           <w:u w:val="single"/>
         </w:rPr>
-        <w:t>Шалденкова А. В.</w:t>
+        <w:t>Шалденкова</w:t>
+      </w:r>
+      <w:proofErr w:type="spellEnd"/>
+      <w:r>
+        <w:rPr>
+          <w:rFonts w:ascii="Times New Roman" w:eastAsia="Times New Roman" w:hAnsi="Times New Roman"/>
+          <w:sz w:val="26"/>
+          <w:szCs w:val="26"/>
+          <w:u w:val="single"/>
+        </w:rPr>
+        <w:t xml:space="preserve"> А. В.</w:t>
       </w:r>
     </w:p>
     <w:p>
@@ -680,7 +737,31 @@
           <w:sz w:val="24"/>
           <w:szCs w:val="24"/>
         </w:rPr>
-        <w:t>Изучить и проанализировать печатные и Internet-источники по философским проблемам информатики.</w:t>
+        <w:t xml:space="preserve">Изучить и проанализировать печатные и </w:t>
+      </w:r>
+      <w:proofErr w:type="spellStart"/>
+      <w:r>
+        <w:rPr>
+          <w:rFonts w:ascii="Times New Roman" w:eastAsia="Times New Roman" w:hAnsi="Times New Roman"/>
+          <w:b/>
+          <w:i/>
+          <w:color w:val="000000"/>
+          <w:sz w:val="24"/>
+          <w:szCs w:val="24"/>
+        </w:rPr>
+        <w:t>Internet</w:t>
+      </w:r>
+      <w:proofErr w:type="spellEnd"/>
+      <w:r>
+        <w:rPr>
+          <w:rFonts w:ascii="Times New Roman" w:eastAsia="Times New Roman" w:hAnsi="Times New Roman"/>
+          <w:b/>
+          <w:i/>
+          <w:color w:val="000000"/>
+          <w:sz w:val="24"/>
+          <w:szCs w:val="24"/>
+        </w:rPr>
+        <w:t>-источники по философским проблемам информатики.</w:t>
       </w:r>
     </w:p>
     <w:p>
@@ -707,7 +788,27 @@
           <w:sz w:val="24"/>
           <w:szCs w:val="24"/>
         </w:rPr>
-        <w:t>Примечание: Найти не менее 7 источников и составить аннотированный список</w:t>
+        <w:t>Примечание</w:t>
+      </w:r>
+      <w:proofErr w:type="gramStart"/>
+      <w:r>
+        <w:rPr>
+          <w:rFonts w:ascii="Times New Roman" w:eastAsia="Times New Roman" w:hAnsi="Times New Roman"/>
+          <w:color w:val="000000"/>
+          <w:sz w:val="24"/>
+          <w:szCs w:val="24"/>
+        </w:rPr>
+        <w:t>: Найти</w:t>
+      </w:r>
+      <w:proofErr w:type="gramEnd"/>
+      <w:r>
+        <w:rPr>
+          <w:rFonts w:ascii="Times New Roman" w:eastAsia="Times New Roman" w:hAnsi="Times New Roman"/>
+          <w:color w:val="000000"/>
+          <w:sz w:val="24"/>
+          <w:szCs w:val="24"/>
+        </w:rPr>
+        <w:t xml:space="preserve"> не менее 7 источников и составить аннотированный список</w:t>
       </w:r>
     </w:p>
     <w:p>
@@ -916,7 +1017,27 @@
           <w:sz w:val="24"/>
           <w:szCs w:val="24"/>
         </w:rPr>
-        <w:t>Примечание: Представить в виде схемы (интеллект-карта)</w:t>
+        <w:t>Примечание</w:t>
+      </w:r>
+      <w:proofErr w:type="gramStart"/>
+      <w:r>
+        <w:rPr>
+          <w:rFonts w:ascii="Times New Roman" w:eastAsia="Times New Roman" w:hAnsi="Times New Roman"/>
+          <w:color w:val="000000"/>
+          <w:sz w:val="24"/>
+          <w:szCs w:val="24"/>
+        </w:rPr>
+        <w:t>: Представить</w:t>
+      </w:r>
+      <w:proofErr w:type="gramEnd"/>
+      <w:r>
+        <w:rPr>
+          <w:rFonts w:ascii="Times New Roman" w:eastAsia="Times New Roman" w:hAnsi="Times New Roman"/>
+          <w:color w:val="000000"/>
+          <w:sz w:val="24"/>
+          <w:szCs w:val="24"/>
+        </w:rPr>
+        <w:t xml:space="preserve"> в виде схемы (интеллект-карта)</w:t>
       </w:r>
     </w:p>
     <w:p>
@@ -1977,7 +2098,47 @@
           <w:sz w:val="24"/>
           <w:szCs w:val="24"/>
         </w:rPr>
-        <w:t>Примечание: Описать интерфейс и возможности работы с системой (текстовый документ или презентация или скринкаст)</w:t>
+        <w:t>Примечание</w:t>
+      </w:r>
+      <w:proofErr w:type="gramStart"/>
+      <w:r>
+        <w:rPr>
+          <w:rFonts w:ascii="Times New Roman" w:eastAsia="Times New Roman" w:hAnsi="Times New Roman"/>
+          <w:color w:val="000000"/>
+          <w:sz w:val="24"/>
+          <w:szCs w:val="24"/>
+        </w:rPr>
+        <w:t>: Описать</w:t>
+      </w:r>
+      <w:proofErr w:type="gramEnd"/>
+      <w:r>
+        <w:rPr>
+          <w:rFonts w:ascii="Times New Roman" w:eastAsia="Times New Roman" w:hAnsi="Times New Roman"/>
+          <w:color w:val="000000"/>
+          <w:sz w:val="24"/>
+          <w:szCs w:val="24"/>
+        </w:rPr>
+        <w:t xml:space="preserve"> интерфейс и возможности работы с системой (текстовый документ или презентация или </w:t>
+      </w:r>
+      <w:proofErr w:type="spellStart"/>
+      <w:r>
+        <w:rPr>
+          <w:rFonts w:ascii="Times New Roman" w:eastAsia="Times New Roman" w:hAnsi="Times New Roman"/>
+          <w:color w:val="000000"/>
+          <w:sz w:val="24"/>
+          <w:szCs w:val="24"/>
+        </w:rPr>
+        <w:t>скринкаст</w:t>
+      </w:r>
+      <w:proofErr w:type="spellEnd"/>
+      <w:r>
+        <w:rPr>
+          <w:rFonts w:ascii="Times New Roman" w:eastAsia="Times New Roman" w:hAnsi="Times New Roman"/>
+          <w:color w:val="000000"/>
+          <w:sz w:val="24"/>
+          <w:szCs w:val="24"/>
+        </w:rPr>
+        <w:t>)</w:t>
       </w:r>
     </w:p>
     <w:p>
@@ -2750,7 +2911,27 @@
           <w:sz w:val="24"/>
           <w:szCs w:val="24"/>
         </w:rPr>
-        <w:t xml:space="preserve">Примечание: Представить в виде схемы (интеллект-карта) </w:t>
+        <w:t>Примечание</w:t>
+      </w:r>
+      <w:proofErr w:type="gramStart"/>
+      <w:r>
+        <w:rPr>
+          <w:rFonts w:ascii="Times New Roman" w:eastAsia="Times New Roman" w:hAnsi="Times New Roman"/>
+          <w:color w:val="000000"/>
+          <w:sz w:val="24"/>
+          <w:szCs w:val="24"/>
+        </w:rPr>
+        <w:t>: Представить</w:t>
+      </w:r>
+      <w:proofErr w:type="gramEnd"/>
+      <w:r>
+        <w:rPr>
+          <w:rFonts w:ascii="Times New Roman" w:eastAsia="Times New Roman" w:hAnsi="Times New Roman"/>
+          <w:color w:val="000000"/>
+          <w:sz w:val="24"/>
+          <w:szCs w:val="24"/>
+        </w:rPr>
+        <w:t xml:space="preserve"> в виде схемы (интеллект-карта) </w:t>
       </w:r>
     </w:p>
     <w:p>
@@ -2783,6 +2964,59 @@
           <w:szCs w:val="24"/>
         </w:rPr>
       </w:pPr>
+      <w:r>
+        <w:rPr>
+          <w:noProof/>
+        </w:rPr>
+        <w:drawing>
+          <wp:inline distT="0" distB="0" distL="0" distR="0" wp14:anchorId="6D1C723D" wp14:editId="051BF20F">
+            <wp:extent cx="1714500" cy="1714500"/>
+            <wp:effectExtent l="0" t="0" r="0" b="0"/>
+            <wp:docPr id="14" name="Рисунок 14"/>
+            <wp:cNvGraphicFramePr>
+              <a:graphicFrameLocks xmlns:a="http://schemas.openxmlformats.org/drawingml/2006/main" noChangeAspect="1"/>
+            </wp:cNvGraphicFramePr>
+            <a:graphic xmlns:a="http://schemas.openxmlformats.org/drawingml/2006/main">
+              <a:graphicData uri="http://schemas.openxmlformats.org/drawingml/2006/picture">
+                <pic:pic xmlns:pic="http://schemas.openxmlformats.org/drawingml/2006/picture">
+                  <pic:nvPicPr>
+                    <pic:cNvPr id="0" name="Picture 7"/>
+                    <pic:cNvPicPr>
+                      <a:picLocks noChangeAspect="1" noChangeArrowheads="1"/>
+                    </pic:cNvPicPr>
+                  </pic:nvPicPr>
+                  <pic:blipFill>
+                    <a:blip r:embed="rId21">
+                      <a:extLst>
+                        <a:ext uri="{28A0092B-C50C-407E-A947-70E740481C1C}">
+                          <a14:useLocalDpi xmlns:a14="http://schemas.microsoft.com/office/drawing/2010/main" val="0"/>
+                        </a:ext>
+                      </a:extLst>
+                    </a:blip>
+                    <a:srcRect/>
+                    <a:stretch>
+                      <a:fillRect/>
+                    </a:stretch>
+                  </pic:blipFill>
+                  <pic:spPr bwMode="auto">
+                    <a:xfrm>
+                      <a:off x="0" y="0"/>
+                      <a:ext cx="1714500" cy="1714500"/>
+                    </a:xfrm>
+                    <a:prstGeom prst="rect">
+                      <a:avLst/>
+                    </a:prstGeom>
+                    <a:noFill/>
+                    <a:ln>
+                      <a:noFill/>
+                    </a:ln>
+                  </pic:spPr>
+                </pic:pic>
+              </a:graphicData>
+            </a:graphic>
+          </wp:inline>
+        </w:drawing>
+      </w:r>
     </w:p>
     <w:p>
       <w:pPr>
@@ -2933,7 +3167,55 @@
           <w:sz w:val="24"/>
           <w:szCs w:val="24"/>
         </w:rPr>
-        <w:t>Изучить и оценить профессиональный кодекс этики ACM, IEEE Computer Society и других организаций.</w:t>
+        <w:t xml:space="preserve">Изучить и оценить профессиональный кодекс этики ACM, IEEE </w:t>
+      </w:r>
+      <w:proofErr w:type="spellStart"/>
+      <w:r>
+        <w:rPr>
+          <w:rFonts w:ascii="Times New Roman" w:eastAsia="Times New Roman" w:hAnsi="Times New Roman"/>
+          <w:b/>
+          <w:i/>
+          <w:color w:val="000000"/>
+          <w:sz w:val="24"/>
+          <w:szCs w:val="24"/>
+        </w:rPr>
+        <w:t>Computer</w:t>
+      </w:r>
+      <w:proofErr w:type="spellEnd"/>
+      <w:r>
+        <w:rPr>
+          <w:rFonts w:ascii="Times New Roman" w:eastAsia="Times New Roman" w:hAnsi="Times New Roman"/>
+          <w:b/>
+          <w:i/>
+          <w:color w:val="000000"/>
+          <w:sz w:val="24"/>
+          <w:szCs w:val="24"/>
+        </w:rPr>
+        <w:t xml:space="preserve"> </w:t>
+      </w:r>
+      <w:proofErr w:type="spellStart"/>
+      <w:r>
+        <w:rPr>
+          <w:rFonts w:ascii="Times New Roman" w:eastAsia="Times New Roman" w:hAnsi="Times New Roman"/>
+          <w:b/>
+          <w:i/>
+          <w:color w:val="000000"/>
+          <w:sz w:val="24"/>
+          <w:szCs w:val="24"/>
+        </w:rPr>
+        <w:t>Society</w:t>
+      </w:r>
+      <w:proofErr w:type="spellEnd"/>
+      <w:r>
+        <w:rPr>
+          <w:rFonts w:ascii="Times New Roman" w:eastAsia="Times New Roman" w:hAnsi="Times New Roman"/>
+          <w:b/>
+          <w:i/>
+          <w:color w:val="000000"/>
+          <w:sz w:val="24"/>
+          <w:szCs w:val="24"/>
+        </w:rPr>
+        <w:t xml:space="preserve"> и других организаций.</w:t>
       </w:r>
     </w:p>
     <w:p>
@@ -3234,7 +3516,29 @@
           <w:sz w:val="24"/>
           <w:szCs w:val="24"/>
         </w:rPr>
-        <w:t>возможность одновременного выполнения нескольких приложений (однозадачные, многозадачные), для многозадачных ОС указать вид многозадачности (вытесняющая или невытесняющая), имеется ли возможность многопоточного выполнения приложений; наличие механизмов защиты информации пользователей (одно-, или многопользовательская ОС), какими средствами производится защита информации в многопользовательских ОС (права доступа пользователей к файлам и каталогам, средства шифрования информации и т.д.); сетевые возможности ОС: тип сети, наличие специализированных функций ОС, выполняемых в сети (файл-сервер, принт-сервер, PROXY-сервер и т.д.).</w:t>
+        <w:t xml:space="preserve">возможность одновременного выполнения нескольких приложений (однозадачные, многозадачные), для многозадачных ОС указать вид многозадачности (вытесняющая или </w:t>
+      </w:r>
+      <w:proofErr w:type="spellStart"/>
+      <w:r>
+        <w:rPr>
+          <w:rFonts w:ascii="Times New Roman" w:eastAsia="Times New Roman" w:hAnsi="Times New Roman"/>
+          <w:b/>
+          <w:color w:val="000000"/>
+          <w:sz w:val="24"/>
+          <w:szCs w:val="24"/>
+        </w:rPr>
+        <w:t>невытесняющая</w:t>
+      </w:r>
+      <w:proofErr w:type="spellEnd"/>
+      <w:r>
+        <w:rPr>
+          <w:rFonts w:ascii="Times New Roman" w:eastAsia="Times New Roman" w:hAnsi="Times New Roman"/>
+          <w:b/>
+          <w:color w:val="000000"/>
+          <w:sz w:val="24"/>
+          <w:szCs w:val="24"/>
+        </w:rPr>
+        <w:t>), имеется ли возможность многопоточного выполнения приложений; наличие механизмов защиты информации пользователей (одно-, или многопользовательская ОС), какими средствами производится защита информации в многопользовательских ОС (права доступа пользователей к файлам и каталогам, средства шифрования информации и т.д.); сетевые возможности ОС: тип сети, наличие специализированных функций ОС, выполняемых в сети (файл-сервер, принт-сервер, PROXY-сервер и т.д.).</w:t>
       </w:r>
     </w:p>
     <w:p>
@@ -3472,7 +3776,40 @@
           <w:sz w:val="24"/>
           <w:szCs w:val="24"/>
         </w:rPr>
-        <w:t>модель микропроцессора; тактовая частота микропроцессора; объем и вид памяти (DIMM, RIMM, DDR и т.д.); модель системной платы; шины системной платы (ISA, VLB, PCI, AGP и т.д.); накопители на магнитных и магнитооптических дисках; модель винчестера, ёмкость, интерфейс (SCSI, ATA, Ultra-ATA); модель видеокарты, объем видеопамяти; дополнительное оборудование (модемы, сетевые адаптеры и т.д.).</w:t>
+        <w:t xml:space="preserve">модель микропроцессора; тактовая частота микропроцессора; объем и вид памяти (DIMM, RIMM, DDR и т.д.); модель системной платы; шины системной платы (ISA, </w:t>
+      </w:r>
+      <w:r>
+        <w:rPr>
+          <w:rFonts w:ascii="Times New Roman" w:eastAsia="Times New Roman" w:hAnsi="Times New Roman"/>
+          <w:b/>
+          <w:color w:val="000000"/>
+          <w:sz w:val="24"/>
+          <w:szCs w:val="24"/>
+        </w:rPr>
+        <w:lastRenderedPageBreak/>
+        <w:t xml:space="preserve">VLB, PCI, AGP и т.д.); накопители на магнитных и магнитооптических дисках; модель винчестера, ёмкость, интерфейс (SCSI, ATA, </w:t>
+      </w:r>
+      <w:proofErr w:type="spellStart"/>
+      <w:r>
+        <w:rPr>
+          <w:rFonts w:ascii="Times New Roman" w:eastAsia="Times New Roman" w:hAnsi="Times New Roman"/>
+          <w:b/>
+          <w:color w:val="000000"/>
+          <w:sz w:val="24"/>
+          <w:szCs w:val="24"/>
+        </w:rPr>
+        <w:t>Ultra</w:t>
+      </w:r>
+      <w:proofErr w:type="spellEnd"/>
+      <w:r>
+        <w:rPr>
+          <w:rFonts w:ascii="Times New Roman" w:eastAsia="Times New Roman" w:hAnsi="Times New Roman"/>
+          <w:b/>
+          <w:color w:val="000000"/>
+          <w:sz w:val="24"/>
+          <w:szCs w:val="24"/>
+        </w:rPr>
+        <w:t>-ATA); модель видеокарты, объем видеопамяти; дополнительное оборудование (модемы, сетевые адаптеры и т.д.).</w:t>
       </w:r>
     </w:p>
     <w:p>
@@ -3591,7 +3928,6 @@
           <w:sz w:val="24"/>
           <w:szCs w:val="24"/>
         </w:rPr>
-        <w:lastRenderedPageBreak/>
         <w:t>Критерии:</w:t>
       </w:r>
     </w:p>
@@ -3818,7 +4154,7 @@
                     <pic:cNvPicPr/>
                   </pic:nvPicPr>
                   <pic:blipFill>
-                    <a:blip r:embed="rId21" cstate="print">
+                    <a:blip r:embed="rId22" cstate="print">
                       <a:extLst>
                         <a:ext uri="{28A0092B-C50C-407E-A947-70E740481C1C}">
                           <a14:useLocalDpi xmlns:a14="http://schemas.microsoft.com/office/drawing/2010/main" val="0"/>

--- a/Отчет.docx
+++ b/Отчет.docx
@@ -2814,10 +2814,9 @@
       <w:pPr>
         <w:spacing w:after="0" w:line="240" w:lineRule="auto"/>
         <w:rPr>
-          <w:rFonts w:ascii="Times New Roman" w:eastAsia="Times New Roman" w:hAnsi="Times New Roman"/>
-          <w:color w:val="000000"/>
-          <w:sz w:val="24"/>
-          <w:szCs w:val="24"/>
+          <w:rFonts w:ascii="Times" w:eastAsia="Times" w:hAnsi="Times" w:cs="Times"/>
+          <w:sz w:val="20"/>
+          <w:szCs w:val="20"/>
         </w:rPr>
       </w:pPr>
       <w:r>
@@ -2828,25 +2827,6 @@
           <w:szCs w:val="24"/>
         </w:rPr>
         <w:t xml:space="preserve">Примечание: Таблица </w:t>
-      </w:r>
-    </w:p>
-    <w:p>
-      <w:pPr>
-        <w:spacing w:after="0" w:line="240" w:lineRule="auto"/>
-        <w:rPr>
-          <w:rFonts w:ascii="Times" w:eastAsia="Times" w:hAnsi="Times" w:cs="Times"/>
-          <w:sz w:val="20"/>
-          <w:szCs w:val="20"/>
-        </w:rPr>
-      </w:pPr>
-      <w:r>
-        <w:rPr>
-          <w:rFonts w:ascii="Times New Roman" w:eastAsia="Times New Roman" w:hAnsi="Times New Roman"/>
-          <w:i/>
-          <w:sz w:val="24"/>
-          <w:szCs w:val="24"/>
-        </w:rPr>
-        <w:t>QR-код задания (на GIT-репозиторий):</w:t>
       </w:r>
     </w:p>
     <w:p>
@@ -3108,9 +3088,10 @@
       <w:pPr>
         <w:spacing w:after="0" w:line="240" w:lineRule="auto"/>
         <w:rPr>
-          <w:rFonts w:ascii="Times" w:eastAsia="Times" w:hAnsi="Times" w:cs="Times"/>
-          <w:sz w:val="20"/>
-          <w:szCs w:val="20"/>
+          <w:rFonts w:ascii="Times New Roman" w:eastAsia="Times New Roman" w:hAnsi="Times New Roman"/>
+          <w:i/>
+          <w:sz w:val="24"/>
+          <w:szCs w:val="24"/>
         </w:rPr>
       </w:pPr>
       <w:r>
@@ -3128,6 +3109,70 @@
         <w:spacing w:after="0" w:line="240" w:lineRule="auto"/>
         <w:rPr>
           <w:rFonts w:ascii="Times" w:eastAsia="Times" w:hAnsi="Times" w:cs="Times"/>
+          <w:sz w:val="20"/>
+          <w:szCs w:val="20"/>
+        </w:rPr>
+      </w:pPr>
+      <w:r>
+        <w:rPr>
+          <w:noProof/>
+        </w:rPr>
+        <w:lastRenderedPageBreak/>
+        <w:drawing>
+          <wp:inline distT="0" distB="0" distL="0" distR="0" wp14:anchorId="6C9FA5C5" wp14:editId="29530BDA">
+            <wp:extent cx="1714500" cy="1714500"/>
+            <wp:effectExtent l="0" t="0" r="0" b="0"/>
+            <wp:docPr id="15" name="Рисунок 15"/>
+            <wp:cNvGraphicFramePr>
+              <a:graphicFrameLocks xmlns:a="http://schemas.openxmlformats.org/drawingml/2006/main" noChangeAspect="1"/>
+            </wp:cNvGraphicFramePr>
+            <a:graphic xmlns:a="http://schemas.openxmlformats.org/drawingml/2006/main">
+              <a:graphicData uri="http://schemas.openxmlformats.org/drawingml/2006/picture">
+                <pic:pic xmlns:pic="http://schemas.openxmlformats.org/drawingml/2006/picture">
+                  <pic:nvPicPr>
+                    <pic:cNvPr id="0" name="Picture 9"/>
+                    <pic:cNvPicPr>
+                      <a:picLocks noChangeAspect="1" noChangeArrowheads="1"/>
+                    </pic:cNvPicPr>
+                  </pic:nvPicPr>
+                  <pic:blipFill>
+                    <a:blip r:embed="rId22">
+                      <a:extLst>
+                        <a:ext uri="{28A0092B-C50C-407E-A947-70E740481C1C}">
+                          <a14:useLocalDpi xmlns:a14="http://schemas.microsoft.com/office/drawing/2010/main" val="0"/>
+                        </a:ext>
+                      </a:extLst>
+                    </a:blip>
+                    <a:srcRect/>
+                    <a:stretch>
+                      <a:fillRect/>
+                    </a:stretch>
+                  </pic:blipFill>
+                  <pic:spPr bwMode="auto">
+                    <a:xfrm>
+                      <a:off x="0" y="0"/>
+                      <a:ext cx="1714500" cy="1714500"/>
+                    </a:xfrm>
+                    <a:prstGeom prst="rect">
+                      <a:avLst/>
+                    </a:prstGeom>
+                    <a:noFill/>
+                    <a:ln>
+                      <a:noFill/>
+                    </a:ln>
+                  </pic:spPr>
+                </pic:pic>
+              </a:graphicData>
+            </a:graphic>
+          </wp:inline>
+        </w:drawing>
+      </w:r>
+    </w:p>
+    <w:p>
+      <w:pPr>
+        <w:spacing w:after="0" w:line="240" w:lineRule="auto"/>
+        <w:rPr>
+          <w:rFonts w:ascii="Times" w:eastAsia="Times" w:hAnsi="Times" w:cs="Times"/>
           <w:b/>
           <w:i/>
           <w:sz w:val="20"/>
@@ -3249,26 +3294,6 @@
           <w:szCs w:val="24"/>
         </w:rPr>
         <w:t xml:space="preserve">Примечание: Конспект </w:t>
-      </w:r>
-    </w:p>
-    <w:p>
-      <w:pPr>
-        <w:spacing w:after="0" w:line="240" w:lineRule="auto"/>
-        <w:rPr>
-          <w:rFonts w:ascii="Times New Roman" w:eastAsia="Times New Roman" w:hAnsi="Times New Roman"/>
-          <w:color w:val="000000"/>
-          <w:sz w:val="24"/>
-          <w:szCs w:val="24"/>
-        </w:rPr>
-      </w:pPr>
-      <w:r>
-        <w:rPr>
-          <w:rFonts w:ascii="Times New Roman" w:eastAsia="Times New Roman" w:hAnsi="Times New Roman"/>
-          <w:i/>
-          <w:sz w:val="24"/>
-          <w:szCs w:val="24"/>
-        </w:rPr>
-        <w:t>QR-код задания (на GIT-репозиторий):</w:t>
       </w:r>
     </w:p>
     <w:p>
@@ -3673,6 +3698,7 @@
           <w:sz w:val="24"/>
           <w:szCs w:val="24"/>
         </w:rPr>
+        <w:lastRenderedPageBreak/>
         <w:t xml:space="preserve">Задание 2.4. </w:t>
       </w:r>
       <w:r>
@@ -3776,18 +3802,7 @@
           <w:sz w:val="24"/>
           <w:szCs w:val="24"/>
         </w:rPr>
-        <w:t xml:space="preserve">модель микропроцессора; тактовая частота микропроцессора; объем и вид памяти (DIMM, RIMM, DDR и т.д.); модель системной платы; шины системной платы (ISA, </w:t>
-      </w:r>
-      <w:r>
-        <w:rPr>
-          <w:rFonts w:ascii="Times New Roman" w:eastAsia="Times New Roman" w:hAnsi="Times New Roman"/>
-          <w:b/>
-          <w:color w:val="000000"/>
-          <w:sz w:val="24"/>
-          <w:szCs w:val="24"/>
-        </w:rPr>
-        <w:lastRenderedPageBreak/>
-        <w:t xml:space="preserve">VLB, PCI, AGP и т.д.); накопители на магнитных и магнитооптических дисках; модель винчестера, ёмкость, интерфейс (SCSI, ATA, </w:t>
+        <w:t xml:space="preserve">модель микропроцессора; тактовая частота микропроцессора; объем и вид памяти (DIMM, RIMM, DDR и т.д.); модель системной платы; шины системной платы (ISA, VLB, PCI, AGP и т.д.); накопители на магнитных и магнитооптических дисках; модель винчестера, ёмкость, интерфейс (SCSI, ATA, </w:t>
       </w:r>
       <w:proofErr w:type="spellStart"/>
       <w:r>
@@ -4154,7 +4169,7 @@
                     <pic:cNvPicPr/>
                   </pic:nvPicPr>
                   <pic:blipFill>
-                    <a:blip r:embed="rId22" cstate="print">
+                    <a:blip r:embed="rId23" cstate="print">
                       <a:extLst>
                         <a:ext uri="{28A0092B-C50C-407E-A947-70E740481C1C}">
                           <a14:useLocalDpi xmlns:a14="http://schemas.microsoft.com/office/drawing/2010/main" val="0"/>

--- a/Отчет.docx
+++ b/Отчет.docx
@@ -162,7 +162,7 @@
               </wp:anchor>
             </w:drawing>
           </mc:Choice>
-          <mc:Fallback xmlns:sl="http://schemas.openxmlformats.org/schemaLibrary/2006/main" xmlns:a="http://schemas.openxmlformats.org/drawingml/2006/main" xmlns:pic="http://schemas.openxmlformats.org/drawingml/2006/picture" xmlns:c="http://schemas.openxmlformats.org/drawingml/2006/chart" xmlns:lc="http://schemas.openxmlformats.org/drawingml/2006/lockedCanvas" xmlns:dgm="http://schemas.openxmlformats.org/drawingml/2006/diagram">
+          <mc:Fallback xmlns:dgm="http://schemas.openxmlformats.org/drawingml/2006/diagram" xmlns:lc="http://schemas.openxmlformats.org/drawingml/2006/lockedCanvas" xmlns:c="http://schemas.openxmlformats.org/drawingml/2006/chart" xmlns:pic="http://schemas.openxmlformats.org/drawingml/2006/picture" xmlns:a="http://schemas.openxmlformats.org/drawingml/2006/main" xmlns:sl="http://schemas.openxmlformats.org/schemaLibrary/2006/main">
             <w:drawing>
               <wp:anchor allowOverlap="1" behindDoc="0" distB="4294967295" distT="4294967295" distL="114300" distR="114300" hidden="0" layoutInCell="1" locked="0" relativeHeight="0" simplePos="0">
                 <wp:simplePos x="0" y="0"/>
@@ -389,43 +389,7 @@
           <w:sz w:val="26"/>
           <w:szCs w:val="26"/>
         </w:rPr>
-        <w:t xml:space="preserve">Зав. кафедрой </w:t>
-      </w:r>
-      <w:proofErr w:type="spellStart"/>
-      <w:r>
-        <w:rPr>
-          <w:rFonts w:ascii="Times New Roman" w:eastAsia="Times New Roman" w:hAnsi="Times New Roman"/>
-          <w:sz w:val="26"/>
-          <w:szCs w:val="26"/>
-        </w:rPr>
-        <w:t>ИТиЭО</w:t>
-      </w:r>
-      <w:proofErr w:type="spellEnd"/>
-      <w:r>
-        <w:rPr>
-          <w:rFonts w:ascii="Times New Roman" w:eastAsia="Times New Roman" w:hAnsi="Times New Roman"/>
-          <w:sz w:val="26"/>
-          <w:szCs w:val="26"/>
-        </w:rPr>
-        <w:t xml:space="preserve"> </w:t>
-      </w:r>
-      <w:proofErr w:type="spellStart"/>
-      <w:r>
-        <w:rPr>
-          <w:rFonts w:ascii="Times New Roman" w:eastAsia="Times New Roman" w:hAnsi="Times New Roman"/>
-          <w:sz w:val="26"/>
-          <w:szCs w:val="26"/>
-        </w:rPr>
-        <w:t>д.п.н</w:t>
-      </w:r>
-      <w:proofErr w:type="spellEnd"/>
-      <w:r>
-        <w:rPr>
-          <w:rFonts w:ascii="Times New Roman" w:eastAsia="Times New Roman" w:hAnsi="Times New Roman"/>
-          <w:sz w:val="26"/>
-          <w:szCs w:val="26"/>
-        </w:rPr>
-        <w:t>., проф.</w:t>
+        <w:t>Зав. кафедрой ИТиЭО д.п.н., проф.</w:t>
       </w:r>
     </w:p>
     <w:p>
@@ -501,18 +465,8 @@
           <w:sz w:val="26"/>
           <w:szCs w:val="26"/>
         </w:rPr>
-        <w:t xml:space="preserve"> кафедры </w:t>
-      </w:r>
-      <w:proofErr w:type="spellStart"/>
-      <w:r>
-        <w:rPr>
-          <w:rFonts w:ascii="Times New Roman" w:eastAsia="Times New Roman" w:hAnsi="Times New Roman"/>
-          <w:sz w:val="26"/>
-          <w:szCs w:val="26"/>
-        </w:rPr>
-        <w:t>ИТиЭО</w:t>
-      </w:r>
-      <w:proofErr w:type="spellEnd"/>
+        <w:t xml:space="preserve"> кафедры ИТиЭО</w:t>
+      </w:r>
     </w:p>
     <w:p>
       <w:pPr>
@@ -536,7 +490,6 @@
           <w:u w:val="single"/>
         </w:rPr>
       </w:pPr>
-      <w:proofErr w:type="spellStart"/>
       <w:r>
         <w:rPr>
           <w:rFonts w:ascii="Times New Roman" w:eastAsia="Times New Roman" w:hAnsi="Times New Roman"/>
@@ -544,17 +497,7 @@
           <w:szCs w:val="26"/>
           <w:u w:val="single"/>
         </w:rPr>
-        <w:t>Шалденкова</w:t>
-      </w:r>
-      <w:proofErr w:type="spellEnd"/>
-      <w:r>
-        <w:rPr>
-          <w:rFonts w:ascii="Times New Roman" w:eastAsia="Times New Roman" w:hAnsi="Times New Roman"/>
-          <w:sz w:val="26"/>
-          <w:szCs w:val="26"/>
-          <w:u w:val="single"/>
-        </w:rPr>
-        <w:t xml:space="preserve"> А. В.</w:t>
+        <w:t>Шалденкова А. В.</w:t>
       </w:r>
     </w:p>
     <w:p>
@@ -737,31 +680,7 @@
           <w:sz w:val="24"/>
           <w:szCs w:val="24"/>
         </w:rPr>
-        <w:t xml:space="preserve">Изучить и проанализировать печатные и </w:t>
-      </w:r>
-      <w:proofErr w:type="spellStart"/>
-      <w:r>
-        <w:rPr>
-          <w:rFonts w:ascii="Times New Roman" w:eastAsia="Times New Roman" w:hAnsi="Times New Roman"/>
-          <w:b/>
-          <w:i/>
-          <w:color w:val="000000"/>
-          <w:sz w:val="24"/>
-          <w:szCs w:val="24"/>
-        </w:rPr>
-        <w:t>Internet</w:t>
-      </w:r>
-      <w:proofErr w:type="spellEnd"/>
-      <w:r>
-        <w:rPr>
-          <w:rFonts w:ascii="Times New Roman" w:eastAsia="Times New Roman" w:hAnsi="Times New Roman"/>
-          <w:b/>
-          <w:i/>
-          <w:color w:val="000000"/>
-          <w:sz w:val="24"/>
-          <w:szCs w:val="24"/>
-        </w:rPr>
-        <w:t>-источники по философским проблемам информатики.</w:t>
+        <w:t>Изучить и проанализировать печатные и Internet-источники по философским проблемам информатики.</w:t>
       </w:r>
     </w:p>
     <w:p>
@@ -788,27 +707,7 @@
           <w:sz w:val="24"/>
           <w:szCs w:val="24"/>
         </w:rPr>
-        <w:t>Примечание</w:t>
-      </w:r>
-      <w:proofErr w:type="gramStart"/>
-      <w:r>
-        <w:rPr>
-          <w:rFonts w:ascii="Times New Roman" w:eastAsia="Times New Roman" w:hAnsi="Times New Roman"/>
-          <w:color w:val="000000"/>
-          <w:sz w:val="24"/>
-          <w:szCs w:val="24"/>
-        </w:rPr>
-        <w:t>: Найти</w:t>
-      </w:r>
-      <w:proofErr w:type="gramEnd"/>
-      <w:r>
-        <w:rPr>
-          <w:rFonts w:ascii="Times New Roman" w:eastAsia="Times New Roman" w:hAnsi="Times New Roman"/>
-          <w:color w:val="000000"/>
-          <w:sz w:val="24"/>
-          <w:szCs w:val="24"/>
-        </w:rPr>
-        <w:t xml:space="preserve"> не менее 7 источников и составить аннотированный список</w:t>
+        <w:t>Примечание: Найти не менее 7 источников и составить аннотированный список</w:t>
       </w:r>
     </w:p>
     <w:p>
@@ -1017,27 +916,7 @@
           <w:sz w:val="24"/>
           <w:szCs w:val="24"/>
         </w:rPr>
-        <w:t>Примечание</w:t>
-      </w:r>
-      <w:proofErr w:type="gramStart"/>
-      <w:r>
-        <w:rPr>
-          <w:rFonts w:ascii="Times New Roman" w:eastAsia="Times New Roman" w:hAnsi="Times New Roman"/>
-          <w:color w:val="000000"/>
-          <w:sz w:val="24"/>
-          <w:szCs w:val="24"/>
-        </w:rPr>
-        <w:t>: Представить</w:t>
-      </w:r>
-      <w:proofErr w:type="gramEnd"/>
-      <w:r>
-        <w:rPr>
-          <w:rFonts w:ascii="Times New Roman" w:eastAsia="Times New Roman" w:hAnsi="Times New Roman"/>
-          <w:color w:val="000000"/>
-          <w:sz w:val="24"/>
-          <w:szCs w:val="24"/>
-        </w:rPr>
-        <w:t xml:space="preserve"> в виде схемы (интеллект-карта)</w:t>
+        <w:t>Примечание: Представить в виде схемы (интеллект-карта)</w:t>
       </w:r>
     </w:p>
     <w:p>
@@ -2098,47 +1977,7 @@
           <w:sz w:val="24"/>
           <w:szCs w:val="24"/>
         </w:rPr>
-        <w:t>Примечание</w:t>
-      </w:r>
-      <w:proofErr w:type="gramStart"/>
-      <w:r>
-        <w:rPr>
-          <w:rFonts w:ascii="Times New Roman" w:eastAsia="Times New Roman" w:hAnsi="Times New Roman"/>
-          <w:color w:val="000000"/>
-          <w:sz w:val="24"/>
-          <w:szCs w:val="24"/>
-        </w:rPr>
-        <w:t>: Описать</w:t>
-      </w:r>
-      <w:proofErr w:type="gramEnd"/>
-      <w:r>
-        <w:rPr>
-          <w:rFonts w:ascii="Times New Roman" w:eastAsia="Times New Roman" w:hAnsi="Times New Roman"/>
-          <w:color w:val="000000"/>
-          <w:sz w:val="24"/>
-          <w:szCs w:val="24"/>
-        </w:rPr>
-        <w:t xml:space="preserve"> интерфейс и возможности работы с системой (текстовый документ или презентация или </w:t>
-      </w:r>
-      <w:proofErr w:type="spellStart"/>
-      <w:r>
-        <w:rPr>
-          <w:rFonts w:ascii="Times New Roman" w:eastAsia="Times New Roman" w:hAnsi="Times New Roman"/>
-          <w:color w:val="000000"/>
-          <w:sz w:val="24"/>
-          <w:szCs w:val="24"/>
-        </w:rPr>
-        <w:t>скринкаст</w:t>
-      </w:r>
-      <w:proofErr w:type="spellEnd"/>
-      <w:r>
-        <w:rPr>
-          <w:rFonts w:ascii="Times New Roman" w:eastAsia="Times New Roman" w:hAnsi="Times New Roman"/>
-          <w:color w:val="000000"/>
-          <w:sz w:val="24"/>
-          <w:szCs w:val="24"/>
-        </w:rPr>
-        <w:t>)</w:t>
+        <w:t>Примечание: Описать интерфейс и возможности работы с системой (текстовый документ или презентация или скринкаст)</w:t>
       </w:r>
     </w:p>
     <w:p>
@@ -2382,113 +2221,7 @@
           <w:rFonts w:ascii="Times" w:eastAsia="Times" w:hAnsi="Times" w:cs="Times"/>
           <w:sz w:val="20"/>
           <w:szCs w:val="20"/>
-        </w:rPr>
-      </w:pPr>
-    </w:p>
-    <w:p>
-      <w:pPr>
-        <w:spacing w:after="0" w:line="240" w:lineRule="auto"/>
-        <w:rPr>
-          <w:rFonts w:ascii="Times" w:eastAsia="Times" w:hAnsi="Times" w:cs="Times"/>
-          <w:sz w:val="20"/>
-          <w:szCs w:val="20"/>
-        </w:rPr>
-      </w:pPr>
-    </w:p>
-    <w:p>
-      <w:pPr>
-        <w:spacing w:after="0" w:line="240" w:lineRule="auto"/>
-        <w:rPr>
-          <w:rFonts w:ascii="Times New Roman" w:eastAsia="Times New Roman" w:hAnsi="Times New Roman"/>
-          <w:b/>
-          <w:i/>
-          <w:color w:val="000000"/>
-          <w:sz w:val="24"/>
-          <w:szCs w:val="24"/>
-        </w:rPr>
-      </w:pPr>
-      <w:r>
-        <w:rPr>
-          <w:rFonts w:ascii="Times New Roman" w:eastAsia="Times New Roman" w:hAnsi="Times New Roman"/>
-          <w:b/>
-          <w:color w:val="000000"/>
-          <w:sz w:val="24"/>
-          <w:szCs w:val="24"/>
-        </w:rPr>
-        <w:t xml:space="preserve">Задание 1.10. </w:t>
-      </w:r>
-      <w:r>
-        <w:rPr>
-          <w:rFonts w:ascii="Times New Roman" w:eastAsia="Times New Roman" w:hAnsi="Times New Roman"/>
-          <w:b/>
-          <w:i/>
-          <w:color w:val="000000"/>
-          <w:sz w:val="24"/>
-          <w:szCs w:val="24"/>
-        </w:rPr>
-        <w:t>Провести инсталляцию программного обеспечения.</w:t>
-      </w:r>
-    </w:p>
-    <w:p>
-      <w:pPr>
-        <w:spacing w:after="0" w:line="240" w:lineRule="auto"/>
-        <w:rPr>
-          <w:rFonts w:ascii="Times New Roman" w:eastAsia="Times New Roman" w:hAnsi="Times New Roman"/>
-          <w:b/>
-          <w:color w:val="000000"/>
-          <w:sz w:val="24"/>
-          <w:szCs w:val="24"/>
-        </w:rPr>
-      </w:pPr>
-    </w:p>
-    <w:p>
-      <w:pPr>
-        <w:spacing w:after="0" w:line="240" w:lineRule="auto"/>
-        <w:rPr>
-          <w:rFonts w:ascii="Times New Roman" w:eastAsia="Times New Roman" w:hAnsi="Times New Roman"/>
-          <w:color w:val="000000"/>
-          <w:sz w:val="24"/>
-          <w:szCs w:val="24"/>
-        </w:rPr>
-      </w:pPr>
-      <w:r>
-        <w:rPr>
-          <w:rFonts w:ascii="Times New Roman" w:eastAsia="Times New Roman" w:hAnsi="Times New Roman"/>
-          <w:color w:val="000000"/>
-          <w:sz w:val="24"/>
-          <w:szCs w:val="24"/>
-        </w:rPr>
-        <w:t>Примечание: Алгоритм установки (текстовый документ)</w:t>
-      </w:r>
-    </w:p>
-    <w:p>
-      <w:pPr>
-        <w:spacing w:after="0" w:line="240" w:lineRule="auto"/>
-        <w:rPr>
-          <w:rFonts w:ascii="Times New Roman" w:eastAsia="Times New Roman" w:hAnsi="Times New Roman"/>
-          <w:i/>
-          <w:sz w:val="24"/>
-          <w:szCs w:val="24"/>
-        </w:rPr>
-      </w:pPr>
-      <w:r>
-        <w:rPr>
-          <w:rFonts w:ascii="Times New Roman" w:eastAsia="Times New Roman" w:hAnsi="Times New Roman"/>
-          <w:i/>
-          <w:sz w:val="24"/>
-          <w:szCs w:val="24"/>
-        </w:rPr>
-        <w:t>QR-код задания (на GIT-репозиторий):</w:t>
-      </w:r>
-    </w:p>
-    <w:p>
-      <w:pPr>
-        <w:spacing w:after="0" w:line="240" w:lineRule="auto"/>
-        <w:rPr>
-          <w:rFonts w:ascii="Times New Roman" w:eastAsia="Times New Roman" w:hAnsi="Times New Roman"/>
-          <w:color w:val="000000"/>
-          <w:sz w:val="24"/>
-          <w:szCs w:val="24"/>
+          <w:lang w:val="en-US"/>
         </w:rPr>
       </w:pPr>
       <w:r>
@@ -2496,10 +2229,10 @@
           <w:noProof/>
         </w:rPr>
         <w:drawing>
-          <wp:inline distT="0" distB="0" distL="0" distR="0" wp14:anchorId="6E170040" wp14:editId="747234A9">
+          <wp:inline distT="0" distB="0" distL="0" distR="0" wp14:anchorId="02E99C3C" wp14:editId="18680820">
             <wp:extent cx="1714500" cy="1714500"/>
             <wp:effectExtent l="0" t="0" r="0" b="0"/>
-            <wp:docPr id="12" name="Рисунок 12"/>
+            <wp:docPr id="16" name="Рисунок 16"/>
             <wp:cNvGraphicFramePr>
               <a:graphicFrameLocks xmlns:a="http://schemas.openxmlformats.org/drawingml/2006/main" noChangeAspect="1"/>
             </wp:cNvGraphicFramePr>
@@ -2507,7 +2240,7 @@
               <a:graphicData uri="http://schemas.openxmlformats.org/drawingml/2006/picture">
                 <pic:pic xmlns:pic="http://schemas.openxmlformats.org/drawingml/2006/picture">
                   <pic:nvPicPr>
-                    <pic:cNvPr id="0" name="Picture 3"/>
+                    <pic:cNvPr id="0" name="Picture 1"/>
                     <pic:cNvPicPr>
                       <a:picLocks noChangeAspect="1" noChangeArrowheads="1"/>
                     </pic:cNvPicPr>
@@ -2549,100 +2282,86 @@
       <w:pPr>
         <w:spacing w:after="0" w:line="240" w:lineRule="auto"/>
         <w:rPr>
-          <w:rFonts w:ascii="Times New Roman" w:eastAsia="Times New Roman" w:hAnsi="Times New Roman"/>
-          <w:color w:val="000000"/>
-          <w:sz w:val="24"/>
-          <w:szCs w:val="24"/>
-        </w:rPr>
-      </w:pPr>
-    </w:p>
-    <w:p>
-      <w:pPr>
-        <w:spacing w:after="0" w:line="240" w:lineRule="auto"/>
-        <w:jc w:val="both"/>
-        <w:rPr>
-          <w:rFonts w:ascii="Times" w:eastAsia="Times" w:hAnsi="Times" w:cs="Times"/>
-          <w:b/>
-          <w:sz w:val="20"/>
-          <w:szCs w:val="20"/>
-        </w:rPr>
-      </w:pPr>
-      <w:r>
-        <w:rPr>
-          <w:rFonts w:ascii="Times New Roman" w:eastAsia="Times New Roman" w:hAnsi="Times New Roman"/>
-          <w:b/>
-          <w:color w:val="000000"/>
-          <w:sz w:val="24"/>
-          <w:szCs w:val="24"/>
-        </w:rPr>
-        <w:t xml:space="preserve">Задание 1.11. </w:t>
-      </w:r>
-      <w:r>
-        <w:rPr>
-          <w:rFonts w:ascii="Times New Roman" w:eastAsia="Times New Roman" w:hAnsi="Times New Roman"/>
-          <w:b/>
-          <w:i/>
-          <w:color w:val="000000"/>
-          <w:sz w:val="24"/>
-          <w:szCs w:val="24"/>
-        </w:rPr>
-        <w:t>Изучить и проанализировать аппаратное, программное и информационное обеспечение автоматизированного рабочего места специалиста в конкретной предметной области (по выбору студента). Оценка рабочего места специалиста.</w:t>
-      </w:r>
-    </w:p>
-    <w:p>
-      <w:pPr>
-        <w:spacing w:after="0"/>
-        <w:rPr>
-          <w:rFonts w:ascii="Times New Roman" w:eastAsia="Times New Roman" w:hAnsi="Times New Roman"/>
-          <w:color w:val="000000"/>
-          <w:sz w:val="24"/>
-          <w:szCs w:val="24"/>
-        </w:rPr>
-      </w:pPr>
-      <w:r>
-        <w:rPr>
-          <w:rFonts w:ascii="Times New Roman" w:eastAsia="Times New Roman" w:hAnsi="Times New Roman"/>
-          <w:color w:val="000000"/>
-          <w:sz w:val="24"/>
-          <w:szCs w:val="24"/>
-        </w:rPr>
-        <w:t xml:space="preserve"> </w:t>
-      </w:r>
-      <w:r>
-        <w:rPr>
-          <w:rFonts w:ascii="Times New Roman" w:eastAsia="Times New Roman" w:hAnsi="Times New Roman"/>
-          <w:color w:val="000000"/>
-          <w:sz w:val="24"/>
-          <w:szCs w:val="24"/>
-        </w:rPr>
-        <w:br/>
-        <w:t>Примечание: и</w:t>
-      </w:r>
-      <w:r>
-        <w:rPr>
-          <w:rFonts w:ascii="Times New Roman" w:eastAsia="Times New Roman" w:hAnsi="Times New Roman"/>
-          <w:color w:val="000000"/>
-          <w:sz w:val="24"/>
-          <w:szCs w:val="24"/>
-        </w:rPr>
-        <w:t>н</w:t>
-      </w:r>
-      <w:r>
-        <w:rPr>
-          <w:rFonts w:ascii="Times New Roman" w:eastAsia="Times New Roman" w:hAnsi="Times New Roman"/>
-          <w:color w:val="000000"/>
-          <w:sz w:val="24"/>
-          <w:szCs w:val="24"/>
-        </w:rPr>
-        <w:t>теллект-карта</w:t>
-      </w:r>
-    </w:p>
-    <w:p>
-      <w:pPr>
-        <w:rPr>
-          <w:rFonts w:ascii="Times" w:eastAsia="Times" w:hAnsi="Times" w:cs="Times"/>
-          <w:sz w:val="20"/>
-          <w:szCs w:val="20"/>
+          <w:rFonts w:ascii="Times" w:eastAsia="Times" w:hAnsi="Times" w:cs="Times"/>
+          <w:sz w:val="20"/>
+          <w:szCs w:val="20"/>
+        </w:rPr>
+      </w:pPr>
+    </w:p>
+    <w:p>
+      <w:pPr>
+        <w:spacing w:after="0" w:line="240" w:lineRule="auto"/>
+        <w:rPr>
+          <w:rFonts w:ascii="Times New Roman" w:eastAsia="Times New Roman" w:hAnsi="Times New Roman"/>
+          <w:b/>
+          <w:i/>
+          <w:color w:val="000000"/>
+          <w:sz w:val="24"/>
+          <w:szCs w:val="24"/>
+        </w:rPr>
+      </w:pPr>
+      <w:r>
+        <w:rPr>
+          <w:rFonts w:ascii="Times New Roman" w:eastAsia="Times New Roman" w:hAnsi="Times New Roman"/>
+          <w:b/>
+          <w:color w:val="000000"/>
+          <w:sz w:val="24"/>
+          <w:szCs w:val="24"/>
+        </w:rPr>
+        <w:t xml:space="preserve">Задание 1.10. </w:t>
+      </w:r>
+      <w:r>
+        <w:rPr>
+          <w:rFonts w:ascii="Times New Roman" w:eastAsia="Times New Roman" w:hAnsi="Times New Roman"/>
+          <w:b/>
+          <w:i/>
+          <w:color w:val="000000"/>
+          <w:sz w:val="24"/>
+          <w:szCs w:val="24"/>
+        </w:rPr>
+        <w:t>Провести инсталляцию программного обеспечения.</w:t>
+      </w:r>
+    </w:p>
+    <w:p>
+      <w:pPr>
+        <w:spacing w:after="0" w:line="240" w:lineRule="auto"/>
+        <w:rPr>
+          <w:rFonts w:ascii="Times New Roman" w:eastAsia="Times New Roman" w:hAnsi="Times New Roman"/>
+          <w:b/>
+          <w:color w:val="000000"/>
+          <w:sz w:val="24"/>
+          <w:szCs w:val="24"/>
+        </w:rPr>
+      </w:pPr>
+    </w:p>
+    <w:p>
+      <w:pPr>
+        <w:spacing w:after="0" w:line="240" w:lineRule="auto"/>
+        <w:rPr>
+          <w:rFonts w:ascii="Times New Roman" w:eastAsia="Times New Roman" w:hAnsi="Times New Roman"/>
+          <w:color w:val="000000"/>
+          <w:sz w:val="24"/>
+          <w:szCs w:val="24"/>
+        </w:rPr>
+      </w:pPr>
+      <w:r>
+        <w:rPr>
+          <w:rFonts w:ascii="Times New Roman" w:eastAsia="Times New Roman" w:hAnsi="Times New Roman"/>
+          <w:color w:val="000000"/>
+          <w:sz w:val="24"/>
+          <w:szCs w:val="24"/>
+        </w:rPr>
+        <w:t>Примечание: Алгоритм установки (текстовый документ)</w:t>
+      </w:r>
+    </w:p>
+    <w:p>
+      <w:pPr>
+        <w:spacing w:after="0" w:line="240" w:lineRule="auto"/>
+        <w:rPr>
+          <w:rFonts w:ascii="Times New Roman" w:eastAsia="Times New Roman" w:hAnsi="Times New Roman"/>
+          <w:i/>
+          <w:sz w:val="24"/>
+          <w:szCs w:val="24"/>
         </w:rPr>
       </w:pPr>
       <w:r>
@@ -2659,21 +2378,22 @@
       <w:pPr>
         <w:spacing w:after="0" w:line="240" w:lineRule="auto"/>
         <w:rPr>
-          <w:rFonts w:ascii="Times" w:eastAsia="Times" w:hAnsi="Times" w:cs="Times"/>
-          <w:sz w:val="20"/>
-          <w:szCs w:val="20"/>
-          <w:lang w:val="en-US"/>
+          <w:rFonts w:ascii="Times New Roman" w:eastAsia="Times New Roman" w:hAnsi="Times New Roman"/>
+          <w:color w:val="000000"/>
+          <w:sz w:val="24"/>
+          <w:szCs w:val="24"/>
         </w:rPr>
       </w:pPr>
       <w:r>
         <w:rPr>
           <w:noProof/>
         </w:rPr>
+        <w:lastRenderedPageBreak/>
         <w:drawing>
-          <wp:inline distT="0" distB="0" distL="0" distR="0" wp14:anchorId="5A12E736" wp14:editId="41C808B5">
+          <wp:inline distT="0" distB="0" distL="0" distR="0" wp14:anchorId="6E170040" wp14:editId="747234A9">
             <wp:extent cx="1714500" cy="1714500"/>
             <wp:effectExtent l="0" t="0" r="0" b="0"/>
-            <wp:docPr id="13" name="Рисунок 13"/>
+            <wp:docPr id="12" name="Рисунок 12"/>
             <wp:cNvGraphicFramePr>
               <a:graphicFrameLocks xmlns:a="http://schemas.openxmlformats.org/drawingml/2006/main" noChangeAspect="1"/>
             </wp:cNvGraphicFramePr>
@@ -2681,7 +2401,7 @@
               <a:graphicData uri="http://schemas.openxmlformats.org/drawingml/2006/picture">
                 <pic:pic xmlns:pic="http://schemas.openxmlformats.org/drawingml/2006/picture">
                   <pic:nvPicPr>
-                    <pic:cNvPr id="0" name="Picture 5"/>
+                    <pic:cNvPr id="0" name="Picture 3"/>
                     <pic:cNvPicPr>
                       <a:picLocks noChangeAspect="1" noChangeArrowheads="1"/>
                     </pic:cNvPicPr>
@@ -2721,207 +2441,102 @@
     </w:p>
     <w:p>
       <w:pPr>
-        <w:pStyle w:val="1"/>
-        <w:jc w:val="center"/>
-      </w:pPr>
-      <w:r>
-        <w:t>II. Вариативная самостоятельная работа</w:t>
-      </w:r>
-    </w:p>
-    <w:p>
-      <w:pPr>
-        <w:spacing w:after="0" w:line="240" w:lineRule="auto"/>
-        <w:jc w:val="center"/>
-        <w:rPr>
-          <w:rFonts w:ascii="Times New Roman" w:eastAsia="Times New Roman" w:hAnsi="Times New Roman"/>
-          <w:b/>
-          <w:color w:val="000000"/>
-          <w:sz w:val="24"/>
-          <w:szCs w:val="24"/>
-        </w:rPr>
-      </w:pPr>
-      <w:r>
-        <w:rPr>
-          <w:rFonts w:ascii="Times New Roman" w:eastAsia="Times New Roman" w:hAnsi="Times New Roman"/>
-          <w:b/>
-          <w:color w:val="000000"/>
-          <w:sz w:val="24"/>
-          <w:szCs w:val="24"/>
-        </w:rPr>
-        <w:t>(выбрать одно из заданий с одинаковыми номерами)</w:t>
-      </w:r>
-    </w:p>
-    <w:p>
-      <w:pPr>
-        <w:spacing w:after="0" w:line="240" w:lineRule="auto"/>
-        <w:jc w:val="center"/>
-        <w:rPr>
-          <w:rFonts w:ascii="Times New Roman" w:eastAsia="Times New Roman" w:hAnsi="Times New Roman"/>
-          <w:b/>
-          <w:color w:val="000000"/>
-          <w:sz w:val="24"/>
-          <w:szCs w:val="24"/>
-        </w:rPr>
-      </w:pPr>
-    </w:p>
-    <w:p>
-      <w:pPr>
-        <w:spacing w:after="0" w:line="240" w:lineRule="auto"/>
-        <w:rPr>
-          <w:rFonts w:ascii="Times New Roman" w:eastAsia="Times New Roman" w:hAnsi="Times New Roman"/>
-          <w:b/>
-          <w:color w:val="000000"/>
-          <w:sz w:val="24"/>
-          <w:szCs w:val="24"/>
-        </w:rPr>
-      </w:pPr>
-    </w:p>
-    <w:p>
-      <w:pPr>
-        <w:spacing w:line="240" w:lineRule="auto"/>
+        <w:spacing w:after="0" w:line="240" w:lineRule="auto"/>
+        <w:rPr>
+          <w:rFonts w:ascii="Times New Roman" w:eastAsia="Times New Roman" w:hAnsi="Times New Roman"/>
+          <w:color w:val="000000"/>
+          <w:sz w:val="24"/>
+          <w:szCs w:val="24"/>
+        </w:rPr>
+      </w:pPr>
+    </w:p>
+    <w:p>
+      <w:pPr>
+        <w:spacing w:after="0" w:line="240" w:lineRule="auto"/>
         <w:jc w:val="both"/>
         <w:rPr>
           <w:rFonts w:ascii="Times" w:eastAsia="Times" w:hAnsi="Times" w:cs="Times"/>
           <w:b/>
-          <w:i/>
-          <w:sz w:val="20"/>
-          <w:szCs w:val="20"/>
-        </w:rPr>
-      </w:pPr>
-      <w:r>
-        <w:rPr>
-          <w:rFonts w:ascii="Times New Roman" w:eastAsia="Times New Roman" w:hAnsi="Times New Roman"/>
-          <w:b/>
-          <w:color w:val="000000"/>
-          <w:sz w:val="24"/>
-          <w:szCs w:val="24"/>
-        </w:rPr>
-        <w:t xml:space="preserve">Задание 2.1. </w:t>
-      </w:r>
-      <w:r>
-        <w:rPr>
-          <w:rFonts w:ascii="Times New Roman" w:eastAsia="Times New Roman" w:hAnsi="Times New Roman"/>
-          <w:b/>
-          <w:i/>
-          <w:color w:val="000000"/>
-          <w:sz w:val="24"/>
-          <w:szCs w:val="24"/>
-        </w:rPr>
-        <w:t>Оценить эргономику рабочего места программиста (параметры микроклимата, освещение, расчет освещенности, шум и вибрация, электромагнитное и ионизирующее излучения, эргономические требования к рабочему месту, режим труда, расчет уровня шума).</w:t>
-      </w:r>
-    </w:p>
-    <w:p>
-      <w:pPr>
-        <w:spacing w:after="0" w:line="240" w:lineRule="auto"/>
-        <w:rPr>
-          <w:rFonts w:ascii="Times" w:eastAsia="Times" w:hAnsi="Times" w:cs="Times"/>
-          <w:sz w:val="20"/>
-          <w:szCs w:val="20"/>
-        </w:rPr>
-      </w:pPr>
-      <w:r>
-        <w:rPr>
-          <w:rFonts w:ascii="Times New Roman" w:eastAsia="Times New Roman" w:hAnsi="Times New Roman"/>
-          <w:color w:val="000000"/>
-          <w:sz w:val="24"/>
-          <w:szCs w:val="24"/>
-        </w:rPr>
-        <w:t xml:space="preserve">Примечание: Таблица </w:t>
-      </w:r>
-    </w:p>
-    <w:p>
-      <w:pPr>
-        <w:spacing w:after="0" w:line="240" w:lineRule="auto"/>
-        <w:rPr>
-          <w:rFonts w:ascii="Times" w:eastAsia="Times" w:hAnsi="Times" w:cs="Times"/>
-          <w:sz w:val="20"/>
-          <w:szCs w:val="20"/>
-        </w:rPr>
-      </w:pPr>
-    </w:p>
-    <w:p>
-      <w:pPr>
-        <w:spacing w:line="240" w:lineRule="auto"/>
-        <w:jc w:val="both"/>
-        <w:rPr>
-          <w:rFonts w:ascii="Times New Roman" w:eastAsia="Times New Roman" w:hAnsi="Times New Roman"/>
-          <w:b/>
-          <w:i/>
-          <w:color w:val="000000"/>
-          <w:sz w:val="24"/>
-          <w:szCs w:val="24"/>
-        </w:rPr>
-      </w:pPr>
-      <w:r>
-        <w:rPr>
-          <w:rFonts w:ascii="Times New Roman" w:eastAsia="Times New Roman" w:hAnsi="Times New Roman"/>
-          <w:b/>
-          <w:color w:val="000000"/>
-          <w:sz w:val="24"/>
-          <w:szCs w:val="24"/>
-        </w:rPr>
-        <w:t xml:space="preserve">Задание 2.1. </w:t>
-      </w:r>
-      <w:r>
-        <w:rPr>
-          <w:rFonts w:ascii="Times New Roman" w:eastAsia="Times New Roman" w:hAnsi="Times New Roman"/>
-          <w:b/>
-          <w:i/>
-          <w:color w:val="000000"/>
-          <w:sz w:val="24"/>
-          <w:szCs w:val="24"/>
-        </w:rPr>
-        <w:t>Сделать описание рабочего места программиста.</w:t>
-      </w:r>
-    </w:p>
-    <w:p>
-      <w:pPr>
-        <w:spacing w:after="0" w:line="240" w:lineRule="auto"/>
-        <w:rPr>
-          <w:rFonts w:ascii="Times New Roman" w:eastAsia="Times New Roman" w:hAnsi="Times New Roman"/>
-          <w:color w:val="000000"/>
-          <w:sz w:val="24"/>
-          <w:szCs w:val="24"/>
-        </w:rPr>
-      </w:pPr>
-      <w:r>
-        <w:rPr>
-          <w:rFonts w:ascii="Times New Roman" w:eastAsia="Times New Roman" w:hAnsi="Times New Roman"/>
-          <w:color w:val="000000"/>
-          <w:sz w:val="24"/>
-          <w:szCs w:val="24"/>
-        </w:rPr>
-        <w:t>Примечание</w:t>
-      </w:r>
-      <w:proofErr w:type="gramStart"/>
-      <w:r>
-        <w:rPr>
-          <w:rFonts w:ascii="Times New Roman" w:eastAsia="Times New Roman" w:hAnsi="Times New Roman"/>
-          <w:color w:val="000000"/>
-          <w:sz w:val="24"/>
-          <w:szCs w:val="24"/>
-        </w:rPr>
-        <w:t>: Представить</w:t>
-      </w:r>
-      <w:proofErr w:type="gramEnd"/>
-      <w:r>
-        <w:rPr>
-          <w:rFonts w:ascii="Times New Roman" w:eastAsia="Times New Roman" w:hAnsi="Times New Roman"/>
-          <w:color w:val="000000"/>
-          <w:sz w:val="24"/>
-          <w:szCs w:val="24"/>
-        </w:rPr>
-        <w:t xml:space="preserve"> в виде схемы (интеллект-карта) </w:t>
-      </w:r>
-    </w:p>
-    <w:p>
-      <w:pPr>
-        <w:spacing w:after="0" w:line="240" w:lineRule="auto"/>
-        <w:rPr>
-          <w:rFonts w:ascii="Times New Roman" w:eastAsia="Times New Roman" w:hAnsi="Times New Roman"/>
-          <w:color w:val="000000"/>
-          <w:sz w:val="24"/>
-          <w:szCs w:val="24"/>
+          <w:sz w:val="20"/>
+          <w:szCs w:val="20"/>
+        </w:rPr>
+      </w:pPr>
+      <w:r>
+        <w:rPr>
+          <w:rFonts w:ascii="Times New Roman" w:eastAsia="Times New Roman" w:hAnsi="Times New Roman"/>
+          <w:b/>
+          <w:color w:val="000000"/>
+          <w:sz w:val="24"/>
+          <w:szCs w:val="24"/>
+        </w:rPr>
+        <w:t xml:space="preserve">Задание 1.11. </w:t>
+      </w:r>
+      <w:r>
+        <w:rPr>
+          <w:rFonts w:ascii="Times New Roman" w:eastAsia="Times New Roman" w:hAnsi="Times New Roman"/>
+          <w:b/>
+          <w:i/>
+          <w:color w:val="000000"/>
+          <w:sz w:val="24"/>
+          <w:szCs w:val="24"/>
+        </w:rPr>
+        <w:t>Изучить и проанализировать аппаратное, программное и информационное обеспечение автоматизированного рабочего места специалиста в конкретной предметной области (по выбору студента). Оценка рабочего места специалиста.</w:t>
+      </w:r>
+    </w:p>
+    <w:p>
+      <w:pPr>
+        <w:spacing w:after="0"/>
+        <w:rPr>
+          <w:rFonts w:ascii="Times New Roman" w:eastAsia="Times New Roman" w:hAnsi="Times New Roman"/>
+          <w:color w:val="000000"/>
+          <w:sz w:val="24"/>
+          <w:szCs w:val="24"/>
+        </w:rPr>
+      </w:pPr>
+      <w:r>
+        <w:rPr>
+          <w:rFonts w:ascii="Times New Roman" w:eastAsia="Times New Roman" w:hAnsi="Times New Roman"/>
+          <w:color w:val="000000"/>
+          <w:sz w:val="24"/>
+          <w:szCs w:val="24"/>
+        </w:rPr>
+        <w:t xml:space="preserve"> </w:t>
+      </w:r>
+      <w:r>
+        <w:rPr>
+          <w:rFonts w:ascii="Times New Roman" w:eastAsia="Times New Roman" w:hAnsi="Times New Roman"/>
+          <w:color w:val="000000"/>
+          <w:sz w:val="24"/>
+          <w:szCs w:val="24"/>
+        </w:rPr>
+        <w:br/>
+        <w:t>Примечание: и</w:t>
+      </w:r>
+      <w:r>
+        <w:rPr>
+          <w:rFonts w:ascii="Times New Roman" w:eastAsia="Times New Roman" w:hAnsi="Times New Roman"/>
+          <w:color w:val="000000"/>
+          <w:sz w:val="24"/>
+          <w:szCs w:val="24"/>
+        </w:rPr>
+        <w:t>н</w:t>
+      </w:r>
+      <w:r>
+        <w:rPr>
+          <w:rFonts w:ascii="Times New Roman" w:eastAsia="Times New Roman" w:hAnsi="Times New Roman"/>
+          <w:color w:val="000000"/>
+          <w:sz w:val="24"/>
+          <w:szCs w:val="24"/>
+        </w:rPr>
+        <w:t>теллект-карта</w:t>
+      </w:r>
+    </w:p>
+    <w:p>
+      <w:pPr>
+        <w:rPr>
+          <w:rFonts w:ascii="Times" w:eastAsia="Times" w:hAnsi="Times" w:cs="Times"/>
+          <w:sz w:val="20"/>
+          <w:szCs w:val="20"/>
         </w:rPr>
       </w:pPr>
       <w:r>
@@ -2938,10 +2553,10 @@
       <w:pPr>
         <w:spacing w:after="0" w:line="240" w:lineRule="auto"/>
         <w:rPr>
-          <w:rFonts w:ascii="Times New Roman" w:eastAsia="Times New Roman" w:hAnsi="Times New Roman"/>
-          <w:color w:val="000000"/>
-          <w:sz w:val="24"/>
-          <w:szCs w:val="24"/>
+          <w:rFonts w:ascii="Times" w:eastAsia="Times" w:hAnsi="Times" w:cs="Times"/>
+          <w:sz w:val="20"/>
+          <w:szCs w:val="20"/>
+          <w:lang w:val="en-US"/>
         </w:rPr>
       </w:pPr>
       <w:r>
@@ -2949,10 +2564,10 @@
           <w:noProof/>
         </w:rPr>
         <w:drawing>
-          <wp:inline distT="0" distB="0" distL="0" distR="0" wp14:anchorId="6D1C723D" wp14:editId="051BF20F">
+          <wp:inline distT="0" distB="0" distL="0" distR="0" wp14:anchorId="5A12E736" wp14:editId="41C808B5">
             <wp:extent cx="1714500" cy="1714500"/>
             <wp:effectExtent l="0" t="0" r="0" b="0"/>
-            <wp:docPr id="14" name="Рисунок 14"/>
+            <wp:docPr id="13" name="Рисунок 13"/>
             <wp:cNvGraphicFramePr>
               <a:graphicFrameLocks xmlns:a="http://schemas.openxmlformats.org/drawingml/2006/main" noChangeAspect="1"/>
             </wp:cNvGraphicFramePr>
@@ -2960,7 +2575,7 @@
               <a:graphicData uri="http://schemas.openxmlformats.org/drawingml/2006/picture">
                 <pic:pic xmlns:pic="http://schemas.openxmlformats.org/drawingml/2006/picture">
                   <pic:nvPicPr>
-                    <pic:cNvPr id="0" name="Picture 7"/>
+                    <pic:cNvPr id="0" name="Picture 5"/>
                     <pic:cNvPicPr>
                       <a:picLocks noChangeAspect="1" noChangeArrowheads="1"/>
                     </pic:cNvPicPr>
@@ -3000,29 +2615,55 @@
     </w:p>
     <w:p>
       <w:pPr>
-        <w:spacing w:after="0" w:line="240" w:lineRule="auto"/>
-        <w:rPr>
-          <w:rFonts w:ascii="Times New Roman" w:eastAsia="Times New Roman" w:hAnsi="Times New Roman"/>
-          <w:color w:val="000000"/>
-          <w:sz w:val="24"/>
-          <w:szCs w:val="24"/>
-        </w:rPr>
-      </w:pPr>
-      <w:r>
-        <w:rPr>
-          <w:rFonts w:ascii="Times New Roman" w:eastAsia="Times New Roman" w:hAnsi="Times New Roman"/>
-          <w:color w:val="000000"/>
-          <w:sz w:val="24"/>
-          <w:szCs w:val="24"/>
-        </w:rPr>
-        <w:t>_____________________________________________________________________________</w:t>
-      </w:r>
-    </w:p>
-    <w:p>
-      <w:pPr>
-        <w:spacing w:after="0" w:line="240" w:lineRule="auto"/>
-        <w:rPr>
-          <w:rFonts w:ascii="Times New Roman" w:eastAsia="Times New Roman" w:hAnsi="Times New Roman"/>
+        <w:pStyle w:val="1"/>
+        <w:jc w:val="center"/>
+      </w:pPr>
+      <w:r>
+        <w:t>II. Вариативная самостоятельная работа</w:t>
+      </w:r>
+    </w:p>
+    <w:p>
+      <w:pPr>
+        <w:spacing w:after="0" w:line="240" w:lineRule="auto"/>
+        <w:jc w:val="center"/>
+        <w:rPr>
+          <w:rFonts w:ascii="Times New Roman" w:eastAsia="Times New Roman" w:hAnsi="Times New Roman"/>
+          <w:b/>
+          <w:color w:val="000000"/>
+          <w:sz w:val="24"/>
+          <w:szCs w:val="24"/>
+        </w:rPr>
+      </w:pPr>
+      <w:r>
+        <w:rPr>
+          <w:rFonts w:ascii="Times New Roman" w:eastAsia="Times New Roman" w:hAnsi="Times New Roman"/>
+          <w:b/>
+          <w:color w:val="000000"/>
+          <w:sz w:val="24"/>
+          <w:szCs w:val="24"/>
+        </w:rPr>
+        <w:t>(выбрать одно из заданий с одинаковыми номерами)</w:t>
+      </w:r>
+    </w:p>
+    <w:p>
+      <w:pPr>
+        <w:spacing w:after="0" w:line="240" w:lineRule="auto"/>
+        <w:jc w:val="center"/>
+        <w:rPr>
+          <w:rFonts w:ascii="Times New Roman" w:eastAsia="Times New Roman" w:hAnsi="Times New Roman"/>
+          <w:b/>
+          <w:color w:val="000000"/>
+          <w:sz w:val="24"/>
+          <w:szCs w:val="24"/>
+        </w:rPr>
+      </w:pPr>
+    </w:p>
+    <w:p>
+      <w:pPr>
+        <w:spacing w:after="0" w:line="240" w:lineRule="auto"/>
+        <w:rPr>
+          <w:rFonts w:ascii="Times New Roman" w:eastAsia="Times New Roman" w:hAnsi="Times New Roman"/>
+          <w:b/>
           <w:color w:val="000000"/>
           <w:sz w:val="24"/>
           <w:szCs w:val="24"/>
@@ -3034,62 +2675,125 @@
         <w:spacing w:line="240" w:lineRule="auto"/>
         <w:jc w:val="both"/>
         <w:rPr>
-          <w:rFonts w:ascii="Times New Roman" w:eastAsia="Times New Roman" w:hAnsi="Times New Roman"/>
-          <w:b/>
-          <w:i/>
-          <w:color w:val="000000"/>
-          <w:sz w:val="24"/>
-          <w:szCs w:val="24"/>
-        </w:rPr>
-      </w:pPr>
-      <w:r>
-        <w:rPr>
-          <w:rFonts w:ascii="Times New Roman" w:eastAsia="Times New Roman" w:hAnsi="Times New Roman"/>
-          <w:b/>
-          <w:color w:val="000000"/>
-          <w:sz w:val="24"/>
-          <w:szCs w:val="24"/>
-        </w:rPr>
-        <w:t xml:space="preserve">Задание 2.2. </w:t>
-      </w:r>
-      <w:r>
-        <w:rPr>
-          <w:rFonts w:ascii="Times New Roman" w:eastAsia="Times New Roman" w:hAnsi="Times New Roman"/>
-          <w:b/>
-          <w:i/>
-          <w:color w:val="000000"/>
-          <w:sz w:val="24"/>
-          <w:szCs w:val="24"/>
-        </w:rPr>
-        <w:t>Разработать инструкцию «Первая медицинская помощь при электротравме на рабочем месте программиста»</w:t>
-      </w:r>
-    </w:p>
-    <w:p>
-      <w:pPr>
-        <w:spacing w:after="0" w:line="240" w:lineRule="auto"/>
-        <w:rPr>
-          <w:rFonts w:ascii="Times New Roman" w:eastAsia="Times New Roman" w:hAnsi="Times New Roman"/>
-          <w:color w:val="000000"/>
-          <w:sz w:val="24"/>
-          <w:szCs w:val="24"/>
-        </w:rPr>
-      </w:pPr>
-      <w:r>
-        <w:rPr>
-          <w:rFonts w:ascii="Times New Roman" w:eastAsia="Times New Roman" w:hAnsi="Times New Roman"/>
-          <w:color w:val="000000"/>
-          <w:sz w:val="24"/>
-          <w:szCs w:val="24"/>
-        </w:rPr>
-        <w:t xml:space="preserve">Примечание: Конспект </w:t>
-      </w:r>
-    </w:p>
-    <w:p>
-      <w:pPr>
-        <w:spacing w:after="0" w:line="240" w:lineRule="auto"/>
-        <w:rPr>
-          <w:rFonts w:ascii="Times New Roman" w:eastAsia="Times New Roman" w:hAnsi="Times New Roman"/>
-          <w:i/>
+          <w:rFonts w:ascii="Times" w:eastAsia="Times" w:hAnsi="Times" w:cs="Times"/>
+          <w:b/>
+          <w:i/>
+          <w:sz w:val="20"/>
+          <w:szCs w:val="20"/>
+        </w:rPr>
+      </w:pPr>
+      <w:r>
+        <w:rPr>
+          <w:rFonts w:ascii="Times New Roman" w:eastAsia="Times New Roman" w:hAnsi="Times New Roman"/>
+          <w:b/>
+          <w:color w:val="000000"/>
+          <w:sz w:val="24"/>
+          <w:szCs w:val="24"/>
+        </w:rPr>
+        <w:t xml:space="preserve">Задание 2.1. </w:t>
+      </w:r>
+      <w:r>
+        <w:rPr>
+          <w:rFonts w:ascii="Times New Roman" w:eastAsia="Times New Roman" w:hAnsi="Times New Roman"/>
+          <w:b/>
+          <w:i/>
+          <w:color w:val="000000"/>
+          <w:sz w:val="24"/>
+          <w:szCs w:val="24"/>
+        </w:rPr>
+        <w:t>Оценить эргономику рабочего места программиста (параметры микроклимата, освещение, расчет освещенности, шум и вибрация, электромагнитное и ионизирующее излучения, эргономические требования к рабочему месту, режим труда, расчет уровня шума).</w:t>
+      </w:r>
+    </w:p>
+    <w:p>
+      <w:pPr>
+        <w:spacing w:after="0" w:line="240" w:lineRule="auto"/>
+        <w:rPr>
+          <w:rFonts w:ascii="Times" w:eastAsia="Times" w:hAnsi="Times" w:cs="Times"/>
+          <w:sz w:val="20"/>
+          <w:szCs w:val="20"/>
+        </w:rPr>
+      </w:pPr>
+      <w:r>
+        <w:rPr>
+          <w:rFonts w:ascii="Times New Roman" w:eastAsia="Times New Roman" w:hAnsi="Times New Roman"/>
+          <w:color w:val="000000"/>
+          <w:sz w:val="24"/>
+          <w:szCs w:val="24"/>
+        </w:rPr>
+        <w:t xml:space="preserve">Примечание: Таблица </w:t>
+      </w:r>
+    </w:p>
+    <w:p>
+      <w:pPr>
+        <w:spacing w:after="0" w:line="240" w:lineRule="auto"/>
+        <w:rPr>
+          <w:rFonts w:ascii="Times" w:eastAsia="Times" w:hAnsi="Times" w:cs="Times"/>
+          <w:sz w:val="20"/>
+          <w:szCs w:val="20"/>
+        </w:rPr>
+      </w:pPr>
+    </w:p>
+    <w:p>
+      <w:pPr>
+        <w:spacing w:line="240" w:lineRule="auto"/>
+        <w:jc w:val="both"/>
+        <w:rPr>
+          <w:rFonts w:ascii="Times New Roman" w:eastAsia="Times New Roman" w:hAnsi="Times New Roman"/>
+          <w:b/>
+          <w:i/>
+          <w:color w:val="000000"/>
+          <w:sz w:val="24"/>
+          <w:szCs w:val="24"/>
+        </w:rPr>
+      </w:pPr>
+      <w:r>
+        <w:rPr>
+          <w:rFonts w:ascii="Times New Roman" w:eastAsia="Times New Roman" w:hAnsi="Times New Roman"/>
+          <w:b/>
+          <w:color w:val="000000"/>
+          <w:sz w:val="24"/>
+          <w:szCs w:val="24"/>
+        </w:rPr>
+        <w:t xml:space="preserve">Задание 2.1. </w:t>
+      </w:r>
+      <w:r>
+        <w:rPr>
+          <w:rFonts w:ascii="Times New Roman" w:eastAsia="Times New Roman" w:hAnsi="Times New Roman"/>
+          <w:b/>
+          <w:i/>
+          <w:color w:val="000000"/>
+          <w:sz w:val="24"/>
+          <w:szCs w:val="24"/>
+        </w:rPr>
+        <w:t>Сделать описание рабочего места программиста.</w:t>
+      </w:r>
+    </w:p>
+    <w:p>
+      <w:pPr>
+        <w:spacing w:after="0" w:line="240" w:lineRule="auto"/>
+        <w:rPr>
+          <w:rFonts w:ascii="Times New Roman" w:eastAsia="Times New Roman" w:hAnsi="Times New Roman"/>
+          <w:color w:val="000000"/>
+          <w:sz w:val="24"/>
+          <w:szCs w:val="24"/>
+        </w:rPr>
+      </w:pPr>
+      <w:r>
+        <w:rPr>
+          <w:rFonts w:ascii="Times New Roman" w:eastAsia="Times New Roman" w:hAnsi="Times New Roman"/>
+          <w:color w:val="000000"/>
+          <w:sz w:val="24"/>
+          <w:szCs w:val="24"/>
+        </w:rPr>
+        <w:t xml:space="preserve">Примечание: Представить в виде схемы (интеллект-карта) </w:t>
+      </w:r>
+    </w:p>
+    <w:p>
+      <w:pPr>
+        <w:spacing w:after="0" w:line="240" w:lineRule="auto"/>
+        <w:rPr>
+          <w:rFonts w:ascii="Times New Roman" w:eastAsia="Times New Roman" w:hAnsi="Times New Roman"/>
+          <w:color w:val="000000"/>
           <w:sz w:val="24"/>
           <w:szCs w:val="24"/>
         </w:rPr>
@@ -3108,9 +2812,10 @@
       <w:pPr>
         <w:spacing w:after="0" w:line="240" w:lineRule="auto"/>
         <w:rPr>
-          <w:rFonts w:ascii="Times" w:eastAsia="Times" w:hAnsi="Times" w:cs="Times"/>
-          <w:sz w:val="20"/>
-          <w:szCs w:val="20"/>
+          <w:rFonts w:ascii="Times New Roman" w:eastAsia="Times New Roman" w:hAnsi="Times New Roman"/>
+          <w:color w:val="000000"/>
+          <w:sz w:val="24"/>
+          <w:szCs w:val="24"/>
         </w:rPr>
       </w:pPr>
       <w:r>
@@ -3119,10 +2824,10 @@
         </w:rPr>
         <w:lastRenderedPageBreak/>
         <w:drawing>
-          <wp:inline distT="0" distB="0" distL="0" distR="0" wp14:anchorId="6C9FA5C5" wp14:editId="29530BDA">
+          <wp:inline distT="0" distB="0" distL="0" distR="0" wp14:anchorId="6D1C723D" wp14:editId="051BF20F">
             <wp:extent cx="1714500" cy="1714500"/>
             <wp:effectExtent l="0" t="0" r="0" b="0"/>
-            <wp:docPr id="15" name="Рисунок 15"/>
+            <wp:docPr id="14" name="Рисунок 14"/>
             <wp:cNvGraphicFramePr>
               <a:graphicFrameLocks xmlns:a="http://schemas.openxmlformats.org/drawingml/2006/main" noChangeAspect="1"/>
             </wp:cNvGraphicFramePr>
@@ -3130,7 +2835,7 @@
               <a:graphicData uri="http://schemas.openxmlformats.org/drawingml/2006/picture">
                 <pic:pic xmlns:pic="http://schemas.openxmlformats.org/drawingml/2006/picture">
                   <pic:nvPicPr>
-                    <pic:cNvPr id="0" name="Picture 9"/>
+                    <pic:cNvPr id="0" name="Picture 7"/>
                     <pic:cNvPicPr>
                       <a:picLocks noChangeAspect="1" noChangeArrowheads="1"/>
                     </pic:cNvPicPr>
@@ -3172,145 +2877,6 @@
       <w:pPr>
         <w:spacing w:after="0" w:line="240" w:lineRule="auto"/>
         <w:rPr>
-          <w:rFonts w:ascii="Times" w:eastAsia="Times" w:hAnsi="Times" w:cs="Times"/>
-          <w:b/>
-          <w:i/>
-          <w:sz w:val="20"/>
-          <w:szCs w:val="20"/>
-        </w:rPr>
-      </w:pPr>
-    </w:p>
-    <w:p>
-      <w:pPr>
-        <w:spacing w:after="0" w:line="240" w:lineRule="auto"/>
-        <w:jc w:val="both"/>
-        <w:rPr>
-          <w:rFonts w:ascii="Times New Roman" w:eastAsia="Times New Roman" w:hAnsi="Times New Roman"/>
-          <w:b/>
-          <w:i/>
-          <w:color w:val="000000"/>
-          <w:sz w:val="24"/>
-          <w:szCs w:val="24"/>
-        </w:rPr>
-      </w:pPr>
-      <w:r>
-        <w:rPr>
-          <w:rFonts w:ascii="Times New Roman" w:eastAsia="Times New Roman" w:hAnsi="Times New Roman"/>
-          <w:b/>
-          <w:color w:val="000000"/>
-          <w:sz w:val="24"/>
-          <w:szCs w:val="24"/>
-        </w:rPr>
-        <w:t xml:space="preserve">Задание 2.2. </w:t>
-      </w:r>
-      <w:r>
-        <w:rPr>
-          <w:rFonts w:ascii="Times New Roman" w:eastAsia="Times New Roman" w:hAnsi="Times New Roman"/>
-          <w:b/>
-          <w:i/>
-          <w:color w:val="000000"/>
-          <w:sz w:val="24"/>
-          <w:szCs w:val="24"/>
-        </w:rPr>
-        <w:t xml:space="preserve">Изучить и оценить профессиональный кодекс этики ACM, IEEE </w:t>
-      </w:r>
-      <w:proofErr w:type="spellStart"/>
-      <w:r>
-        <w:rPr>
-          <w:rFonts w:ascii="Times New Roman" w:eastAsia="Times New Roman" w:hAnsi="Times New Roman"/>
-          <w:b/>
-          <w:i/>
-          <w:color w:val="000000"/>
-          <w:sz w:val="24"/>
-          <w:szCs w:val="24"/>
-        </w:rPr>
-        <w:t>Computer</w:t>
-      </w:r>
-      <w:proofErr w:type="spellEnd"/>
-      <w:r>
-        <w:rPr>
-          <w:rFonts w:ascii="Times New Roman" w:eastAsia="Times New Roman" w:hAnsi="Times New Roman"/>
-          <w:b/>
-          <w:i/>
-          <w:color w:val="000000"/>
-          <w:sz w:val="24"/>
-          <w:szCs w:val="24"/>
-        </w:rPr>
-        <w:t xml:space="preserve"> </w:t>
-      </w:r>
-      <w:proofErr w:type="spellStart"/>
-      <w:r>
-        <w:rPr>
-          <w:rFonts w:ascii="Times New Roman" w:eastAsia="Times New Roman" w:hAnsi="Times New Roman"/>
-          <w:b/>
-          <w:i/>
-          <w:color w:val="000000"/>
-          <w:sz w:val="24"/>
-          <w:szCs w:val="24"/>
-        </w:rPr>
-        <w:t>Society</w:t>
-      </w:r>
-      <w:proofErr w:type="spellEnd"/>
-      <w:r>
-        <w:rPr>
-          <w:rFonts w:ascii="Times New Roman" w:eastAsia="Times New Roman" w:hAnsi="Times New Roman"/>
-          <w:b/>
-          <w:i/>
-          <w:color w:val="000000"/>
-          <w:sz w:val="24"/>
-          <w:szCs w:val="24"/>
-        </w:rPr>
-        <w:t xml:space="preserve"> и других организаций.</w:t>
-      </w:r>
-    </w:p>
-    <w:p>
-      <w:pPr>
-        <w:spacing w:after="0" w:line="240" w:lineRule="auto"/>
-        <w:rPr>
-          <w:rFonts w:ascii="Times New Roman" w:eastAsia="Times New Roman" w:hAnsi="Times New Roman"/>
-          <w:b/>
-          <w:i/>
-          <w:color w:val="000000"/>
-          <w:sz w:val="24"/>
-          <w:szCs w:val="24"/>
-        </w:rPr>
-      </w:pPr>
-    </w:p>
-    <w:p>
-      <w:pPr>
-        <w:spacing w:after="0" w:line="240" w:lineRule="auto"/>
-        <w:rPr>
-          <w:rFonts w:ascii="Times New Roman" w:eastAsia="Times New Roman" w:hAnsi="Times New Roman"/>
-          <w:color w:val="000000"/>
-          <w:sz w:val="24"/>
-          <w:szCs w:val="24"/>
-        </w:rPr>
-      </w:pPr>
-      <w:r>
-        <w:rPr>
-          <w:rFonts w:ascii="Times New Roman" w:eastAsia="Times New Roman" w:hAnsi="Times New Roman"/>
-          <w:color w:val="000000"/>
-          <w:sz w:val="24"/>
-          <w:szCs w:val="24"/>
-        </w:rPr>
-        <w:t xml:space="preserve">Примечание: Конспект </w:t>
-      </w:r>
-    </w:p>
-    <w:p>
-      <w:pPr>
-        <w:spacing w:after="0" w:line="240" w:lineRule="auto"/>
-        <w:rPr>
-          <w:rFonts w:ascii="Times New Roman" w:eastAsia="Times New Roman" w:hAnsi="Times New Roman"/>
-          <w:color w:val="000000"/>
-          <w:sz w:val="24"/>
-          <w:szCs w:val="24"/>
-        </w:rPr>
-      </w:pPr>
-    </w:p>
-    <w:p>
-      <w:pPr>
-        <w:spacing w:after="0" w:line="240" w:lineRule="auto"/>
-        <w:rPr>
           <w:rFonts w:ascii="Times New Roman" w:eastAsia="Times New Roman" w:hAnsi="Times New Roman"/>
           <w:color w:val="000000"/>
           <w:sz w:val="24"/>
@@ -3331,138 +2897,10 @@
       <w:pPr>
         <w:spacing w:after="0" w:line="240" w:lineRule="auto"/>
         <w:rPr>
-          <w:rFonts w:ascii="Times" w:eastAsia="Times" w:hAnsi="Times" w:cs="Times"/>
-          <w:sz w:val="20"/>
-          <w:szCs w:val="20"/>
-        </w:rPr>
-      </w:pPr>
-    </w:p>
-    <w:p>
-      <w:pPr>
-        <w:spacing w:after="0" w:line="240" w:lineRule="auto"/>
-        <w:rPr>
-          <w:rFonts w:ascii="Times" w:eastAsia="Times" w:hAnsi="Times" w:cs="Times"/>
-          <w:b/>
-          <w:sz w:val="20"/>
-          <w:szCs w:val="20"/>
-        </w:rPr>
-      </w:pPr>
-    </w:p>
-    <w:p>
-      <w:pPr>
-        <w:spacing w:after="0" w:line="240" w:lineRule="auto"/>
-        <w:jc w:val="both"/>
-        <w:rPr>
-          <w:rFonts w:ascii="Times New Roman" w:eastAsia="Times New Roman" w:hAnsi="Times New Roman"/>
-          <w:b/>
-          <w:i/>
-          <w:color w:val="000000"/>
-          <w:sz w:val="24"/>
-          <w:szCs w:val="24"/>
-        </w:rPr>
-      </w:pPr>
-      <w:r>
-        <w:rPr>
-          <w:rFonts w:ascii="Times New Roman" w:eastAsia="Times New Roman" w:hAnsi="Times New Roman"/>
-          <w:b/>
-          <w:color w:val="000000"/>
-          <w:sz w:val="24"/>
-          <w:szCs w:val="24"/>
-        </w:rPr>
-        <w:t xml:space="preserve">Задание 2.3. </w:t>
-      </w:r>
-      <w:r>
-        <w:rPr>
-          <w:rFonts w:ascii="Times New Roman" w:eastAsia="Times New Roman" w:hAnsi="Times New Roman"/>
-          <w:b/>
-          <w:i/>
-          <w:color w:val="000000"/>
-          <w:sz w:val="24"/>
-          <w:szCs w:val="24"/>
-        </w:rPr>
-        <w:t>Изучить прикладное программное обеспечение информационно-вычислительной системы предприятия (организации).</w:t>
-      </w:r>
-    </w:p>
-    <w:p>
-      <w:pPr>
-        <w:spacing w:after="0" w:line="240" w:lineRule="auto"/>
-        <w:jc w:val="both"/>
-        <w:rPr>
-          <w:rFonts w:ascii="Times" w:eastAsia="Times" w:hAnsi="Times" w:cs="Times"/>
-          <w:b/>
-          <w:sz w:val="20"/>
-          <w:szCs w:val="20"/>
-        </w:rPr>
-      </w:pPr>
-      <w:r>
-        <w:rPr>
-          <w:rFonts w:ascii="Times New Roman" w:eastAsia="Times New Roman" w:hAnsi="Times New Roman"/>
-          <w:b/>
-          <w:color w:val="000000"/>
-          <w:sz w:val="24"/>
-          <w:szCs w:val="24"/>
-        </w:rPr>
-        <w:t xml:space="preserve">В этом разделе необходимо кратко охарактеризовать решаемые в организации (в отделе, группе) задачи, связанные с автоматизированной обработкой информации. Выяснить, используются ли проблемно-ориентированные пакеты программного обеспечения, если да, то для решения каких задач (проектирование, бухгалтерия и т.д.). Привести список программного обеспечения, используемого для решения задач общего назначения. </w:t>
-      </w:r>
-    </w:p>
-    <w:p>
-      <w:pPr>
-        <w:spacing w:after="0" w:line="240" w:lineRule="auto"/>
-        <w:rPr>
-          <w:rFonts w:ascii="Times" w:eastAsia="Times" w:hAnsi="Times" w:cs="Times"/>
-          <w:b/>
-          <w:sz w:val="20"/>
-          <w:szCs w:val="20"/>
-        </w:rPr>
-      </w:pPr>
-    </w:p>
-    <w:p>
-      <w:pPr>
-        <w:spacing w:after="0" w:line="240" w:lineRule="auto"/>
-        <w:rPr>
-          <w:rFonts w:ascii="Times New Roman" w:eastAsia="Times New Roman" w:hAnsi="Times New Roman"/>
-          <w:color w:val="000000"/>
-          <w:sz w:val="24"/>
-          <w:szCs w:val="24"/>
-        </w:rPr>
-      </w:pPr>
-      <w:r>
-        <w:rPr>
-          <w:rFonts w:ascii="Times New Roman" w:eastAsia="Times New Roman" w:hAnsi="Times New Roman"/>
-          <w:color w:val="000000"/>
-          <w:sz w:val="24"/>
-          <w:szCs w:val="24"/>
-        </w:rPr>
-        <w:t xml:space="preserve">Примечание: Текстовый документ </w:t>
-      </w:r>
-    </w:p>
-    <w:p>
-      <w:pPr>
-        <w:spacing w:after="0" w:line="240" w:lineRule="auto"/>
-        <w:rPr>
-          <w:rFonts w:ascii="Times" w:eastAsia="Times" w:hAnsi="Times" w:cs="Times"/>
-          <w:sz w:val="20"/>
-          <w:szCs w:val="20"/>
-        </w:rPr>
-      </w:pPr>
-      <w:r>
-        <w:rPr>
-          <w:rFonts w:ascii="Times New Roman" w:eastAsia="Times New Roman" w:hAnsi="Times New Roman"/>
-          <w:i/>
-          <w:sz w:val="24"/>
-          <w:szCs w:val="24"/>
-        </w:rPr>
-        <w:t>QR-код задания (на GIT-репозиторий):</w:t>
-      </w:r>
-    </w:p>
-    <w:p>
-      <w:pPr>
-        <w:spacing w:after="0" w:line="240" w:lineRule="auto"/>
-        <w:rPr>
-          <w:rFonts w:ascii="Times" w:eastAsia="Times" w:hAnsi="Times" w:cs="Times"/>
-          <w:b/>
-          <w:sz w:val="20"/>
-          <w:szCs w:val="20"/>
+          <w:rFonts w:ascii="Times New Roman" w:eastAsia="Times New Roman" w:hAnsi="Times New Roman"/>
+          <w:color w:val="000000"/>
+          <w:sz w:val="24"/>
+          <w:szCs w:val="24"/>
         </w:rPr>
       </w:pPr>
     </w:p>
@@ -3471,11 +2909,282 @@
         <w:spacing w:line="240" w:lineRule="auto"/>
         <w:jc w:val="both"/>
         <w:rPr>
-          <w:rFonts w:ascii="Times" w:eastAsia="Times" w:hAnsi="Times" w:cs="Times"/>
-          <w:b/>
-          <w:i/>
-          <w:sz w:val="20"/>
-          <w:szCs w:val="20"/>
+          <w:rFonts w:ascii="Times New Roman" w:eastAsia="Times New Roman" w:hAnsi="Times New Roman"/>
+          <w:b/>
+          <w:i/>
+          <w:color w:val="000000"/>
+          <w:sz w:val="24"/>
+          <w:szCs w:val="24"/>
+        </w:rPr>
+      </w:pPr>
+      <w:r>
+        <w:rPr>
+          <w:rFonts w:ascii="Times New Roman" w:eastAsia="Times New Roman" w:hAnsi="Times New Roman"/>
+          <w:b/>
+          <w:color w:val="000000"/>
+          <w:sz w:val="24"/>
+          <w:szCs w:val="24"/>
+        </w:rPr>
+        <w:t xml:space="preserve">Задание 2.2. </w:t>
+      </w:r>
+      <w:r>
+        <w:rPr>
+          <w:rFonts w:ascii="Times New Roman" w:eastAsia="Times New Roman" w:hAnsi="Times New Roman"/>
+          <w:b/>
+          <w:i/>
+          <w:color w:val="000000"/>
+          <w:sz w:val="24"/>
+          <w:szCs w:val="24"/>
+        </w:rPr>
+        <w:t>Разработать инструкцию «Первая медицинская помощь при электротравме на рабочем месте программиста»</w:t>
+      </w:r>
+    </w:p>
+    <w:p>
+      <w:pPr>
+        <w:spacing w:after="0" w:line="240" w:lineRule="auto"/>
+        <w:rPr>
+          <w:rFonts w:ascii="Times New Roman" w:eastAsia="Times New Roman" w:hAnsi="Times New Roman"/>
+          <w:color w:val="000000"/>
+          <w:sz w:val="24"/>
+          <w:szCs w:val="24"/>
+        </w:rPr>
+      </w:pPr>
+      <w:r>
+        <w:rPr>
+          <w:rFonts w:ascii="Times New Roman" w:eastAsia="Times New Roman" w:hAnsi="Times New Roman"/>
+          <w:color w:val="000000"/>
+          <w:sz w:val="24"/>
+          <w:szCs w:val="24"/>
+        </w:rPr>
+        <w:t xml:space="preserve">Примечание: Конспект </w:t>
+      </w:r>
+    </w:p>
+    <w:p>
+      <w:pPr>
+        <w:spacing w:after="0" w:line="240" w:lineRule="auto"/>
+        <w:rPr>
+          <w:rFonts w:ascii="Times New Roman" w:eastAsia="Times New Roman" w:hAnsi="Times New Roman"/>
+          <w:i/>
+          <w:sz w:val="24"/>
+          <w:szCs w:val="24"/>
+        </w:rPr>
+      </w:pPr>
+      <w:r>
+        <w:rPr>
+          <w:rFonts w:ascii="Times New Roman" w:eastAsia="Times New Roman" w:hAnsi="Times New Roman"/>
+          <w:i/>
+          <w:sz w:val="24"/>
+          <w:szCs w:val="24"/>
+        </w:rPr>
+        <w:t>QR-код задания (на GIT-репозиторий):</w:t>
+      </w:r>
+    </w:p>
+    <w:p>
+      <w:pPr>
+        <w:spacing w:after="0" w:line="240" w:lineRule="auto"/>
+        <w:rPr>
+          <w:rFonts w:ascii="Times" w:eastAsia="Times" w:hAnsi="Times" w:cs="Times"/>
+          <w:sz w:val="20"/>
+          <w:szCs w:val="20"/>
+        </w:rPr>
+      </w:pPr>
+      <w:r>
+        <w:rPr>
+          <w:noProof/>
+        </w:rPr>
+        <w:drawing>
+          <wp:inline distT="0" distB="0" distL="0" distR="0" wp14:anchorId="6C9FA5C5" wp14:editId="29530BDA">
+            <wp:extent cx="1714500" cy="1714500"/>
+            <wp:effectExtent l="0" t="0" r="0" b="0"/>
+            <wp:docPr id="15" name="Рисунок 15"/>
+            <wp:cNvGraphicFramePr>
+              <a:graphicFrameLocks xmlns:a="http://schemas.openxmlformats.org/drawingml/2006/main" noChangeAspect="1"/>
+            </wp:cNvGraphicFramePr>
+            <a:graphic xmlns:a="http://schemas.openxmlformats.org/drawingml/2006/main">
+              <a:graphicData uri="http://schemas.openxmlformats.org/drawingml/2006/picture">
+                <pic:pic xmlns:pic="http://schemas.openxmlformats.org/drawingml/2006/picture">
+                  <pic:nvPicPr>
+                    <pic:cNvPr id="0" name="Picture 9"/>
+                    <pic:cNvPicPr>
+                      <a:picLocks noChangeAspect="1" noChangeArrowheads="1"/>
+                    </pic:cNvPicPr>
+                  </pic:nvPicPr>
+                  <pic:blipFill>
+                    <a:blip r:embed="rId23">
+                      <a:extLst>
+                        <a:ext uri="{28A0092B-C50C-407E-A947-70E740481C1C}">
+                          <a14:useLocalDpi xmlns:a14="http://schemas.microsoft.com/office/drawing/2010/main" val="0"/>
+                        </a:ext>
+                      </a:extLst>
+                    </a:blip>
+                    <a:srcRect/>
+                    <a:stretch>
+                      <a:fillRect/>
+                    </a:stretch>
+                  </pic:blipFill>
+                  <pic:spPr bwMode="auto">
+                    <a:xfrm>
+                      <a:off x="0" y="0"/>
+                      <a:ext cx="1714500" cy="1714500"/>
+                    </a:xfrm>
+                    <a:prstGeom prst="rect">
+                      <a:avLst/>
+                    </a:prstGeom>
+                    <a:noFill/>
+                    <a:ln>
+                      <a:noFill/>
+                    </a:ln>
+                  </pic:spPr>
+                </pic:pic>
+              </a:graphicData>
+            </a:graphic>
+          </wp:inline>
+        </w:drawing>
+      </w:r>
+    </w:p>
+    <w:p>
+      <w:pPr>
+        <w:spacing w:after="0" w:line="240" w:lineRule="auto"/>
+        <w:rPr>
+          <w:rFonts w:ascii="Times" w:eastAsia="Times" w:hAnsi="Times" w:cs="Times"/>
+          <w:b/>
+          <w:i/>
+          <w:sz w:val="20"/>
+          <w:szCs w:val="20"/>
+        </w:rPr>
+      </w:pPr>
+    </w:p>
+    <w:p>
+      <w:pPr>
+        <w:spacing w:after="0" w:line="240" w:lineRule="auto"/>
+        <w:jc w:val="both"/>
+        <w:rPr>
+          <w:rFonts w:ascii="Times New Roman" w:eastAsia="Times New Roman" w:hAnsi="Times New Roman"/>
+          <w:b/>
+          <w:i/>
+          <w:color w:val="000000"/>
+          <w:sz w:val="24"/>
+          <w:szCs w:val="24"/>
+        </w:rPr>
+      </w:pPr>
+      <w:r>
+        <w:rPr>
+          <w:rFonts w:ascii="Times New Roman" w:eastAsia="Times New Roman" w:hAnsi="Times New Roman"/>
+          <w:b/>
+          <w:color w:val="000000"/>
+          <w:sz w:val="24"/>
+          <w:szCs w:val="24"/>
+        </w:rPr>
+        <w:t xml:space="preserve">Задание 2.2. </w:t>
+      </w:r>
+      <w:r>
+        <w:rPr>
+          <w:rFonts w:ascii="Times New Roman" w:eastAsia="Times New Roman" w:hAnsi="Times New Roman"/>
+          <w:b/>
+          <w:i/>
+          <w:color w:val="000000"/>
+          <w:sz w:val="24"/>
+          <w:szCs w:val="24"/>
+        </w:rPr>
+        <w:t>Изучить и оценить профессиональный кодекс этики ACM, IEEE Computer Society и других организаций.</w:t>
+      </w:r>
+    </w:p>
+    <w:p>
+      <w:pPr>
+        <w:spacing w:after="0" w:line="240" w:lineRule="auto"/>
+        <w:rPr>
+          <w:rFonts w:ascii="Times New Roman" w:eastAsia="Times New Roman" w:hAnsi="Times New Roman"/>
+          <w:b/>
+          <w:i/>
+          <w:color w:val="000000"/>
+          <w:sz w:val="24"/>
+          <w:szCs w:val="24"/>
+        </w:rPr>
+      </w:pPr>
+    </w:p>
+    <w:p>
+      <w:pPr>
+        <w:spacing w:after="0" w:line="240" w:lineRule="auto"/>
+        <w:rPr>
+          <w:rFonts w:ascii="Times New Roman" w:eastAsia="Times New Roman" w:hAnsi="Times New Roman"/>
+          <w:color w:val="000000"/>
+          <w:sz w:val="24"/>
+          <w:szCs w:val="24"/>
+        </w:rPr>
+      </w:pPr>
+      <w:r>
+        <w:rPr>
+          <w:rFonts w:ascii="Times New Roman" w:eastAsia="Times New Roman" w:hAnsi="Times New Roman"/>
+          <w:color w:val="000000"/>
+          <w:sz w:val="24"/>
+          <w:szCs w:val="24"/>
+        </w:rPr>
+        <w:t xml:space="preserve">Примечание: Конспект </w:t>
+      </w:r>
+    </w:p>
+    <w:p>
+      <w:pPr>
+        <w:spacing w:after="0" w:line="240" w:lineRule="auto"/>
+        <w:rPr>
+          <w:rFonts w:ascii="Times New Roman" w:eastAsia="Times New Roman" w:hAnsi="Times New Roman"/>
+          <w:color w:val="000000"/>
+          <w:sz w:val="24"/>
+          <w:szCs w:val="24"/>
+        </w:rPr>
+      </w:pPr>
+    </w:p>
+    <w:p>
+      <w:pPr>
+        <w:spacing w:after="0" w:line="240" w:lineRule="auto"/>
+        <w:rPr>
+          <w:rFonts w:ascii="Times New Roman" w:eastAsia="Times New Roman" w:hAnsi="Times New Roman"/>
+          <w:color w:val="000000"/>
+          <w:sz w:val="24"/>
+          <w:szCs w:val="24"/>
+        </w:rPr>
+      </w:pPr>
+      <w:r>
+        <w:rPr>
+          <w:rFonts w:ascii="Times New Roman" w:eastAsia="Times New Roman" w:hAnsi="Times New Roman"/>
+          <w:color w:val="000000"/>
+          <w:sz w:val="24"/>
+          <w:szCs w:val="24"/>
+        </w:rPr>
+        <w:t>_____________________________________________________________________________</w:t>
+      </w:r>
+    </w:p>
+    <w:p>
+      <w:pPr>
+        <w:spacing w:after="0" w:line="240" w:lineRule="auto"/>
+        <w:rPr>
+          <w:rFonts w:ascii="Times" w:eastAsia="Times" w:hAnsi="Times" w:cs="Times"/>
+          <w:sz w:val="20"/>
+          <w:szCs w:val="20"/>
+        </w:rPr>
+      </w:pPr>
+    </w:p>
+    <w:p>
+      <w:pPr>
+        <w:spacing w:after="0" w:line="240" w:lineRule="auto"/>
+        <w:rPr>
+          <w:rFonts w:ascii="Times" w:eastAsia="Times" w:hAnsi="Times" w:cs="Times"/>
+          <w:b/>
+          <w:sz w:val="20"/>
+          <w:szCs w:val="20"/>
+        </w:rPr>
+      </w:pPr>
+    </w:p>
+    <w:p>
+      <w:pPr>
+        <w:spacing w:after="0" w:line="240" w:lineRule="auto"/>
+        <w:jc w:val="both"/>
+        <w:rPr>
+          <w:rFonts w:ascii="Times New Roman" w:eastAsia="Times New Roman" w:hAnsi="Times New Roman"/>
+          <w:b/>
+          <w:i/>
+          <w:color w:val="000000"/>
+          <w:sz w:val="24"/>
+          <w:szCs w:val="24"/>
         </w:rPr>
       </w:pPr>
       <w:r>
@@ -3497,8 +3206,91 @@
           <w:sz w:val="24"/>
           <w:szCs w:val="24"/>
         </w:rPr>
-        <w:t>Изучить системное программное обеспечение информационно-вычислительной системы предприятия (организации).</w:t>
-      </w:r>
+        <w:t>Изучить прикладное программное обеспечение информационно-вычислительной системы предприятия (организации).</w:t>
+      </w:r>
+    </w:p>
+    <w:p>
+      <w:pPr>
+        <w:spacing w:after="0" w:line="240" w:lineRule="auto"/>
+        <w:jc w:val="both"/>
+        <w:rPr>
+          <w:rFonts w:ascii="Times" w:eastAsia="Times" w:hAnsi="Times" w:cs="Times"/>
+          <w:b/>
+          <w:sz w:val="20"/>
+          <w:szCs w:val="20"/>
+        </w:rPr>
+      </w:pPr>
+      <w:r>
+        <w:rPr>
+          <w:rFonts w:ascii="Times New Roman" w:eastAsia="Times New Roman" w:hAnsi="Times New Roman"/>
+          <w:b/>
+          <w:color w:val="000000"/>
+          <w:sz w:val="24"/>
+          <w:szCs w:val="24"/>
+        </w:rPr>
+        <w:t xml:space="preserve">В этом разделе необходимо кратко охарактеризовать решаемые в организации (в отделе, группе) задачи, связанные с автоматизированной обработкой информации. Выяснить, используются ли проблемно-ориентированные пакеты программного обеспечения, если да, то для решения каких задач (проектирование, бухгалтерия и т.д.). Привести список программного обеспечения, используемого для решения задач общего назначения. </w:t>
+      </w:r>
+    </w:p>
+    <w:p>
+      <w:pPr>
+        <w:spacing w:after="0" w:line="240" w:lineRule="auto"/>
+        <w:rPr>
+          <w:rFonts w:ascii="Times" w:eastAsia="Times" w:hAnsi="Times" w:cs="Times"/>
+          <w:b/>
+          <w:sz w:val="20"/>
+          <w:szCs w:val="20"/>
+        </w:rPr>
+      </w:pPr>
+    </w:p>
+    <w:p>
+      <w:pPr>
+        <w:spacing w:after="0" w:line="240" w:lineRule="auto"/>
+        <w:rPr>
+          <w:rFonts w:ascii="Times New Roman" w:eastAsia="Times New Roman" w:hAnsi="Times New Roman"/>
+          <w:color w:val="000000"/>
+          <w:sz w:val="24"/>
+          <w:szCs w:val="24"/>
+        </w:rPr>
+      </w:pPr>
+      <w:r>
+        <w:rPr>
+          <w:rFonts w:ascii="Times New Roman" w:eastAsia="Times New Roman" w:hAnsi="Times New Roman"/>
+          <w:color w:val="000000"/>
+          <w:sz w:val="24"/>
+          <w:szCs w:val="24"/>
+        </w:rPr>
+        <w:t xml:space="preserve">Примечание: Текстовый документ </w:t>
+      </w:r>
+    </w:p>
+    <w:p>
+      <w:pPr>
+        <w:spacing w:after="0" w:line="240" w:lineRule="auto"/>
+        <w:rPr>
+          <w:rFonts w:ascii="Times" w:eastAsia="Times" w:hAnsi="Times" w:cs="Times"/>
+          <w:sz w:val="20"/>
+          <w:szCs w:val="20"/>
+        </w:rPr>
+      </w:pPr>
+      <w:r>
+        <w:rPr>
+          <w:rFonts w:ascii="Times New Roman" w:eastAsia="Times New Roman" w:hAnsi="Times New Roman"/>
+          <w:i/>
+          <w:sz w:val="24"/>
+          <w:szCs w:val="24"/>
+        </w:rPr>
+        <w:t>QR-код задания (на GIT-репозиторий):</w:t>
+      </w:r>
+    </w:p>
+    <w:p>
+      <w:pPr>
+        <w:spacing w:after="0" w:line="240" w:lineRule="auto"/>
+        <w:rPr>
+          <w:rFonts w:ascii="Times" w:eastAsia="Times" w:hAnsi="Times" w:cs="Times"/>
+          <w:b/>
+          <w:sz w:val="20"/>
+          <w:szCs w:val="20"/>
+        </w:rPr>
+      </w:pPr>
     </w:p>
     <w:p>
       <w:pPr>
@@ -3507,19 +3299,31 @@
         <w:rPr>
           <w:rFonts w:ascii="Times" w:eastAsia="Times" w:hAnsi="Times" w:cs="Times"/>
           <w:b/>
-          <w:sz w:val="20"/>
-          <w:szCs w:val="20"/>
-        </w:rPr>
-      </w:pPr>
-      <w:r>
-        <w:rPr>
-          <w:rFonts w:ascii="Times New Roman" w:eastAsia="Times New Roman" w:hAnsi="Times New Roman"/>
-          <w:b/>
-          <w:color w:val="000000"/>
-          <w:sz w:val="24"/>
-          <w:szCs w:val="24"/>
-        </w:rPr>
-        <w:t>Критерии:</w:t>
+          <w:i/>
+          <w:sz w:val="20"/>
+          <w:szCs w:val="20"/>
+        </w:rPr>
+      </w:pPr>
+      <w:r>
+        <w:rPr>
+          <w:rFonts w:ascii="Times New Roman" w:eastAsia="Times New Roman" w:hAnsi="Times New Roman"/>
+          <w:b/>
+          <w:color w:val="000000"/>
+          <w:sz w:val="24"/>
+          <w:szCs w:val="24"/>
+        </w:rPr>
+        <w:t xml:space="preserve">Задание 2.3. </w:t>
+      </w:r>
+      <w:r>
+        <w:rPr>
+          <w:rFonts w:ascii="Times New Roman" w:eastAsia="Times New Roman" w:hAnsi="Times New Roman"/>
+          <w:b/>
+          <w:i/>
+          <w:color w:val="000000"/>
+          <w:sz w:val="24"/>
+          <w:szCs w:val="24"/>
+        </w:rPr>
+        <w:t>Изучить системное программное обеспечение информационно-вычислительной системы предприятия (организации).</w:t>
       </w:r>
     </w:p>
     <w:p>
@@ -3541,29 +3345,7 @@
           <w:sz w:val="24"/>
           <w:szCs w:val="24"/>
         </w:rPr>
-        <w:t xml:space="preserve">возможность одновременного выполнения нескольких приложений (однозадачные, многозадачные), для многозадачных ОС указать вид многозадачности (вытесняющая или </w:t>
-      </w:r>
-      <w:proofErr w:type="spellStart"/>
-      <w:r>
-        <w:rPr>
-          <w:rFonts w:ascii="Times New Roman" w:eastAsia="Times New Roman" w:hAnsi="Times New Roman"/>
-          <w:b/>
-          <w:color w:val="000000"/>
-          <w:sz w:val="24"/>
-          <w:szCs w:val="24"/>
-        </w:rPr>
-        <w:t>невытесняющая</w:t>
-      </w:r>
-      <w:proofErr w:type="spellEnd"/>
-      <w:r>
-        <w:rPr>
-          <w:rFonts w:ascii="Times New Roman" w:eastAsia="Times New Roman" w:hAnsi="Times New Roman"/>
-          <w:b/>
-          <w:color w:val="000000"/>
-          <w:sz w:val="24"/>
-          <w:szCs w:val="24"/>
-        </w:rPr>
-        <w:t>), имеется ли возможность многопоточного выполнения приложений; наличие механизмов защиты информации пользователей (одно-, или многопользовательская ОС), какими средствами производится защита информации в многопользовательских ОС (права доступа пользователей к файлам и каталогам, средства шифрования информации и т.д.); сетевые возможности ОС: тип сети, наличие специализированных функций ОС, выполняемых в сети (файл-сервер, принт-сервер, PROXY-сервер и т.д.).</w:t>
+        <w:t>Критерии:</w:t>
       </w:r>
     </w:p>
     <w:p>
@@ -3585,6 +3367,29 @@
           <w:sz w:val="24"/>
           <w:szCs w:val="24"/>
         </w:rPr>
+        <w:lastRenderedPageBreak/>
+        <w:t>возможность одновременного выполнения нескольких приложений (однозадачные, многозадачные), для многозадачных ОС указать вид многозадачности (вытесняющая или невытесняющая), имеется ли возможность многопоточного выполнения приложений; наличие механизмов защиты информации пользователей (одно-, или многопользовательская ОС), какими средствами производится защита информации в многопользовательских ОС (права доступа пользователей к файлам и каталогам, средства шифрования информации и т.д.); сетевые возможности ОС: тип сети, наличие специализированных функций ОС, выполняемых в сети (файл-сервер, принт-сервер, PROXY-сервер и т.д.).</w:t>
+      </w:r>
+    </w:p>
+    <w:p>
+      <w:pPr>
+        <w:spacing w:line="240" w:lineRule="auto"/>
+        <w:jc w:val="both"/>
+        <w:rPr>
+          <w:rFonts w:ascii="Times" w:eastAsia="Times" w:hAnsi="Times" w:cs="Times"/>
+          <w:b/>
+          <w:sz w:val="20"/>
+          <w:szCs w:val="20"/>
+        </w:rPr>
+      </w:pPr>
+      <w:r>
+        <w:rPr>
+          <w:rFonts w:ascii="Times New Roman" w:eastAsia="Times New Roman" w:hAnsi="Times New Roman"/>
+          <w:b/>
+          <w:color w:val="000000"/>
+          <w:sz w:val="24"/>
+          <w:szCs w:val="24"/>
+        </w:rPr>
         <w:t>Описать программы-утилиты, позволяющие: диагностировать состояние системы; восстанавливать работоспособность системы; оптимизировать работу компьютера.</w:t>
       </w:r>
     </w:p>
@@ -3698,7 +3503,6 @@
           <w:sz w:val="24"/>
           <w:szCs w:val="24"/>
         </w:rPr>
-        <w:lastRenderedPageBreak/>
         <w:t xml:space="preserve">Задание 2.4. </w:t>
       </w:r>
       <w:r>
@@ -3802,29 +3606,7 @@
           <w:sz w:val="24"/>
           <w:szCs w:val="24"/>
         </w:rPr>
-        <w:t xml:space="preserve">модель микропроцессора; тактовая частота микропроцессора; объем и вид памяти (DIMM, RIMM, DDR и т.д.); модель системной платы; шины системной платы (ISA, VLB, PCI, AGP и т.д.); накопители на магнитных и магнитооптических дисках; модель винчестера, ёмкость, интерфейс (SCSI, ATA, </w:t>
-      </w:r>
-      <w:proofErr w:type="spellStart"/>
-      <w:r>
-        <w:rPr>
-          <w:rFonts w:ascii="Times New Roman" w:eastAsia="Times New Roman" w:hAnsi="Times New Roman"/>
-          <w:b/>
-          <w:color w:val="000000"/>
-          <w:sz w:val="24"/>
-          <w:szCs w:val="24"/>
-        </w:rPr>
-        <w:t>Ultra</w:t>
-      </w:r>
-      <w:proofErr w:type="spellEnd"/>
-      <w:r>
-        <w:rPr>
-          <w:rFonts w:ascii="Times New Roman" w:eastAsia="Times New Roman" w:hAnsi="Times New Roman"/>
-          <w:b/>
-          <w:color w:val="000000"/>
-          <w:sz w:val="24"/>
-          <w:szCs w:val="24"/>
-        </w:rPr>
-        <w:t>-ATA); модель видеокарты, объем видеопамяти; дополнительное оборудование (модемы, сетевые адаптеры и т.д.).</w:t>
+        <w:t>модель микропроцессора; тактовая частота микропроцессора; объем и вид памяти (DIMM, RIMM, DDR и т.д.); модель системной платы; шины системной платы (ISA, VLB, PCI, AGP и т.д.); накопители на магнитных и магнитооптических дисках; модель винчестера, ёмкость, интерфейс (SCSI, ATA, Ultra-ATA); модель видеокарты, объем видеопамяти; дополнительное оборудование (модемы, сетевые адаптеры и т.д.).</w:t>
       </w:r>
     </w:p>
     <w:p>
@@ -4108,6 +3890,7 @@
           <w:sz w:val="28"/>
           <w:szCs w:val="28"/>
         </w:rPr>
+        <w:lastRenderedPageBreak/>
         <w:t xml:space="preserve">Руководитель практики____________________________ </w:t>
       </w:r>
     </w:p>
@@ -4169,7 +3952,7 @@
                     <pic:cNvPicPr/>
                   </pic:nvPicPr>
                   <pic:blipFill>
-                    <a:blip r:embed="rId23" cstate="print">
+                    <a:blip r:embed="rId24" cstate="print">
                       <a:extLst>
                         <a:ext uri="{28A0092B-C50C-407E-A947-70E740481C1C}">
                           <a14:useLocalDpi xmlns:a14="http://schemas.microsoft.com/office/drawing/2010/main" val="0"/>

--- a/Отчет.docx
+++ b/Отчет.docx
@@ -162,7 +162,7 @@
               </wp:anchor>
             </w:drawing>
           </mc:Choice>
-          <mc:Fallback xmlns:dgm="http://schemas.openxmlformats.org/drawingml/2006/diagram" xmlns:lc="http://schemas.openxmlformats.org/drawingml/2006/lockedCanvas" xmlns:c="http://schemas.openxmlformats.org/drawingml/2006/chart" xmlns:pic="http://schemas.openxmlformats.org/drawingml/2006/picture" xmlns:a="http://schemas.openxmlformats.org/drawingml/2006/main" xmlns:sl="http://schemas.openxmlformats.org/schemaLibrary/2006/main">
+          <mc:Fallback xmlns:sl="http://schemas.openxmlformats.org/schemaLibrary/2006/main" xmlns:a="http://schemas.openxmlformats.org/drawingml/2006/main" xmlns:pic="http://schemas.openxmlformats.org/drawingml/2006/picture" xmlns:c="http://schemas.openxmlformats.org/drawingml/2006/chart" xmlns:lc="http://schemas.openxmlformats.org/drawingml/2006/lockedCanvas" xmlns:dgm="http://schemas.openxmlformats.org/drawingml/2006/diagram">
             <w:drawing>
               <wp:anchor allowOverlap="1" behindDoc="0" distB="4294967295" distT="4294967295" distL="114300" distR="114300" hidden="0" layoutInCell="1" locked="0" relativeHeight="0" simplePos="0">
                 <wp:simplePos x="0" y="0"/>
@@ -3266,9 +3266,10 @@
       <w:pPr>
         <w:spacing w:after="0" w:line="240" w:lineRule="auto"/>
         <w:rPr>
-          <w:rFonts w:ascii="Times" w:eastAsia="Times" w:hAnsi="Times" w:cs="Times"/>
-          <w:sz w:val="20"/>
-          <w:szCs w:val="20"/>
+          <w:rFonts w:ascii="Times New Roman" w:eastAsia="Times New Roman" w:hAnsi="Times New Roman"/>
+          <w:i/>
+          <w:sz w:val="24"/>
+          <w:szCs w:val="24"/>
         </w:rPr>
       </w:pPr>
       <w:r>
@@ -3279,6 +3280,70 @@
           <w:szCs w:val="24"/>
         </w:rPr>
         <w:t>QR-код задания (на GIT-репозиторий):</w:t>
+      </w:r>
+    </w:p>
+    <w:p>
+      <w:pPr>
+        <w:spacing w:after="0" w:line="240" w:lineRule="auto"/>
+        <w:rPr>
+          <w:rFonts w:ascii="Times" w:eastAsia="Times" w:hAnsi="Times" w:cs="Times"/>
+          <w:sz w:val="20"/>
+          <w:szCs w:val="20"/>
+        </w:rPr>
+      </w:pPr>
+      <w:r>
+        <w:rPr>
+          <w:noProof/>
+        </w:rPr>
+        <w:lastRenderedPageBreak/>
+        <w:drawing>
+          <wp:inline distT="0" distB="0" distL="0" distR="0" wp14:anchorId="4C97EAAE" wp14:editId="13F69AD7">
+            <wp:extent cx="1714500" cy="1714500"/>
+            <wp:effectExtent l="0" t="0" r="0" b="0"/>
+            <wp:docPr id="17" name="Рисунок 17"/>
+            <wp:cNvGraphicFramePr>
+              <a:graphicFrameLocks xmlns:a="http://schemas.openxmlformats.org/drawingml/2006/main" noChangeAspect="1"/>
+            </wp:cNvGraphicFramePr>
+            <a:graphic xmlns:a="http://schemas.openxmlformats.org/drawingml/2006/main">
+              <a:graphicData uri="http://schemas.openxmlformats.org/drawingml/2006/picture">
+                <pic:pic xmlns:pic="http://schemas.openxmlformats.org/drawingml/2006/picture">
+                  <pic:nvPicPr>
+                    <pic:cNvPr id="0" name="Picture 1"/>
+                    <pic:cNvPicPr>
+                      <a:picLocks noChangeAspect="1" noChangeArrowheads="1"/>
+                    </pic:cNvPicPr>
+                  </pic:nvPicPr>
+                  <pic:blipFill>
+                    <a:blip r:embed="rId24">
+                      <a:extLst>
+                        <a:ext uri="{28A0092B-C50C-407E-A947-70E740481C1C}">
+                          <a14:useLocalDpi xmlns:a14="http://schemas.microsoft.com/office/drawing/2010/main" val="0"/>
+                        </a:ext>
+                      </a:extLst>
+                    </a:blip>
+                    <a:srcRect/>
+                    <a:stretch>
+                      <a:fillRect/>
+                    </a:stretch>
+                  </pic:blipFill>
+                  <pic:spPr bwMode="auto">
+                    <a:xfrm>
+                      <a:off x="0" y="0"/>
+                      <a:ext cx="1714500" cy="1714500"/>
+                    </a:xfrm>
+                    <a:prstGeom prst="rect">
+                      <a:avLst/>
+                    </a:prstGeom>
+                    <a:noFill/>
+                    <a:ln>
+                      <a:noFill/>
+                    </a:ln>
+                  </pic:spPr>
+                </pic:pic>
+              </a:graphicData>
+            </a:graphic>
+          </wp:inline>
+        </w:drawing>
       </w:r>
     </w:p>
     <w:p>
@@ -3367,7 +3432,6 @@
           <w:sz w:val="24"/>
           <w:szCs w:val="24"/>
         </w:rPr>
-        <w:lastRenderedPageBreak/>
         <w:t>возможность одновременного выполнения нескольких приложений (однозадачные, многозадачные), для многозадачных ОС указать вид многозадачности (вытесняющая или невытесняющая), имеется ли возможность многопоточного выполнения приложений; наличие механизмов защиты информации пользователей (одно-, или многопользовательская ОС), какими средствами производится защита информации в многопользовательских ОС (права доступа пользователей к файлам и каталогам, средства шифрования информации и т.д.); сетевые возможности ОС: тип сети, наличие специализированных функций ОС, выполняемых в сети (файл-сервер, принт-сервер, PROXY-сервер и т.д.).</w:t>
       </w:r>
     </w:p>
@@ -3407,10 +3471,9 @@
       <w:pPr>
         <w:spacing w:after="0" w:line="240" w:lineRule="auto"/>
         <w:rPr>
-          <w:rFonts w:ascii="Times New Roman" w:eastAsia="Times New Roman" w:hAnsi="Times New Roman"/>
-          <w:color w:val="000000"/>
-          <w:sz w:val="24"/>
-          <w:szCs w:val="24"/>
+          <w:rFonts w:ascii="Times" w:eastAsia="Times" w:hAnsi="Times" w:cs="Times"/>
+          <w:sz w:val="20"/>
+          <w:szCs w:val="20"/>
         </w:rPr>
       </w:pPr>
       <w:r>
@@ -3432,6 +3495,204 @@
           <w:szCs w:val="20"/>
         </w:rPr>
       </w:pPr>
+    </w:p>
+    <w:p>
+      <w:pPr>
+        <w:spacing w:after="0" w:line="240" w:lineRule="auto"/>
+        <w:rPr>
+          <w:rFonts w:ascii="Times New Roman" w:eastAsia="Times New Roman" w:hAnsi="Times New Roman"/>
+          <w:color w:val="000000"/>
+          <w:sz w:val="24"/>
+          <w:szCs w:val="24"/>
+        </w:rPr>
+      </w:pPr>
+      <w:r>
+        <w:rPr>
+          <w:rFonts w:ascii="Times New Roman" w:eastAsia="Times New Roman" w:hAnsi="Times New Roman"/>
+          <w:color w:val="000000"/>
+          <w:sz w:val="24"/>
+          <w:szCs w:val="24"/>
+        </w:rPr>
+        <w:t>_____________________________________________________________________________</w:t>
+      </w:r>
+    </w:p>
+    <w:p>
+      <w:pPr>
+        <w:spacing w:after="0" w:line="240" w:lineRule="auto"/>
+        <w:rPr>
+          <w:rFonts w:ascii="Times" w:eastAsia="Times" w:hAnsi="Times" w:cs="Times"/>
+          <w:sz w:val="20"/>
+          <w:szCs w:val="20"/>
+        </w:rPr>
+      </w:pPr>
+    </w:p>
+    <w:p>
+      <w:pPr>
+        <w:spacing w:after="0" w:line="240" w:lineRule="auto"/>
+        <w:jc w:val="both"/>
+        <w:rPr>
+          <w:rFonts w:ascii="Times New Roman" w:eastAsia="Times New Roman" w:hAnsi="Times New Roman"/>
+          <w:b/>
+          <w:i/>
+          <w:color w:val="000000"/>
+          <w:sz w:val="24"/>
+          <w:szCs w:val="24"/>
+        </w:rPr>
+      </w:pPr>
+      <w:r>
+        <w:rPr>
+          <w:rFonts w:ascii="Times New Roman" w:eastAsia="Times New Roman" w:hAnsi="Times New Roman"/>
+          <w:b/>
+          <w:color w:val="000000"/>
+          <w:sz w:val="24"/>
+          <w:szCs w:val="24"/>
+        </w:rPr>
+        <w:t xml:space="preserve">Задание 2.4. </w:t>
+      </w:r>
+      <w:r>
+        <w:rPr>
+          <w:rFonts w:ascii="Times New Roman" w:eastAsia="Times New Roman" w:hAnsi="Times New Roman"/>
+          <w:b/>
+          <w:i/>
+          <w:color w:val="000000"/>
+          <w:sz w:val="24"/>
+          <w:szCs w:val="24"/>
+        </w:rPr>
+        <w:t xml:space="preserve">Изучить технические средства информационно-вычислительной системы предприятия (организации). </w:t>
+      </w:r>
+    </w:p>
+    <w:p>
+      <w:pPr>
+        <w:spacing w:after="0" w:line="240" w:lineRule="auto"/>
+        <w:jc w:val="both"/>
+        <w:rPr>
+          <w:rFonts w:ascii="Times" w:eastAsia="Times" w:hAnsi="Times" w:cs="Times"/>
+          <w:b/>
+          <w:i/>
+          <w:sz w:val="20"/>
+          <w:szCs w:val="20"/>
+        </w:rPr>
+      </w:pPr>
+    </w:p>
+    <w:p>
+      <w:pPr>
+        <w:spacing w:after="0" w:line="240" w:lineRule="auto"/>
+        <w:jc w:val="both"/>
+        <w:rPr>
+          <w:rFonts w:ascii="Times New Roman" w:eastAsia="Times New Roman" w:hAnsi="Times New Roman"/>
+          <w:b/>
+          <w:color w:val="000000"/>
+          <w:sz w:val="24"/>
+          <w:szCs w:val="24"/>
+        </w:rPr>
+      </w:pPr>
+      <w:r>
+        <w:rPr>
+          <w:rFonts w:ascii="Times New Roman" w:eastAsia="Times New Roman" w:hAnsi="Times New Roman"/>
+          <w:b/>
+          <w:color w:val="000000"/>
+          <w:sz w:val="24"/>
+          <w:szCs w:val="24"/>
+        </w:rPr>
+        <w:t xml:space="preserve">В случае крайнего разнообразия используемого машинного парка следует описать наиболее устаревшую модель и последнюю из современных. </w:t>
+      </w:r>
+    </w:p>
+    <w:p>
+      <w:pPr>
+        <w:spacing w:after="0" w:line="240" w:lineRule="auto"/>
+        <w:jc w:val="both"/>
+        <w:rPr>
+          <w:rFonts w:ascii="Times" w:eastAsia="Times" w:hAnsi="Times" w:cs="Times"/>
+          <w:b/>
+          <w:sz w:val="20"/>
+          <w:szCs w:val="20"/>
+        </w:rPr>
+      </w:pPr>
+    </w:p>
+    <w:p>
+      <w:pPr>
+        <w:spacing w:after="0" w:line="240" w:lineRule="auto"/>
+        <w:jc w:val="both"/>
+        <w:rPr>
+          <w:rFonts w:ascii="Times" w:eastAsia="Times" w:hAnsi="Times" w:cs="Times"/>
+          <w:b/>
+          <w:sz w:val="20"/>
+          <w:szCs w:val="20"/>
+        </w:rPr>
+      </w:pPr>
+      <w:r>
+        <w:rPr>
+          <w:rFonts w:ascii="Times New Roman" w:eastAsia="Times New Roman" w:hAnsi="Times New Roman"/>
+          <w:b/>
+          <w:color w:val="000000"/>
+          <w:sz w:val="24"/>
+          <w:szCs w:val="24"/>
+        </w:rPr>
+        <w:t xml:space="preserve">Для ПК необходимо указать: </w:t>
+      </w:r>
+    </w:p>
+    <w:p>
+      <w:pPr>
+        <w:spacing w:after="0" w:line="240" w:lineRule="auto"/>
+        <w:jc w:val="both"/>
+        <w:rPr>
+          <w:rFonts w:ascii="Times" w:eastAsia="Times" w:hAnsi="Times" w:cs="Times"/>
+          <w:b/>
+          <w:sz w:val="20"/>
+          <w:szCs w:val="20"/>
+        </w:rPr>
+      </w:pPr>
+      <w:r>
+        <w:rPr>
+          <w:rFonts w:ascii="Times New Roman" w:eastAsia="Times New Roman" w:hAnsi="Times New Roman"/>
+          <w:b/>
+          <w:color w:val="000000"/>
+          <w:sz w:val="24"/>
+          <w:szCs w:val="24"/>
+        </w:rPr>
+        <w:t>модель микропроцессора; тактовая частота микропроцессора; объем и вид памяти (DIMM, RIMM, DDR и т.д.); модель системной платы; шины системной платы (ISA, VLB, PCI, AGP и т.д.); накопители на магнитных и магнитооптических дисках; модель винчестера, ёмкость, интерфейс (SCSI, ATA, Ultra-ATA); модель видеокарты, объем видеопамяти; дополнительное оборудование (модемы, сетевые адаптеры и т.д.).</w:t>
+      </w:r>
+    </w:p>
+    <w:p>
+      <w:pPr>
+        <w:spacing w:after="0" w:line="240" w:lineRule="auto"/>
+        <w:rPr>
+          <w:rFonts w:ascii="Times" w:eastAsia="Times" w:hAnsi="Times" w:cs="Times"/>
+          <w:sz w:val="20"/>
+          <w:szCs w:val="20"/>
+        </w:rPr>
+      </w:pPr>
+    </w:p>
+    <w:p>
+      <w:pPr>
+        <w:spacing w:after="0" w:line="240" w:lineRule="auto"/>
+        <w:rPr>
+          <w:rFonts w:ascii="Times New Roman" w:eastAsia="Times New Roman" w:hAnsi="Times New Roman"/>
+          <w:color w:val="000000"/>
+          <w:sz w:val="24"/>
+          <w:szCs w:val="24"/>
+        </w:rPr>
+      </w:pPr>
+      <w:r>
+        <w:rPr>
+          <w:rFonts w:ascii="Times New Roman" w:eastAsia="Times New Roman" w:hAnsi="Times New Roman"/>
+          <w:color w:val="000000"/>
+          <w:sz w:val="24"/>
+          <w:szCs w:val="24"/>
+        </w:rPr>
+        <w:t xml:space="preserve">Примечание: Текстовый документ </w:t>
+      </w:r>
+    </w:p>
+    <w:p>
+      <w:pPr>
+        <w:spacing w:after="0" w:line="240" w:lineRule="auto"/>
+        <w:rPr>
+          <w:rFonts w:ascii="Times New Roman" w:eastAsia="Times New Roman" w:hAnsi="Times New Roman"/>
+          <w:i/>
+          <w:sz w:val="24"/>
+          <w:szCs w:val="24"/>
+        </w:rPr>
+      </w:pPr>
       <w:r>
         <w:rPr>
           <w:rFonts w:ascii="Times New Roman" w:eastAsia="Times New Roman" w:hAnsi="Times New Roman"/>
@@ -3451,32 +3712,67 @@
           <w:szCs w:val="20"/>
         </w:rPr>
       </w:pPr>
-    </w:p>
-    <w:p>
-      <w:pPr>
-        <w:spacing w:after="0" w:line="240" w:lineRule="auto"/>
-        <w:rPr>
-          <w:rFonts w:ascii="Times New Roman" w:eastAsia="Times New Roman" w:hAnsi="Times New Roman"/>
-          <w:color w:val="000000"/>
-          <w:sz w:val="24"/>
-          <w:szCs w:val="24"/>
-        </w:rPr>
-      </w:pPr>
-      <w:r>
-        <w:rPr>
-          <w:rFonts w:ascii="Times New Roman" w:eastAsia="Times New Roman" w:hAnsi="Times New Roman"/>
-          <w:color w:val="000000"/>
-          <w:sz w:val="24"/>
-          <w:szCs w:val="24"/>
-        </w:rPr>
-        <w:t>_____________________________________________________________________________</w:t>
-      </w:r>
-    </w:p>
-    <w:p>
-      <w:pPr>
-        <w:spacing w:after="0" w:line="240" w:lineRule="auto"/>
-        <w:rPr>
-          <w:rFonts w:ascii="Times" w:eastAsia="Times" w:hAnsi="Times" w:cs="Times"/>
+      <w:r>
+        <w:rPr>
+          <w:noProof/>
+        </w:rPr>
+        <w:lastRenderedPageBreak/>
+        <w:drawing>
+          <wp:inline distT="0" distB="0" distL="0" distR="0" wp14:anchorId="6BF58ACB" wp14:editId="6BF23A16">
+            <wp:extent cx="1714500" cy="1714500"/>
+            <wp:effectExtent l="0" t="0" r="0" b="0"/>
+            <wp:docPr id="18" name="Рисунок 18"/>
+            <wp:cNvGraphicFramePr>
+              <a:graphicFrameLocks xmlns:a="http://schemas.openxmlformats.org/drawingml/2006/main" noChangeAspect="1"/>
+            </wp:cNvGraphicFramePr>
+            <a:graphic xmlns:a="http://schemas.openxmlformats.org/drawingml/2006/main">
+              <a:graphicData uri="http://schemas.openxmlformats.org/drawingml/2006/picture">
+                <pic:pic xmlns:pic="http://schemas.openxmlformats.org/drawingml/2006/picture">
+                  <pic:nvPicPr>
+                    <pic:cNvPr id="0" name="Picture 3"/>
+                    <pic:cNvPicPr>
+                      <a:picLocks noChangeAspect="1" noChangeArrowheads="1"/>
+                    </pic:cNvPicPr>
+                  </pic:nvPicPr>
+                  <pic:blipFill>
+                    <a:blip r:embed="rId25">
+                      <a:extLst>
+                        <a:ext uri="{28A0092B-C50C-407E-A947-70E740481C1C}">
+                          <a14:useLocalDpi xmlns:a14="http://schemas.microsoft.com/office/drawing/2010/main" val="0"/>
+                        </a:ext>
+                      </a:extLst>
+                    </a:blip>
+                    <a:srcRect/>
+                    <a:stretch>
+                      <a:fillRect/>
+                    </a:stretch>
+                  </pic:blipFill>
+                  <pic:spPr bwMode="auto">
+                    <a:xfrm>
+                      <a:off x="0" y="0"/>
+                      <a:ext cx="1714500" cy="1714500"/>
+                    </a:xfrm>
+                    <a:prstGeom prst="rect">
+                      <a:avLst/>
+                    </a:prstGeom>
+                    <a:noFill/>
+                    <a:ln>
+                      <a:noFill/>
+                    </a:ln>
+                  </pic:spPr>
+                </pic:pic>
+              </a:graphicData>
+            </a:graphic>
+          </wp:inline>
+        </w:drawing>
+      </w:r>
+    </w:p>
+    <w:p>
+      <w:pPr>
+        <w:spacing w:after="0" w:line="240" w:lineRule="auto"/>
+        <w:rPr>
+          <w:rFonts w:ascii="Times" w:eastAsia="Times" w:hAnsi="Times" w:cs="Times"/>
+          <w:b/>
           <w:sz w:val="20"/>
           <w:szCs w:val="20"/>
         </w:rPr>
@@ -3489,32 +3785,20 @@
         <w:rPr>
           <w:rFonts w:ascii="Times New Roman" w:eastAsia="Times New Roman" w:hAnsi="Times New Roman"/>
           <w:b/>
-          <w:i/>
-          <w:color w:val="000000"/>
-          <w:sz w:val="24"/>
-          <w:szCs w:val="24"/>
-        </w:rPr>
-      </w:pPr>
-      <w:r>
-        <w:rPr>
-          <w:rFonts w:ascii="Times New Roman" w:eastAsia="Times New Roman" w:hAnsi="Times New Roman"/>
-          <w:b/>
-          <w:color w:val="000000"/>
-          <w:sz w:val="24"/>
-          <w:szCs w:val="24"/>
-        </w:rPr>
-        <w:t xml:space="preserve">Задание 2.4. </w:t>
-      </w:r>
-      <w:r>
-        <w:rPr>
-          <w:rFonts w:ascii="Times New Roman" w:eastAsia="Times New Roman" w:hAnsi="Times New Roman"/>
-          <w:b/>
-          <w:i/>
-          <w:color w:val="000000"/>
-          <w:sz w:val="24"/>
-          <w:szCs w:val="24"/>
-        </w:rPr>
-        <w:t xml:space="preserve">Изучить технические средства информационно-вычислительной системы предприятия (организации). </w:t>
+          <w:color w:val="000000"/>
+          <w:sz w:val="24"/>
+          <w:szCs w:val="24"/>
+        </w:rPr>
+      </w:pPr>
+      <w:r>
+        <w:rPr>
+          <w:rFonts w:ascii="Times New Roman" w:eastAsia="Times New Roman" w:hAnsi="Times New Roman"/>
+          <w:b/>
+          <w:color w:val="000000"/>
+          <w:sz w:val="24"/>
+          <w:szCs w:val="24"/>
+        </w:rPr>
+        <w:t xml:space="preserve">Задание 2.4. Изучить локальную вычислительную сеть предприятия (организации). </w:t>
       </w:r>
     </w:p>
     <w:p>
@@ -3522,11 +3806,11 @@
         <w:spacing w:after="0" w:line="240" w:lineRule="auto"/>
         <w:jc w:val="both"/>
         <w:rPr>
-          <w:rFonts w:ascii="Times" w:eastAsia="Times" w:hAnsi="Times" w:cs="Times"/>
-          <w:b/>
-          <w:i/>
-          <w:sz w:val="20"/>
-          <w:szCs w:val="20"/>
+          <w:rFonts w:ascii="Times New Roman" w:eastAsia="Times New Roman" w:hAnsi="Times New Roman"/>
+          <w:b/>
+          <w:color w:val="000000"/>
+          <w:sz w:val="24"/>
+          <w:szCs w:val="24"/>
         </w:rPr>
       </w:pPr>
     </w:p>
@@ -3550,7 +3834,7 @@
           <w:sz w:val="24"/>
           <w:szCs w:val="24"/>
         </w:rPr>
-        <w:t xml:space="preserve">В случае крайнего разнообразия используемого машинного парка следует описать наиболее устаревшую модель и последнюю из современных. </w:t>
+        <w:t>Критерии:</w:t>
       </w:r>
     </w:p>
     <w:p>
@@ -3564,6 +3848,16 @@
           <w:szCs w:val="20"/>
         </w:rPr>
       </w:pPr>
+      <w:r>
+        <w:rPr>
+          <w:rFonts w:ascii="Times New Roman" w:eastAsia="Times New Roman" w:hAnsi="Times New Roman"/>
+          <w:b/>
+          <w:color w:val="000000"/>
+          <w:sz w:val="24"/>
+          <w:szCs w:val="24"/>
+        </w:rPr>
+        <w:t>тип (одноранговая или иерархическая);</w:t>
+      </w:r>
     </w:p>
     <w:p>
       <w:pPr>
@@ -3584,7 +3878,7 @@
           <w:sz w:val="24"/>
           <w:szCs w:val="24"/>
         </w:rPr>
-        <w:t xml:space="preserve">Для ПК необходимо указать: </w:t>
+        <w:t>физическая топология сети; оборудование, использованное для построения сети (адаптеры, концентраторы, маршрутизаторы, коммутаторы, кабель и т.д.); протоколы, задействованные в сети (TCP/IP, IPX/SPX, NETBEUI и т.д.);</w:t>
       </w:r>
     </w:p>
     <w:p>
@@ -3606,27 +3900,27 @@
           <w:sz w:val="24"/>
           <w:szCs w:val="24"/>
         </w:rPr>
-        <w:t>модель микропроцессора; тактовая частота микропроцессора; объем и вид памяти (DIMM, RIMM, DDR и т.д.); модель системной платы; шины системной платы (ISA, VLB, PCI, AGP и т.д.); накопители на магнитных и магнитооптических дисках; модель винчестера, ёмкость, интерфейс (SCSI, ATA, Ultra-ATA); модель видеокарты, объем видеопамяти; дополнительное оборудование (модемы, сетевые адаптеры и т.д.).</w:t>
-      </w:r>
-    </w:p>
-    <w:p>
-      <w:pPr>
-        <w:spacing w:after="0" w:line="240" w:lineRule="auto"/>
-        <w:rPr>
-          <w:rFonts w:ascii="Times" w:eastAsia="Times" w:hAnsi="Times" w:cs="Times"/>
-          <w:sz w:val="20"/>
-          <w:szCs w:val="20"/>
-        </w:rPr>
-      </w:pPr>
-    </w:p>
-    <w:p>
-      <w:pPr>
-        <w:spacing w:after="0" w:line="240" w:lineRule="auto"/>
-        <w:rPr>
-          <w:rFonts w:ascii="Times New Roman" w:eastAsia="Times New Roman" w:hAnsi="Times New Roman"/>
-          <w:color w:val="000000"/>
-          <w:sz w:val="24"/>
-          <w:szCs w:val="24"/>
+        <w:t>Также необходимо описать сервер сети, по пунктам, аналогично описанию ПК (см. предыдущее задание).</w:t>
+      </w:r>
+    </w:p>
+    <w:p>
+      <w:pPr>
+        <w:spacing w:after="0" w:line="240" w:lineRule="auto"/>
+        <w:rPr>
+          <w:rFonts w:ascii="Times" w:eastAsia="Times" w:hAnsi="Times" w:cs="Times"/>
+          <w:sz w:val="20"/>
+          <w:szCs w:val="20"/>
+        </w:rPr>
+      </w:pPr>
+    </w:p>
+    <w:p>
+      <w:pPr>
+        <w:spacing w:after="0" w:line="240" w:lineRule="auto"/>
+        <w:rPr>
+          <w:rFonts w:ascii="Times" w:eastAsia="Times" w:hAnsi="Times" w:cs="Times"/>
+          <w:b/>
+          <w:sz w:val="20"/>
+          <w:szCs w:val="20"/>
         </w:rPr>
       </w:pPr>
       <w:r>
@@ -3637,213 +3931,6 @@
           <w:szCs w:val="24"/>
         </w:rPr>
         <w:t xml:space="preserve">Примечание: Текстовый документ </w:t>
-      </w:r>
-    </w:p>
-    <w:p>
-      <w:pPr>
-        <w:spacing w:after="0" w:line="240" w:lineRule="auto"/>
-        <w:rPr>
-          <w:rFonts w:ascii="Times" w:eastAsia="Times" w:hAnsi="Times" w:cs="Times"/>
-          <w:sz w:val="20"/>
-          <w:szCs w:val="20"/>
-        </w:rPr>
-      </w:pPr>
-      <w:r>
-        <w:rPr>
-          <w:rFonts w:ascii="Times New Roman" w:eastAsia="Times New Roman" w:hAnsi="Times New Roman"/>
-          <w:i/>
-          <w:sz w:val="24"/>
-          <w:szCs w:val="24"/>
-        </w:rPr>
-        <w:t>QR-код задания (на GIT-репозиторий):</w:t>
-      </w:r>
-    </w:p>
-    <w:p>
-      <w:pPr>
-        <w:spacing w:after="0" w:line="240" w:lineRule="auto"/>
-        <w:rPr>
-          <w:rFonts w:ascii="Times" w:eastAsia="Times" w:hAnsi="Times" w:cs="Times"/>
-          <w:b/>
-          <w:sz w:val="20"/>
-          <w:szCs w:val="20"/>
-        </w:rPr>
-      </w:pPr>
-    </w:p>
-    <w:p>
-      <w:pPr>
-        <w:spacing w:after="0" w:line="240" w:lineRule="auto"/>
-        <w:jc w:val="both"/>
-        <w:rPr>
-          <w:rFonts w:ascii="Times New Roman" w:eastAsia="Times New Roman" w:hAnsi="Times New Roman"/>
-          <w:b/>
-          <w:color w:val="000000"/>
-          <w:sz w:val="24"/>
-          <w:szCs w:val="24"/>
-        </w:rPr>
-      </w:pPr>
-      <w:r>
-        <w:rPr>
-          <w:rFonts w:ascii="Times New Roman" w:eastAsia="Times New Roman" w:hAnsi="Times New Roman"/>
-          <w:b/>
-          <w:color w:val="000000"/>
-          <w:sz w:val="24"/>
-          <w:szCs w:val="24"/>
-        </w:rPr>
-        <w:t xml:space="preserve">Задание 2.4. Изучить локальную вычислительную сеть предприятия (организации). </w:t>
-      </w:r>
-    </w:p>
-    <w:p>
-      <w:pPr>
-        <w:spacing w:after="0" w:line="240" w:lineRule="auto"/>
-        <w:jc w:val="both"/>
-        <w:rPr>
-          <w:rFonts w:ascii="Times New Roman" w:eastAsia="Times New Roman" w:hAnsi="Times New Roman"/>
-          <w:b/>
-          <w:color w:val="000000"/>
-          <w:sz w:val="24"/>
-          <w:szCs w:val="24"/>
-        </w:rPr>
-      </w:pPr>
-    </w:p>
-    <w:p>
-      <w:pPr>
-        <w:spacing w:after="0" w:line="240" w:lineRule="auto"/>
-        <w:jc w:val="both"/>
-        <w:rPr>
-          <w:rFonts w:ascii="Times New Roman" w:eastAsia="Times New Roman" w:hAnsi="Times New Roman"/>
-          <w:b/>
-          <w:color w:val="000000"/>
-          <w:sz w:val="24"/>
-          <w:szCs w:val="24"/>
-        </w:rPr>
-      </w:pPr>
-      <w:r>
-        <w:rPr>
-          <w:rFonts w:ascii="Times New Roman" w:eastAsia="Times New Roman" w:hAnsi="Times New Roman"/>
-          <w:b/>
-          <w:color w:val="000000"/>
-          <w:sz w:val="24"/>
-          <w:szCs w:val="24"/>
-        </w:rPr>
-        <w:t>Критерии:</w:t>
-      </w:r>
-    </w:p>
-    <w:p>
-      <w:pPr>
-        <w:spacing w:after="0" w:line="240" w:lineRule="auto"/>
-        <w:jc w:val="both"/>
-        <w:rPr>
-          <w:rFonts w:ascii="Times" w:eastAsia="Times" w:hAnsi="Times" w:cs="Times"/>
-          <w:b/>
-          <w:sz w:val="20"/>
-          <w:szCs w:val="20"/>
-        </w:rPr>
-      </w:pPr>
-      <w:r>
-        <w:rPr>
-          <w:rFonts w:ascii="Times New Roman" w:eastAsia="Times New Roman" w:hAnsi="Times New Roman"/>
-          <w:b/>
-          <w:color w:val="000000"/>
-          <w:sz w:val="24"/>
-          <w:szCs w:val="24"/>
-        </w:rPr>
-        <w:t>тип (одноранговая или иерархическая);</w:t>
-      </w:r>
-    </w:p>
-    <w:p>
-      <w:pPr>
-        <w:spacing w:after="0" w:line="240" w:lineRule="auto"/>
-        <w:jc w:val="both"/>
-        <w:rPr>
-          <w:rFonts w:ascii="Times" w:eastAsia="Times" w:hAnsi="Times" w:cs="Times"/>
-          <w:b/>
-          <w:sz w:val="20"/>
-          <w:szCs w:val="20"/>
-        </w:rPr>
-      </w:pPr>
-      <w:r>
-        <w:rPr>
-          <w:rFonts w:ascii="Times New Roman" w:eastAsia="Times New Roman" w:hAnsi="Times New Roman"/>
-          <w:b/>
-          <w:color w:val="000000"/>
-          <w:sz w:val="24"/>
-          <w:szCs w:val="24"/>
-        </w:rPr>
-        <w:t>физическая топология сети; оборудование, использованное для построения сети (адаптеры, концентраторы, маршрутизаторы, коммутаторы, кабель и т.д.); протоколы, задействованные в сети (TCP/IP, IPX/SPX, NETBEUI и т.д.);</w:t>
-      </w:r>
-    </w:p>
-    <w:p>
-      <w:pPr>
-        <w:spacing w:after="0" w:line="240" w:lineRule="auto"/>
-        <w:jc w:val="both"/>
-        <w:rPr>
-          <w:rFonts w:ascii="Times" w:eastAsia="Times" w:hAnsi="Times" w:cs="Times"/>
-          <w:b/>
-          <w:sz w:val="20"/>
-          <w:szCs w:val="20"/>
-        </w:rPr>
-      </w:pPr>
-      <w:r>
-        <w:rPr>
-          <w:rFonts w:ascii="Times New Roman" w:eastAsia="Times New Roman" w:hAnsi="Times New Roman"/>
-          <w:b/>
-          <w:color w:val="000000"/>
-          <w:sz w:val="24"/>
-          <w:szCs w:val="24"/>
-        </w:rPr>
-        <w:t>Также необходимо описать сервер сети, по пунктам, аналогично описанию ПК (см. предыдущее задание).</w:t>
-      </w:r>
-    </w:p>
-    <w:p>
-      <w:pPr>
-        <w:spacing w:after="0" w:line="240" w:lineRule="auto"/>
-        <w:rPr>
-          <w:rFonts w:ascii="Times" w:eastAsia="Times" w:hAnsi="Times" w:cs="Times"/>
-          <w:sz w:val="20"/>
-          <w:szCs w:val="20"/>
-        </w:rPr>
-      </w:pPr>
-    </w:p>
-    <w:p>
-      <w:pPr>
-        <w:spacing w:after="0" w:line="240" w:lineRule="auto"/>
-        <w:rPr>
-          <w:rFonts w:ascii="Times" w:eastAsia="Times" w:hAnsi="Times" w:cs="Times"/>
-          <w:sz w:val="20"/>
-          <w:szCs w:val="20"/>
-        </w:rPr>
-      </w:pPr>
-      <w:r>
-        <w:rPr>
-          <w:rFonts w:ascii="Times New Roman" w:eastAsia="Times New Roman" w:hAnsi="Times New Roman"/>
-          <w:color w:val="000000"/>
-          <w:sz w:val="24"/>
-          <w:szCs w:val="24"/>
-        </w:rPr>
-        <w:t xml:space="preserve">Примечание: Текстовый документ </w:t>
-      </w:r>
-    </w:p>
-    <w:p>
-      <w:pPr>
-        <w:spacing w:line="240" w:lineRule="auto"/>
-        <w:jc w:val="both"/>
-        <w:rPr>
-          <w:rFonts w:ascii="Times" w:eastAsia="Times" w:hAnsi="Times" w:cs="Times"/>
-          <w:b/>
-          <w:sz w:val="20"/>
-          <w:szCs w:val="20"/>
-        </w:rPr>
-      </w:pPr>
-      <w:bookmarkStart w:id="0" w:name="_heading=h.gjdgxs" w:colFirst="0" w:colLast="0"/>
-      <w:bookmarkEnd w:id="0"/>
-      <w:r>
-        <w:rPr>
-          <w:rFonts w:ascii="Times New Roman" w:eastAsia="Times New Roman" w:hAnsi="Times New Roman"/>
-          <w:i/>
-          <w:sz w:val="24"/>
-          <w:szCs w:val="24"/>
-        </w:rPr>
-        <w:t>QR-код задания (на GIT-репозиторий):</w:t>
       </w:r>
     </w:p>
     <w:p>
@@ -3890,7 +3977,6 @@
           <w:sz w:val="28"/>
           <w:szCs w:val="28"/>
         </w:rPr>
-        <w:lastRenderedPageBreak/>
         <w:t xml:space="preserve">Руководитель практики____________________________ </w:t>
       </w:r>
     </w:p>
@@ -3952,7 +4038,7 @@
                     <pic:cNvPicPr/>
                   </pic:nvPicPr>
                   <pic:blipFill>
-                    <a:blip r:embed="rId24" cstate="print">
+                    <a:blip r:embed="rId26" cstate="print">
                       <a:extLst>
                         <a:ext uri="{28A0092B-C50C-407E-A947-70E740481C1C}">
                           <a14:useLocalDpi xmlns:a14="http://schemas.microsoft.com/office/drawing/2010/main" val="0"/>
